--- a/anafora.docx
+++ b/anafora.docx
@@ -141,6 +141,13 @@
     </w:p>
     <w:sdt>
       <w:sdtPr>
+        <w:rPr>
+          <w:rFonts w:asciiTheme="minorHAnsi" w:eastAsiaTheme="minorHAnsi" w:hAnsiTheme="minorHAnsi" w:cstheme="minorBidi"/>
+          <w:b w:val="0"/>
+          <w:color w:val="5A5A5A" w:themeColor="text2" w:themeTint="BF"/>
+          <w:sz w:val="22"/>
+          <w:szCs w:val="22"/>
+        </w:rPr>
         <w:id w:val="1345208911"/>
         <w:docPartObj>
           <w:docPartGallery w:val="Table of Contents"/>
@@ -149,12 +156,8 @@
       </w:sdtPr>
       <w:sdtEndPr>
         <w:rPr>
-          <w:rFonts w:asciiTheme="minorHAnsi" w:eastAsiaTheme="minorHAnsi" w:hAnsiTheme="minorHAnsi" w:cstheme="minorBidi"/>
           <w:bCs/>
           <w:noProof/>
-          <w:color w:val="5A5A5A" w:themeColor="text2" w:themeTint="BF"/>
-          <w:sz w:val="22"/>
-          <w:szCs w:val="22"/>
         </w:rPr>
       </w:sdtEndPr>
       <w:sdtContent>
@@ -198,7 +201,7 @@
           <w:r>
             <w:fldChar w:fldCharType="separate"/>
           </w:r>
-          <w:hyperlink w:anchor="_Toc74778662" w:history="1">
+          <w:hyperlink w:anchor="_Toc74873353" w:history="1">
             <w:r>
               <w:rPr>
                 <w:rStyle w:val="Hyperlink"/>
@@ -225,7 +228,7 @@
                 <w:noProof/>
                 <w:webHidden/>
               </w:rPr>
-              <w:instrText xml:space="preserve"> PAGEREF _Toc74778662 \h </w:instrText>
+              <w:instrText xml:space="preserve"> PAGEREF _Toc74873353 \h </w:instrText>
             </w:r>
             <w:r>
               <w:rPr>
@@ -245,7 +248,7 @@
                 <w:noProof/>
                 <w:webHidden/>
               </w:rPr>
-              <w:t>2</w:t>
+              <w:t>3</w:t>
             </w:r>
             <w:r>
               <w:rPr>
@@ -258,7 +261,7 @@
         </w:p>
         <w:p>
           <w:pPr>
-            <w:pStyle w:val="TOC2"/>
+            <w:pStyle w:val="TOC1"/>
             <w:tabs>
               <w:tab w:val="right" w:leader="dot" w:pos="9016"/>
             </w:tabs>
@@ -269,7 +272,7 @@
               <w:lang w:val="en-US"/>
             </w:rPr>
           </w:pPr>
-          <w:hyperlink w:anchor="_Toc74778663" w:history="1">
+          <w:hyperlink w:anchor="_Toc74873354" w:history="1">
             <w:r>
               <w:rPr>
                 <w:rStyle w:val="Hyperlink"/>
@@ -297,7 +300,7 @@
                 <w:noProof/>
                 <w:webHidden/>
               </w:rPr>
-              <w:instrText xml:space="preserve"> PAGEREF _Toc74778663 \h </w:instrText>
+              <w:instrText xml:space="preserve"> PAGEREF _Toc74873354 \h </w:instrText>
             </w:r>
             <w:r>
               <w:rPr>
@@ -317,7 +320,101 @@
                 <w:noProof/>
                 <w:webHidden/>
               </w:rPr>
-              <w:t>2</w:t>
+              <w:t>4</w:t>
+            </w:r>
+            <w:r>
+              <w:rPr>
+                <w:noProof/>
+                <w:webHidden/>
+              </w:rPr>
+              <w:fldChar w:fldCharType="end"/>
+            </w:r>
+          </w:hyperlink>
+        </w:p>
+        <w:p>
+          <w:pPr>
+            <w:pStyle w:val="TOC1"/>
+            <w:tabs>
+              <w:tab w:val="right" w:leader="dot" w:pos="9016"/>
+            </w:tabs>
+            <w:rPr>
+              <w:rFonts w:eastAsiaTheme="minorEastAsia"/>
+              <w:noProof/>
+              <w:color w:val="auto"/>
+              <w:lang w:val="en-US"/>
+            </w:rPr>
+          </w:pPr>
+          <w:hyperlink w:anchor="_Toc74873355" w:history="1">
+            <w:r>
+              <w:rPr>
+                <w:rStyle w:val="Hyperlink"/>
+                <w:noProof/>
+              </w:rPr>
+              <w:t xml:space="preserve">Δημιουργία </w:t>
+            </w:r>
+            <w:r>
+              <w:rPr>
+                <w:rStyle w:val="Hyperlink"/>
+                <w:noProof/>
+                <w:lang w:val="en-US"/>
+              </w:rPr>
+              <w:t>backend</w:t>
+            </w:r>
+            <w:r>
+              <w:rPr>
+                <w:rStyle w:val="Hyperlink"/>
+                <w:noProof/>
+              </w:rPr>
+              <w:t xml:space="preserve"> </w:t>
+            </w:r>
+            <w:r>
+              <w:rPr>
+                <w:rStyle w:val="Hyperlink"/>
+                <w:noProof/>
+                <w:lang w:val="en-US"/>
+              </w:rPr>
+              <w:t>server</w:t>
+            </w:r>
+            <w:r>
+              <w:rPr>
+                <w:noProof/>
+                <w:webHidden/>
+              </w:rPr>
+              <w:tab/>
+            </w:r>
+            <w:r>
+              <w:rPr>
+                <w:noProof/>
+                <w:webHidden/>
+              </w:rPr>
+              <w:fldChar w:fldCharType="begin"/>
+            </w:r>
+            <w:r>
+              <w:rPr>
+                <w:noProof/>
+                <w:webHidden/>
+              </w:rPr>
+              <w:instrText xml:space="preserve"> PAGEREF _Toc74873355 \h </w:instrText>
+            </w:r>
+            <w:r>
+              <w:rPr>
+                <w:noProof/>
+                <w:webHidden/>
+              </w:rPr>
+            </w:r>
+            <w:r>
+              <w:rPr>
+                <w:noProof/>
+                <w:webHidden/>
+              </w:rPr>
+              <w:fldChar w:fldCharType="separate"/>
+            </w:r>
+            <w:r>
+              <w:rPr>
+                <w:noProof/>
+                <w:webHidden/>
+              </w:rPr>
+              <w:t>7</w:t>
             </w:r>
             <w:r>
               <w:rPr>
@@ -341,14 +438,14 @@
               <w:lang w:val="en-US"/>
             </w:rPr>
           </w:pPr>
-          <w:hyperlink w:anchor="_Toc74778664" w:history="1">
+          <w:hyperlink w:anchor="_Toc74873356" w:history="1">
             <w:r>
               <w:rPr>
                 <w:rStyle w:val="Hyperlink"/>
                 <w:noProof/>
                 <w:lang w:bidi="el-GR"/>
               </w:rPr>
-              <w:t>[Προσθήκη παράθεσης]</w:t>
+              <w:t>Προγραμματιστικό περιβάλλον</w:t>
             </w:r>
             <w:r>
               <w:rPr>
@@ -369,7 +466,7 @@
                 <w:noProof/>
                 <w:webHidden/>
               </w:rPr>
-              <w:instrText xml:space="preserve"> PAGEREF _Toc74778664 \h </w:instrText>
+              <w:instrText xml:space="preserve"> PAGEREF _Toc74873356 \h </w:instrText>
             </w:r>
             <w:r>
               <w:rPr>
@@ -389,7 +486,7 @@
                 <w:noProof/>
                 <w:webHidden/>
               </w:rPr>
-              <w:t>5</w:t>
+              <w:t>7</w:t>
             </w:r>
             <w:r>
               <w:rPr>
@@ -413,14 +510,14 @@
               <w:lang w:val="en-US"/>
             </w:rPr>
           </w:pPr>
-          <w:hyperlink w:anchor="_Toc74778665" w:history="1">
+          <w:hyperlink w:anchor="_Toc74873357" w:history="1">
             <w:r>
               <w:rPr>
                 <w:rStyle w:val="Hyperlink"/>
                 <w:noProof/>
-                <w:lang w:bidi="el-GR"/>
+                <w:lang w:val="en-US" w:bidi="el-GR"/>
               </w:rPr>
-              <w:t>[Τέλεια εικόνα]</w:t>
+              <w:t>Frontend</w:t>
             </w:r>
             <w:r>
               <w:rPr>
@@ -441,7 +538,7 @@
                 <w:noProof/>
                 <w:webHidden/>
               </w:rPr>
-              <w:instrText xml:space="preserve"> PAGEREF _Toc74778665 \h </w:instrText>
+              <w:instrText xml:space="preserve"> PAGEREF _Toc74873357 \h </w:instrText>
             </w:r>
             <w:r>
               <w:rPr>
@@ -461,7 +558,7 @@
                 <w:noProof/>
                 <w:webHidden/>
               </w:rPr>
-              <w:t>5</w:t>
+              <w:t>12</w:t>
             </w:r>
             <w:r>
               <w:rPr>
@@ -495,6 +592,1217 @@
           <w:lang w:bidi="el-GR"/>
         </w:rPr>
       </w:pPr>
+      <w:r>
+        <w:rPr>
+          <w:rFonts w:asciiTheme="majorHAnsi" w:eastAsiaTheme="majorEastAsia" w:hAnsiTheme="majorHAnsi" w:cstheme="majorBidi"/>
+          <w:b/>
+          <w:color w:val="785263" w:themeColor="accent1"/>
+          <w:sz w:val="40"/>
+          <w:szCs w:val="32"/>
+          <w:lang w:bidi="el-GR"/>
+        </w:rPr>
+        <w:br w:type="page"/>
+      </w:r>
+    </w:p>
+    <w:p>
+      <w:pPr>
+        <w:pStyle w:val="TableofFigures"/>
+        <w:tabs>
+          <w:tab w:val="right" w:leader="dot" w:pos="9016"/>
+        </w:tabs>
+        <w:rPr>
+          <w:rFonts w:eastAsiaTheme="minorEastAsia"/>
+          <w:noProof/>
+          <w:color w:val="auto"/>
+          <w:lang w:val="en-US"/>
+        </w:rPr>
+      </w:pPr>
+      <w:r>
+        <w:rPr>
+          <w:rFonts w:asciiTheme="majorHAnsi" w:eastAsiaTheme="majorEastAsia" w:hAnsiTheme="majorHAnsi" w:cstheme="majorBidi"/>
+          <w:b/>
+          <w:color w:val="785263" w:themeColor="accent1"/>
+          <w:sz w:val="40"/>
+          <w:szCs w:val="32"/>
+          <w:lang w:bidi="el-GR"/>
+        </w:rPr>
+        <w:lastRenderedPageBreak/>
+        <w:fldChar w:fldCharType="begin"/>
+      </w:r>
+      <w:r>
+        <w:rPr>
+          <w:rFonts w:asciiTheme="majorHAnsi" w:eastAsiaTheme="majorEastAsia" w:hAnsiTheme="majorHAnsi" w:cstheme="majorBidi"/>
+          <w:b/>
+          <w:color w:val="785263" w:themeColor="accent1"/>
+          <w:sz w:val="40"/>
+          <w:szCs w:val="32"/>
+          <w:lang w:bidi="el-GR"/>
+        </w:rPr>
+        <w:instrText xml:space="preserve"> TOC \h \z \c "Εικόνα " </w:instrText>
+      </w:r>
+      <w:r>
+        <w:rPr>
+          <w:rFonts w:asciiTheme="majorHAnsi" w:eastAsiaTheme="majorEastAsia" w:hAnsiTheme="majorHAnsi" w:cstheme="majorBidi"/>
+          <w:b/>
+          <w:color w:val="785263" w:themeColor="accent1"/>
+          <w:sz w:val="40"/>
+          <w:szCs w:val="32"/>
+          <w:lang w:bidi="el-GR"/>
+        </w:rPr>
+        <w:fldChar w:fldCharType="separate"/>
+      </w:r>
+      <w:hyperlink w:anchor="_Toc74873358" w:history="1">
+        <w:r>
+          <w:rPr>
+            <w:rStyle w:val="Hyperlink"/>
+            <w:noProof/>
+          </w:rPr>
+          <w:t>Εικόνα  1: Αρχική σελίδα</w:t>
+        </w:r>
+        <w:r>
+          <w:rPr>
+            <w:noProof/>
+            <w:webHidden/>
+          </w:rPr>
+          <w:tab/>
+        </w:r>
+        <w:r>
+          <w:rPr>
+            <w:noProof/>
+            <w:webHidden/>
+          </w:rPr>
+          <w:fldChar w:fldCharType="begin"/>
+        </w:r>
+        <w:r>
+          <w:rPr>
+            <w:noProof/>
+            <w:webHidden/>
+          </w:rPr>
+          <w:instrText xml:space="preserve"> PAGEREF _Toc74873358 \h </w:instrText>
+        </w:r>
+        <w:r>
+          <w:rPr>
+            <w:noProof/>
+            <w:webHidden/>
+          </w:rPr>
+        </w:r>
+        <w:r>
+          <w:rPr>
+            <w:noProof/>
+            <w:webHidden/>
+          </w:rPr>
+          <w:fldChar w:fldCharType="separate"/>
+        </w:r>
+        <w:r>
+          <w:rPr>
+            <w:noProof/>
+            <w:webHidden/>
+          </w:rPr>
+          <w:t>4</w:t>
+        </w:r>
+        <w:r>
+          <w:rPr>
+            <w:noProof/>
+            <w:webHidden/>
+          </w:rPr>
+          <w:fldChar w:fldCharType="end"/>
+        </w:r>
+      </w:hyperlink>
+    </w:p>
+    <w:p>
+      <w:pPr>
+        <w:pStyle w:val="TableofFigures"/>
+        <w:tabs>
+          <w:tab w:val="right" w:leader="dot" w:pos="9016"/>
+        </w:tabs>
+        <w:rPr>
+          <w:rFonts w:eastAsiaTheme="minorEastAsia"/>
+          <w:noProof/>
+          <w:color w:val="auto"/>
+          <w:lang w:val="en-US"/>
+        </w:rPr>
+      </w:pPr>
+      <w:hyperlink w:anchor="_Toc74873359" w:history="1">
+        <w:r>
+          <w:rPr>
+            <w:rStyle w:val="Hyperlink"/>
+            <w:noProof/>
+          </w:rPr>
+          <w:t>Εικόνα  2: Κεντρική σελίδα</w:t>
+        </w:r>
+        <w:r>
+          <w:rPr>
+            <w:noProof/>
+            <w:webHidden/>
+          </w:rPr>
+          <w:tab/>
+        </w:r>
+        <w:r>
+          <w:rPr>
+            <w:noProof/>
+            <w:webHidden/>
+          </w:rPr>
+          <w:fldChar w:fldCharType="begin"/>
+        </w:r>
+        <w:r>
+          <w:rPr>
+            <w:noProof/>
+            <w:webHidden/>
+          </w:rPr>
+          <w:instrText xml:space="preserve"> PAGEREF _Toc74873359 \h </w:instrText>
+        </w:r>
+        <w:r>
+          <w:rPr>
+            <w:noProof/>
+            <w:webHidden/>
+          </w:rPr>
+        </w:r>
+        <w:r>
+          <w:rPr>
+            <w:noProof/>
+            <w:webHidden/>
+          </w:rPr>
+          <w:fldChar w:fldCharType="separate"/>
+        </w:r>
+        <w:r>
+          <w:rPr>
+            <w:noProof/>
+            <w:webHidden/>
+          </w:rPr>
+          <w:t>4</w:t>
+        </w:r>
+        <w:r>
+          <w:rPr>
+            <w:noProof/>
+            <w:webHidden/>
+          </w:rPr>
+          <w:fldChar w:fldCharType="end"/>
+        </w:r>
+      </w:hyperlink>
+    </w:p>
+    <w:p>
+      <w:pPr>
+        <w:pStyle w:val="TableofFigures"/>
+        <w:tabs>
+          <w:tab w:val="right" w:leader="dot" w:pos="9016"/>
+        </w:tabs>
+        <w:rPr>
+          <w:rFonts w:eastAsiaTheme="minorEastAsia"/>
+          <w:noProof/>
+          <w:color w:val="auto"/>
+          <w:lang w:val="en-US"/>
+        </w:rPr>
+      </w:pPr>
+      <w:hyperlink w:anchor="_Toc74873360" w:history="1">
+        <w:r>
+          <w:rPr>
+            <w:rStyle w:val="Hyperlink"/>
+            <w:noProof/>
+          </w:rPr>
+          <w:t>Εικόνα  3: Μενού με διαθέσιμες επιλογές</w:t>
+        </w:r>
+        <w:r>
+          <w:rPr>
+            <w:noProof/>
+            <w:webHidden/>
+          </w:rPr>
+          <w:tab/>
+        </w:r>
+        <w:r>
+          <w:rPr>
+            <w:noProof/>
+            <w:webHidden/>
+          </w:rPr>
+          <w:fldChar w:fldCharType="begin"/>
+        </w:r>
+        <w:r>
+          <w:rPr>
+            <w:noProof/>
+            <w:webHidden/>
+          </w:rPr>
+          <w:instrText xml:space="preserve"> PAGEREF _Toc74873360 \h </w:instrText>
+        </w:r>
+        <w:r>
+          <w:rPr>
+            <w:noProof/>
+            <w:webHidden/>
+          </w:rPr>
+        </w:r>
+        <w:r>
+          <w:rPr>
+            <w:noProof/>
+            <w:webHidden/>
+          </w:rPr>
+          <w:fldChar w:fldCharType="separate"/>
+        </w:r>
+        <w:r>
+          <w:rPr>
+            <w:noProof/>
+            <w:webHidden/>
+          </w:rPr>
+          <w:t>5</w:t>
+        </w:r>
+        <w:r>
+          <w:rPr>
+            <w:noProof/>
+            <w:webHidden/>
+          </w:rPr>
+          <w:fldChar w:fldCharType="end"/>
+        </w:r>
+      </w:hyperlink>
+    </w:p>
+    <w:p>
+      <w:pPr>
+        <w:pStyle w:val="TableofFigures"/>
+        <w:tabs>
+          <w:tab w:val="right" w:leader="dot" w:pos="9016"/>
+        </w:tabs>
+        <w:rPr>
+          <w:rFonts w:eastAsiaTheme="minorEastAsia"/>
+          <w:noProof/>
+          <w:color w:val="auto"/>
+          <w:lang w:val="en-US"/>
+        </w:rPr>
+      </w:pPr>
+      <w:hyperlink w:anchor="_Toc74873361" w:history="1">
+        <w:r>
+          <w:rPr>
+            <w:rStyle w:val="Hyperlink"/>
+            <w:noProof/>
+          </w:rPr>
+          <w:t>Εικόνα  4: Οθόνη αναζήτηση</w:t>
+        </w:r>
+        <w:r>
+          <w:rPr>
+            <w:noProof/>
+            <w:webHidden/>
+          </w:rPr>
+          <w:tab/>
+        </w:r>
+        <w:r>
+          <w:rPr>
+            <w:noProof/>
+            <w:webHidden/>
+          </w:rPr>
+          <w:fldChar w:fldCharType="begin"/>
+        </w:r>
+        <w:r>
+          <w:rPr>
+            <w:noProof/>
+            <w:webHidden/>
+          </w:rPr>
+          <w:instrText xml:space="preserve"> PAGEREF _Toc74873361 \h </w:instrText>
+        </w:r>
+        <w:r>
+          <w:rPr>
+            <w:noProof/>
+            <w:webHidden/>
+          </w:rPr>
+        </w:r>
+        <w:r>
+          <w:rPr>
+            <w:noProof/>
+            <w:webHidden/>
+          </w:rPr>
+          <w:fldChar w:fldCharType="separate"/>
+        </w:r>
+        <w:r>
+          <w:rPr>
+            <w:noProof/>
+            <w:webHidden/>
+          </w:rPr>
+          <w:t>5</w:t>
+        </w:r>
+        <w:r>
+          <w:rPr>
+            <w:noProof/>
+            <w:webHidden/>
+          </w:rPr>
+          <w:fldChar w:fldCharType="end"/>
+        </w:r>
+      </w:hyperlink>
+    </w:p>
+    <w:p>
+      <w:pPr>
+        <w:pStyle w:val="TableofFigures"/>
+        <w:tabs>
+          <w:tab w:val="right" w:leader="dot" w:pos="9016"/>
+        </w:tabs>
+        <w:rPr>
+          <w:rFonts w:eastAsiaTheme="minorEastAsia"/>
+          <w:noProof/>
+          <w:color w:val="auto"/>
+          <w:lang w:val="en-US"/>
+        </w:rPr>
+      </w:pPr>
+      <w:hyperlink w:anchor="_Toc74873362" w:history="1">
+        <w:r>
+          <w:rPr>
+            <w:rStyle w:val="Hyperlink"/>
+            <w:noProof/>
+          </w:rPr>
+          <w:t>Εικόνα  5: Οθόνη για εισαγωγή στοιχείων για αίτηση.</w:t>
+        </w:r>
+        <w:r>
+          <w:rPr>
+            <w:noProof/>
+            <w:webHidden/>
+          </w:rPr>
+          <w:tab/>
+        </w:r>
+        <w:r>
+          <w:rPr>
+            <w:noProof/>
+            <w:webHidden/>
+          </w:rPr>
+          <w:fldChar w:fldCharType="begin"/>
+        </w:r>
+        <w:r>
+          <w:rPr>
+            <w:noProof/>
+            <w:webHidden/>
+          </w:rPr>
+          <w:instrText xml:space="preserve"> PAGEREF _Toc74873362 \h </w:instrText>
+        </w:r>
+        <w:r>
+          <w:rPr>
+            <w:noProof/>
+            <w:webHidden/>
+          </w:rPr>
+        </w:r>
+        <w:r>
+          <w:rPr>
+            <w:noProof/>
+            <w:webHidden/>
+          </w:rPr>
+          <w:fldChar w:fldCharType="separate"/>
+        </w:r>
+        <w:r>
+          <w:rPr>
+            <w:noProof/>
+            <w:webHidden/>
+          </w:rPr>
+          <w:t>6</w:t>
+        </w:r>
+        <w:r>
+          <w:rPr>
+            <w:noProof/>
+            <w:webHidden/>
+          </w:rPr>
+          <w:fldChar w:fldCharType="end"/>
+        </w:r>
+      </w:hyperlink>
+    </w:p>
+    <w:p>
+      <w:pPr>
+        <w:pStyle w:val="TableofFigures"/>
+        <w:tabs>
+          <w:tab w:val="right" w:leader="dot" w:pos="9016"/>
+        </w:tabs>
+        <w:rPr>
+          <w:rFonts w:eastAsiaTheme="minorEastAsia"/>
+          <w:noProof/>
+          <w:color w:val="auto"/>
+          <w:lang w:val="en-US"/>
+        </w:rPr>
+      </w:pPr>
+      <w:hyperlink w:anchor="_Toc74873363" w:history="1">
+        <w:r>
+          <w:rPr>
+            <w:rStyle w:val="Hyperlink"/>
+            <w:noProof/>
+          </w:rPr>
+          <w:t>Εικόνα  6: Περιγραφή των διαθέσιμων πακέτων</w:t>
+        </w:r>
+        <w:r>
+          <w:rPr>
+            <w:noProof/>
+            <w:webHidden/>
+          </w:rPr>
+          <w:tab/>
+        </w:r>
+        <w:r>
+          <w:rPr>
+            <w:noProof/>
+            <w:webHidden/>
+          </w:rPr>
+          <w:fldChar w:fldCharType="begin"/>
+        </w:r>
+        <w:r>
+          <w:rPr>
+            <w:noProof/>
+            <w:webHidden/>
+          </w:rPr>
+          <w:instrText xml:space="preserve"> PAGEREF _Toc74873363 \h </w:instrText>
+        </w:r>
+        <w:r>
+          <w:rPr>
+            <w:noProof/>
+            <w:webHidden/>
+          </w:rPr>
+        </w:r>
+        <w:r>
+          <w:rPr>
+            <w:noProof/>
+            <w:webHidden/>
+          </w:rPr>
+          <w:fldChar w:fldCharType="separate"/>
+        </w:r>
+        <w:r>
+          <w:rPr>
+            <w:noProof/>
+            <w:webHidden/>
+          </w:rPr>
+          <w:t>6</w:t>
+        </w:r>
+        <w:r>
+          <w:rPr>
+            <w:noProof/>
+            <w:webHidden/>
+          </w:rPr>
+          <w:fldChar w:fldCharType="end"/>
+        </w:r>
+      </w:hyperlink>
+    </w:p>
+    <w:p>
+      <w:pPr>
+        <w:pStyle w:val="TableofFigures"/>
+        <w:tabs>
+          <w:tab w:val="right" w:leader="dot" w:pos="9016"/>
+        </w:tabs>
+        <w:rPr>
+          <w:rFonts w:eastAsiaTheme="minorEastAsia"/>
+          <w:noProof/>
+          <w:color w:val="auto"/>
+          <w:lang w:val="en-US"/>
+        </w:rPr>
+      </w:pPr>
+      <w:hyperlink w:anchor="_Toc74873364" w:history="1">
+        <w:r>
+          <w:rPr>
+            <w:rStyle w:val="Hyperlink"/>
+            <w:noProof/>
+          </w:rPr>
+          <w:t>Εικόνα  7: Πρόγραμμα κατά τη λειτουργία</w:t>
+        </w:r>
+        <w:r>
+          <w:rPr>
+            <w:noProof/>
+            <w:webHidden/>
+          </w:rPr>
+          <w:tab/>
+        </w:r>
+        <w:r>
+          <w:rPr>
+            <w:noProof/>
+            <w:webHidden/>
+          </w:rPr>
+          <w:fldChar w:fldCharType="begin"/>
+        </w:r>
+        <w:r>
+          <w:rPr>
+            <w:noProof/>
+            <w:webHidden/>
+          </w:rPr>
+          <w:instrText xml:space="preserve"> PAGEREF _Toc74873364 \h </w:instrText>
+        </w:r>
+        <w:r>
+          <w:rPr>
+            <w:noProof/>
+            <w:webHidden/>
+          </w:rPr>
+        </w:r>
+        <w:r>
+          <w:rPr>
+            <w:noProof/>
+            <w:webHidden/>
+          </w:rPr>
+          <w:fldChar w:fldCharType="separate"/>
+        </w:r>
+        <w:r>
+          <w:rPr>
+            <w:noProof/>
+            <w:webHidden/>
+          </w:rPr>
+          <w:t>7</w:t>
+        </w:r>
+        <w:r>
+          <w:rPr>
+            <w:noProof/>
+            <w:webHidden/>
+          </w:rPr>
+          <w:fldChar w:fldCharType="end"/>
+        </w:r>
+      </w:hyperlink>
+    </w:p>
+    <w:p>
+      <w:pPr>
+        <w:pStyle w:val="TableofFigures"/>
+        <w:tabs>
+          <w:tab w:val="right" w:leader="dot" w:pos="9016"/>
+        </w:tabs>
+        <w:rPr>
+          <w:rFonts w:eastAsiaTheme="minorEastAsia"/>
+          <w:noProof/>
+          <w:color w:val="auto"/>
+          <w:lang w:val="en-US"/>
+        </w:rPr>
+      </w:pPr>
+      <w:hyperlink w:anchor="_Toc74873365" w:history="1">
+        <w:r>
+          <w:rPr>
+            <w:rStyle w:val="Hyperlink"/>
+            <w:noProof/>
+          </w:rPr>
+          <w:t>Εικόνα  8: Μεταβλητές του συστήματος</w:t>
+        </w:r>
+        <w:r>
+          <w:rPr>
+            <w:noProof/>
+            <w:webHidden/>
+          </w:rPr>
+          <w:tab/>
+        </w:r>
+        <w:r>
+          <w:rPr>
+            <w:noProof/>
+            <w:webHidden/>
+          </w:rPr>
+          <w:fldChar w:fldCharType="begin"/>
+        </w:r>
+        <w:r>
+          <w:rPr>
+            <w:noProof/>
+            <w:webHidden/>
+          </w:rPr>
+          <w:instrText xml:space="preserve"> PAGEREF _Toc74873365 \h </w:instrText>
+        </w:r>
+        <w:r>
+          <w:rPr>
+            <w:noProof/>
+            <w:webHidden/>
+          </w:rPr>
+        </w:r>
+        <w:r>
+          <w:rPr>
+            <w:noProof/>
+            <w:webHidden/>
+          </w:rPr>
+          <w:fldChar w:fldCharType="separate"/>
+        </w:r>
+        <w:r>
+          <w:rPr>
+            <w:noProof/>
+            <w:webHidden/>
+          </w:rPr>
+          <w:t>7</w:t>
+        </w:r>
+        <w:r>
+          <w:rPr>
+            <w:noProof/>
+            <w:webHidden/>
+          </w:rPr>
+          <w:fldChar w:fldCharType="end"/>
+        </w:r>
+      </w:hyperlink>
+    </w:p>
+    <w:p>
+      <w:pPr>
+        <w:pStyle w:val="TableofFigures"/>
+        <w:tabs>
+          <w:tab w:val="right" w:leader="dot" w:pos="9016"/>
+        </w:tabs>
+        <w:rPr>
+          <w:rFonts w:eastAsiaTheme="minorEastAsia"/>
+          <w:noProof/>
+          <w:color w:val="auto"/>
+          <w:lang w:val="en-US"/>
+        </w:rPr>
+      </w:pPr>
+      <w:hyperlink w:anchor="_Toc74873366" w:history="1">
+        <w:r>
+          <w:rPr>
+            <w:rStyle w:val="Hyperlink"/>
+            <w:noProof/>
+          </w:rPr>
+          <w:t xml:space="preserve">Εικόνα  9: </w:t>
+        </w:r>
+        <w:r>
+          <w:rPr>
+            <w:rStyle w:val="Hyperlink"/>
+            <w:b/>
+            <w:noProof/>
+          </w:rPr>
+          <w:t xml:space="preserve">Προγραμματιστικό περιβάλλον για την ανάπτυξη της </w:t>
+        </w:r>
+        <w:r>
+          <w:rPr>
+            <w:rStyle w:val="Hyperlink"/>
+            <w:b/>
+            <w:noProof/>
+            <w:lang w:val="en-US"/>
+          </w:rPr>
+          <w:t>backend</w:t>
+        </w:r>
+        <w:r>
+          <w:rPr>
+            <w:rStyle w:val="Hyperlink"/>
+            <w:b/>
+            <w:noProof/>
+          </w:rPr>
+          <w:t xml:space="preserve"> εφαρμογής</w:t>
+        </w:r>
+        <w:r>
+          <w:rPr>
+            <w:noProof/>
+            <w:webHidden/>
+          </w:rPr>
+          <w:tab/>
+        </w:r>
+        <w:r>
+          <w:rPr>
+            <w:noProof/>
+            <w:webHidden/>
+          </w:rPr>
+          <w:fldChar w:fldCharType="begin"/>
+        </w:r>
+        <w:r>
+          <w:rPr>
+            <w:noProof/>
+            <w:webHidden/>
+          </w:rPr>
+          <w:instrText xml:space="preserve"> PAGEREF _Toc74873366 \h </w:instrText>
+        </w:r>
+        <w:r>
+          <w:rPr>
+            <w:noProof/>
+            <w:webHidden/>
+          </w:rPr>
+        </w:r>
+        <w:r>
+          <w:rPr>
+            <w:noProof/>
+            <w:webHidden/>
+          </w:rPr>
+          <w:fldChar w:fldCharType="separate"/>
+        </w:r>
+        <w:r>
+          <w:rPr>
+            <w:noProof/>
+            <w:webHidden/>
+          </w:rPr>
+          <w:t>8</w:t>
+        </w:r>
+        <w:r>
+          <w:rPr>
+            <w:noProof/>
+            <w:webHidden/>
+          </w:rPr>
+          <w:fldChar w:fldCharType="end"/>
+        </w:r>
+      </w:hyperlink>
+    </w:p>
+    <w:p>
+      <w:pPr>
+        <w:pStyle w:val="TableofFigures"/>
+        <w:tabs>
+          <w:tab w:val="right" w:leader="dot" w:pos="9016"/>
+        </w:tabs>
+        <w:rPr>
+          <w:rFonts w:eastAsiaTheme="minorEastAsia"/>
+          <w:noProof/>
+          <w:color w:val="auto"/>
+          <w:lang w:val="en-US"/>
+        </w:rPr>
+      </w:pPr>
+      <w:hyperlink w:anchor="_Toc74873367" w:history="1">
+        <w:r>
+          <w:rPr>
+            <w:rStyle w:val="Hyperlink"/>
+            <w:noProof/>
+          </w:rPr>
+          <w:t xml:space="preserve">Εικόνα  10: </w:t>
+        </w:r>
+        <w:r>
+          <w:rPr>
+            <w:rStyle w:val="Hyperlink"/>
+            <w:noProof/>
+            <w:lang w:val="en-US"/>
+          </w:rPr>
+          <w:t>Debug</w:t>
+        </w:r>
+        <w:r>
+          <w:rPr>
+            <w:rStyle w:val="Hyperlink"/>
+            <w:noProof/>
+          </w:rPr>
+          <w:t xml:space="preserve"> μέσα από το περιβάλλον ανάπτυξης</w:t>
+        </w:r>
+        <w:r>
+          <w:rPr>
+            <w:noProof/>
+            <w:webHidden/>
+          </w:rPr>
+          <w:tab/>
+        </w:r>
+        <w:r>
+          <w:rPr>
+            <w:noProof/>
+            <w:webHidden/>
+          </w:rPr>
+          <w:fldChar w:fldCharType="begin"/>
+        </w:r>
+        <w:r>
+          <w:rPr>
+            <w:noProof/>
+            <w:webHidden/>
+          </w:rPr>
+          <w:instrText xml:space="preserve"> PAGEREF _Toc74873367 \h </w:instrText>
+        </w:r>
+        <w:r>
+          <w:rPr>
+            <w:noProof/>
+            <w:webHidden/>
+          </w:rPr>
+        </w:r>
+        <w:r>
+          <w:rPr>
+            <w:noProof/>
+            <w:webHidden/>
+          </w:rPr>
+          <w:fldChar w:fldCharType="separate"/>
+        </w:r>
+        <w:r>
+          <w:rPr>
+            <w:noProof/>
+            <w:webHidden/>
+          </w:rPr>
+          <w:t>8</w:t>
+        </w:r>
+        <w:r>
+          <w:rPr>
+            <w:noProof/>
+            <w:webHidden/>
+          </w:rPr>
+          <w:fldChar w:fldCharType="end"/>
+        </w:r>
+      </w:hyperlink>
+    </w:p>
+    <w:p>
+      <w:pPr>
+        <w:pStyle w:val="TableofFigures"/>
+        <w:tabs>
+          <w:tab w:val="right" w:leader="dot" w:pos="9016"/>
+        </w:tabs>
+        <w:rPr>
+          <w:rFonts w:eastAsiaTheme="minorEastAsia"/>
+          <w:noProof/>
+          <w:color w:val="auto"/>
+          <w:lang w:val="en-US"/>
+        </w:rPr>
+      </w:pPr>
+      <w:hyperlink w:anchor="_Toc74873368" w:history="1">
+        <w:r>
+          <w:rPr>
+            <w:rStyle w:val="Hyperlink"/>
+            <w:noProof/>
+          </w:rPr>
+          <w:t xml:space="preserve">Εικόνα  11: Παράδειγμα από ένα </w:t>
+        </w:r>
+        <w:r>
+          <w:rPr>
+            <w:rStyle w:val="Hyperlink"/>
+            <w:noProof/>
+            <w:lang w:val="en-US"/>
+          </w:rPr>
+          <w:t>entity</w:t>
+        </w:r>
+        <w:r>
+          <w:rPr>
+            <w:rStyle w:val="Hyperlink"/>
+            <w:noProof/>
+          </w:rPr>
+          <w:t xml:space="preserve"> που δημιουργήσαμε.</w:t>
+        </w:r>
+        <w:r>
+          <w:rPr>
+            <w:noProof/>
+            <w:webHidden/>
+          </w:rPr>
+          <w:tab/>
+        </w:r>
+        <w:r>
+          <w:rPr>
+            <w:noProof/>
+            <w:webHidden/>
+          </w:rPr>
+          <w:fldChar w:fldCharType="begin"/>
+        </w:r>
+        <w:r>
+          <w:rPr>
+            <w:noProof/>
+            <w:webHidden/>
+          </w:rPr>
+          <w:instrText xml:space="preserve"> PAGEREF _Toc74873368 \h </w:instrText>
+        </w:r>
+        <w:r>
+          <w:rPr>
+            <w:noProof/>
+            <w:webHidden/>
+          </w:rPr>
+        </w:r>
+        <w:r>
+          <w:rPr>
+            <w:noProof/>
+            <w:webHidden/>
+          </w:rPr>
+          <w:fldChar w:fldCharType="separate"/>
+        </w:r>
+        <w:r>
+          <w:rPr>
+            <w:noProof/>
+            <w:webHidden/>
+          </w:rPr>
+          <w:t>9</w:t>
+        </w:r>
+        <w:r>
+          <w:rPr>
+            <w:noProof/>
+            <w:webHidden/>
+          </w:rPr>
+          <w:fldChar w:fldCharType="end"/>
+        </w:r>
+      </w:hyperlink>
+    </w:p>
+    <w:p>
+      <w:pPr>
+        <w:pStyle w:val="TableofFigures"/>
+        <w:tabs>
+          <w:tab w:val="right" w:leader="dot" w:pos="9016"/>
+        </w:tabs>
+        <w:rPr>
+          <w:rFonts w:eastAsiaTheme="minorEastAsia"/>
+          <w:noProof/>
+          <w:color w:val="auto"/>
+          <w:lang w:val="en-US"/>
+        </w:rPr>
+      </w:pPr>
+      <w:hyperlink w:anchor="_Toc74873369" w:history="1">
+        <w:r>
+          <w:rPr>
+            <w:rStyle w:val="Hyperlink"/>
+            <w:noProof/>
+          </w:rPr>
+          <w:t>Εικόνα  12: Δομή κώδικα</w:t>
+        </w:r>
+        <w:r>
+          <w:rPr>
+            <w:noProof/>
+            <w:webHidden/>
+          </w:rPr>
+          <w:tab/>
+        </w:r>
+        <w:r>
+          <w:rPr>
+            <w:noProof/>
+            <w:webHidden/>
+          </w:rPr>
+          <w:fldChar w:fldCharType="begin"/>
+        </w:r>
+        <w:r>
+          <w:rPr>
+            <w:noProof/>
+            <w:webHidden/>
+          </w:rPr>
+          <w:instrText xml:space="preserve"> PAGEREF _Toc74873369 \h </w:instrText>
+        </w:r>
+        <w:r>
+          <w:rPr>
+            <w:noProof/>
+            <w:webHidden/>
+          </w:rPr>
+        </w:r>
+        <w:r>
+          <w:rPr>
+            <w:noProof/>
+            <w:webHidden/>
+          </w:rPr>
+          <w:fldChar w:fldCharType="separate"/>
+        </w:r>
+        <w:r>
+          <w:rPr>
+            <w:noProof/>
+            <w:webHidden/>
+          </w:rPr>
+          <w:t>10</w:t>
+        </w:r>
+        <w:r>
+          <w:rPr>
+            <w:noProof/>
+            <w:webHidden/>
+          </w:rPr>
+          <w:fldChar w:fldCharType="end"/>
+        </w:r>
+      </w:hyperlink>
+    </w:p>
+    <w:p>
+      <w:pPr>
+        <w:pStyle w:val="TableofFigures"/>
+        <w:tabs>
+          <w:tab w:val="right" w:leader="dot" w:pos="9016"/>
+        </w:tabs>
+        <w:rPr>
+          <w:rFonts w:eastAsiaTheme="minorEastAsia"/>
+          <w:noProof/>
+          <w:color w:val="auto"/>
+          <w:lang w:val="en-US"/>
+        </w:rPr>
+      </w:pPr>
+      <w:hyperlink w:anchor="_Toc74873370" w:history="1">
+        <w:r>
+          <w:rPr>
+            <w:rStyle w:val="Hyperlink"/>
+            <w:noProof/>
+          </w:rPr>
+          <w:t xml:space="preserve">Εικόνα  13: </w:t>
+        </w:r>
+        <w:r>
+          <w:rPr>
+            <w:rStyle w:val="Hyperlink"/>
+            <w:noProof/>
+            <w:lang w:val="en-US"/>
+          </w:rPr>
+          <w:t>mvn stage</w:t>
+        </w:r>
+        <w:r>
+          <w:rPr>
+            <w:noProof/>
+            <w:webHidden/>
+          </w:rPr>
+          <w:tab/>
+        </w:r>
+        <w:r>
+          <w:rPr>
+            <w:noProof/>
+            <w:webHidden/>
+          </w:rPr>
+          <w:fldChar w:fldCharType="begin"/>
+        </w:r>
+        <w:r>
+          <w:rPr>
+            <w:noProof/>
+            <w:webHidden/>
+          </w:rPr>
+          <w:instrText xml:space="preserve"> PAGEREF _Toc74873370 \h </w:instrText>
+        </w:r>
+        <w:r>
+          <w:rPr>
+            <w:noProof/>
+            <w:webHidden/>
+          </w:rPr>
+        </w:r>
+        <w:r>
+          <w:rPr>
+            <w:noProof/>
+            <w:webHidden/>
+          </w:rPr>
+          <w:fldChar w:fldCharType="separate"/>
+        </w:r>
+        <w:r>
+          <w:rPr>
+            <w:noProof/>
+            <w:webHidden/>
+          </w:rPr>
+          <w:t>11</w:t>
+        </w:r>
+        <w:r>
+          <w:rPr>
+            <w:noProof/>
+            <w:webHidden/>
+          </w:rPr>
+          <w:fldChar w:fldCharType="end"/>
+        </w:r>
+      </w:hyperlink>
+    </w:p>
+    <w:p>
+      <w:pPr>
+        <w:pStyle w:val="TableofFigures"/>
+        <w:tabs>
+          <w:tab w:val="right" w:leader="dot" w:pos="9016"/>
+        </w:tabs>
+        <w:rPr>
+          <w:rFonts w:eastAsiaTheme="minorEastAsia"/>
+          <w:noProof/>
+          <w:color w:val="auto"/>
+          <w:lang w:val="en-US"/>
+        </w:rPr>
+      </w:pPr>
+      <w:hyperlink w:anchor="_Toc74873371" w:history="1">
+        <w:r>
+          <w:rPr>
+            <w:rStyle w:val="Hyperlink"/>
+            <w:noProof/>
+          </w:rPr>
+          <w:t>Εικόνα  14</w:t>
+        </w:r>
+        <w:r>
+          <w:rPr>
+            <w:rStyle w:val="Hyperlink"/>
+            <w:noProof/>
+            <w:lang w:val="en-US"/>
+          </w:rPr>
+          <w:t xml:space="preserve">: </w:t>
+        </w:r>
+        <w:r>
+          <w:rPr>
+            <w:rStyle w:val="Hyperlink"/>
+            <w:noProof/>
+          </w:rPr>
+          <w:t>Περιβάλλον ανάπτυξη εφαρμογής</w:t>
+        </w:r>
+        <w:r>
+          <w:rPr>
+            <w:noProof/>
+            <w:webHidden/>
+          </w:rPr>
+          <w:tab/>
+        </w:r>
+        <w:r>
+          <w:rPr>
+            <w:noProof/>
+            <w:webHidden/>
+          </w:rPr>
+          <w:fldChar w:fldCharType="begin"/>
+        </w:r>
+        <w:r>
+          <w:rPr>
+            <w:noProof/>
+            <w:webHidden/>
+          </w:rPr>
+          <w:instrText xml:space="preserve"> PAGEREF _Toc74873371 \h </w:instrText>
+        </w:r>
+        <w:r>
+          <w:rPr>
+            <w:noProof/>
+            <w:webHidden/>
+          </w:rPr>
+        </w:r>
+        <w:r>
+          <w:rPr>
+            <w:noProof/>
+            <w:webHidden/>
+          </w:rPr>
+          <w:fldChar w:fldCharType="separate"/>
+        </w:r>
+        <w:r>
+          <w:rPr>
+            <w:noProof/>
+            <w:webHidden/>
+          </w:rPr>
+          <w:t>12</w:t>
+        </w:r>
+        <w:r>
+          <w:rPr>
+            <w:noProof/>
+            <w:webHidden/>
+          </w:rPr>
+          <w:fldChar w:fldCharType="end"/>
+        </w:r>
+      </w:hyperlink>
+    </w:p>
+    <w:p>
+      <w:pPr>
+        <w:pStyle w:val="TableofFigures"/>
+        <w:tabs>
+          <w:tab w:val="right" w:leader="dot" w:pos="9016"/>
+        </w:tabs>
+        <w:rPr>
+          <w:rFonts w:eastAsiaTheme="minorEastAsia"/>
+          <w:noProof/>
+          <w:color w:val="auto"/>
+          <w:lang w:val="en-US"/>
+        </w:rPr>
+      </w:pPr>
+      <w:hyperlink w:anchor="_Toc74873372" w:history="1">
+        <w:r>
+          <w:rPr>
+            <w:rStyle w:val="Hyperlink"/>
+            <w:noProof/>
+          </w:rPr>
+          <w:t>Εικόνα  15: Δομή κώδικα</w:t>
+        </w:r>
+        <w:r>
+          <w:rPr>
+            <w:noProof/>
+            <w:webHidden/>
+          </w:rPr>
+          <w:tab/>
+        </w:r>
+        <w:r>
+          <w:rPr>
+            <w:noProof/>
+            <w:webHidden/>
+          </w:rPr>
+          <w:fldChar w:fldCharType="begin"/>
+        </w:r>
+        <w:r>
+          <w:rPr>
+            <w:noProof/>
+            <w:webHidden/>
+          </w:rPr>
+          <w:instrText xml:space="preserve"> PAGEREF _Toc74873372 \h </w:instrText>
+        </w:r>
+        <w:r>
+          <w:rPr>
+            <w:noProof/>
+            <w:webHidden/>
+          </w:rPr>
+        </w:r>
+        <w:r>
+          <w:rPr>
+            <w:noProof/>
+            <w:webHidden/>
+          </w:rPr>
+          <w:fldChar w:fldCharType="separate"/>
+        </w:r>
+        <w:r>
+          <w:rPr>
+            <w:noProof/>
+            <w:webHidden/>
+          </w:rPr>
+          <w:t>12</w:t>
+        </w:r>
+        <w:r>
+          <w:rPr>
+            <w:noProof/>
+            <w:webHidden/>
+          </w:rPr>
+          <w:fldChar w:fldCharType="end"/>
+        </w:r>
+      </w:hyperlink>
+    </w:p>
+    <w:p>
+      <w:pPr>
+        <w:rPr>
+          <w:rFonts w:asciiTheme="majorHAnsi" w:eastAsiaTheme="majorEastAsia" w:hAnsiTheme="majorHAnsi" w:cstheme="majorBidi"/>
+          <w:b/>
+          <w:color w:val="785263" w:themeColor="accent1"/>
+          <w:sz w:val="40"/>
+          <w:szCs w:val="32"/>
+          <w:lang w:bidi="el-GR"/>
+        </w:rPr>
+      </w:pPr>
+      <w:r>
+        <w:rPr>
+          <w:rFonts w:asciiTheme="majorHAnsi" w:eastAsiaTheme="majorEastAsia" w:hAnsiTheme="majorHAnsi" w:cstheme="majorBidi"/>
+          <w:b/>
+          <w:color w:val="785263" w:themeColor="accent1"/>
+          <w:sz w:val="40"/>
+          <w:szCs w:val="32"/>
+          <w:lang w:bidi="el-GR"/>
+        </w:rPr>
+        <w:fldChar w:fldCharType="end"/>
+      </w:r>
     </w:p>
     <w:p>
       <w:pPr>
@@ -518,7 +1826,7 @@
       <w:pPr>
         <w:pStyle w:val="Heading1"/>
       </w:pPr>
-      <w:bookmarkStart w:id="0" w:name="_Toc74778662"/>
+      <w:bookmarkStart w:id="0" w:name="_Toc74873353"/>
       <w:r>
         <w:lastRenderedPageBreak/>
         <w:t>Εισαγωγή</w:t>
@@ -539,7 +1847,6 @@
           <w:lang w:bidi="el-GR"/>
         </w:rPr>
       </w:pPr>
-      <w:bookmarkStart w:id="1" w:name="_Toc74778663"/>
       <w:r>
         <w:rPr>
           <w:lang w:bidi="el-GR"/>
@@ -554,6 +1861,7 @@
           <w:lang w:bidi="el-GR"/>
         </w:rPr>
       </w:pPr>
+      <w:bookmarkStart w:id="1" w:name="_Toc74873354"/>
       <w:r>
         <w:rPr>
           <w:lang w:bidi="el-GR"/>
@@ -655,6 +1963,7 @@
           <w:lang w:bidi="el-GR"/>
         </w:rPr>
       </w:pPr>
+      <w:bookmarkStart w:id="2" w:name="_Toc74873358"/>
       <w:r>
         <w:t xml:space="preserve">Εικόνα  </w:t>
       </w:r>
@@ -675,6 +1984,7 @@
       <w:r>
         <w:t>Αρχική σελίδα</w:t>
       </w:r>
+      <w:bookmarkEnd w:id="2"/>
     </w:p>
     <w:p>
       <w:pPr>
@@ -747,6 +2057,7 @@
         <w:pStyle w:val="Caption"/>
         <w:jc w:val="center"/>
       </w:pPr>
+      <w:bookmarkStart w:id="3" w:name="_Toc74873359"/>
       <w:r>
         <w:t xml:space="preserve">Εικόνα  </w:t>
       </w:r>
@@ -761,6 +2072,7 @@
       <w:r>
         <w:t>: Κεντρική σελίδα</w:t>
       </w:r>
+      <w:bookmarkEnd w:id="3"/>
     </w:p>
     <w:p/>
     <w:p>
@@ -825,6 +2137,7 @@
         <w:pStyle w:val="Caption"/>
         <w:jc w:val="center"/>
       </w:pPr>
+      <w:bookmarkStart w:id="4" w:name="_Toc74873360"/>
       <w:r>
         <w:t xml:space="preserve">Εικόνα  </w:t>
       </w:r>
@@ -839,12 +2152,12 @@
       <w:r>
         <w:t>: Μενού με διαθέσιμες επιλογές</w:t>
       </w:r>
+      <w:bookmarkEnd w:id="4"/>
     </w:p>
     <w:p/>
     <w:p>
       <w:pPr>
-        <w:keepNext/>
-        <w:jc w:val="center"/>
+        <w:pStyle w:val="a"/>
       </w:pPr>
       <w:r>
         <w:rPr>
@@ -902,6 +2215,7 @@
         <w:pStyle w:val="Caption"/>
         <w:jc w:val="center"/>
       </w:pPr>
+      <w:bookmarkStart w:id="5" w:name="_Toc74873361"/>
       <w:r>
         <w:t xml:space="preserve">Εικόνα  </w:t>
       </w:r>
@@ -916,6 +2230,7 @@
       <w:r>
         <w:t>: Οθόνη αναζήτηση</w:t>
       </w:r>
+      <w:bookmarkEnd w:id="5"/>
     </w:p>
     <w:p/>
     <w:p>
@@ -923,6 +2238,9 @@
         <w:pStyle w:val="a"/>
       </w:pPr>
       <w:r>
+        <w:rPr>
+          <w:noProof/>
+        </w:rPr>
         <w:lastRenderedPageBreak/>
         <w:drawing>
           <wp:inline distT="0" distB="0" distL="0" distR="0" wp14:anchorId="7FA7B6B2" wp14:editId="3848ADD1">
@@ -965,6 +2283,7 @@
       <w:pPr>
         <w:pStyle w:val="a"/>
       </w:pPr>
+      <w:bookmarkStart w:id="6" w:name="_Toc74873362"/>
       <w:r>
         <w:t xml:space="preserve">Εικόνα  </w:t>
       </w:r>
@@ -979,6 +2298,7 @@
       <w:r>
         <w:t>: Οθόνη για εισαγωγή στοιχείων για αίτηση.</w:t>
       </w:r>
+      <w:bookmarkEnd w:id="6"/>
     </w:p>
     <w:p>
       <w:pPr>
@@ -995,6 +2315,9 @@
         <w:pStyle w:val="a"/>
       </w:pPr>
       <w:r>
+        <w:rPr>
+          <w:noProof/>
+        </w:rPr>
         <w:drawing>
           <wp:inline distT="0" distB="0" distL="0" distR="0" wp14:anchorId="5D7678C6" wp14:editId="054A180C">
             <wp:extent cx="5731510" cy="2072005"/>
@@ -1036,6 +2359,7 @@
       <w:pPr>
         <w:pStyle w:val="a"/>
       </w:pPr>
+      <w:bookmarkStart w:id="7" w:name="_Toc74873363"/>
       <w:r>
         <w:t xml:space="preserve">Εικόνα  </w:t>
       </w:r>
@@ -1051,13 +2375,18 @@
         <w:t xml:space="preserve">: </w:t>
       </w:r>
       <w:r>
-        <w:t xml:space="preserve">Περιγραφή των διαθέσιμων πακέτων </w:t>
+        <w:t>Περιγραφή των διαθέσιμων πακέτων</w:t>
+      </w:r>
+      <w:bookmarkEnd w:id="7"/>
+      <w:r>
+        <w:t xml:space="preserve"> </w:t>
       </w:r>
     </w:p>
     <w:p>
       <w:pPr>
         <w:pStyle w:val="Heading1"/>
       </w:pPr>
+      <w:bookmarkStart w:id="8" w:name="_Toc74873355"/>
       <w:r>
         <w:lastRenderedPageBreak/>
         <w:t xml:space="preserve">Δημιουργία </w:t>
@@ -1077,6 +2406,7 @@
         </w:rPr>
         <w:t>server</w:t>
       </w:r>
+      <w:bookmarkEnd w:id="8"/>
     </w:p>
     <w:p>
       <w:pPr>
@@ -1085,11 +2415,11 @@
     </w:p>
     <w:p>
       <w:pPr>
-        <w:pStyle w:val="Heading1"/>
-        <w:jc w:val="center"/>
+        <w:pStyle w:val="a"/>
       </w:pPr>
       <w:r>
         <w:rPr>
+          <w:noProof/>
           <w:lang w:val="en-US"/>
         </w:rPr>
         <w:drawing>
@@ -1134,6 +2464,7 @@
         <w:pStyle w:val="Caption"/>
         <w:jc w:val="center"/>
       </w:pPr>
+      <w:bookmarkStart w:id="9" w:name="_Toc74873364"/>
       <w:r>
         <w:t xml:space="preserve">Εικόνα  </w:t>
       </w:r>
@@ -1151,11 +2482,97 @@
       <w:r>
         <w:t>Πρόγραμμα κατά τη λειτουργία</w:t>
       </w:r>
+      <w:bookmarkEnd w:id="9"/>
     </w:p>
     <w:p>
       <w:pPr>
         <w:pStyle w:val="a"/>
       </w:pPr>
+      <w:r>
+        <w:drawing>
+          <wp:inline distT="0" distB="0" distL="0" distR="0" wp14:anchorId="57A2EB37" wp14:editId="65AA64C9">
+            <wp:extent cx="5731510" cy="2406650"/>
+            <wp:effectExtent l="0" t="0" r="2540" b="0"/>
+            <wp:docPr id="9" name="Picture 9"/>
+            <wp:cNvGraphicFramePr>
+              <a:graphicFrameLocks xmlns:a="http://schemas.openxmlformats.org/drawingml/2006/main" noChangeAspect="1"/>
+            </wp:cNvGraphicFramePr>
+            <a:graphic xmlns:a="http://schemas.openxmlformats.org/drawingml/2006/main">
+              <a:graphicData uri="http://schemas.openxmlformats.org/drawingml/2006/picture">
+                <pic:pic xmlns:pic="http://schemas.openxmlformats.org/drawingml/2006/picture">
+                  <pic:nvPicPr>
+                    <pic:cNvPr id="0" name="Picture 4"/>
+                    <pic:cNvPicPr>
+                      <a:picLocks noChangeAspect="1" noChangeArrowheads="1"/>
+                    </pic:cNvPicPr>
+                  </pic:nvPicPr>
+                  <pic:blipFill>
+                    <a:blip r:embed="rId16">
+                      <a:extLst>
+                        <a:ext uri="{28A0092B-C50C-407E-A947-70E740481C1C}">
+                          <a14:useLocalDpi xmlns:a14="http://schemas.microsoft.com/office/drawing/2010/main" val="0"/>
+                        </a:ext>
+                      </a:extLst>
+                    </a:blip>
+                    <a:srcRect/>
+                    <a:stretch>
+                      <a:fillRect/>
+                    </a:stretch>
+                  </pic:blipFill>
+                  <pic:spPr bwMode="auto">
+                    <a:xfrm>
+                      <a:off x="0" y="0"/>
+                      <a:ext cx="5731510" cy="2406650"/>
+                    </a:xfrm>
+                    <a:prstGeom prst="rect">
+                      <a:avLst/>
+                    </a:prstGeom>
+                    <a:noFill/>
+                    <a:ln>
+                      <a:noFill/>
+                    </a:ln>
+                  </pic:spPr>
+                </pic:pic>
+              </a:graphicData>
+            </a:graphic>
+          </wp:inline>
+        </w:drawing>
+      </w:r>
+    </w:p>
+    <w:p>
+      <w:pPr>
+        <w:pStyle w:val="Caption"/>
+        <w:jc w:val="center"/>
+      </w:pPr>
+      <w:bookmarkStart w:id="10" w:name="_Toc74873365"/>
+      <w:r>
+        <w:t xml:space="preserve">Εικόνα  </w:t>
+      </w:r>
+      <w:r>
+        <w:fldChar w:fldCharType="begin"/>
+      </w:r>
+      <w:r>
+        <w:instrText xml:space="preserve"> SEQ Εικόνα_ \* ARABIC </w:instrText>
+      </w:r>
+      <w:r>
+        <w:fldChar w:fldCharType="separate"/>
+      </w:r>
+      <w:r>
+        <w:rPr>
+          <w:noProof/>
+        </w:rPr>
+        <w:t>8</w:t>
+      </w:r>
+      <w:r>
+        <w:rPr>
+          <w:noProof/>
+        </w:rPr>
+        <w:fldChar w:fldCharType="end"/>
+      </w:r>
+      <w:r>
+        <w:t>: Μεταβλητές του συστήματος</w:t>
+      </w:r>
+      <w:bookmarkEnd w:id="10"/>
     </w:p>
     <w:p>
       <w:pPr>
@@ -1238,38 +2655,821 @@
       <w:pPr>
         <w:pStyle w:val="Heading3"/>
       </w:pPr>
-      <w:bookmarkStart w:id="2" w:name="_Toc74778664"/>
+      <w:bookmarkStart w:id="11" w:name="_Toc74873356"/>
       <w:r>
         <w:rPr>
           <w:lang w:bidi="el-GR"/>
         </w:rPr>
-        <w:t>[Προσθήκη παράθεσης]</w:t>
+        <w:t>Προγραμματιστικό περιβάλλον</w:t>
       </w:r>
-      <w:bookmarkEnd w:id="2"/>
+      <w:bookmarkEnd w:id="11"/>
     </w:p>
     <w:p>
       <w:pPr>
         <w:pStyle w:val="Quote"/>
+        <w:rPr>
+          <w:lang w:val="en-US" w:bidi="el-GR"/>
+        </w:rPr>
       </w:pPr>
       <w:r>
         <w:rPr>
+          <w:lang w:val="en-US" w:bidi="el-GR"/>
+        </w:rPr>
+        <w:t>Backend</w:t>
+      </w:r>
+    </w:p>
+    <w:p>
+      <w:pPr>
+        <w:rPr>
           <w:lang w:bidi="el-GR"/>
         </w:rPr>
-        <w:t>["Χρησιμοποιήστε το Στυλ παράθεσης για να τονίσετε ένα απόσπασμα ή άλλο σημαντικό σημείο του κειμένου σας."]</w:t>
+      </w:pPr>
+    </w:p>
+    <w:p>
+      <w:pPr>
+        <w:pStyle w:val="a"/>
+      </w:pPr>
+      <w:r>
+        <w:rPr>
+          <w:noProof/>
+          <w:lang w:bidi="el-GR"/>
+        </w:rPr>
+        <w:lastRenderedPageBreak/>
+        <w:drawing>
+          <wp:inline distT="0" distB="0" distL="0" distR="0" wp14:anchorId="48BE4B7F" wp14:editId="62FE174E">
+            <wp:extent cx="5730875" cy="2920365"/>
+            <wp:effectExtent l="0" t="0" r="3175" b="0"/>
+            <wp:docPr id="7" name="Picture 7"/>
+            <wp:cNvGraphicFramePr>
+              <a:graphicFrameLocks xmlns:a="http://schemas.openxmlformats.org/drawingml/2006/main" noChangeAspect="1"/>
+            </wp:cNvGraphicFramePr>
+            <a:graphic xmlns:a="http://schemas.openxmlformats.org/drawingml/2006/main">
+              <a:graphicData uri="http://schemas.openxmlformats.org/drawingml/2006/picture">
+                <pic:pic xmlns:pic="http://schemas.openxmlformats.org/drawingml/2006/picture">
+                  <pic:nvPicPr>
+                    <pic:cNvPr id="0" name="Picture 2"/>
+                    <pic:cNvPicPr>
+                      <a:picLocks noChangeAspect="1" noChangeArrowheads="1"/>
+                    </pic:cNvPicPr>
+                  </pic:nvPicPr>
+                  <pic:blipFill>
+                    <a:blip r:embed="rId17">
+                      <a:extLst>
+                        <a:ext uri="{28A0092B-C50C-407E-A947-70E740481C1C}">
+                          <a14:useLocalDpi xmlns:a14="http://schemas.microsoft.com/office/drawing/2010/main" val="0"/>
+                        </a:ext>
+                      </a:extLst>
+                    </a:blip>
+                    <a:srcRect/>
+                    <a:stretch>
+                      <a:fillRect/>
+                    </a:stretch>
+                  </pic:blipFill>
+                  <pic:spPr bwMode="auto">
+                    <a:xfrm>
+                      <a:off x="0" y="0"/>
+                      <a:ext cx="5730875" cy="2920365"/>
+                    </a:xfrm>
+                    <a:prstGeom prst="rect">
+                      <a:avLst/>
+                    </a:prstGeom>
+                    <a:noFill/>
+                  </pic:spPr>
+                </pic:pic>
+              </a:graphicData>
+            </a:graphic>
+          </wp:inline>
+        </w:drawing>
+      </w:r>
+    </w:p>
+    <w:p>
+      <w:pPr>
+        <w:pStyle w:val="Caption"/>
+        <w:rPr>
+          <w:rStyle w:val="PageNumber"/>
+          <w:b/>
+          <w:i w:val="0"/>
+          <w:iCs w:val="0"/>
+          <w:color w:val="616161" w:themeColor="accent2" w:themeShade="80"/>
+          <w:szCs w:val="22"/>
+        </w:rPr>
+      </w:pPr>
+      <w:bookmarkStart w:id="12" w:name="_Toc74873366"/>
+      <w:r>
+        <w:t xml:space="preserve">Εικόνα  </w:t>
+      </w:r>
+      <w:r>
+        <w:fldChar w:fldCharType="begin"/>
+      </w:r>
+      <w:r>
+        <w:instrText xml:space="preserve"> SEQ Εικόνα_ \* ARABIC </w:instrText>
+      </w:r>
+      <w:r>
+        <w:fldChar w:fldCharType="separate"/>
+      </w:r>
+      <w:r>
+        <w:rPr>
+          <w:noProof/>
+        </w:rPr>
+        <w:t>9</w:t>
+      </w:r>
+      <w:r>
+        <w:rPr>
+          <w:noProof/>
+        </w:rPr>
+        <w:fldChar w:fldCharType="end"/>
+      </w:r>
+      <w:r>
+        <w:t xml:space="preserve">: </w:t>
+      </w:r>
+      <w:r>
+        <w:rPr>
+          <w:rStyle w:val="PageNumber"/>
+          <w:b/>
+          <w:i w:val="0"/>
+          <w:iCs w:val="0"/>
+          <w:color w:val="616161" w:themeColor="accent2" w:themeShade="80"/>
+          <w:szCs w:val="22"/>
+        </w:rPr>
+        <w:t xml:space="preserve">Προγραμματιστικό περιβάλλον για την ανάπτυξη της </w:t>
+      </w:r>
+      <w:r>
+        <w:rPr>
+          <w:rStyle w:val="PageNumber"/>
+          <w:b/>
+          <w:i w:val="0"/>
+          <w:iCs w:val="0"/>
+          <w:color w:val="616161" w:themeColor="accent2" w:themeShade="80"/>
+          <w:szCs w:val="22"/>
+          <w:lang w:val="en-US"/>
+        </w:rPr>
+        <w:t>backend</w:t>
+      </w:r>
+      <w:r>
+        <w:rPr>
+          <w:rStyle w:val="PageNumber"/>
+          <w:b/>
+          <w:i w:val="0"/>
+          <w:iCs w:val="0"/>
+          <w:color w:val="616161" w:themeColor="accent2" w:themeShade="80"/>
+          <w:szCs w:val="22"/>
+        </w:rPr>
+        <w:t xml:space="preserve"> </w:t>
+      </w:r>
+      <w:r>
+        <w:rPr>
+          <w:rStyle w:val="PageNumber"/>
+          <w:b/>
+          <w:i w:val="0"/>
+          <w:iCs w:val="0"/>
+          <w:color w:val="616161" w:themeColor="accent2" w:themeShade="80"/>
+          <w:szCs w:val="22"/>
+        </w:rPr>
+        <w:t>εφαρμογής</w:t>
+      </w:r>
+      <w:bookmarkEnd w:id="12"/>
+      <w:r>
+        <w:rPr>
+          <w:rStyle w:val="PageNumber"/>
+          <w:b/>
+          <w:i w:val="0"/>
+          <w:iCs w:val="0"/>
+          <w:color w:val="616161" w:themeColor="accent2" w:themeShade="80"/>
+          <w:szCs w:val="22"/>
+        </w:rPr>
+        <w:t xml:space="preserve"> </w:t>
+      </w:r>
+    </w:p>
+    <w:p>
+      <w:pPr>
+        <w:rPr>
+          <w:lang w:bidi="el-GR"/>
+        </w:rPr>
+      </w:pPr>
+    </w:p>
+    <w:p>
+      <w:pPr>
+        <w:pStyle w:val="a"/>
+      </w:pPr>
+      <w:r>
+        <w:rPr>
+          <w:noProof/>
+        </w:rPr>
+        <w:drawing>
+          <wp:inline distT="0" distB="0" distL="0" distR="0" wp14:anchorId="056BA8C7" wp14:editId="14666054">
+            <wp:extent cx="5731510" cy="1353820"/>
+            <wp:effectExtent l="0" t="0" r="2540" b="0"/>
+            <wp:docPr id="11" name="Picture 11"/>
+            <wp:cNvGraphicFramePr>
+              <a:graphicFrameLocks xmlns:a="http://schemas.openxmlformats.org/drawingml/2006/main" noChangeAspect="1"/>
+            </wp:cNvGraphicFramePr>
+            <a:graphic xmlns:a="http://schemas.openxmlformats.org/drawingml/2006/main">
+              <a:graphicData uri="http://schemas.openxmlformats.org/drawingml/2006/picture">
+                <pic:pic xmlns:pic="http://schemas.openxmlformats.org/drawingml/2006/picture">
+                  <pic:nvPicPr>
+                    <pic:cNvPr id="0" name="Picture 6"/>
+                    <pic:cNvPicPr>
+                      <a:picLocks noChangeAspect="1" noChangeArrowheads="1"/>
+                    </pic:cNvPicPr>
+                  </pic:nvPicPr>
+                  <pic:blipFill>
+                    <a:blip r:embed="rId18">
+                      <a:extLst>
+                        <a:ext uri="{28A0092B-C50C-407E-A947-70E740481C1C}">
+                          <a14:useLocalDpi xmlns:a14="http://schemas.microsoft.com/office/drawing/2010/main" val="0"/>
+                        </a:ext>
+                      </a:extLst>
+                    </a:blip>
+                    <a:srcRect/>
+                    <a:stretch>
+                      <a:fillRect/>
+                    </a:stretch>
+                  </pic:blipFill>
+                  <pic:spPr bwMode="auto">
+                    <a:xfrm>
+                      <a:off x="0" y="0"/>
+                      <a:ext cx="5731510" cy="1353820"/>
+                    </a:xfrm>
+                    <a:prstGeom prst="rect">
+                      <a:avLst/>
+                    </a:prstGeom>
+                    <a:noFill/>
+                    <a:ln>
+                      <a:noFill/>
+                    </a:ln>
+                  </pic:spPr>
+                </pic:pic>
+              </a:graphicData>
+            </a:graphic>
+          </wp:inline>
+        </w:drawing>
+      </w:r>
+    </w:p>
+    <w:p>
+      <w:pPr>
+        <w:pStyle w:val="Caption"/>
+      </w:pPr>
+      <w:bookmarkStart w:id="13" w:name="_Toc74873367"/>
+      <w:r>
+        <w:t xml:space="preserve">Εικόνα  </w:t>
+      </w:r>
+      <w:r>
+        <w:fldChar w:fldCharType="begin"/>
+      </w:r>
+      <w:r>
+        <w:instrText xml:space="preserve"> SEQ Εικόνα_ \* ARABIC </w:instrText>
+      </w:r>
+      <w:r>
+        <w:fldChar w:fldCharType="separate"/>
+      </w:r>
+      <w:r>
+        <w:rPr>
+          <w:noProof/>
+        </w:rPr>
+        <w:t>10</w:t>
+      </w:r>
+      <w:r>
+        <w:rPr>
+          <w:noProof/>
+        </w:rPr>
+        <w:fldChar w:fldCharType="end"/>
+      </w:r>
+      <w:r>
+        <w:t xml:space="preserve">: </w:t>
+      </w:r>
+      <w:r>
+        <w:rPr>
+          <w:lang w:val="en-US"/>
+        </w:rPr>
+        <w:t>Debug</w:t>
+      </w:r>
+      <w:r>
+        <w:t xml:space="preserve"> </w:t>
+      </w:r>
+      <w:r>
+        <w:t>μέσα από το περιβάλλον ανάπτυξης</w:t>
+      </w:r>
+      <w:bookmarkEnd w:id="13"/>
+    </w:p>
+    <w:p>
+      <w:pPr>
+        <w:rPr>
+          <w:lang w:bidi="el-GR"/>
+        </w:rPr>
+      </w:pPr>
+    </w:p>
+    <w:p>
+      <w:pPr>
+        <w:pStyle w:val="a"/>
+      </w:pPr>
+      <w:r>
+        <w:rPr>
+          <w:noProof/>
+        </w:rPr>
+        <w:lastRenderedPageBreak/>
+        <w:drawing>
+          <wp:inline distT="0" distB="0" distL="0" distR="0" wp14:anchorId="0AA8E4D4" wp14:editId="11428D9B">
+            <wp:extent cx="5731510" cy="5704205"/>
+            <wp:effectExtent l="0" t="0" r="2540" b="0"/>
+            <wp:docPr id="13" name="Picture 13"/>
+            <wp:cNvGraphicFramePr>
+              <a:graphicFrameLocks xmlns:a="http://schemas.openxmlformats.org/drawingml/2006/main" noChangeAspect="1"/>
+            </wp:cNvGraphicFramePr>
+            <a:graphic xmlns:a="http://schemas.openxmlformats.org/drawingml/2006/main">
+              <a:graphicData uri="http://schemas.openxmlformats.org/drawingml/2006/picture">
+                <pic:pic xmlns:pic="http://schemas.openxmlformats.org/drawingml/2006/picture">
+                  <pic:nvPicPr>
+                    <pic:cNvPr id="0" name="Picture 8"/>
+                    <pic:cNvPicPr>
+                      <a:picLocks noChangeAspect="1" noChangeArrowheads="1"/>
+                    </pic:cNvPicPr>
+                  </pic:nvPicPr>
+                  <pic:blipFill>
+                    <a:blip r:embed="rId19">
+                      <a:extLst>
+                        <a:ext uri="{28A0092B-C50C-407E-A947-70E740481C1C}">
+                          <a14:useLocalDpi xmlns:a14="http://schemas.microsoft.com/office/drawing/2010/main" val="0"/>
+                        </a:ext>
+                      </a:extLst>
+                    </a:blip>
+                    <a:srcRect/>
+                    <a:stretch>
+                      <a:fillRect/>
+                    </a:stretch>
+                  </pic:blipFill>
+                  <pic:spPr bwMode="auto">
+                    <a:xfrm>
+                      <a:off x="0" y="0"/>
+                      <a:ext cx="5731510" cy="5704205"/>
+                    </a:xfrm>
+                    <a:prstGeom prst="rect">
+                      <a:avLst/>
+                    </a:prstGeom>
+                    <a:noFill/>
+                    <a:ln>
+                      <a:noFill/>
+                    </a:ln>
+                  </pic:spPr>
+                </pic:pic>
+              </a:graphicData>
+            </a:graphic>
+          </wp:inline>
+        </w:drawing>
+      </w:r>
+    </w:p>
+    <w:p>
+      <w:pPr>
+        <w:pStyle w:val="Caption"/>
+      </w:pPr>
+      <w:bookmarkStart w:id="14" w:name="_Toc74873368"/>
+      <w:r>
+        <w:t xml:space="preserve">Εικόνα  </w:t>
+      </w:r>
+      <w:r>
+        <w:fldChar w:fldCharType="begin"/>
+      </w:r>
+      <w:r>
+        <w:instrText xml:space="preserve"> SEQ Εικόνα_ \* ARABIC </w:instrText>
+      </w:r>
+      <w:r>
+        <w:fldChar w:fldCharType="separate"/>
+      </w:r>
+      <w:r>
+        <w:rPr>
+          <w:noProof/>
+        </w:rPr>
+        <w:t>11</w:t>
+      </w:r>
+      <w:r>
+        <w:rPr>
+          <w:noProof/>
+        </w:rPr>
+        <w:fldChar w:fldCharType="end"/>
+      </w:r>
+      <w:r>
+        <w:t xml:space="preserve">: Παράδειγμα από ένα </w:t>
+      </w:r>
+      <w:r>
+        <w:rPr>
+          <w:lang w:val="en-US"/>
+        </w:rPr>
+        <w:t>entity</w:t>
+      </w:r>
+      <w:r>
+        <w:t xml:space="preserve"> που δημιουργήσαμε.</w:t>
+      </w:r>
+      <w:bookmarkEnd w:id="14"/>
+    </w:p>
+    <w:p/>
+    <w:p>
+      <w:pPr>
+        <w:pStyle w:val="a"/>
+      </w:pPr>
+      <w:r>
+        <w:rPr>
+          <w:noProof/>
+        </w:rPr>
+        <w:lastRenderedPageBreak/>
+        <w:drawing>
+          <wp:inline distT="0" distB="0" distL="0" distR="0" wp14:anchorId="7D0E53A8" wp14:editId="7FD439E3">
+            <wp:extent cx="2867025" cy="8239125"/>
+            <wp:effectExtent l="0" t="0" r="9525" b="9525"/>
+            <wp:docPr id="18" name="Picture 18"/>
+            <wp:cNvGraphicFramePr>
+              <a:graphicFrameLocks xmlns:a="http://schemas.openxmlformats.org/drawingml/2006/main" noChangeAspect="1"/>
+            </wp:cNvGraphicFramePr>
+            <a:graphic xmlns:a="http://schemas.openxmlformats.org/drawingml/2006/main">
+              <a:graphicData uri="http://schemas.openxmlformats.org/drawingml/2006/picture">
+                <pic:pic xmlns:pic="http://schemas.openxmlformats.org/drawingml/2006/picture">
+                  <pic:nvPicPr>
+                    <pic:cNvPr id="0" name="Picture 18"/>
+                    <pic:cNvPicPr>
+                      <a:picLocks noChangeAspect="1" noChangeArrowheads="1"/>
+                    </pic:cNvPicPr>
+                  </pic:nvPicPr>
+                  <pic:blipFill>
+                    <a:blip r:embed="rId20">
+                      <a:extLst>
+                        <a:ext uri="{28A0092B-C50C-407E-A947-70E740481C1C}">
+                          <a14:useLocalDpi xmlns:a14="http://schemas.microsoft.com/office/drawing/2010/main" val="0"/>
+                        </a:ext>
+                      </a:extLst>
+                    </a:blip>
+                    <a:srcRect/>
+                    <a:stretch>
+                      <a:fillRect/>
+                    </a:stretch>
+                  </pic:blipFill>
+                  <pic:spPr bwMode="auto">
+                    <a:xfrm>
+                      <a:off x="0" y="0"/>
+                      <a:ext cx="2867025" cy="8239125"/>
+                    </a:xfrm>
+                    <a:prstGeom prst="rect">
+                      <a:avLst/>
+                    </a:prstGeom>
+                    <a:noFill/>
+                    <a:ln>
+                      <a:noFill/>
+                    </a:ln>
+                  </pic:spPr>
+                </pic:pic>
+              </a:graphicData>
+            </a:graphic>
+          </wp:inline>
+        </w:drawing>
+      </w:r>
+    </w:p>
+    <w:p>
+      <w:pPr>
+        <w:pStyle w:val="a"/>
+      </w:pPr>
+      <w:bookmarkStart w:id="15" w:name="_Toc74873369"/>
+      <w:r>
+        <w:t xml:space="preserve">Εικόνα  </w:t>
+      </w:r>
+      <w:fldSimple w:instr=" SEQ Εικόνα_ \* ARABIC ">
+        <w:r>
+          <w:rPr>
+            <w:noProof/>
+          </w:rPr>
+          <w:t>12</w:t>
+        </w:r>
+      </w:fldSimple>
+      <w:r>
+        <w:t>: Δομή κώδικα</w:t>
+      </w:r>
+      <w:bookmarkEnd w:id="15"/>
+      <w:r>
+        <w:t xml:space="preserve"> </w:t>
+      </w:r>
+    </w:p>
+    <w:p>
+      <w:pPr>
+        <w:pStyle w:val="a"/>
+      </w:pPr>
+      <w:r>
+        <w:rPr>
+          <w:noProof/>
+        </w:rPr>
+        <w:lastRenderedPageBreak/>
+        <w:drawing>
+          <wp:inline distT="0" distB="0" distL="0" distR="0" wp14:anchorId="522B2C5B" wp14:editId="627EE46D">
+            <wp:extent cx="3724275" cy="5000625"/>
+            <wp:effectExtent l="0" t="0" r="9525" b="9525"/>
+            <wp:docPr id="17" name="Picture 17"/>
+            <wp:cNvGraphicFramePr>
+              <a:graphicFrameLocks xmlns:a="http://schemas.openxmlformats.org/drawingml/2006/main" noChangeAspect="1"/>
+            </wp:cNvGraphicFramePr>
+            <a:graphic xmlns:a="http://schemas.openxmlformats.org/drawingml/2006/main">
+              <a:graphicData uri="http://schemas.openxmlformats.org/drawingml/2006/picture">
+                <pic:pic xmlns:pic="http://schemas.openxmlformats.org/drawingml/2006/picture">
+                  <pic:nvPicPr>
+                    <pic:cNvPr id="0" name="Picture 16"/>
+                    <pic:cNvPicPr>
+                      <a:picLocks noChangeAspect="1" noChangeArrowheads="1"/>
+                    </pic:cNvPicPr>
+                  </pic:nvPicPr>
+                  <pic:blipFill>
+                    <a:blip r:embed="rId21">
+                      <a:extLst>
+                        <a:ext uri="{28A0092B-C50C-407E-A947-70E740481C1C}">
+                          <a14:useLocalDpi xmlns:a14="http://schemas.microsoft.com/office/drawing/2010/main" val="0"/>
+                        </a:ext>
+                      </a:extLst>
+                    </a:blip>
+                    <a:srcRect/>
+                    <a:stretch>
+                      <a:fillRect/>
+                    </a:stretch>
+                  </pic:blipFill>
+                  <pic:spPr bwMode="auto">
+                    <a:xfrm>
+                      <a:off x="0" y="0"/>
+                      <a:ext cx="3724275" cy="5000625"/>
+                    </a:xfrm>
+                    <a:prstGeom prst="rect">
+                      <a:avLst/>
+                    </a:prstGeom>
+                    <a:noFill/>
+                    <a:ln>
+                      <a:noFill/>
+                    </a:ln>
+                  </pic:spPr>
+                </pic:pic>
+              </a:graphicData>
+            </a:graphic>
+          </wp:inline>
+        </w:drawing>
+      </w:r>
+    </w:p>
+    <w:p>
+      <w:pPr>
+        <w:pStyle w:val="a"/>
+        <w:rPr>
+          <w:lang w:val="en-US" w:bidi="el-GR"/>
+        </w:rPr>
+      </w:pPr>
+      <w:bookmarkStart w:id="16" w:name="_Toc74873370"/>
+      <w:r>
+        <w:t xml:space="preserve">Εικόνα  </w:t>
+      </w:r>
+      <w:fldSimple w:instr=" SEQ Εικόνα_ \* ARABIC ">
+        <w:r>
+          <w:rPr>
+            <w:noProof/>
+          </w:rPr>
+          <w:t>13</w:t>
+        </w:r>
+      </w:fldSimple>
+      <w:r>
+        <w:t xml:space="preserve">: </w:t>
+      </w:r>
+      <w:proofErr w:type="spellStart"/>
+      <w:r>
+        <w:rPr>
+          <w:lang w:val="en-US"/>
+        </w:rPr>
+        <w:t>mvn</w:t>
+      </w:r>
+      <w:proofErr w:type="spellEnd"/>
+      <w:r>
+        <w:rPr>
+          <w:lang w:val="en-US"/>
+        </w:rPr>
+        <w:t xml:space="preserve"> stage</w:t>
+      </w:r>
+      <w:bookmarkEnd w:id="16"/>
+      <w:r>
+        <w:rPr>
+          <w:lang w:val="en-US"/>
+        </w:rPr>
+        <w:t xml:space="preserve"> </w:t>
+      </w:r>
+    </w:p>
+    <w:p>
+      <w:pPr>
+        <w:rPr>
+          <w:lang w:bidi="el-GR"/>
+        </w:rPr>
+      </w:pPr>
+    </w:p>
+    <w:p>
+      <w:pPr>
+        <w:pStyle w:val="Heading3"/>
+        <w:tabs>
+          <w:tab w:val="center" w:pos="4513"/>
+        </w:tabs>
+        <w:rPr>
+          <w:lang w:val="en-US" w:bidi="el-GR"/>
+        </w:rPr>
+      </w:pPr>
+      <w:bookmarkStart w:id="17" w:name="_Toc74873357"/>
+      <w:r>
+        <w:rPr>
+          <w:lang w:val="en-US" w:bidi="el-GR"/>
+        </w:rPr>
+        <w:lastRenderedPageBreak/>
+        <w:t>Fronten</w:t>
+      </w:r>
+      <w:r>
+        <w:rPr>
+          <w:lang w:val="en-US" w:bidi="el-GR"/>
+        </w:rPr>
+        <w:t>d</w:t>
+      </w:r>
+      <w:bookmarkEnd w:id="17"/>
+      <w:r>
+        <w:rPr>
+          <w:lang w:val="en-US" w:bidi="el-GR"/>
+        </w:rPr>
+        <w:tab/>
       </w:r>
     </w:p>
     <w:p>
       <w:pPr>
         <w:pStyle w:val="Heading3"/>
+        <w:tabs>
+          <w:tab w:val="center" w:pos="4513"/>
+        </w:tabs>
+        <w:rPr>
+          <w:lang w:val="en-US" w:bidi="el-GR"/>
+        </w:rPr>
       </w:pPr>
-      <w:bookmarkStart w:id="3" w:name="_Toc74778665"/>
+    </w:p>
+    <w:p>
+      <w:pPr>
+        <w:pStyle w:val="a"/>
+      </w:pPr>
       <w:r>
         <w:rPr>
-          <w:lang w:bidi="el-GR"/>
+          <w:noProof/>
         </w:rPr>
-        <w:t>[Τέλεια εικόνα]</w:t>
+        <w:drawing>
+          <wp:inline distT="0" distB="0" distL="0" distR="0" wp14:anchorId="5D5A7820" wp14:editId="069893CF">
+            <wp:extent cx="5731510" cy="2810510"/>
+            <wp:effectExtent l="0" t="0" r="2540" b="8890"/>
+            <wp:docPr id="15" name="Picture 15"/>
+            <wp:cNvGraphicFramePr>
+              <a:graphicFrameLocks xmlns:a="http://schemas.openxmlformats.org/drawingml/2006/main" noChangeAspect="1"/>
+            </wp:cNvGraphicFramePr>
+            <a:graphic xmlns:a="http://schemas.openxmlformats.org/drawingml/2006/main">
+              <a:graphicData uri="http://schemas.openxmlformats.org/drawingml/2006/picture">
+                <pic:pic xmlns:pic="http://schemas.openxmlformats.org/drawingml/2006/picture">
+                  <pic:nvPicPr>
+                    <pic:cNvPr id="0" name="Picture 12"/>
+                    <pic:cNvPicPr>
+                      <a:picLocks noChangeAspect="1" noChangeArrowheads="1"/>
+                    </pic:cNvPicPr>
+                  </pic:nvPicPr>
+                  <pic:blipFill>
+                    <a:blip r:embed="rId22">
+                      <a:extLst>
+                        <a:ext uri="{28A0092B-C50C-407E-A947-70E740481C1C}">
+                          <a14:useLocalDpi xmlns:a14="http://schemas.microsoft.com/office/drawing/2010/main" val="0"/>
+                        </a:ext>
+                      </a:extLst>
+                    </a:blip>
+                    <a:srcRect/>
+                    <a:stretch>
+                      <a:fillRect/>
+                    </a:stretch>
+                  </pic:blipFill>
+                  <pic:spPr bwMode="auto">
+                    <a:xfrm>
+                      <a:off x="0" y="0"/>
+                      <a:ext cx="5731510" cy="2810510"/>
+                    </a:xfrm>
+                    <a:prstGeom prst="rect">
+                      <a:avLst/>
+                    </a:prstGeom>
+                    <a:noFill/>
+                    <a:ln>
+                      <a:noFill/>
+                    </a:ln>
+                  </pic:spPr>
+                </pic:pic>
+              </a:graphicData>
+            </a:graphic>
+          </wp:inline>
+        </w:drawing>
       </w:r>
-      <w:bookmarkEnd w:id="3"/>
+    </w:p>
+    <w:p>
+      <w:pPr>
+        <w:pStyle w:val="Caption"/>
+        <w:jc w:val="center"/>
+      </w:pPr>
+      <w:bookmarkStart w:id="18" w:name="_Toc74873371"/>
+      <w:r>
+        <w:t xml:space="preserve">Εικόνα  </w:t>
+      </w:r>
+      <w:fldSimple w:instr=" SEQ Εικόνα_ \* ARABIC ">
+        <w:r>
+          <w:rPr>
+            <w:noProof/>
+          </w:rPr>
+          <w:t>14</w:t>
+        </w:r>
+      </w:fldSimple>
+      <w:r>
+        <w:rPr>
+          <w:lang w:val="en-US"/>
+        </w:rPr>
+        <w:t xml:space="preserve">: </w:t>
+      </w:r>
+      <w:r>
+        <w:t>Περιβάλλον ανάπτυξη εφαρμογής</w:t>
+      </w:r>
+      <w:bookmarkEnd w:id="18"/>
+    </w:p>
+    <w:p>
+      <w:pPr>
+        <w:pStyle w:val="Heading3"/>
+        <w:tabs>
+          <w:tab w:val="center" w:pos="4513"/>
+        </w:tabs>
+      </w:pPr>
+    </w:p>
+    <w:p>
+      <w:pPr>
+        <w:pStyle w:val="a"/>
+      </w:pPr>
+      <w:r>
+        <w:rPr>
+          <w:noProof/>
+        </w:rPr>
+        <w:drawing>
+          <wp:inline distT="0" distB="0" distL="0" distR="0" wp14:anchorId="6C70D979" wp14:editId="43440CDC">
+            <wp:extent cx="4000500" cy="4076700"/>
+            <wp:effectExtent l="0" t="0" r="0" b="0"/>
+            <wp:docPr id="16" name="Picture 16"/>
+            <wp:cNvGraphicFramePr>
+              <a:graphicFrameLocks xmlns:a="http://schemas.openxmlformats.org/drawingml/2006/main" noChangeAspect="1"/>
+            </wp:cNvGraphicFramePr>
+            <a:graphic xmlns:a="http://schemas.openxmlformats.org/drawingml/2006/main">
+              <a:graphicData uri="http://schemas.openxmlformats.org/drawingml/2006/picture">
+                <pic:pic xmlns:pic="http://schemas.openxmlformats.org/drawingml/2006/picture">
+                  <pic:nvPicPr>
+                    <pic:cNvPr id="0" name="Picture 14"/>
+                    <pic:cNvPicPr>
+                      <a:picLocks noChangeAspect="1" noChangeArrowheads="1"/>
+                    </pic:cNvPicPr>
+                  </pic:nvPicPr>
+                  <pic:blipFill>
+                    <a:blip r:embed="rId23">
+                      <a:extLst>
+                        <a:ext uri="{28A0092B-C50C-407E-A947-70E740481C1C}">
+                          <a14:useLocalDpi xmlns:a14="http://schemas.microsoft.com/office/drawing/2010/main" val="0"/>
+                        </a:ext>
+                      </a:extLst>
+                    </a:blip>
+                    <a:srcRect/>
+                    <a:stretch>
+                      <a:fillRect/>
+                    </a:stretch>
+                  </pic:blipFill>
+                  <pic:spPr bwMode="auto">
+                    <a:xfrm>
+                      <a:off x="0" y="0"/>
+                      <a:ext cx="4000500" cy="4076700"/>
+                    </a:xfrm>
+                    <a:prstGeom prst="rect">
+                      <a:avLst/>
+                    </a:prstGeom>
+                    <a:noFill/>
+                    <a:ln>
+                      <a:noFill/>
+                    </a:ln>
+                  </pic:spPr>
+                </pic:pic>
+              </a:graphicData>
+            </a:graphic>
+          </wp:inline>
+        </w:drawing>
+      </w:r>
+    </w:p>
+    <w:p>
+      <w:pPr>
+        <w:pStyle w:val="Caption"/>
+        <w:jc w:val="center"/>
+      </w:pPr>
+      <w:bookmarkStart w:id="19" w:name="_Toc74873372"/>
+      <w:r>
+        <w:t xml:space="preserve">Εικόνα  </w:t>
+      </w:r>
+      <w:fldSimple w:instr=" SEQ Εικόνα_ \* ARABIC ">
+        <w:r>
+          <w:rPr>
+            <w:noProof/>
+          </w:rPr>
+          <w:t>15</w:t>
+        </w:r>
+      </w:fldSimple>
+      <w:r>
+        <w:t>: Δομή κώδικα</w:t>
+      </w:r>
+      <w:bookmarkEnd w:id="19"/>
     </w:p>
     <w:p>
       <w:r>
@@ -1296,11 +3496,12 @@
         <w:rPr>
           <w:lang w:bidi="el-GR"/>
         </w:rPr>
+        <w:lastRenderedPageBreak/>
         <w:t>[Για να εφαρμόσετε τη μορφοποίηση, όπως είναι το περίγραμμα και η σκιά της φωτογραφίας-δείγμα, επιλέξτε την εικόνα σας. Έπειτα, στην καρτέλα "Εργαλεία εικόνας Μορφοποίηση", επιλέξτε ένα στυλ εικόνας.]</w:t>
       </w:r>
     </w:p>
     <w:sectPr>
-      <w:footerReference w:type="default" r:id="rId16"/>
+      <w:footerReference w:type="default" r:id="rId24"/>
       <w:pgSz w:w="11906" w:h="16838" w:code="9"/>
       <w:pgMar w:top="1440" w:right="1440" w:bottom="1797" w:left="1440" w:header="720" w:footer="1008" w:gutter="0"/>
       <w:pgNumType w:start="1"/>
@@ -1967,6 +4168,7 @@
     <w:lsdException w:name="HTML Sample" w:semiHidden="1" w:unhideWhenUsed="1"/>
     <w:lsdException w:name="HTML Typewriter" w:semiHidden="1" w:unhideWhenUsed="1"/>
     <w:lsdException w:name="HTML Variable" w:semiHidden="1" w:unhideWhenUsed="1"/>
+    <w:lsdException w:name="Normal Table" w:semiHidden="1" w:unhideWhenUsed="1"/>
     <w:lsdException w:name="annotation subject" w:semiHidden="1" w:unhideWhenUsed="1"/>
     <w:lsdException w:name="No List" w:semiHidden="1" w:unhideWhenUsed="1"/>
     <w:lsdException w:name="Outline List 1" w:semiHidden="1" w:unhideWhenUsed="1"/>
@@ -2013,8 +4215,10 @@
     <w:lsdException w:name="Table Subtle 2" w:semiHidden="1" w:unhideWhenUsed="1"/>
     <w:lsdException w:name="Table Web 1" w:semiHidden="1" w:unhideWhenUsed="1"/>
     <w:lsdException w:name="Table Web 2" w:semiHidden="1" w:unhideWhenUsed="1"/>
+    <w:lsdException w:name="Table Web 3" w:semiHidden="1" w:unhideWhenUsed="1"/>
     <w:lsdException w:name="Balloon Text" w:semiHidden="1" w:unhideWhenUsed="1"/>
     <w:lsdException w:name="Table Grid" w:uiPriority="39"/>
+    <w:lsdException w:name="Table Theme" w:semiHidden="1" w:unhideWhenUsed="1"/>
     <w:lsdException w:name="Placeholder Text" w:semiHidden="1"/>
     <w:lsdException w:name="No Spacing" w:semiHidden="1" w:uiPriority="1" w:unhideWhenUsed="1"/>
     <w:lsdException w:name="Light Shading" w:uiPriority="60"/>
@@ -2441,6 +4645,7 @@
   <w:style w:type="character" w:default="1" w:styleId="DefaultParagraphFont">
     <w:name w:val="Default Paragraph Font"/>
     <w:uiPriority w:val="1"/>
+    <w:semiHidden/>
     <w:unhideWhenUsed/>
   </w:style>
   <w:style w:type="table" w:default="1" w:styleId="TableNormal">
@@ -26502,7 +28707,6 @@
     <w:basedOn w:val="Normal"/>
     <w:next w:val="Normal"/>
     <w:uiPriority w:val="99"/>
-    <w:semiHidden/>
     <w:unhideWhenUsed/>
     <w:rsid w:val="00AD71E3"/>
     <w:pPr>

--- a/anafora.docx
+++ b/anafora.docx
@@ -100,6 +100,9 @@
     <w:p>
       <w:pPr>
         <w:pStyle w:val="Subtitle"/>
+        <w:rPr>
+          <w:lang w:val="en-US"/>
+        </w:rPr>
       </w:pPr>
       <w:r>
         <w:rPr>
@@ -119,7 +122,10 @@
         <w:t>[</w:t>
       </w:r>
       <w:r>
-        <w:t>Ημερομηνία</w:t>
+        <w:rPr>
+          <w:lang w:val="en-US"/>
+        </w:rPr>
+        <w:t>20/6/2021</w:t>
       </w:r>
       <w:r>
         <w:rPr>
@@ -165,19 +171,12 @@
           <w:pPr>
             <w:pStyle w:val="TOCHeading"/>
           </w:pPr>
-          <w:proofErr w:type="spellStart"/>
           <w:r>
-            <w:t>Table</w:t>
+            <w:t xml:space="preserve">Πίνακας </w:t>
           </w:r>
-          <w:proofErr w:type="spellEnd"/>
           <w:r>
-            <w:t xml:space="preserve"> of </w:t>
+            <w:t>Περιεχομένων</w:t>
           </w:r>
-          <w:proofErr w:type="spellStart"/>
-          <w:r>
-            <w:t>Contents</w:t>
-          </w:r>
-          <w:proofErr w:type="spellEnd"/>
         </w:p>
         <w:p>
           <w:pPr>
@@ -201,7 +200,7 @@
           <w:r>
             <w:fldChar w:fldCharType="separate"/>
           </w:r>
-          <w:hyperlink w:anchor="_Toc74873353" w:history="1">
+          <w:hyperlink w:anchor="_Toc74918860" w:history="1">
             <w:r>
               <w:rPr>
                 <w:rStyle w:val="Hyperlink"/>
@@ -228,7 +227,7 @@
                 <w:noProof/>
                 <w:webHidden/>
               </w:rPr>
-              <w:instrText xml:space="preserve"> PAGEREF _Toc74873353 \h </w:instrText>
+              <w:instrText xml:space="preserve"> PAGEREF _Toc74918860 \h </w:instrText>
             </w:r>
             <w:r>
               <w:rPr>
@@ -272,7 +271,7 @@
               <w:lang w:val="en-US"/>
             </w:rPr>
           </w:pPr>
-          <w:hyperlink w:anchor="_Toc74873354" w:history="1">
+          <w:hyperlink w:anchor="_Toc74918861" w:history="1">
             <w:r>
               <w:rPr>
                 <w:rStyle w:val="Hyperlink"/>
@@ -300,7 +299,7 @@
                 <w:noProof/>
                 <w:webHidden/>
               </w:rPr>
-              <w:instrText xml:space="preserve"> PAGEREF _Toc74873354 \h </w:instrText>
+              <w:instrText xml:space="preserve"> PAGEREF _Toc74918861 \h </w:instrText>
             </w:r>
             <w:r>
               <w:rPr>
@@ -344,7 +343,7 @@
               <w:lang w:val="en-US"/>
             </w:rPr>
           </w:pPr>
-          <w:hyperlink w:anchor="_Toc74873355" w:history="1">
+          <w:hyperlink w:anchor="_Toc74918862" w:history="1">
             <w:r>
               <w:rPr>
                 <w:rStyle w:val="Hyperlink"/>
@@ -394,7 +393,7 @@
                 <w:noProof/>
                 <w:webHidden/>
               </w:rPr>
-              <w:instrText xml:space="preserve"> PAGEREF _Toc74873355 \h </w:instrText>
+              <w:instrText xml:space="preserve"> PAGEREF _Toc74918862 \h </w:instrText>
             </w:r>
             <w:r>
               <w:rPr>
@@ -438,7 +437,7 @@
               <w:lang w:val="en-US"/>
             </w:rPr>
           </w:pPr>
-          <w:hyperlink w:anchor="_Toc74873356" w:history="1">
+          <w:hyperlink w:anchor="_Toc74918863" w:history="1">
             <w:r>
               <w:rPr>
                 <w:rStyle w:val="Hyperlink"/>
@@ -466,7 +465,7 @@
                 <w:noProof/>
                 <w:webHidden/>
               </w:rPr>
-              <w:instrText xml:space="preserve"> PAGEREF _Toc74873356 \h </w:instrText>
+              <w:instrText xml:space="preserve"> PAGEREF _Toc74918863 \h </w:instrText>
             </w:r>
             <w:r>
               <w:rPr>
@@ -486,7 +485,7 @@
                 <w:noProof/>
                 <w:webHidden/>
               </w:rPr>
-              <w:t>7</w:t>
+              <w:t>8</w:t>
             </w:r>
             <w:r>
               <w:rPr>
@@ -510,7 +509,7 @@
               <w:lang w:val="en-US"/>
             </w:rPr>
           </w:pPr>
-          <w:hyperlink w:anchor="_Toc74873357" w:history="1">
+          <w:hyperlink w:anchor="_Toc74918864" w:history="1">
             <w:r>
               <w:rPr>
                 <w:rStyle w:val="Hyperlink"/>
@@ -538,7 +537,7 @@
                 <w:noProof/>
                 <w:webHidden/>
               </w:rPr>
-              <w:instrText xml:space="preserve"> PAGEREF _Toc74873357 \h </w:instrText>
+              <w:instrText xml:space="preserve"> PAGEREF _Toc74918864 \h </w:instrText>
             </w:r>
             <w:r>
               <w:rPr>
@@ -558,7 +557,184 @@
                 <w:noProof/>
                 <w:webHidden/>
               </w:rPr>
-              <w:t>12</w:t>
+              <w:t>11</w:t>
+            </w:r>
+            <w:r>
+              <w:rPr>
+                <w:noProof/>
+                <w:webHidden/>
+              </w:rPr>
+              <w:fldChar w:fldCharType="end"/>
+            </w:r>
+          </w:hyperlink>
+        </w:p>
+        <w:p>
+          <w:pPr>
+            <w:pStyle w:val="TOC1"/>
+            <w:tabs>
+              <w:tab w:val="right" w:leader="dot" w:pos="9016"/>
+            </w:tabs>
+            <w:rPr>
+              <w:rFonts w:eastAsiaTheme="minorEastAsia"/>
+              <w:noProof/>
+              <w:color w:val="auto"/>
+              <w:lang w:val="en-US"/>
+            </w:rPr>
+          </w:pPr>
+          <w:hyperlink w:anchor="_Toc74918865" w:history="1">
+            <w:r>
+              <w:rPr>
+                <w:rStyle w:val="Hyperlink"/>
+                <w:noProof/>
+                <w:lang w:val="en-US"/>
+              </w:rPr>
+              <w:t>Jenkins</w:t>
+            </w:r>
+            <w:r>
+              <w:rPr>
+                <w:noProof/>
+                <w:webHidden/>
+              </w:rPr>
+              <w:tab/>
+            </w:r>
+            <w:r>
+              <w:rPr>
+                <w:noProof/>
+                <w:webHidden/>
+              </w:rPr>
+              <w:fldChar w:fldCharType="begin"/>
+            </w:r>
+            <w:r>
+              <w:rPr>
+                <w:noProof/>
+                <w:webHidden/>
+              </w:rPr>
+              <w:instrText xml:space="preserve"> PAGEREF _Toc74918865 \h </w:instrText>
+            </w:r>
+            <w:r>
+              <w:rPr>
+                <w:noProof/>
+                <w:webHidden/>
+              </w:rPr>
+            </w:r>
+            <w:r>
+              <w:rPr>
+                <w:noProof/>
+                <w:webHidden/>
+              </w:rPr>
+              <w:fldChar w:fldCharType="separate"/>
+            </w:r>
+            <w:r>
+              <w:rPr>
+                <w:noProof/>
+                <w:webHidden/>
+              </w:rPr>
+              <w:t>13</w:t>
+            </w:r>
+            <w:r>
+              <w:rPr>
+                <w:noProof/>
+                <w:webHidden/>
+              </w:rPr>
+              <w:fldChar w:fldCharType="end"/>
+            </w:r>
+          </w:hyperlink>
+        </w:p>
+        <w:p>
+          <w:pPr>
+            <w:pStyle w:val="TOC1"/>
+            <w:tabs>
+              <w:tab w:val="right" w:leader="dot" w:pos="9016"/>
+            </w:tabs>
+            <w:rPr>
+              <w:rFonts w:eastAsiaTheme="minorEastAsia"/>
+              <w:noProof/>
+              <w:color w:val="auto"/>
+              <w:lang w:val="en-US"/>
+            </w:rPr>
+          </w:pPr>
+          <w:hyperlink w:anchor="_Toc74918866" w:history="1">
+            <w:r>
+              <w:rPr>
+                <w:rStyle w:val="Hyperlink"/>
+                <w:noProof/>
+              </w:rPr>
+              <w:drawing>
+                <wp:inline distT="0" distB="0" distL="0" distR="0" wp14:anchorId="1B9E6E50" wp14:editId="27FAA890">
+                  <wp:extent cx="5731510" cy="390525"/>
+                  <wp:effectExtent l="0" t="0" r="2540" b="9525"/>
+                  <wp:docPr id="2" name="Picture 2"/>
+                  <wp:cNvGraphicFramePr>
+                    <a:graphicFrameLocks xmlns:a="http://schemas.openxmlformats.org/drawingml/2006/main" noChangeAspect="1"/>
+                  </wp:cNvGraphicFramePr>
+                  <a:graphic xmlns:a="http://schemas.openxmlformats.org/drawingml/2006/main">
+                    <a:graphicData uri="http://schemas.openxmlformats.org/drawingml/2006/picture">
+                      <pic:pic xmlns:pic="http://schemas.openxmlformats.org/drawingml/2006/picture">
+                        <pic:nvPicPr>
+                          <pic:cNvPr id="1" name=""/>
+                          <pic:cNvPicPr/>
+                        </pic:nvPicPr>
+                        <pic:blipFill>
+                          <a:blip r:embed="rId9"/>
+                          <a:stretch>
+                            <a:fillRect/>
+                          </a:stretch>
+                        </pic:blipFill>
+                        <pic:spPr>
+                          <a:xfrm>
+                            <a:off x="0" y="0"/>
+                            <a:ext cx="5731510" cy="390525"/>
+                          </a:xfrm>
+                          <a:prstGeom prst="rect">
+                            <a:avLst/>
+                          </a:prstGeom>
+                        </pic:spPr>
+                      </pic:pic>
+                    </a:graphicData>
+                  </a:graphic>
+                </wp:inline>
+              </w:drawing>
+            </w:r>
+            <w:r>
+              <w:rPr>
+                <w:noProof/>
+                <w:webHidden/>
+              </w:rPr>
+              <w:tab/>
+            </w:r>
+            <w:r>
+              <w:rPr>
+                <w:noProof/>
+                <w:webHidden/>
+              </w:rPr>
+              <w:fldChar w:fldCharType="begin"/>
+            </w:r>
+            <w:r>
+              <w:rPr>
+                <w:noProof/>
+                <w:webHidden/>
+              </w:rPr>
+              <w:instrText xml:space="preserve"> PAGEREF _Toc74918866 \h </w:instrText>
+            </w:r>
+            <w:r>
+              <w:rPr>
+                <w:noProof/>
+                <w:webHidden/>
+              </w:rPr>
+            </w:r>
+            <w:r>
+              <w:rPr>
+                <w:noProof/>
+                <w:webHidden/>
+              </w:rPr>
+              <w:fldChar w:fldCharType="separate"/>
+            </w:r>
+            <w:r>
+              <w:rPr>
+                <w:noProof/>
+                <w:webHidden/>
+              </w:rPr>
+              <w:t>13</w:t>
             </w:r>
             <w:r>
               <w:rPr>
@@ -651,7 +827,7 @@
         </w:rPr>
         <w:fldChar w:fldCharType="separate"/>
       </w:r>
-      <w:hyperlink w:anchor="_Toc74873358" w:history="1">
+      <w:hyperlink w:anchor="_Toc74918867" w:history="1">
         <w:r>
           <w:rPr>
             <w:rStyle w:val="Hyperlink"/>
@@ -678,7 +854,7 @@
             <w:noProof/>
             <w:webHidden/>
           </w:rPr>
-          <w:instrText xml:space="preserve"> PAGEREF _Toc74873358 \h </w:instrText>
+          <w:instrText xml:space="preserve"> PAGEREF _Toc74918867 \h </w:instrText>
         </w:r>
         <w:r>
           <w:rPr>
@@ -722,7 +898,7 @@
           <w:lang w:val="en-US"/>
         </w:rPr>
       </w:pPr>
-      <w:hyperlink w:anchor="_Toc74873359" w:history="1">
+      <w:hyperlink w:anchor="_Toc74918868" w:history="1">
         <w:r>
           <w:rPr>
             <w:rStyle w:val="Hyperlink"/>
@@ -749,78 +925,7 @@
             <w:noProof/>
             <w:webHidden/>
           </w:rPr>
-          <w:instrText xml:space="preserve"> PAGEREF _Toc74873359 \h </w:instrText>
-        </w:r>
-        <w:r>
-          <w:rPr>
-            <w:noProof/>
-            <w:webHidden/>
-          </w:rPr>
-        </w:r>
-        <w:r>
-          <w:rPr>
-            <w:noProof/>
-            <w:webHidden/>
-          </w:rPr>
-          <w:fldChar w:fldCharType="separate"/>
-        </w:r>
-        <w:r>
-          <w:rPr>
-            <w:noProof/>
-            <w:webHidden/>
-          </w:rPr>
-          <w:t>4</w:t>
-        </w:r>
-        <w:r>
-          <w:rPr>
-            <w:noProof/>
-            <w:webHidden/>
-          </w:rPr>
-          <w:fldChar w:fldCharType="end"/>
-        </w:r>
-      </w:hyperlink>
-    </w:p>
-    <w:p>
-      <w:pPr>
-        <w:pStyle w:val="TableofFigures"/>
-        <w:tabs>
-          <w:tab w:val="right" w:leader="dot" w:pos="9016"/>
-        </w:tabs>
-        <w:rPr>
-          <w:rFonts w:eastAsiaTheme="minorEastAsia"/>
-          <w:noProof/>
-          <w:color w:val="auto"/>
-          <w:lang w:val="en-US"/>
-        </w:rPr>
-      </w:pPr>
-      <w:hyperlink w:anchor="_Toc74873360" w:history="1">
-        <w:r>
-          <w:rPr>
-            <w:rStyle w:val="Hyperlink"/>
-            <w:noProof/>
-          </w:rPr>
-          <w:t>Εικόνα  3: Μενού με διαθέσιμες επιλογές</w:t>
-        </w:r>
-        <w:r>
-          <w:rPr>
-            <w:noProof/>
-            <w:webHidden/>
-          </w:rPr>
-          <w:tab/>
-        </w:r>
-        <w:r>
-          <w:rPr>
-            <w:noProof/>
-            <w:webHidden/>
-          </w:rPr>
-          <w:fldChar w:fldCharType="begin"/>
-        </w:r>
-        <w:r>
-          <w:rPr>
-            <w:noProof/>
-            <w:webHidden/>
-          </w:rPr>
-          <w:instrText xml:space="preserve"> PAGEREF _Toc74873360 \h </w:instrText>
+          <w:instrText xml:space="preserve"> PAGEREF _Toc74918868 \h </w:instrText>
         </w:r>
         <w:r>
           <w:rPr>
@@ -864,13 +969,13 @@
           <w:lang w:val="en-US"/>
         </w:rPr>
       </w:pPr>
-      <w:hyperlink w:anchor="_Toc74873361" w:history="1">
+      <w:hyperlink w:anchor="_Toc74918869" w:history="1">
         <w:r>
           <w:rPr>
             <w:rStyle w:val="Hyperlink"/>
             <w:noProof/>
           </w:rPr>
-          <w:t>Εικόνα  4: Οθόνη αναζήτηση</w:t>
+          <w:t>Εικόνα  3: Μενού με διαθέσιμες επιλογές</w:t>
         </w:r>
         <w:r>
           <w:rPr>
@@ -891,7 +996,7 @@
             <w:noProof/>
             <w:webHidden/>
           </w:rPr>
-          <w:instrText xml:space="preserve"> PAGEREF _Toc74873361 \h </w:instrText>
+          <w:instrText xml:space="preserve"> PAGEREF _Toc74918869 \h </w:instrText>
         </w:r>
         <w:r>
           <w:rPr>
@@ -935,13 +1040,13 @@
           <w:lang w:val="en-US"/>
         </w:rPr>
       </w:pPr>
-      <w:hyperlink w:anchor="_Toc74873362" w:history="1">
+      <w:hyperlink w:anchor="_Toc74918870" w:history="1">
         <w:r>
           <w:rPr>
             <w:rStyle w:val="Hyperlink"/>
             <w:noProof/>
           </w:rPr>
-          <w:t>Εικόνα  5: Οθόνη για εισαγωγή στοιχείων για αίτηση.</w:t>
+          <w:t>Εικόνα  4: Οθόνη αναζήτηση</w:t>
         </w:r>
         <w:r>
           <w:rPr>
@@ -962,7 +1067,7 @@
             <w:noProof/>
             <w:webHidden/>
           </w:rPr>
-          <w:instrText xml:space="preserve"> PAGEREF _Toc74873362 \h </w:instrText>
+          <w:instrText xml:space="preserve"> PAGEREF _Toc74918870 \h </w:instrText>
         </w:r>
         <w:r>
           <w:rPr>
@@ -1006,13 +1111,13 @@
           <w:lang w:val="en-US"/>
         </w:rPr>
       </w:pPr>
-      <w:hyperlink w:anchor="_Toc74873363" w:history="1">
+      <w:hyperlink w:anchor="_Toc74918871" w:history="1">
         <w:r>
           <w:rPr>
             <w:rStyle w:val="Hyperlink"/>
             <w:noProof/>
           </w:rPr>
-          <w:t>Εικόνα  6: Περιγραφή των διαθέσιμων πακέτων</w:t>
+          <w:t>Εικόνα  5: Οθόνη για εισαγωγή στοιχείων για αίτηση.</w:t>
         </w:r>
         <w:r>
           <w:rPr>
@@ -1033,7 +1138,7 @@
             <w:noProof/>
             <w:webHidden/>
           </w:rPr>
-          <w:instrText xml:space="preserve"> PAGEREF _Toc74873363 \h </w:instrText>
+          <w:instrText xml:space="preserve"> PAGEREF _Toc74918871 \h </w:instrText>
         </w:r>
         <w:r>
           <w:rPr>
@@ -1077,13 +1182,13 @@
           <w:lang w:val="en-US"/>
         </w:rPr>
       </w:pPr>
-      <w:hyperlink w:anchor="_Toc74873364" w:history="1">
+      <w:hyperlink w:anchor="_Toc74918872" w:history="1">
         <w:r>
           <w:rPr>
             <w:rStyle w:val="Hyperlink"/>
             <w:noProof/>
           </w:rPr>
-          <w:t>Εικόνα  7: Πρόγραμμα κατά τη λειτουργία</w:t>
+          <w:t>Εικόνα  6: Περιγραφή των διαθέσιμων πακέτων</w:t>
         </w:r>
         <w:r>
           <w:rPr>
@@ -1104,7 +1209,7 @@
             <w:noProof/>
             <w:webHidden/>
           </w:rPr>
-          <w:instrText xml:space="preserve"> PAGEREF _Toc74873364 \h </w:instrText>
+          <w:instrText xml:space="preserve"> PAGEREF _Toc74918872 \h </w:instrText>
         </w:r>
         <w:r>
           <w:rPr>
@@ -1148,13 +1253,13 @@
           <w:lang w:val="en-US"/>
         </w:rPr>
       </w:pPr>
-      <w:hyperlink w:anchor="_Toc74873365" w:history="1">
+      <w:hyperlink w:anchor="_Toc74918873" w:history="1">
         <w:r>
           <w:rPr>
             <w:rStyle w:val="Hyperlink"/>
             <w:noProof/>
           </w:rPr>
-          <w:t>Εικόνα  8: Μεταβλητές του συστήματος</w:t>
+          <w:t>Εικόνα  7: Πρόγραμμα κατά τη λειτουργία</w:t>
         </w:r>
         <w:r>
           <w:rPr>
@@ -1175,7 +1280,7 @@
             <w:noProof/>
             <w:webHidden/>
           </w:rPr>
-          <w:instrText xml:space="preserve"> PAGEREF _Toc74873365 \h </w:instrText>
+          <w:instrText xml:space="preserve"> PAGEREF _Toc74918873 \h </w:instrText>
         </w:r>
         <w:r>
           <w:rPr>
@@ -1219,38 +1324,13 @@
           <w:lang w:val="en-US"/>
         </w:rPr>
       </w:pPr>
-      <w:hyperlink w:anchor="_Toc74873366" w:history="1">
+      <w:hyperlink w:anchor="_Toc74918874" w:history="1">
         <w:r>
           <w:rPr>
             <w:rStyle w:val="Hyperlink"/>
             <w:noProof/>
           </w:rPr>
-          <w:t xml:space="preserve">Εικόνα  9: </w:t>
-        </w:r>
-        <w:r>
-          <w:rPr>
-            <w:rStyle w:val="Hyperlink"/>
-            <w:b/>
-            <w:noProof/>
-          </w:rPr>
-          <w:t xml:space="preserve">Προγραμματιστικό περιβάλλον για την ανάπτυξη της </w:t>
-        </w:r>
-        <w:r>
-          <w:rPr>
-            <w:rStyle w:val="Hyperlink"/>
-            <w:b/>
-            <w:noProof/>
-            <w:lang w:val="en-US"/>
-          </w:rPr>
-          <w:t>backend</w:t>
-        </w:r>
-        <w:r>
-          <w:rPr>
-            <w:rStyle w:val="Hyperlink"/>
-            <w:b/>
-            <w:noProof/>
-          </w:rPr>
-          <w:t xml:space="preserve"> εφαρμογής</w:t>
+          <w:t>Εικόνα  8: Μεταβλητές του συστήματος</w:t>
         </w:r>
         <w:r>
           <w:rPr>
@@ -1271,7 +1351,78 @@
             <w:noProof/>
             <w:webHidden/>
           </w:rPr>
-          <w:instrText xml:space="preserve"> PAGEREF _Toc74873366 \h </w:instrText>
+          <w:instrText xml:space="preserve"> PAGEREF _Toc74918874 \h </w:instrText>
+        </w:r>
+        <w:r>
+          <w:rPr>
+            <w:noProof/>
+            <w:webHidden/>
+          </w:rPr>
+        </w:r>
+        <w:r>
+          <w:rPr>
+            <w:noProof/>
+            <w:webHidden/>
+          </w:rPr>
+          <w:fldChar w:fldCharType="separate"/>
+        </w:r>
+        <w:r>
+          <w:rPr>
+            <w:noProof/>
+            <w:webHidden/>
+          </w:rPr>
+          <w:t>7</w:t>
+        </w:r>
+        <w:r>
+          <w:rPr>
+            <w:noProof/>
+            <w:webHidden/>
+          </w:rPr>
+          <w:fldChar w:fldCharType="end"/>
+        </w:r>
+      </w:hyperlink>
+    </w:p>
+    <w:p>
+      <w:pPr>
+        <w:pStyle w:val="TableofFigures"/>
+        <w:tabs>
+          <w:tab w:val="right" w:leader="dot" w:pos="9016"/>
+        </w:tabs>
+        <w:rPr>
+          <w:rFonts w:eastAsiaTheme="minorEastAsia"/>
+          <w:noProof/>
+          <w:color w:val="auto"/>
+          <w:lang w:val="en-US"/>
+        </w:rPr>
+      </w:pPr>
+      <w:hyperlink w:anchor="_Toc74918875" w:history="1">
+        <w:r>
+          <w:rPr>
+            <w:rStyle w:val="Hyperlink"/>
+            <w:noProof/>
+          </w:rPr>
+          <w:t>Εικόνα  9: Προγραμματιστικό περιβάλλον για την ανάπτυξη της backend εφαρμογής</w:t>
+        </w:r>
+        <w:r>
+          <w:rPr>
+            <w:noProof/>
+            <w:webHidden/>
+          </w:rPr>
+          <w:tab/>
+        </w:r>
+        <w:r>
+          <w:rPr>
+            <w:noProof/>
+            <w:webHidden/>
+          </w:rPr>
+          <w:fldChar w:fldCharType="begin"/>
+        </w:r>
+        <w:r>
+          <w:rPr>
+            <w:noProof/>
+            <w:webHidden/>
+          </w:rPr>
+          <w:instrText xml:space="preserve"> PAGEREF _Toc74918875 \h </w:instrText>
         </w:r>
         <w:r>
           <w:rPr>
@@ -1315,7 +1466,7 @@
           <w:lang w:val="en-US"/>
         </w:rPr>
       </w:pPr>
-      <w:hyperlink w:anchor="_Toc74873367" w:history="1">
+      <w:hyperlink w:anchor="_Toc74918876" w:history="1">
         <w:r>
           <w:rPr>
             <w:rStyle w:val="Hyperlink"/>
@@ -1357,7 +1508,7 @@
             <w:noProof/>
             <w:webHidden/>
           </w:rPr>
-          <w:instrText xml:space="preserve"> PAGEREF _Toc74873367 \h </w:instrText>
+          <w:instrText xml:space="preserve"> PAGEREF _Toc74918876 \h </w:instrText>
         </w:r>
         <w:r>
           <w:rPr>
@@ -1401,7 +1552,7 @@
           <w:lang w:val="en-US"/>
         </w:rPr>
       </w:pPr>
-      <w:hyperlink w:anchor="_Toc74873368" w:history="1">
+      <w:hyperlink w:anchor="_Toc74918877" w:history="1">
         <w:r>
           <w:rPr>
             <w:rStyle w:val="Hyperlink"/>
@@ -1443,7 +1594,7 @@
             <w:noProof/>
             <w:webHidden/>
           </w:rPr>
-          <w:instrText xml:space="preserve"> PAGEREF _Toc74873368 \h </w:instrText>
+          <w:instrText xml:space="preserve"> PAGEREF _Toc74918877 \h </w:instrText>
         </w:r>
         <w:r>
           <w:rPr>
@@ -1487,7 +1638,7 @@
           <w:lang w:val="en-US"/>
         </w:rPr>
       </w:pPr>
-      <w:hyperlink w:anchor="_Toc74873369" w:history="1">
+      <w:hyperlink w:anchor="_Toc74918878" w:history="1">
         <w:r>
           <w:rPr>
             <w:rStyle w:val="Hyperlink"/>
@@ -1514,7 +1665,7 @@
             <w:noProof/>
             <w:webHidden/>
           </w:rPr>
-          <w:instrText xml:space="preserve"> PAGEREF _Toc74873369 \h </w:instrText>
+          <w:instrText xml:space="preserve"> PAGEREF _Toc74918878 \h </w:instrText>
         </w:r>
         <w:r>
           <w:rPr>
@@ -1558,13 +1709,13 @@
           <w:lang w:val="en-US"/>
         </w:rPr>
       </w:pPr>
-      <w:hyperlink w:anchor="_Toc74873370" w:history="1">
+      <w:hyperlink w:anchor="_Toc74918879" w:history="1">
         <w:r>
           <w:rPr>
             <w:rStyle w:val="Hyperlink"/>
             <w:noProof/>
           </w:rPr>
-          <w:t xml:space="preserve">Εικόνα  13: </w:t>
+          <w:t>Εικόνα</w:t>
         </w:r>
         <w:r>
           <w:rPr>
@@ -1572,7 +1723,7 @@
             <w:noProof/>
             <w:lang w:val="en-US"/>
           </w:rPr>
-          <w:t>mvn stage</w:t>
+          <w:t xml:space="preserve">  13: mvn stage</w:t>
         </w:r>
         <w:r>
           <w:rPr>
@@ -1593,7 +1744,7 @@
             <w:noProof/>
             <w:webHidden/>
           </w:rPr>
-          <w:instrText xml:space="preserve"> PAGEREF _Toc74873370 \h </w:instrText>
+          <w:instrText xml:space="preserve"> PAGEREF _Toc74918879 \h </w:instrText>
         </w:r>
         <w:r>
           <w:rPr>
@@ -1637,28 +1788,13 @@
           <w:lang w:val="en-US"/>
         </w:rPr>
       </w:pPr>
-      <w:hyperlink w:anchor="_Toc74873371" w:history="1">
+      <w:hyperlink w:anchor="_Toc74918880" w:history="1">
         <w:r>
           <w:rPr>
             <w:rStyle w:val="Hyperlink"/>
             <w:noProof/>
           </w:rPr>
-          <w:t>Εικόνα  14</w:t>
-        </w:r>
-        <w:r>
-          <w:rPr>
-            <w:rStyle w:val="Hyperlink"/>
-            <w:noProof/>
-            <w:lang w:val="en-US"/>
-          </w:rPr>
-          <w:t xml:space="preserve">: </w:t>
-        </w:r>
-        <w:r>
-          <w:rPr>
-            <w:rStyle w:val="Hyperlink"/>
-            <w:noProof/>
-          </w:rPr>
-          <w:t>Περιβάλλον ανάπτυξη εφαρμογής</w:t>
+          <w:t>Εικόνα  14: Περιβάλλον ανάπτυξη εφαρμογής</w:t>
         </w:r>
         <w:r>
           <w:rPr>
@@ -1679,7 +1815,7 @@
             <w:noProof/>
             <w:webHidden/>
           </w:rPr>
-          <w:instrText xml:space="preserve"> PAGEREF _Toc74873371 \h </w:instrText>
+          <w:instrText xml:space="preserve"> PAGEREF _Toc74918880 \h </w:instrText>
         </w:r>
         <w:r>
           <w:rPr>
@@ -1723,7 +1859,7 @@
           <w:lang w:val="en-US"/>
         </w:rPr>
       </w:pPr>
-      <w:hyperlink w:anchor="_Toc74873372" w:history="1">
+      <w:hyperlink w:anchor="_Toc74918881" w:history="1">
         <w:r>
           <w:rPr>
             <w:rStyle w:val="Hyperlink"/>
@@ -1750,7 +1886,7 @@
             <w:noProof/>
             <w:webHidden/>
           </w:rPr>
-          <w:instrText xml:space="preserve"> PAGEREF _Toc74873372 \h </w:instrText>
+          <w:instrText xml:space="preserve"> PAGEREF _Toc74918881 \h </w:instrText>
         </w:r>
         <w:r>
           <w:rPr>
@@ -1771,6 +1907,343 @@
             <w:webHidden/>
           </w:rPr>
           <w:t>12</w:t>
+        </w:r>
+        <w:r>
+          <w:rPr>
+            <w:noProof/>
+            <w:webHidden/>
+          </w:rPr>
+          <w:fldChar w:fldCharType="end"/>
+        </w:r>
+      </w:hyperlink>
+    </w:p>
+    <w:p>
+      <w:pPr>
+        <w:pStyle w:val="TableofFigures"/>
+        <w:tabs>
+          <w:tab w:val="right" w:leader="dot" w:pos="9016"/>
+        </w:tabs>
+        <w:rPr>
+          <w:rFonts w:eastAsiaTheme="minorEastAsia"/>
+          <w:noProof/>
+          <w:color w:val="auto"/>
+          <w:lang w:val="en-US"/>
+        </w:rPr>
+      </w:pPr>
+      <w:hyperlink w:anchor="_Toc74918882" w:history="1">
+        <w:r>
+          <w:rPr>
+            <w:rStyle w:val="Hyperlink"/>
+            <w:noProof/>
+          </w:rPr>
+          <w:t>Εικόνα</w:t>
+        </w:r>
+        <w:r>
+          <w:rPr>
+            <w:rStyle w:val="Hyperlink"/>
+            <w:noProof/>
+            <w:lang w:val="en-US"/>
+          </w:rPr>
+          <w:t xml:space="preserve">  16: Pipelines </w:t>
+        </w:r>
+        <w:r>
+          <w:rPr>
+            <w:rStyle w:val="Hyperlink"/>
+            <w:noProof/>
+          </w:rPr>
+          <w:t>στο</w:t>
+        </w:r>
+        <w:r>
+          <w:rPr>
+            <w:rStyle w:val="Hyperlink"/>
+            <w:noProof/>
+            <w:lang w:val="en-US"/>
+          </w:rPr>
+          <w:t xml:space="preserve"> Jenkins</w:t>
+        </w:r>
+        <w:r>
+          <w:rPr>
+            <w:noProof/>
+            <w:webHidden/>
+          </w:rPr>
+          <w:tab/>
+        </w:r>
+        <w:r>
+          <w:rPr>
+            <w:noProof/>
+            <w:webHidden/>
+          </w:rPr>
+          <w:fldChar w:fldCharType="begin"/>
+        </w:r>
+        <w:r>
+          <w:rPr>
+            <w:noProof/>
+            <w:webHidden/>
+          </w:rPr>
+          <w:instrText xml:space="preserve"> PAGEREF _Toc74918882 \h </w:instrText>
+        </w:r>
+        <w:r>
+          <w:rPr>
+            <w:noProof/>
+            <w:webHidden/>
+          </w:rPr>
+        </w:r>
+        <w:r>
+          <w:rPr>
+            <w:noProof/>
+            <w:webHidden/>
+          </w:rPr>
+          <w:fldChar w:fldCharType="separate"/>
+        </w:r>
+        <w:r>
+          <w:rPr>
+            <w:noProof/>
+            <w:webHidden/>
+          </w:rPr>
+          <w:t>13</w:t>
+        </w:r>
+        <w:r>
+          <w:rPr>
+            <w:noProof/>
+            <w:webHidden/>
+          </w:rPr>
+          <w:fldChar w:fldCharType="end"/>
+        </w:r>
+      </w:hyperlink>
+    </w:p>
+    <w:p>
+      <w:pPr>
+        <w:pStyle w:val="TableofFigures"/>
+        <w:tabs>
+          <w:tab w:val="right" w:leader="dot" w:pos="9016"/>
+        </w:tabs>
+        <w:rPr>
+          <w:rFonts w:eastAsiaTheme="minorEastAsia"/>
+          <w:noProof/>
+          <w:color w:val="auto"/>
+          <w:lang w:val="en-US"/>
+        </w:rPr>
+      </w:pPr>
+      <w:hyperlink w:anchor="_Toc74918883" w:history="1">
+        <w:r>
+          <w:rPr>
+            <w:rStyle w:val="Hyperlink"/>
+            <w:noProof/>
+          </w:rPr>
+          <w:t>Εικόνα  17</w:t>
+        </w:r>
+        <w:r>
+          <w:rPr>
+            <w:rStyle w:val="Hyperlink"/>
+            <w:noProof/>
+            <w:lang w:val="en-US"/>
+          </w:rPr>
+          <w:t xml:space="preserve">: </w:t>
+        </w:r>
+        <w:r>
+          <w:rPr>
+            <w:rStyle w:val="Hyperlink"/>
+            <w:noProof/>
+          </w:rPr>
+          <w:t>Αποτέλεσμα επιτυχημένης εκτέλεσης</w:t>
+        </w:r>
+        <w:r>
+          <w:rPr>
+            <w:noProof/>
+            <w:webHidden/>
+          </w:rPr>
+          <w:tab/>
+        </w:r>
+        <w:r>
+          <w:rPr>
+            <w:noProof/>
+            <w:webHidden/>
+          </w:rPr>
+          <w:fldChar w:fldCharType="begin"/>
+        </w:r>
+        <w:r>
+          <w:rPr>
+            <w:noProof/>
+            <w:webHidden/>
+          </w:rPr>
+          <w:instrText xml:space="preserve"> PAGEREF _Toc74918883 \h </w:instrText>
+        </w:r>
+        <w:r>
+          <w:rPr>
+            <w:noProof/>
+            <w:webHidden/>
+          </w:rPr>
+        </w:r>
+        <w:r>
+          <w:rPr>
+            <w:noProof/>
+            <w:webHidden/>
+          </w:rPr>
+          <w:fldChar w:fldCharType="separate"/>
+        </w:r>
+        <w:r>
+          <w:rPr>
+            <w:noProof/>
+            <w:webHidden/>
+          </w:rPr>
+          <w:t>13</w:t>
+        </w:r>
+        <w:r>
+          <w:rPr>
+            <w:noProof/>
+            <w:webHidden/>
+          </w:rPr>
+          <w:fldChar w:fldCharType="end"/>
+        </w:r>
+      </w:hyperlink>
+    </w:p>
+    <w:p>
+      <w:pPr>
+        <w:pStyle w:val="TableofFigures"/>
+        <w:tabs>
+          <w:tab w:val="right" w:leader="dot" w:pos="9016"/>
+        </w:tabs>
+        <w:rPr>
+          <w:rFonts w:eastAsiaTheme="minorEastAsia"/>
+          <w:noProof/>
+          <w:color w:val="auto"/>
+          <w:lang w:val="en-US"/>
+        </w:rPr>
+      </w:pPr>
+      <w:hyperlink w:anchor="_Toc74918884" w:history="1">
+        <w:r>
+          <w:rPr>
+            <w:rStyle w:val="Hyperlink"/>
+            <w:noProof/>
+          </w:rPr>
+          <w:t>Εικόνα  18: Αποτελέσματα εκτέλεσης</w:t>
+        </w:r>
+        <w:r>
+          <w:rPr>
+            <w:noProof/>
+            <w:webHidden/>
+          </w:rPr>
+          <w:tab/>
+        </w:r>
+        <w:r>
+          <w:rPr>
+            <w:noProof/>
+            <w:webHidden/>
+          </w:rPr>
+          <w:fldChar w:fldCharType="begin"/>
+        </w:r>
+        <w:r>
+          <w:rPr>
+            <w:noProof/>
+            <w:webHidden/>
+          </w:rPr>
+          <w:instrText xml:space="preserve"> PAGEREF _Toc74918884 \h </w:instrText>
+        </w:r>
+        <w:r>
+          <w:rPr>
+            <w:noProof/>
+            <w:webHidden/>
+          </w:rPr>
+        </w:r>
+        <w:r>
+          <w:rPr>
+            <w:noProof/>
+            <w:webHidden/>
+          </w:rPr>
+          <w:fldChar w:fldCharType="separate"/>
+        </w:r>
+        <w:r>
+          <w:rPr>
+            <w:noProof/>
+            <w:webHidden/>
+          </w:rPr>
+          <w:t>14</w:t>
+        </w:r>
+        <w:r>
+          <w:rPr>
+            <w:noProof/>
+            <w:webHidden/>
+          </w:rPr>
+          <w:fldChar w:fldCharType="end"/>
+        </w:r>
+      </w:hyperlink>
+    </w:p>
+    <w:p>
+      <w:pPr>
+        <w:pStyle w:val="TableofFigures"/>
+        <w:tabs>
+          <w:tab w:val="right" w:leader="dot" w:pos="9016"/>
+        </w:tabs>
+        <w:rPr>
+          <w:rFonts w:eastAsiaTheme="minorEastAsia"/>
+          <w:noProof/>
+          <w:color w:val="auto"/>
+          <w:lang w:val="en-US"/>
+        </w:rPr>
+      </w:pPr>
+      <w:hyperlink w:anchor="_Toc74918885" w:history="1">
+        <w:r>
+          <w:rPr>
+            <w:rStyle w:val="Hyperlink"/>
+            <w:noProof/>
+          </w:rPr>
+          <w:t xml:space="preserve">Εικόνα  19: </w:t>
+        </w:r>
+        <w:r>
+          <w:rPr>
+            <w:rStyle w:val="Hyperlink"/>
+            <w:noProof/>
+            <w:lang w:val="en-US"/>
+          </w:rPr>
+          <w:t>Console</w:t>
+        </w:r>
+        <w:r>
+          <w:rPr>
+            <w:rStyle w:val="Hyperlink"/>
+            <w:noProof/>
+          </w:rPr>
+          <w:t xml:space="preserve"> κατά την διάρκεια εκτέλεσης</w:t>
+        </w:r>
+        <w:r>
+          <w:rPr>
+            <w:noProof/>
+            <w:webHidden/>
+          </w:rPr>
+          <w:tab/>
+        </w:r>
+        <w:r>
+          <w:rPr>
+            <w:noProof/>
+            <w:webHidden/>
+          </w:rPr>
+          <w:fldChar w:fldCharType="begin"/>
+        </w:r>
+        <w:r>
+          <w:rPr>
+            <w:noProof/>
+            <w:webHidden/>
+          </w:rPr>
+          <w:instrText xml:space="preserve"> PAGEREF _Toc74918885 \h </w:instrText>
+        </w:r>
+        <w:r>
+          <w:rPr>
+            <w:noProof/>
+            <w:webHidden/>
+          </w:rPr>
+        </w:r>
+        <w:r>
+          <w:rPr>
+            <w:noProof/>
+            <w:webHidden/>
+          </w:rPr>
+          <w:fldChar w:fldCharType="separate"/>
+        </w:r>
+        <w:r>
+          <w:rPr>
+            <w:noProof/>
+            <w:webHidden/>
+          </w:rPr>
+          <w:t>15</w:t>
         </w:r>
         <w:r>
           <w:rPr>
@@ -1826,7 +2299,7 @@
       <w:pPr>
         <w:pStyle w:val="Heading1"/>
       </w:pPr>
-      <w:bookmarkStart w:id="0" w:name="_Toc74873353"/>
+      <w:bookmarkStart w:id="0" w:name="_Toc74918860"/>
       <w:r>
         <w:lastRenderedPageBreak/>
         <w:t>Εισαγωγή</w:t>
@@ -1838,12 +2311,8 @@
     </w:p>
     <w:p>
       <w:pPr>
+        <w:jc w:val="both"/>
         <w:rPr>
-          <w:rFonts w:asciiTheme="majorHAnsi" w:eastAsiaTheme="majorEastAsia" w:hAnsiTheme="majorHAnsi" w:cstheme="majorBidi"/>
-          <w:b/>
-          <w:color w:val="785263" w:themeColor="accent1"/>
-          <w:sz w:val="40"/>
-          <w:szCs w:val="32"/>
           <w:lang w:bidi="el-GR"/>
         </w:rPr>
       </w:pPr>
@@ -1853,6 +2322,118 @@
         </w:rPr>
         <w:br w:type="page"/>
       </w:r>
+      <w:r>
+        <w:rPr>
+          <w:lang w:bidi="el-GR"/>
+        </w:rPr>
+        <w:lastRenderedPageBreak/>
+        <w:t>Δημιουργία ενός συστήματα για να υποστηρίζει την δημιουργία μιας αίτηση για συνταξιοδότηση. Ο ασφαλισμένος θα έχει την δυνατότητα αφού συνδεθεί να δει τα διαθέσιμα πακέτα για συνταξιοδότηση και τα δικαιολογητικά που χρειάζεται για κάθε ένα από αυτά. Στην συνέχεια θα</w:t>
+      </w:r>
+      <w:r>
+        <w:rPr>
+          <w:lang w:bidi="el-GR"/>
+        </w:rPr>
+        <w:t xml:space="preserve"> μπορεί να υποβάλει την αίτηση. </w:t>
+      </w:r>
+    </w:p>
+    <w:p>
+      <w:pPr>
+        <w:jc w:val="both"/>
+        <w:rPr>
+          <w:lang w:bidi="el-GR"/>
+        </w:rPr>
+      </w:pPr>
+      <w:r>
+        <w:rPr>
+          <w:lang w:bidi="el-GR"/>
+        </w:rPr>
+        <w:t xml:space="preserve">Το σύστημα θα υποστηρίζεται από ένα κατάλληλο </w:t>
+      </w:r>
+      <w:r>
+        <w:rPr>
+          <w:lang w:val="en-US" w:bidi="el-GR"/>
+        </w:rPr>
+        <w:t>backend</w:t>
+      </w:r>
+      <w:r>
+        <w:rPr>
+          <w:lang w:bidi="el-GR"/>
+        </w:rPr>
+        <w:t xml:space="preserve"> </w:t>
+      </w:r>
+      <w:r>
+        <w:rPr>
+          <w:lang w:bidi="el-GR"/>
+        </w:rPr>
+        <w:t xml:space="preserve">που θα αναλάβει να επικοινωνεί με την βάση και να εξυπηρετεί το </w:t>
+      </w:r>
+      <w:r>
+        <w:rPr>
+          <w:lang w:val="en-US" w:bidi="el-GR"/>
+        </w:rPr>
+        <w:t>frontend</w:t>
+      </w:r>
+      <w:r>
+        <w:rPr>
+          <w:lang w:bidi="el-GR"/>
+        </w:rPr>
+        <w:t xml:space="preserve"> </w:t>
+      </w:r>
+      <w:r>
+        <w:rPr>
+          <w:lang w:bidi="el-GR"/>
+        </w:rPr>
+        <w:t xml:space="preserve">σύστημα με ένα </w:t>
+      </w:r>
+      <w:r>
+        <w:rPr>
+          <w:lang w:val="en-US" w:bidi="el-GR"/>
+        </w:rPr>
+        <w:t>RESTAPI</w:t>
+      </w:r>
+    </w:p>
+    <w:p>
+      <w:pPr>
+        <w:jc w:val="both"/>
+        <w:rPr>
+          <w:rFonts w:ascii="Arial" w:hAnsi="Arial" w:cs="Arial"/>
+          <w:color w:val="4D5156"/>
+          <w:sz w:val="21"/>
+          <w:szCs w:val="21"/>
+          <w:shd w:val="clear" w:color="auto" w:fill="FFFFFF"/>
+          <w:lang w:val="en-US"/>
+        </w:rPr>
+      </w:pPr>
+      <w:r>
+        <w:rPr>
+          <w:lang w:bidi="el-GR"/>
+        </w:rPr>
+        <w:t>Ένα σύστημα θα υπάρχει που θα βοηθάει στο συνεχές έλεγχος του συστήματος με το μεταγλώττισής, ελέγχου και τον κατάλληλων διαδικασιών για την αυτοματοποίηση τις εγκατάστασης του συστήματος.</w:t>
+      </w:r>
+    </w:p>
+    <w:p>
+      <w:pPr>
+        <w:rPr>
+          <w:lang w:val="en-US" w:bidi="el-GR"/>
+        </w:rPr>
+      </w:pPr>
+      <w:r>
+        <w:rPr>
+          <w:rFonts w:ascii="Arial" w:hAnsi="Arial" w:cs="Arial"/>
+          <w:color w:val="4D5156"/>
+          <w:sz w:val="21"/>
+          <w:szCs w:val="21"/>
+          <w:shd w:val="clear" w:color="auto" w:fill="FFFFFF"/>
+          <w:lang w:val="en-US"/>
+        </w:rPr>
+        <w:t xml:space="preserve"> </w:t>
+      </w:r>
+      <w:r>
+        <w:rPr>
+          <w:lang w:val="en-US" w:bidi="el-GR"/>
+        </w:rPr>
+        <w:t xml:space="preserve"> </w:t>
+      </w:r>
     </w:p>
     <w:p>
       <w:pPr>
@@ -1861,12 +2442,11 @@
           <w:lang w:bidi="el-GR"/>
         </w:rPr>
       </w:pPr>
-      <w:bookmarkStart w:id="1" w:name="_Toc74873354"/>
+      <w:bookmarkStart w:id="1" w:name="_Toc74918861"/>
       <w:r>
         <w:rPr>
           <w:lang w:bidi="el-GR"/>
         </w:rPr>
-        <w:lastRenderedPageBreak/>
         <w:t xml:space="preserve">Δημιουργία Γραφικής </w:t>
       </w:r>
       <w:proofErr w:type="spellStart"/>
@@ -1900,6 +2480,50 @@
     </w:p>
     <w:p>
       <w:pPr>
+        <w:jc w:val="both"/>
+        <w:rPr>
+          <w:lang w:bidi="el-GR"/>
+        </w:rPr>
+      </w:pPr>
+      <w:r>
+        <w:rPr>
+          <w:lang w:bidi="el-GR"/>
+        </w:rPr>
+        <w:t xml:space="preserve">Το ένα μέρος του τελικού προϊόντος έχει να κάνει το </w:t>
+      </w:r>
+      <w:r>
+        <w:rPr>
+          <w:lang w:val="en-US" w:bidi="el-GR"/>
+        </w:rPr>
+        <w:t>site</w:t>
+      </w:r>
+      <w:r>
+        <w:rPr>
+          <w:lang w:bidi="el-GR"/>
+        </w:rPr>
+        <w:t xml:space="preserve"> </w:t>
+      </w:r>
+      <w:r>
+        <w:rPr>
+          <w:lang w:bidi="el-GR"/>
+        </w:rPr>
+        <w:t xml:space="preserve">το οποίο βλέπει ο χρήστης. Η αρχική οθόνη που βλέπει ο χρήστης είναι η παρακάτω. Στην οποία μπορεί να δώσει το κωδικό του για να </w:t>
+      </w:r>
+      <w:r>
+        <w:rPr>
+          <w:lang w:bidi="el-GR"/>
+        </w:rPr>
+        <w:t xml:space="preserve">συνδεθεί, να ζητήσει να εγγράφει στο σύστημα αλλά και να επαναφέρει το κωδικό του αν το έχει ξεχάσει. </w:t>
+      </w:r>
+      <w:r>
+        <w:rPr>
+          <w:lang w:bidi="el-GR"/>
+        </w:rPr>
+        <w:t xml:space="preserve">   </w:t>
+      </w:r>
+    </w:p>
+    <w:p>
+      <w:pPr>
         <w:pStyle w:val="a"/>
         <w:keepNext/>
       </w:pPr>
@@ -1926,7 +2550,7 @@
                     </pic:cNvPicPr>
                   </pic:nvPicPr>
                   <pic:blipFill>
-                    <a:blip r:embed="rId9">
+                    <a:blip r:embed="rId10">
                       <a:extLst>
                         <a:ext uri="{28A0092B-C50C-407E-A947-70E740481C1C}">
                           <a14:useLocalDpi xmlns:a14="http://schemas.microsoft.com/office/drawing/2010/main" val="0"/>
@@ -1963,7 +2587,7 @@
           <w:lang w:bidi="el-GR"/>
         </w:rPr>
       </w:pPr>
-      <w:bookmarkStart w:id="2" w:name="_Toc74873358"/>
+      <w:bookmarkStart w:id="2" w:name="_Toc74918867"/>
       <w:r>
         <w:t xml:space="preserve">Εικόνα  </w:t>
       </w:r>
@@ -1998,6 +2622,37 @@
     </w:p>
     <w:p>
       <w:pPr>
+        <w:pStyle w:val="ListBullet"/>
+        <w:numPr>
+          <w:ilvl w:val="0"/>
+          <w:numId w:val="0"/>
+        </w:numPr>
+        <w:ind w:left="360"/>
+      </w:pPr>
+      <w:r>
+        <w:t>Αφού ο χρήστης συνδεθεί με επιτυχία θα βλέπει την αρχική οθόνη. Στην οθόνη θα έχει ένα σύνολο από επιλογές (</w:t>
+      </w:r>
+      <w:r>
+        <w:rPr>
+          <w:lang w:val="en-US"/>
+        </w:rPr>
+        <w:t>menu</w:t>
+      </w:r>
+      <w:r>
+        <w:t xml:space="preserve"> </w:t>
+      </w:r>
+      <w:r>
+        <w:t xml:space="preserve">στα </w:t>
+      </w:r>
+      <w:r>
+        <w:t>αριστερά</w:t>
+      </w:r>
+      <w:r>
+        <w:t xml:space="preserve">). </w:t>
+      </w:r>
+    </w:p>
+    <w:p>
+      <w:pPr>
         <w:pStyle w:val="a"/>
         <w:keepNext/>
       </w:pPr>
@@ -2005,6 +2660,7 @@
         <w:rPr>
           <w:noProof/>
         </w:rPr>
+        <w:lastRenderedPageBreak/>
         <w:drawing>
           <wp:inline distT="0" distB="0" distL="0" distR="0" wp14:anchorId="1E076F4C" wp14:editId="44F376DE">
             <wp:extent cx="5657850" cy="2400175"/>
@@ -2023,7 +2679,7 @@
                     </pic:cNvPicPr>
                   </pic:nvPicPr>
                   <pic:blipFill>
-                    <a:blip r:embed="rId10">
+                    <a:blip r:embed="rId11">
                       <a:extLst>
                         <a:ext uri="{28A0092B-C50C-407E-A947-70E740481C1C}">
                           <a14:useLocalDpi xmlns:a14="http://schemas.microsoft.com/office/drawing/2010/main" val="0"/>
@@ -2057,7 +2713,7 @@
         <w:pStyle w:val="Caption"/>
         <w:jc w:val="center"/>
       </w:pPr>
-      <w:bookmarkStart w:id="3" w:name="_Toc74873359"/>
+      <w:bookmarkStart w:id="3" w:name="_Toc74918868"/>
       <w:r>
         <w:t xml:space="preserve">Εικόνα  </w:t>
       </w:r>
@@ -2074,7 +2730,11 @@
       </w:r>
       <w:bookmarkEnd w:id="3"/>
     </w:p>
-    <w:p/>
+    <w:p>
+      <w:r>
+        <w:t>Οι διαθέσιμες επιλογές φαίνονται στη παρακάτω εικόνα.</w:t>
+      </w:r>
+    </w:p>
     <w:p>
       <w:pPr>
         <w:pStyle w:val="a"/>
@@ -2084,7 +2744,6 @@
         <w:rPr>
           <w:noProof/>
         </w:rPr>
-        <w:lastRenderedPageBreak/>
         <w:drawing>
           <wp:inline distT="0" distB="0" distL="0" distR="0" wp14:anchorId="4BC4CF03" wp14:editId="2DD76508">
             <wp:extent cx="2238375" cy="2477135"/>
@@ -2103,7 +2762,7 @@
                     </pic:cNvPicPr>
                   </pic:nvPicPr>
                   <pic:blipFill>
-                    <a:blip r:embed="rId11">
+                    <a:blip r:embed="rId12">
                       <a:extLst>
                         <a:ext uri="{28A0092B-C50C-407E-A947-70E740481C1C}">
                           <a14:useLocalDpi xmlns:a14="http://schemas.microsoft.com/office/drawing/2010/main" val="0"/>
@@ -2137,7 +2796,7 @@
         <w:pStyle w:val="Caption"/>
         <w:jc w:val="center"/>
       </w:pPr>
-      <w:bookmarkStart w:id="4" w:name="_Toc74873360"/>
+      <w:bookmarkStart w:id="4" w:name="_Toc74918869"/>
       <w:r>
         <w:t xml:space="preserve">Εικόνα  </w:t>
       </w:r>
@@ -2154,6 +2813,14 @@
       </w:r>
       <w:bookmarkEnd w:id="4"/>
     </w:p>
+    <w:p>
+      <w:pPr>
+        <w:jc w:val="both"/>
+      </w:pPr>
+      <w:r>
+        <w:t>Η μια λειτουργία που παρέχει το σύστημα είναι η δυνατότητα ο χρήστης να αναζήτηση πληροφορία για τα ενεργά του αιτήματα.</w:t>
+      </w:r>
+    </w:p>
     <w:p/>
     <w:p>
       <w:pPr>
@@ -2163,6 +2830,7 @@
         <w:rPr>
           <w:noProof/>
         </w:rPr>
+        <w:lastRenderedPageBreak/>
         <w:drawing>
           <wp:inline distT="0" distB="0" distL="0" distR="0" wp14:anchorId="615B08DC" wp14:editId="02BF25F9">
             <wp:extent cx="6040120" cy="2580070"/>
@@ -2181,7 +2849,7 @@
                     </pic:cNvPicPr>
                   </pic:nvPicPr>
                   <pic:blipFill>
-                    <a:blip r:embed="rId12">
+                    <a:blip r:embed="rId13">
                       <a:extLst>
                         <a:ext uri="{28A0092B-C50C-407E-A947-70E740481C1C}">
                           <a14:useLocalDpi xmlns:a14="http://schemas.microsoft.com/office/drawing/2010/main" val="0"/>
@@ -2215,7 +2883,7 @@
         <w:pStyle w:val="Caption"/>
         <w:jc w:val="center"/>
       </w:pPr>
-      <w:bookmarkStart w:id="5" w:name="_Toc74873361"/>
+      <w:bookmarkStart w:id="5" w:name="_Toc74918870"/>
       <w:r>
         <w:t xml:space="preserve">Εικόνα  </w:t>
       </w:r>
@@ -2232,7 +2900,11 @@
       </w:r>
       <w:bookmarkEnd w:id="5"/>
     </w:p>
-    <w:p/>
+    <w:p>
+      <w:r>
+        <w:t>Στην παρακάτω εικόνα φαίνεται το περιβάλλον στον οποίο μπορεί να υποβάλλει την αίτηση για κάποιο επίδομα.</w:t>
+      </w:r>
+    </w:p>
     <w:p>
       <w:pPr>
         <w:pStyle w:val="a"/>
@@ -2241,7 +2913,6 @@
         <w:rPr>
           <w:noProof/>
         </w:rPr>
-        <w:lastRenderedPageBreak/>
         <w:drawing>
           <wp:inline distT="0" distB="0" distL="0" distR="0" wp14:anchorId="7FA7B6B2" wp14:editId="3848ADD1">
             <wp:extent cx="5731510" cy="3787775"/>
@@ -2258,7 +2929,7 @@
                     <pic:cNvPicPr/>
                   </pic:nvPicPr>
                   <pic:blipFill>
-                    <a:blip r:embed="rId13"/>
+                    <a:blip r:embed="rId14"/>
                     <a:stretch>
                       <a:fillRect/>
                     </a:stretch>
@@ -2283,7 +2954,7 @@
       <w:pPr>
         <w:pStyle w:val="a"/>
       </w:pPr>
-      <w:bookmarkStart w:id="6" w:name="_Toc74873362"/>
+      <w:bookmarkStart w:id="6" w:name="_Toc74918871"/>
       <w:r>
         <w:t xml:space="preserve">Εικόνα  </w:t>
       </w:r>
@@ -2308,7 +2979,11 @@
     <w:p>
       <w:pPr>
         <w:pStyle w:val="a"/>
+        <w:jc w:val="left"/>
       </w:pPr>
+      <w:r>
+        <w:t>Τέλος στην εικόνα που ακολουθεί φαίνεται το περιβάλλον στο οποίο φαίνονται οι διάφορες παροχές που προσφέρει το σύστημα ασφάλειας.</w:t>
+      </w:r>
     </w:p>
     <w:p>
       <w:pPr>
@@ -2318,6 +2993,7 @@
         <w:rPr>
           <w:noProof/>
         </w:rPr>
+        <w:lastRenderedPageBreak/>
         <w:drawing>
           <wp:inline distT="0" distB="0" distL="0" distR="0" wp14:anchorId="5D7678C6" wp14:editId="054A180C">
             <wp:extent cx="5731510" cy="2072005"/>
@@ -2334,7 +3010,7 @@
                     <pic:cNvPicPr/>
                   </pic:nvPicPr>
                   <pic:blipFill>
-                    <a:blip r:embed="rId14"/>
+                    <a:blip r:embed="rId15"/>
                     <a:stretch>
                       <a:fillRect/>
                     </a:stretch>
@@ -2359,7 +3035,7 @@
       <w:pPr>
         <w:pStyle w:val="a"/>
       </w:pPr>
-      <w:bookmarkStart w:id="7" w:name="_Toc74873363"/>
+      <w:bookmarkStart w:id="7" w:name="_Toc74918872"/>
       <w:r>
         <w:t xml:space="preserve">Εικόνα  </w:t>
       </w:r>
@@ -2386,9 +3062,8 @@
       <w:pPr>
         <w:pStyle w:val="Heading1"/>
       </w:pPr>
-      <w:bookmarkStart w:id="8" w:name="_Toc74873355"/>
+      <w:bookmarkStart w:id="8" w:name="_Toc74918862"/>
       <w:r>
-        <w:lastRenderedPageBreak/>
         <w:t xml:space="preserve">Δημιουργία </w:t>
       </w:r>
       <w:r>
@@ -2408,10 +3083,23 @@
       </w:r>
       <w:bookmarkEnd w:id="8"/>
     </w:p>
+    <w:p/>
     <w:p>
-      <w:pPr>
-        <w:pStyle w:val="Heading1"/>
-      </w:pPr>
+      <w:r>
+        <w:t xml:space="preserve">Η εικόνα είναι από το </w:t>
+      </w:r>
+      <w:r>
+        <w:rPr>
+          <w:lang w:val="en-US"/>
+        </w:rPr>
+        <w:t>server</w:t>
+      </w:r>
+      <w:r>
+        <w:t xml:space="preserve"> </w:t>
+      </w:r>
+      <w:r>
+        <w:t>κατά την διάρκεια τις λειτουργίας του.</w:t>
+      </w:r>
     </w:p>
     <w:p>
       <w:pPr>
@@ -2438,7 +3126,7 @@
                     <pic:cNvPicPr/>
                   </pic:nvPicPr>
                   <pic:blipFill>
-                    <a:blip r:embed="rId15"/>
+                    <a:blip r:embed="rId16"/>
                     <a:stretch>
                       <a:fillRect/>
                     </a:stretch>
@@ -2464,7 +3152,7 @@
         <w:pStyle w:val="Caption"/>
         <w:jc w:val="center"/>
       </w:pPr>
-      <w:bookmarkStart w:id="9" w:name="_Toc74873364"/>
+      <w:bookmarkStart w:id="9" w:name="_Toc74918873"/>
       <w:r>
         <w:t xml:space="preserve">Εικόνα  </w:t>
       </w:r>
@@ -2485,14 +3173,38 @@
       <w:bookmarkEnd w:id="9"/>
     </w:p>
     <w:p>
+      <w:r>
+        <w:t xml:space="preserve">Το πρόγραμμα έχει ένα σύνολο από παραμέτρους τις οποίες το σύστημα μπορεί εύκολα να το </w:t>
+      </w:r>
+      <w:proofErr w:type="spellStart"/>
+      <w:r>
+        <w:t>παραμετροποιήσουμε</w:t>
+      </w:r>
+      <w:proofErr w:type="spellEnd"/>
+      <w:r>
+        <w:t>.</w:t>
+      </w:r>
+    </w:p>
+    <w:p>
+      <w:pPr>
+        <w:pStyle w:val="a"/>
+        <w:rPr>
+          <w:noProof/>
+        </w:rPr>
+      </w:pPr>
+    </w:p>
+    <w:p>
       <w:pPr>
         <w:pStyle w:val="a"/>
       </w:pPr>
       <w:r>
+        <w:rPr>
+          <w:noProof/>
+        </w:rPr>
         <w:drawing>
-          <wp:inline distT="0" distB="0" distL="0" distR="0" wp14:anchorId="57A2EB37" wp14:editId="65AA64C9">
-            <wp:extent cx="5731510" cy="2406650"/>
-            <wp:effectExtent l="0" t="0" r="2540" b="0"/>
+          <wp:inline distT="0" distB="0" distL="0" distR="0" wp14:anchorId="57A2EB37" wp14:editId="70701B92">
+            <wp:extent cx="5731510" cy="1465089"/>
+            <wp:effectExtent l="0" t="0" r="2540" b="1905"/>
             <wp:docPr id="9" name="Picture 9"/>
             <wp:cNvGraphicFramePr>
               <a:graphicFrameLocks xmlns:a="http://schemas.openxmlformats.org/drawingml/2006/main" noChangeAspect="1"/>
@@ -2506,23 +3218,21 @@
                       <a:picLocks noChangeAspect="1" noChangeArrowheads="1"/>
                     </pic:cNvPicPr>
                   </pic:nvPicPr>
-                  <pic:blipFill>
-                    <a:blip r:embed="rId16">
+                  <pic:blipFill rotWithShape="1">
+                    <a:blip r:embed="rId17">
                       <a:extLst>
                         <a:ext uri="{28A0092B-C50C-407E-A947-70E740481C1C}">
                           <a14:useLocalDpi xmlns:a14="http://schemas.microsoft.com/office/drawing/2010/main" val="0"/>
                         </a:ext>
                       </a:extLst>
                     </a:blip>
-                    <a:srcRect/>
-                    <a:stretch>
-                      <a:fillRect/>
-                    </a:stretch>
+                    <a:srcRect t="39123"/>
+                    <a:stretch/>
                   </pic:blipFill>
                   <pic:spPr bwMode="auto">
                     <a:xfrm>
                       <a:off x="0" y="0"/>
-                      <a:ext cx="5731510" cy="2406650"/>
+                      <a:ext cx="5731510" cy="1465089"/>
                     </a:xfrm>
                     <a:prstGeom prst="rect">
                       <a:avLst/>
@@ -2531,6 +3241,11 @@
                     <a:ln>
                       <a:noFill/>
                     </a:ln>
+                    <a:extLst>
+                      <a:ext uri="{53640926-AAD7-44D8-BBD7-CCE9431645EC}">
+                        <a14:shadowObscured xmlns:a14="http://schemas.microsoft.com/office/drawing/2010/main"/>
+                      </a:ext>
+                    </a:extLst>
                   </pic:spPr>
                 </pic:pic>
               </a:graphicData>
@@ -2544,31 +3259,18 @@
         <w:pStyle w:val="Caption"/>
         <w:jc w:val="center"/>
       </w:pPr>
-      <w:bookmarkStart w:id="10" w:name="_Toc74873365"/>
+      <w:bookmarkStart w:id="10" w:name="_Toc74918874"/>
       <w:r>
         <w:t xml:space="preserve">Εικόνα  </w:t>
       </w:r>
-      <w:r>
-        <w:fldChar w:fldCharType="begin"/>
-      </w:r>
-      <w:r>
-        <w:instrText xml:space="preserve"> SEQ Εικόνα_ \* ARABIC </w:instrText>
-      </w:r>
-      <w:r>
-        <w:fldChar w:fldCharType="separate"/>
-      </w:r>
-      <w:r>
-        <w:rPr>
-          <w:noProof/>
-        </w:rPr>
-        <w:t>8</w:t>
-      </w:r>
-      <w:r>
-        <w:rPr>
-          <w:noProof/>
-        </w:rPr>
-        <w:fldChar w:fldCharType="end"/>
-      </w:r>
+      <w:fldSimple w:instr=" SEQ Εικόνα_ \* ARABIC ">
+        <w:r>
+          <w:rPr>
+            <w:noProof/>
+          </w:rPr>
+          <w:t>8</w:t>
+        </w:r>
+      </w:fldSimple>
       <w:r>
         <w:t>: Μεταβλητές του συστήματος</w:t>
       </w:r>
@@ -2584,91 +3286,86 @@
     </w:p>
     <w:p>
       <w:pPr>
-        <w:pStyle w:val="ListBullet"/>
+        <w:pStyle w:val="Heading3"/>
       </w:pPr>
+      <w:bookmarkStart w:id="11" w:name="_Toc74918863"/>
       <w:r>
         <w:rPr>
           <w:lang w:bidi="el-GR"/>
         </w:rPr>
-        <w:t>[Χρειάζεστε μια επικεφαλίδα; Στην "Κεντρική" καρτέλα, στη Συλλογή στυλ, απλώς επιλέξτε το στυλ επικεφαλίδας που επιθυμείτε.]</w:t>
-      </w:r>
-    </w:p>
-    <w:p>
-      <w:pPr>
-        <w:pStyle w:val="ListBullet"/>
-      </w:pPr>
-      <w:r>
-        <w:rPr>
-          <w:lang w:bidi="el-GR"/>
-        </w:rPr>
-        <w:t>[Δείτε και τα άλλα στυλ σε αυτή τη συλλογή, όπως για ένα απόσπασμα, μια λίστα με</w:t>
-      </w:r>
-      <w:r>
-        <w:rPr>
-          <w:lang w:bidi="el-GR"/>
-        </w:rPr>
-        <w:t> </w:t>
-      </w:r>
-      <w:r>
-        <w:rPr>
-          <w:lang w:bidi="el-GR"/>
-        </w:rPr>
-        <w:t>αρίθμηση ή μια λίστα με κουκκίδες, όπως αυτή εδώ.]</w:t>
-      </w:r>
-    </w:p>
-    <w:p>
-      <w:pPr>
-        <w:pStyle w:val="ListBullet"/>
-      </w:pPr>
-      <w:r>
-        <w:rPr>
-          <w:lang w:bidi="el-GR"/>
-        </w:rPr>
-        <w:t>[Για καλύτερα αποτελέσματα όταν επιλέγετε κείμενο για αντιγραφή ή επεξεργασία, μην</w:t>
-      </w:r>
-      <w:r>
-        <w:rPr>
-          <w:lang w:bidi="el-GR"/>
-        </w:rPr>
-        <w:t> </w:t>
-      </w:r>
-      <w:r>
-        <w:rPr>
-          <w:lang w:bidi="el-GR"/>
-        </w:rPr>
-        <w:t>συμπεριλαμβάνετε κενά διαστήματα στα δεξιά από τους χαρακτήρες της επιλογής</w:t>
-      </w:r>
-      <w:r>
-        <w:rPr>
-          <w:lang w:bidi="el-GR"/>
-        </w:rPr>
-        <w:t> </w:t>
-      </w:r>
-      <w:r>
-        <w:rPr>
-          <w:lang w:bidi="el-GR"/>
-        </w:rPr>
-        <w:t>σας.]</w:t>
-      </w:r>
-    </w:p>
-    <w:p>
-      <w:pPr>
-        <w:pStyle w:val="Heading3"/>
-      </w:pPr>
-      <w:bookmarkStart w:id="11" w:name="_Toc74873356"/>
-      <w:r>
-        <w:rPr>
-          <w:lang w:bidi="el-GR"/>
-        </w:rPr>
+        <w:lastRenderedPageBreak/>
         <w:t>Προγραμματιστικό περιβάλλον</w:t>
       </w:r>
       <w:bookmarkEnd w:id="11"/>
     </w:p>
     <w:p>
       <w:pPr>
+        <w:rPr>
+          <w:lang w:bidi="el-GR"/>
+        </w:rPr>
+      </w:pPr>
+      <w:r>
+        <w:rPr>
+          <w:lang w:bidi="el-GR"/>
+        </w:rPr>
+        <w:t xml:space="preserve">Για το προγραμματισμό χρησιμοποιήσαμε σαν περιβάλλον </w:t>
+      </w:r>
+      <w:proofErr w:type="spellStart"/>
+      <w:r>
+        <w:rPr>
+          <w:lang w:val="en-US" w:bidi="el-GR"/>
+        </w:rPr>
+        <w:t>IdealJ</w:t>
+      </w:r>
+      <w:proofErr w:type="spellEnd"/>
+      <w:r>
+        <w:rPr>
+          <w:lang w:bidi="el-GR"/>
+        </w:rPr>
+        <w:t xml:space="preserve"> </w:t>
+      </w:r>
+      <w:r>
+        <w:rPr>
+          <w:lang w:bidi="el-GR"/>
+        </w:rPr>
+        <w:t xml:space="preserve">και για την δημιουργία του </w:t>
+      </w:r>
+      <w:r>
+        <w:rPr>
+          <w:lang w:val="en-US" w:bidi="el-GR"/>
+        </w:rPr>
+        <w:t>backend</w:t>
+      </w:r>
+      <w:r>
+        <w:rPr>
+          <w:lang w:bidi="el-GR"/>
+        </w:rPr>
+        <w:t xml:space="preserve"> </w:t>
+      </w:r>
+      <w:r>
+        <w:rPr>
+          <w:lang w:bidi="el-GR"/>
+        </w:rPr>
+        <w:t xml:space="preserve">και του </w:t>
+      </w:r>
+      <w:r>
+        <w:rPr>
+          <w:lang w:val="en-US" w:bidi="el-GR"/>
+        </w:rPr>
+        <w:t>frontend</w:t>
+      </w:r>
+      <w:r>
+        <w:rPr>
+          <w:lang w:bidi="el-GR"/>
+        </w:rPr>
+        <w:t>.</w:t>
+      </w:r>
+    </w:p>
+    <w:p>
+      <w:pPr>
         <w:pStyle w:val="Quote"/>
         <w:rPr>
-          <w:lang w:val="en-US" w:bidi="el-GR"/>
+          <w:lang w:bidi="el-GR"/>
         </w:rPr>
       </w:pPr>
       <w:r>
@@ -2684,6 +3381,30 @@
           <w:lang w:bidi="el-GR"/>
         </w:rPr>
       </w:pPr>
+      <w:r>
+        <w:rPr>
+          <w:lang w:bidi="el-GR"/>
+        </w:rPr>
+        <w:t xml:space="preserve">Στην παρακάτω εικόνα φαίνεται το περιβάλλον </w:t>
+      </w:r>
+      <w:r>
+        <w:rPr>
+          <w:lang w:bidi="el-GR"/>
+        </w:rPr>
+        <w:t xml:space="preserve">κατά την διάρκεια του </w:t>
+      </w:r>
+      <w:r>
+        <w:rPr>
+          <w:lang w:bidi="el-GR"/>
+        </w:rPr>
+        <w:t>προγραμματισμού</w:t>
+      </w:r>
+      <w:r>
+        <w:rPr>
+          <w:lang w:bidi="el-GR"/>
+        </w:rPr>
+        <w:t xml:space="preserve">. </w:t>
+      </w:r>
     </w:p>
     <w:p>
       <w:pPr>
@@ -2694,7 +3415,6 @@
           <w:noProof/>
           <w:lang w:bidi="el-GR"/>
         </w:rPr>
-        <w:lastRenderedPageBreak/>
         <w:drawing>
           <wp:inline distT="0" distB="0" distL="0" distR="0" wp14:anchorId="48BE4B7F" wp14:editId="62FE174E">
             <wp:extent cx="5730875" cy="2920365"/>
@@ -2713,7 +3433,7 @@
                     </pic:cNvPicPr>
                   </pic:nvPicPr>
                   <pic:blipFill>
-                    <a:blip r:embed="rId17">
+                    <a:blip r:embed="rId18">
                       <a:extLst>
                         <a:ext uri="{28A0092B-C50C-407E-A947-70E740481C1C}">
                           <a14:useLocalDpi xmlns:a14="http://schemas.microsoft.com/office/drawing/2010/main" val="0"/>
@@ -2754,78 +3474,31 @@
           <w:szCs w:val="22"/>
         </w:rPr>
       </w:pPr>
-      <w:bookmarkStart w:id="12" w:name="_Toc74873366"/>
+      <w:bookmarkStart w:id="12" w:name="_Toc74918875"/>
       <w:r>
         <w:t xml:space="preserve">Εικόνα  </w:t>
       </w:r>
-      <w:r>
-        <w:fldChar w:fldCharType="begin"/>
-      </w:r>
-      <w:r>
-        <w:instrText xml:space="preserve"> SEQ Εικόνα_ \* ARABIC </w:instrText>
-      </w:r>
-      <w:r>
-        <w:fldChar w:fldCharType="separate"/>
-      </w:r>
-      <w:r>
-        <w:rPr>
-          <w:noProof/>
-        </w:rPr>
-        <w:t>9</w:t>
-      </w:r>
-      <w:r>
-        <w:rPr>
-          <w:noProof/>
-        </w:rPr>
-        <w:fldChar w:fldCharType="end"/>
-      </w:r>
+      <w:fldSimple w:instr=" SEQ Εικόνα_ \* ARABIC ">
+        <w:r>
+          <w:rPr>
+            <w:noProof/>
+          </w:rPr>
+          <w:t>9</w:t>
+        </w:r>
+      </w:fldSimple>
       <w:r>
         <w:t xml:space="preserve">: </w:t>
       </w:r>
       <w:r>
-        <w:rPr>
-          <w:rStyle w:val="PageNumber"/>
-          <w:b/>
-          <w:i w:val="0"/>
-          <w:iCs w:val="0"/>
-          <w:color w:val="616161" w:themeColor="accent2" w:themeShade="80"/>
-          <w:szCs w:val="22"/>
-        </w:rPr>
         <w:t xml:space="preserve">Προγραμματιστικό περιβάλλον για την ανάπτυξη της </w:t>
       </w:r>
+      <w:proofErr w:type="spellStart"/>
       <w:r>
-        <w:rPr>
-          <w:rStyle w:val="PageNumber"/>
-          <w:b/>
-          <w:i w:val="0"/>
-          <w:iCs w:val="0"/>
-          <w:color w:val="616161" w:themeColor="accent2" w:themeShade="80"/>
-          <w:szCs w:val="22"/>
-          <w:lang w:val="en-US"/>
-        </w:rPr>
         <w:t>backend</w:t>
       </w:r>
+      <w:proofErr w:type="spellEnd"/>
       <w:r>
-        <w:rPr>
-          <w:rStyle w:val="PageNumber"/>
-          <w:b/>
-          <w:i w:val="0"/>
-          <w:iCs w:val="0"/>
-          <w:color w:val="616161" w:themeColor="accent2" w:themeShade="80"/>
-          <w:szCs w:val="22"/>
-        </w:rPr>
-        <w:t xml:space="preserve"> </w:t>
-      </w:r>
-      <w:r>
-        <w:rPr>
-          <w:rStyle w:val="PageNumber"/>
-          <w:b/>
-          <w:i w:val="0"/>
-          <w:iCs w:val="0"/>
-          <w:color w:val="616161" w:themeColor="accent2" w:themeShade="80"/>
-          <w:szCs w:val="22"/>
-        </w:rPr>
-        <w:t>εφαρμογής</w:t>
+        <w:t xml:space="preserve"> εφαρμογής</w:t>
       </w:r>
       <w:bookmarkEnd w:id="12"/>
       <w:r>
@@ -2846,6 +3519,37 @@
           <w:lang w:bidi="el-GR"/>
         </w:rPr>
       </w:pPr>
+    </w:p>
+    <w:p>
+      <w:pPr>
+        <w:rPr>
+          <w:lang w:bidi="el-GR"/>
+        </w:rPr>
+      </w:pPr>
+      <w:r>
+        <w:rPr>
+          <w:lang w:bidi="el-GR"/>
+        </w:rPr>
+        <w:t xml:space="preserve">Μέσα από το περιβάλλον είχαμε την δυνατότητα να τρέξουμε την εφαρμογή σε </w:t>
+      </w:r>
+      <w:r>
+        <w:rPr>
+          <w:lang w:val="en-US" w:bidi="el-GR"/>
+        </w:rPr>
+        <w:t>debug</w:t>
+      </w:r>
+      <w:r>
+        <w:rPr>
+          <w:lang w:bidi="el-GR"/>
+        </w:rPr>
+        <w:t xml:space="preserve"> </w:t>
+      </w:r>
+      <w:r>
+        <w:rPr>
+          <w:lang w:val="en-US" w:bidi="el-GR"/>
+        </w:rPr>
+        <w:t>mode</w:t>
+      </w:r>
     </w:p>
     <w:p>
       <w:pPr>
@@ -2873,7 +3577,7 @@
                     </pic:cNvPicPr>
                   </pic:nvPicPr>
                   <pic:blipFill>
-                    <a:blip r:embed="rId18">
+                    <a:blip r:embed="rId19">
                       <a:extLst>
                         <a:ext uri="{28A0092B-C50C-407E-A947-70E740481C1C}">
                           <a14:useLocalDpi xmlns:a14="http://schemas.microsoft.com/office/drawing/2010/main" val="0"/>
@@ -2909,31 +3613,18 @@
       <w:pPr>
         <w:pStyle w:val="Caption"/>
       </w:pPr>
-      <w:bookmarkStart w:id="13" w:name="_Toc74873367"/>
+      <w:bookmarkStart w:id="13" w:name="_Toc74918876"/>
       <w:r>
         <w:t xml:space="preserve">Εικόνα  </w:t>
       </w:r>
-      <w:r>
-        <w:fldChar w:fldCharType="begin"/>
-      </w:r>
-      <w:r>
-        <w:instrText xml:space="preserve"> SEQ Εικόνα_ \* ARABIC </w:instrText>
-      </w:r>
-      <w:r>
-        <w:fldChar w:fldCharType="separate"/>
-      </w:r>
-      <w:r>
-        <w:rPr>
-          <w:noProof/>
-        </w:rPr>
-        <w:t>10</w:t>
-      </w:r>
-      <w:r>
-        <w:rPr>
-          <w:noProof/>
-        </w:rPr>
-        <w:fldChar w:fldCharType="end"/>
-      </w:r>
+      <w:fldSimple w:instr=" SEQ Εικόνα_ \* ARABIC ">
+        <w:r>
+          <w:rPr>
+            <w:noProof/>
+          </w:rPr>
+          <w:t>10</w:t>
+        </w:r>
+      </w:fldSimple>
       <w:r>
         <w:t xml:space="preserve">: </w:t>
       </w:r>
@@ -2950,6 +3641,33 @@
         <w:t>μέσα από το περιβάλλον ανάπτυξης</w:t>
       </w:r>
       <w:bookmarkEnd w:id="13"/>
+    </w:p>
+    <w:p/>
+    <w:p>
+      <w:pPr>
+        <w:jc w:val="both"/>
+      </w:pPr>
+      <w:r>
+        <w:rPr>
+          <w:lang w:val="en-US"/>
+        </w:rPr>
+        <w:t>H</w:t>
+      </w:r>
+      <w:r>
+        <w:t xml:space="preserve"> </w:t>
+      </w:r>
+      <w:r>
+        <w:t xml:space="preserve">επικοινωνία της βάσης γίνεται με την χρήση </w:t>
+      </w:r>
+      <w:r>
+        <w:rPr>
+          <w:lang w:val="en-US"/>
+        </w:rPr>
+        <w:t>Hibernate</w:t>
+      </w:r>
+      <w:r>
+        <w:t>. Κάθε πίνακας αντιστοιχεί σε μία κλάση. Όπως αυτή φαίνεται παρακάτω. Μέσα από της παραμέτρους που έχουμε δώσει στο σύστημα μπορούμε να επιλέξουμε να δημιουργείται αυτόματα η βάση αν δεν βρεθεί.</w:t>
+      </w:r>
     </w:p>
     <w:p>
       <w:pPr>
@@ -2985,7 +3703,7 @@
                     </pic:cNvPicPr>
                   </pic:nvPicPr>
                   <pic:blipFill>
-                    <a:blip r:embed="rId19">
+                    <a:blip r:embed="rId20">
                       <a:extLst>
                         <a:ext uri="{28A0092B-C50C-407E-A947-70E740481C1C}">
                           <a14:useLocalDpi xmlns:a14="http://schemas.microsoft.com/office/drawing/2010/main" val="0"/>
@@ -3021,31 +3739,18 @@
       <w:pPr>
         <w:pStyle w:val="Caption"/>
       </w:pPr>
-      <w:bookmarkStart w:id="14" w:name="_Toc74873368"/>
+      <w:bookmarkStart w:id="14" w:name="_Toc74918877"/>
       <w:r>
         <w:t xml:space="preserve">Εικόνα  </w:t>
       </w:r>
-      <w:r>
-        <w:fldChar w:fldCharType="begin"/>
-      </w:r>
-      <w:r>
-        <w:instrText xml:space="preserve"> SEQ Εικόνα_ \* ARABIC </w:instrText>
-      </w:r>
-      <w:r>
-        <w:fldChar w:fldCharType="separate"/>
-      </w:r>
-      <w:r>
-        <w:rPr>
-          <w:noProof/>
-        </w:rPr>
-        <w:t>11</w:t>
-      </w:r>
-      <w:r>
-        <w:rPr>
-          <w:noProof/>
-        </w:rPr>
-        <w:fldChar w:fldCharType="end"/>
-      </w:r>
+      <w:fldSimple w:instr=" SEQ Εικόνα_ \* ARABIC ">
+        <w:r>
+          <w:rPr>
+            <w:noProof/>
+          </w:rPr>
+          <w:t>11</w:t>
+        </w:r>
+      </w:fldSimple>
       <w:r>
         <w:t xml:space="preserve">: Παράδειγμα από ένα </w:t>
       </w:r>
@@ -3059,6 +3764,122 @@
         <w:t xml:space="preserve"> που δημιουργήσαμε.</w:t>
       </w:r>
       <w:bookmarkEnd w:id="14"/>
+    </w:p>
+    <w:p/>
+    <w:p>
+      <w:r>
+        <w:t>Παρακάτω φαίνεται η  οργάνωση του κώδικα. Του κώδικα σε πακέτα.</w:t>
+      </w:r>
+      <w:r>
+        <w:t xml:space="preserve"> </w:t>
+      </w:r>
+      <w:r>
+        <w:t>Τα ποιο σημαντικά είναι τα παρακάτω :</w:t>
+      </w:r>
+    </w:p>
+    <w:p>
+      <w:pPr>
+        <w:pStyle w:val="ListParagraph"/>
+        <w:numPr>
+          <w:ilvl w:val="0"/>
+          <w:numId w:val="13"/>
+        </w:numPr>
+      </w:pPr>
+      <w:r>
+        <w:rPr>
+          <w:lang w:val="en-US"/>
+        </w:rPr>
+        <w:t>DAO</w:t>
+      </w:r>
+      <w:r>
+        <w:t xml:space="preserve">: αναλαμβάνει την επικοινωνία με την βάση για την εγγραφή, ανάγνωση </w:t>
+      </w:r>
+      <w:proofErr w:type="spellStart"/>
+      <w:r>
+        <w:t>δεδόμενων</w:t>
+      </w:r>
+      <w:proofErr w:type="spellEnd"/>
+      <w:r>
+        <w:t>.</w:t>
+      </w:r>
+    </w:p>
+    <w:p>
+      <w:pPr>
+        <w:pStyle w:val="ListParagraph"/>
+        <w:numPr>
+          <w:ilvl w:val="0"/>
+          <w:numId w:val="13"/>
+        </w:numPr>
+      </w:pPr>
+      <w:r>
+        <w:rPr>
+          <w:lang w:val="en-US"/>
+        </w:rPr>
+        <w:t>Model</w:t>
+      </w:r>
+      <w:r>
+        <w:t xml:space="preserve">: </w:t>
+      </w:r>
+      <w:r>
+        <w:t xml:space="preserve">Έχει τα διάφορα </w:t>
+      </w:r>
+      <w:r>
+        <w:rPr>
+          <w:lang w:val="en-US"/>
+        </w:rPr>
+        <w:t>entities</w:t>
+      </w:r>
+      <w:r>
+        <w:t xml:space="preserve"> </w:t>
+      </w:r>
+      <w:r>
+        <w:rPr>
+          <w:lang w:val="en-US"/>
+        </w:rPr>
+        <w:t>ta</w:t>
+      </w:r>
+      <w:r>
+        <w:t xml:space="preserve"> </w:t>
+      </w:r>
+    </w:p>
+    <w:p>
+      <w:pPr>
+        <w:pStyle w:val="ListParagraph"/>
+        <w:numPr>
+          <w:ilvl w:val="0"/>
+          <w:numId w:val="13"/>
+        </w:numPr>
+      </w:pPr>
+      <w:r>
+        <w:rPr>
+          <w:lang w:val="en-US"/>
+        </w:rPr>
+        <w:t>Web</w:t>
+      </w:r>
+      <w:r>
+        <w:t>:</w:t>
+      </w:r>
+      <w:r>
+        <w:t xml:space="preserve"> Το σύνολο από τα </w:t>
+      </w:r>
+      <w:r>
+        <w:rPr>
+          <w:lang w:val="en-US"/>
+        </w:rPr>
+        <w:t>web</w:t>
+      </w:r>
+      <w:r>
+        <w:t xml:space="preserve"> </w:t>
+      </w:r>
+      <w:r>
+        <w:rPr>
+          <w:lang w:val="en-US"/>
+        </w:rPr>
+        <w:t>services</w:t>
+      </w:r>
+      <w:r>
+        <w:t>.</w:t>
+      </w:r>
     </w:p>
     <w:p/>
     <w:p>
@@ -3088,7 +3909,7 @@
                     </pic:cNvPicPr>
                   </pic:nvPicPr>
                   <pic:blipFill>
-                    <a:blip r:embed="rId20">
+                    <a:blip r:embed="rId21">
                       <a:extLst>
                         <a:ext uri="{28A0092B-C50C-407E-A947-70E740481C1C}">
                           <a14:useLocalDpi xmlns:a14="http://schemas.microsoft.com/office/drawing/2010/main" val="0"/>
@@ -3124,7 +3945,7 @@
       <w:pPr>
         <w:pStyle w:val="a"/>
       </w:pPr>
-      <w:bookmarkStart w:id="15" w:name="_Toc74873369"/>
+      <w:bookmarkStart w:id="15" w:name="_Toc74918878"/>
       <w:r>
         <w:t xml:space="preserve">Εικόνα  </w:t>
       </w:r>
@@ -3148,11 +3969,30 @@
       <w:pPr>
         <w:pStyle w:val="a"/>
       </w:pPr>
+    </w:p>
+    <w:p>
+      <w:r>
+        <w:lastRenderedPageBreak/>
+        <w:t xml:space="preserve">Για το αυτοματισμό του συστήματος επιλέξαμε το </w:t>
+      </w:r>
+      <w:r>
+        <w:rPr>
+          <w:lang w:val="en-US"/>
+        </w:rPr>
+        <w:t>maven</w:t>
+      </w:r>
+      <w:r>
+        <w:t>.</w:t>
+      </w:r>
+    </w:p>
+    <w:p>
+      <w:pPr>
+        <w:pStyle w:val="a"/>
+      </w:pPr>
       <w:r>
         <w:rPr>
           <w:noProof/>
         </w:rPr>
-        <w:lastRenderedPageBreak/>
         <w:drawing>
           <wp:inline distT="0" distB="0" distL="0" distR="0" wp14:anchorId="522B2C5B" wp14:editId="627EE46D">
             <wp:extent cx="3724275" cy="5000625"/>
@@ -3171,7 +4011,7 @@
                     </pic:cNvPicPr>
                   </pic:nvPicPr>
                   <pic:blipFill>
-                    <a:blip r:embed="rId21">
+                    <a:blip r:embed="rId22">
                       <a:extLst>
                         <a:ext uri="{28A0092B-C50C-407E-A947-70E740481C1C}">
                           <a14:useLocalDpi xmlns:a14="http://schemas.microsoft.com/office/drawing/2010/main" val="0"/>
@@ -3210,19 +4050,51 @@
           <w:lang w:val="en-US" w:bidi="el-GR"/>
         </w:rPr>
       </w:pPr>
-      <w:bookmarkStart w:id="16" w:name="_Toc74873370"/>
+      <w:bookmarkStart w:id="16" w:name="_Toc74918879"/>
       <w:r>
-        <w:t xml:space="preserve">Εικόνα  </w:t>
+        <w:t>Εικόνα</w:t>
       </w:r>
-      <w:fldSimple w:instr=" SEQ Εικόνα_ \* ARABIC ">
-        <w:r>
-          <w:rPr>
-            <w:noProof/>
-          </w:rPr>
-          <w:t>13</w:t>
-        </w:r>
-      </w:fldSimple>
       <w:r>
+        <w:rPr>
+          <w:lang w:val="en-US"/>
+        </w:rPr>
+        <w:t xml:space="preserve">  </w:t>
+      </w:r>
+      <w:r>
+        <w:fldChar w:fldCharType="begin"/>
+      </w:r>
+      <w:r>
+        <w:rPr>
+          <w:lang w:val="en-US"/>
+        </w:rPr>
+        <w:instrText xml:space="preserve"> SEQ </w:instrText>
+      </w:r>
+      <w:r>
+        <w:instrText>Εικόνα</w:instrText>
+      </w:r>
+      <w:r>
+        <w:rPr>
+          <w:lang w:val="en-US"/>
+        </w:rPr>
+        <w:instrText xml:space="preserve">_ \* ARABIC </w:instrText>
+      </w:r>
+      <w:r>
+        <w:fldChar w:fldCharType="separate"/>
+      </w:r>
+      <w:r>
+        <w:rPr>
+          <w:noProof/>
+          <w:lang w:val="en-US"/>
+        </w:rPr>
+        <w:t>13</w:t>
+      </w:r>
+      <w:r>
+        <w:fldChar w:fldCharType="end"/>
+      </w:r>
+      <w:r>
+        <w:rPr>
+          <w:lang w:val="en-US"/>
+        </w:rPr>
         <w:t xml:space="preserve">: </w:t>
       </w:r>
       <w:proofErr w:type="spellStart"/>
@@ -3250,7 +4122,7 @@
     <w:p>
       <w:pPr>
         <w:rPr>
-          <w:lang w:bidi="el-GR"/>
+          <w:lang w:val="en-US" w:bidi="el-GR"/>
         </w:rPr>
       </w:pPr>
     </w:p>
@@ -3264,12 +4136,11 @@
           <w:lang w:val="en-US" w:bidi="el-GR"/>
         </w:rPr>
       </w:pPr>
-      <w:bookmarkStart w:id="17" w:name="_Toc74873357"/>
+      <w:bookmarkStart w:id="17" w:name="_Toc74918864"/>
       <w:r>
         <w:rPr>
           <w:lang w:val="en-US" w:bidi="el-GR"/>
         </w:rPr>
-        <w:lastRenderedPageBreak/>
         <w:t>Fronten</w:t>
       </w:r>
       <w:r>
@@ -3288,14 +4159,76 @@
     </w:p>
     <w:p>
       <w:pPr>
-        <w:pStyle w:val="Heading3"/>
-        <w:tabs>
-          <w:tab w:val="center" w:pos="4513"/>
-        </w:tabs>
+        <w:rPr>
+          <w:lang w:bidi="el-GR"/>
+        </w:rPr>
+      </w:pPr>
+      <w:r>
+        <w:rPr>
+          <w:lang w:bidi="el-GR"/>
+        </w:rPr>
+        <w:t xml:space="preserve">Όπως έχουμε ήδη αναφέρει έχουμε και για το προγραμματισμός του </w:t>
+      </w:r>
+      <w:r>
         <w:rPr>
           <w:lang w:val="en-US" w:bidi="el-GR"/>
         </w:rPr>
-      </w:pPr>
+        <w:t>frontend</w:t>
+      </w:r>
+      <w:r>
+        <w:rPr>
+          <w:lang w:bidi="el-GR"/>
+        </w:rPr>
+        <w:t xml:space="preserve"> </w:t>
+      </w:r>
+      <w:r>
+        <w:rPr>
+          <w:lang w:bidi="el-GR"/>
+        </w:rPr>
+        <w:t xml:space="preserve">επιλέξαμε τη βιβλιοθήκη </w:t>
+      </w:r>
+      <w:r>
+        <w:rPr>
+          <w:lang w:val="en-US" w:bidi="el-GR"/>
+        </w:rPr>
+        <w:t>REACT</w:t>
+      </w:r>
+      <w:r>
+        <w:rPr>
+          <w:lang w:bidi="el-GR"/>
+        </w:rPr>
+        <w:t xml:space="preserve">. </w:t>
+      </w:r>
+      <w:r>
+        <w:rPr>
+          <w:lang w:val="en-US" w:bidi="el-GR"/>
+        </w:rPr>
+        <w:t>H</w:t>
+      </w:r>
+      <w:r>
+        <w:rPr>
+          <w:lang w:bidi="el-GR"/>
+        </w:rPr>
+        <w:t xml:space="preserve"> </w:t>
+      </w:r>
+      <w:r>
+        <w:rPr>
+          <w:lang w:bidi="el-GR"/>
+        </w:rPr>
+        <w:t xml:space="preserve">εφαρμογή είναι ένα σύνολο από σελίδες όπου η κάθε σελίδα αντιστοιχεί και σε ένα </w:t>
+      </w:r>
+      <w:r>
+        <w:rPr>
+          <w:lang w:val="en-US" w:bidi="el-GR"/>
+        </w:rPr>
+        <w:t>component</w:t>
+      </w:r>
+      <w:r>
+        <w:rPr>
+          <w:lang w:bidi="el-GR"/>
+        </w:rPr>
+        <w:t xml:space="preserve">. </w:t>
+      </w:r>
     </w:p>
     <w:p>
       <w:pPr>
@@ -3305,6 +4238,7 @@
         <w:rPr>
           <w:noProof/>
         </w:rPr>
+        <w:lastRenderedPageBreak/>
         <w:drawing>
           <wp:inline distT="0" distB="0" distL="0" distR="0" wp14:anchorId="5D5A7820" wp14:editId="069893CF">
             <wp:extent cx="5731510" cy="2810510"/>
@@ -3323,7 +4257,7 @@
                     </pic:cNvPicPr>
                   </pic:nvPicPr>
                   <pic:blipFill>
-                    <a:blip r:embed="rId22">
+                    <a:blip r:embed="rId23">
                       <a:extLst>
                         <a:ext uri="{28A0092B-C50C-407E-A947-70E740481C1C}">
                           <a14:useLocalDpi xmlns:a14="http://schemas.microsoft.com/office/drawing/2010/main" val="0"/>
@@ -3360,7 +4294,7 @@
         <w:pStyle w:val="Caption"/>
         <w:jc w:val="center"/>
       </w:pPr>
-      <w:bookmarkStart w:id="18" w:name="_Toc74873371"/>
+      <w:bookmarkStart w:id="18" w:name="_Toc74918880"/>
       <w:r>
         <w:t xml:space="preserve">Εικόνα  </w:t>
       </w:r>
@@ -3373,9 +4307,6 @@
         </w:r>
       </w:fldSimple>
       <w:r>
-        <w:rPr>
-          <w:lang w:val="en-US"/>
-        </w:rPr>
         <w:t xml:space="preserve">: </w:t>
       </w:r>
       <w:r>
@@ -3384,12 +4315,38 @@
       <w:bookmarkEnd w:id="18"/>
     </w:p>
     <w:p>
-      <w:pPr>
-        <w:pStyle w:val="Heading3"/>
-        <w:tabs>
-          <w:tab w:val="center" w:pos="4513"/>
-        </w:tabs>
-      </w:pPr>
+      <w:r>
+        <w:t xml:space="preserve">Στη παρακάτω εικόνα φαίνονται η δομή. Στο </w:t>
+      </w:r>
+      <w:proofErr w:type="spellStart"/>
+      <w:r>
+        <w:t>package.json</w:t>
+      </w:r>
+      <w:proofErr w:type="spellEnd"/>
+      <w:r>
+        <w:t xml:space="preserve"> υπάρχουν όλα οι εξαρτήσεις από εξωτερικές βιβλιοθήκες </w:t>
+      </w:r>
+      <w:r>
+        <w:t xml:space="preserve">στο </w:t>
+      </w:r>
+      <w:r>
+        <w:rPr>
+          <w:lang w:val="en-US"/>
+        </w:rPr>
+        <w:t>node</w:t>
+      </w:r>
+      <w:r>
+        <w:t>_</w:t>
+      </w:r>
+      <w:r>
+        <w:rPr>
+          <w:lang w:val="en-US"/>
+        </w:rPr>
+        <w:t>modules</w:t>
+      </w:r>
+      <w:r>
+        <w:t xml:space="preserve"> υπάρχουν οι βιβλιοθήκες που έχουν εξάρτηση και έχουν κατέβει στο σύστημα μας.</w:t>
+      </w:r>
     </w:p>
     <w:p>
       <w:pPr>
@@ -3417,7 +4374,7 @@
                     </pic:cNvPicPr>
                   </pic:nvPicPr>
                   <pic:blipFill>
-                    <a:blip r:embed="rId23">
+                    <a:blip r:embed="rId24">
                       <a:extLst>
                         <a:ext uri="{28A0092B-C50C-407E-A947-70E740481C1C}">
                           <a14:useLocalDpi xmlns:a14="http://schemas.microsoft.com/office/drawing/2010/main" val="0"/>
@@ -3454,7 +4411,7 @@
         <w:pStyle w:val="Caption"/>
         <w:jc w:val="center"/>
       </w:pPr>
-      <w:bookmarkStart w:id="19" w:name="_Toc74873372"/>
+      <w:bookmarkStart w:id="19" w:name="_Toc74918881"/>
       <w:r>
         <w:t xml:space="preserve">Εικόνα  </w:t>
       </w:r>
@@ -3471,37 +4428,567 @@
       </w:r>
       <w:bookmarkEnd w:id="19"/>
     </w:p>
+    <w:p/>
     <w:p>
+      <w:pPr>
+        <w:pStyle w:val="Heading1"/>
+      </w:pPr>
+      <w:bookmarkStart w:id="20" w:name="_Toc74918865"/>
+      <w:r>
+        <w:rPr>
+          <w:lang w:val="en-US"/>
+        </w:rPr>
+        <w:lastRenderedPageBreak/>
+        <w:t>Jenkins</w:t>
+      </w:r>
+      <w:bookmarkEnd w:id="20"/>
+    </w:p>
+    <w:p>
+      <w:pPr>
+        <w:rPr>
+          <w:lang w:val="en-US"/>
+        </w:rPr>
+      </w:pPr>
+      <w:r>
+        <w:t xml:space="preserve">Για την αυτοματοποίηση του συστήματα έχουμε φτιάξει ένα </w:t>
+      </w:r>
+      <w:r>
+        <w:rPr>
+          <w:lang w:val="en-US"/>
+        </w:rPr>
+        <w:t>Jenkins</w:t>
+      </w:r>
+      <w:r>
+        <w:t xml:space="preserve"> </w:t>
+      </w:r>
+      <w:r>
+        <w:rPr>
+          <w:lang w:val="en-US"/>
+        </w:rPr>
+        <w:t>server</w:t>
+      </w:r>
+      <w:r>
+        <w:t xml:space="preserve">.  </w:t>
+      </w:r>
+      <w:r>
+        <w:t xml:space="preserve">Στο </w:t>
+      </w:r>
+      <w:r>
+        <w:rPr>
+          <w:lang w:val="en-US"/>
+        </w:rPr>
+        <w:t>server</w:t>
+      </w:r>
+      <w:r>
+        <w:t xml:space="preserve"> </w:t>
+      </w:r>
+      <w:r>
+        <w:t xml:space="preserve">έχουμε δυο </w:t>
+      </w:r>
+      <w:r>
+        <w:rPr>
+          <w:lang w:val="en-US"/>
+        </w:rPr>
+        <w:t>pipeline</w:t>
+      </w:r>
+      <w:r>
+        <w:t xml:space="preserve">. </w:t>
+      </w:r>
+      <w:r>
+        <w:t xml:space="preserve">Ένα για το </w:t>
+      </w:r>
+      <w:r>
+        <w:rPr>
+          <w:lang w:val="en-US"/>
+        </w:rPr>
+        <w:t xml:space="preserve">frontend </w:t>
+      </w:r>
+      <w:r>
+        <w:t xml:space="preserve">και ένα για το </w:t>
+      </w:r>
+      <w:r>
+        <w:rPr>
+          <w:lang w:val="en-US"/>
+        </w:rPr>
+        <w:t>Backend.</w:t>
+      </w:r>
+    </w:p>
+    <w:p>
+      <w:pPr>
+        <w:pStyle w:val="Heading1"/>
+        <w:jc w:val="center"/>
+      </w:pPr>
+      <w:bookmarkStart w:id="21" w:name="_Toc74918866"/>
+      <w:r>
+        <w:rPr>
+          <w:noProof/>
+          <w:lang w:val="en-US"/>
+        </w:rPr>
+        <w:drawing>
+          <wp:inline distT="0" distB="0" distL="0" distR="0" wp14:anchorId="2F48B8DB" wp14:editId="42B859BC">
+            <wp:extent cx="5731510" cy="390525"/>
+            <wp:effectExtent l="0" t="0" r="2540" b="9525"/>
+            <wp:docPr id="20" name="Picture 20"/>
+            <wp:cNvGraphicFramePr>
+              <a:graphicFrameLocks xmlns:a="http://schemas.openxmlformats.org/drawingml/2006/main" noChangeAspect="1"/>
+            </wp:cNvGraphicFramePr>
+            <a:graphic xmlns:a="http://schemas.openxmlformats.org/drawingml/2006/main">
+              <a:graphicData uri="http://schemas.openxmlformats.org/drawingml/2006/picture">
+                <pic:pic xmlns:pic="http://schemas.openxmlformats.org/drawingml/2006/picture">
+                  <pic:nvPicPr>
+                    <pic:cNvPr id="1" name=""/>
+                    <pic:cNvPicPr/>
+                  </pic:nvPicPr>
+                  <pic:blipFill>
+                    <a:blip r:embed="rId9"/>
+                    <a:stretch>
+                      <a:fillRect/>
+                    </a:stretch>
+                  </pic:blipFill>
+                  <pic:spPr>
+                    <a:xfrm>
+                      <a:off x="0" y="0"/>
+                      <a:ext cx="5731510" cy="390525"/>
+                    </a:xfrm>
+                    <a:prstGeom prst="rect">
+                      <a:avLst/>
+                    </a:prstGeom>
+                  </pic:spPr>
+                </pic:pic>
+              </a:graphicData>
+            </a:graphic>
+          </wp:inline>
+        </w:drawing>
+      </w:r>
+      <w:bookmarkEnd w:id="21"/>
+    </w:p>
+    <w:p>
+      <w:pPr>
+        <w:pStyle w:val="Caption"/>
+        <w:jc w:val="center"/>
+        <w:rPr>
+          <w:lang w:val="en-US"/>
+        </w:rPr>
+      </w:pPr>
+      <w:bookmarkStart w:id="22" w:name="_Toc74918882"/>
+      <w:r>
+        <w:t>Εικόνα</w:t>
+      </w:r>
+      <w:r>
+        <w:rPr>
+          <w:lang w:val="en-US"/>
+        </w:rPr>
+        <w:t xml:space="preserve">  </w:t>
+      </w:r>
+      <w:r>
+        <w:fldChar w:fldCharType="begin"/>
+      </w:r>
+      <w:r>
+        <w:rPr>
+          <w:lang w:val="en-US"/>
+        </w:rPr>
+        <w:instrText xml:space="preserve"> SEQ </w:instrText>
+      </w:r>
+      <w:r>
+        <w:instrText>Εικόνα</w:instrText>
+      </w:r>
+      <w:r>
+        <w:rPr>
+          <w:lang w:val="en-US"/>
+        </w:rPr>
+        <w:instrText xml:space="preserve">_ \* ARABIC </w:instrText>
+      </w:r>
+      <w:r>
+        <w:fldChar w:fldCharType="separate"/>
+      </w:r>
+      <w:r>
+        <w:rPr>
+          <w:noProof/>
+          <w:lang w:val="en-US"/>
+        </w:rPr>
+        <w:t>16</w:t>
+      </w:r>
+      <w:r>
+        <w:fldChar w:fldCharType="end"/>
+      </w:r>
+      <w:r>
+        <w:rPr>
+          <w:lang w:val="en-US"/>
+        </w:rPr>
+        <w:t xml:space="preserve">: Pipelines </w:t>
+      </w:r>
+      <w:r>
+        <w:t>στο</w:t>
+      </w:r>
+      <w:r>
+        <w:rPr>
+          <w:lang w:val="en-US"/>
+        </w:rPr>
+        <w:t xml:space="preserve"> </w:t>
+      </w:r>
+      <w:r>
+        <w:rPr>
+          <w:lang w:val="en-US"/>
+        </w:rPr>
+        <w:t>Jenkins</w:t>
+      </w:r>
+      <w:bookmarkEnd w:id="22"/>
+    </w:p>
+    <w:p>
+      <w:pPr>
+        <w:rPr>
+          <w:lang w:bidi="el-GR"/>
+        </w:rPr>
+      </w:pPr>
       <w:r>
         <w:rPr>
           <w:lang w:bidi="el-GR"/>
         </w:rPr>
-        <w:t>[Για να αντικαταστήσετε τη φωτογραφία-δείγμα με τη δική σας, απλώς διαγράψτε τη. Στη</w:t>
+        <w:t xml:space="preserve">Παρακάτω μπορεί να φανεί το αποτέλεσμα από μια επιτυχημένη εκτέλεση για το </w:t>
       </w:r>
       <w:r>
         <w:rPr>
-          <w:lang w:bidi="el-GR"/>
+          <w:rStyle w:val="PageNumber"/>
+          <w:b/>
+          <w:color w:val="616161" w:themeColor="accent2" w:themeShade="80"/>
+          <w:lang w:val="en-US"/>
         </w:rPr>
-        <w:t> </w:t>
+        <w:t>pipeline</w:t>
       </w:r>
       <w:r>
         <w:rPr>
+          <w:rStyle w:val="PageNumber"/>
+          <w:b/>
+          <w:color w:val="616161" w:themeColor="accent2" w:themeShade="80"/>
+        </w:rPr>
+        <w:t>.</w:t>
+      </w:r>
+    </w:p>
+    <w:p>
+      <w:pPr>
+        <w:keepNext/>
+        <w:jc w:val="center"/>
+      </w:pPr>
+      <w:r>
+        <w:rPr>
+          <w:noProof/>
           <w:lang w:bidi="el-GR"/>
         </w:rPr>
-        <w:t>συνέχεια, στην καρτέλα "Εισαγωγή", κάντε κλικ στο στοιχείο "Εικόνα".]</w:t>
+        <w:drawing>
+          <wp:inline distT="0" distB="0" distL="0" distR="0" wp14:anchorId="45CE1462" wp14:editId="40E1955F">
+            <wp:extent cx="5731510" cy="3910965"/>
+            <wp:effectExtent l="0" t="0" r="2540" b="0"/>
+            <wp:docPr id="21" name="Picture 21"/>
+            <wp:cNvGraphicFramePr>
+              <a:graphicFrameLocks xmlns:a="http://schemas.openxmlformats.org/drawingml/2006/main" noChangeAspect="1"/>
+            </wp:cNvGraphicFramePr>
+            <a:graphic xmlns:a="http://schemas.openxmlformats.org/drawingml/2006/main">
+              <a:graphicData uri="http://schemas.openxmlformats.org/drawingml/2006/picture">
+                <pic:pic xmlns:pic="http://schemas.openxmlformats.org/drawingml/2006/picture">
+                  <pic:nvPicPr>
+                    <pic:cNvPr id="1" name=""/>
+                    <pic:cNvPicPr/>
+                  </pic:nvPicPr>
+                  <pic:blipFill>
+                    <a:blip r:embed="rId25"/>
+                    <a:stretch>
+                      <a:fillRect/>
+                    </a:stretch>
+                  </pic:blipFill>
+                  <pic:spPr>
+                    <a:xfrm>
+                      <a:off x="0" y="0"/>
+                      <a:ext cx="5731510" cy="3910965"/>
+                    </a:xfrm>
+                    <a:prstGeom prst="rect">
+                      <a:avLst/>
+                    </a:prstGeom>
+                  </pic:spPr>
+                </pic:pic>
+              </a:graphicData>
+            </a:graphic>
+          </wp:inline>
+        </w:drawing>
+      </w:r>
+    </w:p>
+    <w:p>
+      <w:pPr>
+        <w:pStyle w:val="Caption"/>
+        <w:jc w:val="center"/>
+      </w:pPr>
+      <w:bookmarkStart w:id="23" w:name="_Toc74918883"/>
+      <w:r>
+        <w:t xml:space="preserve">Εικόνα  </w:t>
+      </w:r>
+      <w:fldSimple w:instr=" SEQ Εικόνα_ \* ARABIC ">
+        <w:r>
+          <w:rPr>
+            <w:noProof/>
+          </w:rPr>
+          <w:t>17</w:t>
+        </w:r>
+      </w:fldSimple>
+      <w:r>
+        <w:rPr>
+          <w:lang w:val="en-US"/>
+        </w:rPr>
+        <w:t xml:space="preserve">: </w:t>
+      </w:r>
+      <w:r>
+        <w:t>Αποτέλεσμα επιτυχημένης εκτέλεσης</w:t>
+      </w:r>
+      <w:bookmarkEnd w:id="23"/>
+      <w:r>
+        <w:t xml:space="preserve"> </w:t>
       </w:r>
     </w:p>
     <w:p>
       <w:r>
+        <w:t xml:space="preserve">Για την ενεργοποίηση του </w:t>
+      </w:r>
+      <w:r>
+        <w:rPr>
+          <w:lang w:val="en-US"/>
+        </w:rPr>
+        <w:t>pipeline</w:t>
+      </w:r>
+      <w:r>
+        <w:t xml:space="preserve"> </w:t>
+      </w:r>
+      <w:r>
+        <w:t xml:space="preserve">έχει γίνει χρήση του κατάλληλου </w:t>
+      </w:r>
+      <w:r>
+        <w:rPr>
+          <w:rStyle w:val="PageNumber"/>
+          <w:b/>
+          <w:color w:val="616161" w:themeColor="accent2" w:themeShade="80"/>
+          <w:lang w:val="en-US"/>
+        </w:rPr>
+        <w:t>trigger</w:t>
+      </w:r>
+      <w:r>
+        <w:rPr>
+          <w:rStyle w:val="PageNumber"/>
+          <w:b/>
+          <w:color w:val="616161" w:themeColor="accent2" w:themeShade="80"/>
+        </w:rPr>
+        <w:t xml:space="preserve"> </w:t>
+      </w:r>
+      <w:r>
+        <w:rPr>
+          <w:rStyle w:val="PageNumber"/>
+          <w:b/>
+          <w:color w:val="616161" w:themeColor="accent2" w:themeShade="80"/>
+        </w:rPr>
+        <w:t>ώστε να ενεργοποιείται αυτόματα.</w:t>
+      </w:r>
+    </w:p>
+    <w:p>
+      <w:pPr>
         <w:rPr>
           <w:lang w:bidi="el-GR"/>
         </w:rPr>
+      </w:pPr>
+    </w:p>
+    <w:p>
+      <w:pPr>
+        <w:keepNext/>
+        <w:jc w:val="center"/>
+      </w:pPr>
+      <w:r>
+        <w:rPr>
+          <w:noProof/>
+          <w:lang w:bidi="el-GR"/>
+        </w:rPr>
         <w:lastRenderedPageBreak/>
-        <w:t>[Για να εφαρμόσετε τη μορφοποίηση, όπως είναι το περίγραμμα και η σκιά της φωτογραφίας-δείγμα, επιλέξτε την εικόνα σας. Έπειτα, στην καρτέλα "Εργαλεία εικόνας Μορφοποίηση", επιλέξτε ένα στυλ εικόνας.]</w:t>
+        <w:drawing>
+          <wp:inline distT="0" distB="0" distL="0" distR="0" wp14:anchorId="51664E02" wp14:editId="57B0C6AC">
+            <wp:extent cx="5731510" cy="3863340"/>
+            <wp:effectExtent l="0" t="0" r="2540" b="3810"/>
+            <wp:docPr id="22" name="Picture 22"/>
+            <wp:cNvGraphicFramePr>
+              <a:graphicFrameLocks xmlns:a="http://schemas.openxmlformats.org/drawingml/2006/main" noChangeAspect="1"/>
+            </wp:cNvGraphicFramePr>
+            <a:graphic xmlns:a="http://schemas.openxmlformats.org/drawingml/2006/main">
+              <a:graphicData uri="http://schemas.openxmlformats.org/drawingml/2006/picture">
+                <pic:pic xmlns:pic="http://schemas.openxmlformats.org/drawingml/2006/picture">
+                  <pic:nvPicPr>
+                    <pic:cNvPr id="1" name=""/>
+                    <pic:cNvPicPr/>
+                  </pic:nvPicPr>
+                  <pic:blipFill>
+                    <a:blip r:embed="rId26"/>
+                    <a:stretch>
+                      <a:fillRect/>
+                    </a:stretch>
+                  </pic:blipFill>
+                  <pic:spPr>
+                    <a:xfrm>
+                      <a:off x="0" y="0"/>
+                      <a:ext cx="5731510" cy="3863340"/>
+                    </a:xfrm>
+                    <a:prstGeom prst="rect">
+                      <a:avLst/>
+                    </a:prstGeom>
+                  </pic:spPr>
+                </pic:pic>
+              </a:graphicData>
+            </a:graphic>
+          </wp:inline>
+        </w:drawing>
       </w:r>
     </w:p>
+    <w:p>
+      <w:pPr>
+        <w:pStyle w:val="Caption"/>
+        <w:jc w:val="center"/>
+      </w:pPr>
+      <w:bookmarkStart w:id="24" w:name="_Toc74918884"/>
+      <w:r>
+        <w:t xml:space="preserve">Εικόνα  </w:t>
+      </w:r>
+      <w:fldSimple w:instr=" SEQ Εικόνα_ \* ARABIC ">
+        <w:r>
+          <w:rPr>
+            <w:noProof/>
+          </w:rPr>
+          <w:t>18</w:t>
+        </w:r>
+      </w:fldSimple>
+      <w:r>
+        <w:t>: Αποτελέσματα εκτέλεσης</w:t>
+      </w:r>
+      <w:bookmarkEnd w:id="24"/>
+    </w:p>
+    <w:p/>
+    <w:p>
+      <w:r>
+        <w:t xml:space="preserve">Κατά την </w:t>
+      </w:r>
+      <w:r>
+        <w:t>διάρκεια</w:t>
+      </w:r>
+      <w:r>
+        <w:t xml:space="preserve"> </w:t>
+      </w:r>
+      <w:r>
+        <w:t xml:space="preserve">τις εκτελέσεις μπορούμε να δούμε τα αποτέλεσμα στην </w:t>
+      </w:r>
+      <w:r>
+        <w:rPr>
+          <w:lang w:val="en-US"/>
+        </w:rPr>
+        <w:t>console</w:t>
+      </w:r>
+      <w:r>
+        <w:t xml:space="preserve"> </w:t>
+      </w:r>
+      <w:r>
+        <w:t xml:space="preserve"> και να βρούμε πιθανά λάθη.</w:t>
+      </w:r>
+      <w:r>
+        <w:t xml:space="preserve"> </w:t>
+      </w:r>
+    </w:p>
+    <w:p>
+      <w:pPr>
+        <w:keepNext/>
+        <w:jc w:val="center"/>
+        <w:rPr>
+          <w:noProof/>
+        </w:rPr>
+      </w:pPr>
+    </w:p>
+    <w:p>
+      <w:pPr>
+        <w:keepNext/>
+        <w:jc w:val="center"/>
+      </w:pPr>
+      <w:r>
+        <w:rPr>
+          <w:noProof/>
+        </w:rPr>
+        <w:drawing>
+          <wp:inline distT="0" distB="0" distL="0" distR="0" wp14:anchorId="5AFCD845" wp14:editId="272EA007">
+            <wp:extent cx="4151014" cy="4383405"/>
+            <wp:effectExtent l="0" t="0" r="1905" b="0"/>
+            <wp:docPr id="23" name="Picture 23"/>
+            <wp:cNvGraphicFramePr>
+              <a:graphicFrameLocks xmlns:a="http://schemas.openxmlformats.org/drawingml/2006/main" noChangeAspect="1"/>
+            </wp:cNvGraphicFramePr>
+            <a:graphic xmlns:a="http://schemas.openxmlformats.org/drawingml/2006/main">
+              <a:graphicData uri="http://schemas.openxmlformats.org/drawingml/2006/picture">
+                <pic:pic xmlns:pic="http://schemas.openxmlformats.org/drawingml/2006/picture">
+                  <pic:nvPicPr>
+                    <pic:cNvPr id="1" name=""/>
+                    <pic:cNvPicPr/>
+                  </pic:nvPicPr>
+                  <pic:blipFill rotWithShape="1">
+                    <a:blip r:embed="rId27"/>
+                    <a:srcRect r="27575"/>
+                    <a:stretch/>
+                  </pic:blipFill>
+                  <pic:spPr bwMode="auto">
+                    <a:xfrm>
+                      <a:off x="0" y="0"/>
+                      <a:ext cx="4151014" cy="4383405"/>
+                    </a:xfrm>
+                    <a:prstGeom prst="rect">
+                      <a:avLst/>
+                    </a:prstGeom>
+                    <a:ln>
+                      <a:noFill/>
+                    </a:ln>
+                    <a:extLst>
+                      <a:ext uri="{53640926-AAD7-44D8-BBD7-CCE9431645EC}">
+                        <a14:shadowObscured xmlns:a14="http://schemas.microsoft.com/office/drawing/2010/main"/>
+                      </a:ext>
+                    </a:extLst>
+                  </pic:spPr>
+                </pic:pic>
+              </a:graphicData>
+            </a:graphic>
+          </wp:inline>
+        </w:drawing>
+      </w:r>
+    </w:p>
+    <w:p>
+      <w:pPr>
+        <w:pStyle w:val="Caption"/>
+        <w:jc w:val="center"/>
+      </w:pPr>
+      <w:bookmarkStart w:id="25" w:name="_Toc74918885"/>
+      <w:r>
+        <w:t xml:space="preserve">Εικόνα  </w:t>
+      </w:r>
+      <w:fldSimple w:instr=" SEQ Εικόνα_ \* ARABIC ">
+        <w:r>
+          <w:rPr>
+            <w:noProof/>
+          </w:rPr>
+          <w:t>19</w:t>
+        </w:r>
+      </w:fldSimple>
+      <w:r>
+        <w:t xml:space="preserve">: </w:t>
+      </w:r>
+      <w:r>
+        <w:rPr>
+          <w:lang w:val="en-US"/>
+        </w:rPr>
+        <w:t>Console</w:t>
+      </w:r>
+      <w:r>
+        <w:t xml:space="preserve"> </w:t>
+      </w:r>
+      <w:r>
+        <w:t>κατά την διάρκεια εκτέλεσης</w:t>
+      </w:r>
+      <w:bookmarkEnd w:id="25"/>
+    </w:p>
     <w:sectPr>
-      <w:footerReference w:type="default" r:id="rId24"/>
+      <w:footerReference w:type="default" r:id="rId28"/>
       <w:pgSz w:w="11906" w:h="16838" w:code="9"/>
       <w:pgMar w:top="1440" w:right="1440" w:bottom="1797" w:left="1440" w:header="720" w:footer="1008" w:gutter="0"/>
       <w:pgNumType w:start="1"/>
@@ -3806,6 +5293,119 @@
     </w:lvl>
   </w:abstractNum>
   <w:abstractNum w:abstractNumId="10" w15:restartNumberingAfterBreak="0">
+    <w:nsid w:val="0E1D18C6"/>
+    <w:multiLevelType w:val="hybridMultilevel"/>
+    <w:tmpl w:val="277883C4"/>
+    <w:lvl w:ilvl="0" w:tplc="04090001">
+      <w:start w:val="1"/>
+      <w:numFmt w:val="bullet"/>
+      <w:lvlText w:val=""/>
+      <w:lvlJc w:val="left"/>
+      <w:pPr>
+        <w:ind w:left="720" w:hanging="360"/>
+      </w:pPr>
+      <w:rPr>
+        <w:rFonts w:ascii="Symbol" w:hAnsi="Symbol" w:hint="default"/>
+      </w:rPr>
+    </w:lvl>
+    <w:lvl w:ilvl="1" w:tplc="04090003" w:tentative="1">
+      <w:start w:val="1"/>
+      <w:numFmt w:val="bullet"/>
+      <w:lvlText w:val="o"/>
+      <w:lvlJc w:val="left"/>
+      <w:pPr>
+        <w:ind w:left="1440" w:hanging="360"/>
+      </w:pPr>
+      <w:rPr>
+        <w:rFonts w:ascii="Courier New" w:hAnsi="Courier New" w:cs="Courier New" w:hint="default"/>
+      </w:rPr>
+    </w:lvl>
+    <w:lvl w:ilvl="2" w:tplc="04090005" w:tentative="1">
+      <w:start w:val="1"/>
+      <w:numFmt w:val="bullet"/>
+      <w:lvlText w:val=""/>
+      <w:lvlJc w:val="left"/>
+      <w:pPr>
+        <w:ind w:left="2160" w:hanging="360"/>
+      </w:pPr>
+      <w:rPr>
+        <w:rFonts w:ascii="Wingdings" w:hAnsi="Wingdings" w:hint="default"/>
+      </w:rPr>
+    </w:lvl>
+    <w:lvl w:ilvl="3" w:tplc="04090001" w:tentative="1">
+      <w:start w:val="1"/>
+      <w:numFmt w:val="bullet"/>
+      <w:lvlText w:val=""/>
+      <w:lvlJc w:val="left"/>
+      <w:pPr>
+        <w:ind w:left="2880" w:hanging="360"/>
+      </w:pPr>
+      <w:rPr>
+        <w:rFonts w:ascii="Symbol" w:hAnsi="Symbol" w:hint="default"/>
+      </w:rPr>
+    </w:lvl>
+    <w:lvl w:ilvl="4" w:tplc="04090003" w:tentative="1">
+      <w:start w:val="1"/>
+      <w:numFmt w:val="bullet"/>
+      <w:lvlText w:val="o"/>
+      <w:lvlJc w:val="left"/>
+      <w:pPr>
+        <w:ind w:left="3600" w:hanging="360"/>
+      </w:pPr>
+      <w:rPr>
+        <w:rFonts w:ascii="Courier New" w:hAnsi="Courier New" w:cs="Courier New" w:hint="default"/>
+      </w:rPr>
+    </w:lvl>
+    <w:lvl w:ilvl="5" w:tplc="04090005" w:tentative="1">
+      <w:start w:val="1"/>
+      <w:numFmt w:val="bullet"/>
+      <w:lvlText w:val=""/>
+      <w:lvlJc w:val="left"/>
+      <w:pPr>
+        <w:ind w:left="4320" w:hanging="360"/>
+      </w:pPr>
+      <w:rPr>
+        <w:rFonts w:ascii="Wingdings" w:hAnsi="Wingdings" w:hint="default"/>
+      </w:rPr>
+    </w:lvl>
+    <w:lvl w:ilvl="6" w:tplc="04090001" w:tentative="1">
+      <w:start w:val="1"/>
+      <w:numFmt w:val="bullet"/>
+      <w:lvlText w:val=""/>
+      <w:lvlJc w:val="left"/>
+      <w:pPr>
+        <w:ind w:left="5040" w:hanging="360"/>
+      </w:pPr>
+      <w:rPr>
+        <w:rFonts w:ascii="Symbol" w:hAnsi="Symbol" w:hint="default"/>
+      </w:rPr>
+    </w:lvl>
+    <w:lvl w:ilvl="7" w:tplc="04090003" w:tentative="1">
+      <w:start w:val="1"/>
+      <w:numFmt w:val="bullet"/>
+      <w:lvlText w:val="o"/>
+      <w:lvlJc w:val="left"/>
+      <w:pPr>
+        <w:ind w:left="5760" w:hanging="360"/>
+      </w:pPr>
+      <w:rPr>
+        <w:rFonts w:ascii="Courier New" w:hAnsi="Courier New" w:cs="Courier New" w:hint="default"/>
+      </w:rPr>
+    </w:lvl>
+    <w:lvl w:ilvl="8" w:tplc="04090005" w:tentative="1">
+      <w:start w:val="1"/>
+      <w:numFmt w:val="bullet"/>
+      <w:lvlText w:val=""/>
+      <w:lvlJc w:val="left"/>
+      <w:pPr>
+        <w:ind w:left="6480" w:hanging="360"/>
+      </w:pPr>
+      <w:rPr>
+        <w:rFonts w:ascii="Wingdings" w:hAnsi="Wingdings" w:hint="default"/>
+      </w:rPr>
+    </w:lvl>
+  </w:abstractNum>
+  <w:abstractNum w:abstractNumId="11" w15:restartNumberingAfterBreak="0">
     <w:nsid w:val="0E98168E"/>
     <w:multiLevelType w:val="multilevel"/>
     <w:tmpl w:val="FFB2FDF6"/>
@@ -3892,7 +5492,7 @@
       </w:pPr>
     </w:lvl>
   </w:abstractNum>
-  <w:abstractNum w:abstractNumId="11" w15:restartNumberingAfterBreak="0">
+  <w:abstractNum w:abstractNumId="12" w15:restartNumberingAfterBreak="0">
     <w:nsid w:val="21D36168"/>
     <w:multiLevelType w:val="multilevel"/>
     <w:tmpl w:val="B97ED04A"/>
@@ -4037,9 +5637,12 @@
     <w:abstractNumId w:val="0"/>
   </w:num>
   <w:num w:numId="11">
+    <w:abstractNumId w:val="12"/>
+  </w:num>
+  <w:num w:numId="12">
     <w:abstractNumId w:val="11"/>
   </w:num>
-  <w:num w:numId="12">
+  <w:num w:numId="13">
     <w:abstractNumId w:val="10"/>
   </w:num>
 </w:numbering>
@@ -4645,7 +6248,6 @@
   <w:style w:type="character" w:default="1" w:styleId="DefaultParagraphFont">
     <w:name w:val="Default Paragraph Font"/>
     <w:uiPriority w:val="1"/>
-    <w:semiHidden/>
     <w:unhideWhenUsed/>
   </w:style>
   <w:style w:type="table" w:default="1" w:styleId="TableNormal">
@@ -15606,7 +17208,6 @@
     <w:name w:val="List Paragraph"/>
     <w:basedOn w:val="Normal"/>
     <w:uiPriority w:val="34"/>
-    <w:semiHidden/>
     <w:unhideWhenUsed/>
     <w:qFormat/>
     <w:rsid w:val="00AD71E3"/>

--- a/anafora.docx
+++ b/anafora.docx
@@ -200,7 +200,7 @@
           <w:r>
             <w:fldChar w:fldCharType="separate"/>
           </w:r>
-          <w:hyperlink w:anchor="_Toc74918860" w:history="1">
+          <w:hyperlink w:anchor="_Toc74951664" w:history="1">
             <w:r>
               <w:rPr>
                 <w:rStyle w:val="Hyperlink"/>
@@ -227,7 +227,7 @@
                 <w:noProof/>
                 <w:webHidden/>
               </w:rPr>
-              <w:instrText xml:space="preserve"> PAGEREF _Toc74918860 \h </w:instrText>
+              <w:instrText xml:space="preserve"> PAGEREF _Toc74951664 \h </w:instrText>
             </w:r>
             <w:r>
               <w:rPr>
@@ -271,7 +271,7 @@
               <w:lang w:val="en-US"/>
             </w:rPr>
           </w:pPr>
-          <w:hyperlink w:anchor="_Toc74918861" w:history="1">
+          <w:hyperlink w:anchor="_Toc74951665" w:history="1">
             <w:r>
               <w:rPr>
                 <w:rStyle w:val="Hyperlink"/>
@@ -299,7 +299,7 @@
                 <w:noProof/>
                 <w:webHidden/>
               </w:rPr>
-              <w:instrText xml:space="preserve"> PAGEREF _Toc74918861 \h </w:instrText>
+              <w:instrText xml:space="preserve"> PAGEREF _Toc74951665 \h </w:instrText>
             </w:r>
             <w:r>
               <w:rPr>
@@ -319,7 +319,7 @@
                 <w:noProof/>
                 <w:webHidden/>
               </w:rPr>
-              <w:t>4</w:t>
+              <w:t>3</w:t>
             </w:r>
             <w:r>
               <w:rPr>
@@ -343,7 +343,7 @@
               <w:lang w:val="en-US"/>
             </w:rPr>
           </w:pPr>
-          <w:hyperlink w:anchor="_Toc74918862" w:history="1">
+          <w:hyperlink w:anchor="_Toc74951666" w:history="1">
             <w:r>
               <w:rPr>
                 <w:rStyle w:val="Hyperlink"/>
@@ -393,7 +393,79 @@
                 <w:noProof/>
                 <w:webHidden/>
               </w:rPr>
-              <w:instrText xml:space="preserve"> PAGEREF _Toc74918862 \h </w:instrText>
+              <w:instrText xml:space="preserve"> PAGEREF _Toc74951666 \h </w:instrText>
+            </w:r>
+            <w:r>
+              <w:rPr>
+                <w:noProof/>
+                <w:webHidden/>
+              </w:rPr>
+            </w:r>
+            <w:r>
+              <w:rPr>
+                <w:noProof/>
+                <w:webHidden/>
+              </w:rPr>
+              <w:fldChar w:fldCharType="separate"/>
+            </w:r>
+            <w:r>
+              <w:rPr>
+                <w:noProof/>
+                <w:webHidden/>
+              </w:rPr>
+              <w:t>6</w:t>
+            </w:r>
+            <w:r>
+              <w:rPr>
+                <w:noProof/>
+                <w:webHidden/>
+              </w:rPr>
+              <w:fldChar w:fldCharType="end"/>
+            </w:r>
+          </w:hyperlink>
+        </w:p>
+        <w:p>
+          <w:pPr>
+            <w:pStyle w:val="TOC3"/>
+            <w:tabs>
+              <w:tab w:val="right" w:leader="dot" w:pos="9016"/>
+            </w:tabs>
+            <w:rPr>
+              <w:rFonts w:eastAsiaTheme="minorEastAsia"/>
+              <w:noProof/>
+              <w:color w:val="auto"/>
+              <w:lang w:val="en-US"/>
+            </w:rPr>
+          </w:pPr>
+          <w:hyperlink w:anchor="_Toc74951667" w:history="1">
+            <w:r>
+              <w:rPr>
+                <w:rStyle w:val="Hyperlink"/>
+                <w:noProof/>
+                <w:lang w:bidi="el-GR"/>
+              </w:rPr>
+              <w:t>Προγραμματιστικό περιβάλλον</w:t>
+            </w:r>
+            <w:r>
+              <w:rPr>
+                <w:noProof/>
+                <w:webHidden/>
+              </w:rPr>
+              <w:tab/>
+            </w:r>
+            <w:r>
+              <w:rPr>
+                <w:noProof/>
+                <w:webHidden/>
+              </w:rPr>
+              <w:fldChar w:fldCharType="begin"/>
+            </w:r>
+            <w:r>
+              <w:rPr>
+                <w:noProof/>
+                <w:webHidden/>
+              </w:rPr>
+              <w:instrText xml:space="preserve"> PAGEREF _Toc74951667 \h </w:instrText>
             </w:r>
             <w:r>
               <w:rPr>
@@ -437,79 +509,7 @@
               <w:lang w:val="en-US"/>
             </w:rPr>
           </w:pPr>
-          <w:hyperlink w:anchor="_Toc74918863" w:history="1">
-            <w:r>
-              <w:rPr>
-                <w:rStyle w:val="Hyperlink"/>
-                <w:noProof/>
-                <w:lang w:bidi="el-GR"/>
-              </w:rPr>
-              <w:t>Προγραμματιστικό περιβάλλον</w:t>
-            </w:r>
-            <w:r>
-              <w:rPr>
-                <w:noProof/>
-                <w:webHidden/>
-              </w:rPr>
-              <w:tab/>
-            </w:r>
-            <w:r>
-              <w:rPr>
-                <w:noProof/>
-                <w:webHidden/>
-              </w:rPr>
-              <w:fldChar w:fldCharType="begin"/>
-            </w:r>
-            <w:r>
-              <w:rPr>
-                <w:noProof/>
-                <w:webHidden/>
-              </w:rPr>
-              <w:instrText xml:space="preserve"> PAGEREF _Toc74918863 \h </w:instrText>
-            </w:r>
-            <w:r>
-              <w:rPr>
-                <w:noProof/>
-                <w:webHidden/>
-              </w:rPr>
-            </w:r>
-            <w:r>
-              <w:rPr>
-                <w:noProof/>
-                <w:webHidden/>
-              </w:rPr>
-              <w:fldChar w:fldCharType="separate"/>
-            </w:r>
-            <w:r>
-              <w:rPr>
-                <w:noProof/>
-                <w:webHidden/>
-              </w:rPr>
-              <w:t>8</w:t>
-            </w:r>
-            <w:r>
-              <w:rPr>
-                <w:noProof/>
-                <w:webHidden/>
-              </w:rPr>
-              <w:fldChar w:fldCharType="end"/>
-            </w:r>
-          </w:hyperlink>
-        </w:p>
-        <w:p>
-          <w:pPr>
-            <w:pStyle w:val="TOC3"/>
-            <w:tabs>
-              <w:tab w:val="right" w:leader="dot" w:pos="9016"/>
-            </w:tabs>
-            <w:rPr>
-              <w:rFonts w:eastAsiaTheme="minorEastAsia"/>
-              <w:noProof/>
-              <w:color w:val="auto"/>
-              <w:lang w:val="en-US"/>
-            </w:rPr>
-          </w:pPr>
-          <w:hyperlink w:anchor="_Toc74918864" w:history="1">
+          <w:hyperlink w:anchor="_Toc74951668" w:history="1">
             <w:r>
               <w:rPr>
                 <w:rStyle w:val="Hyperlink"/>
@@ -537,7 +537,7 @@
                 <w:noProof/>
                 <w:webHidden/>
               </w:rPr>
-              <w:instrText xml:space="preserve"> PAGEREF _Toc74918864 \h </w:instrText>
+              <w:instrText xml:space="preserve"> PAGEREF _Toc74951668 \h </w:instrText>
             </w:r>
             <w:r>
               <w:rPr>
@@ -557,7 +557,7 @@
                 <w:noProof/>
                 <w:webHidden/>
               </w:rPr>
-              <w:t>11</w:t>
+              <w:t>10</w:t>
             </w:r>
             <w:r>
               <w:rPr>
@@ -581,7 +581,7 @@
               <w:lang w:val="en-US"/>
             </w:rPr>
           </w:pPr>
-          <w:hyperlink w:anchor="_Toc74918865" w:history="1">
+          <w:hyperlink w:anchor="_Toc74951669" w:history="1">
             <w:r>
               <w:rPr>
                 <w:rStyle w:val="Hyperlink"/>
@@ -609,7 +609,7 @@
                 <w:noProof/>
                 <w:webHidden/>
               </w:rPr>
-              <w:instrText xml:space="preserve"> PAGEREF _Toc74918865 \h </w:instrText>
+              <w:instrText xml:space="preserve"> PAGEREF _Toc74951669 \h </w:instrText>
             </w:r>
             <w:r>
               <w:rPr>
@@ -629,112 +629,7 @@
                 <w:noProof/>
                 <w:webHidden/>
               </w:rPr>
-              <w:t>13</w:t>
-            </w:r>
-            <w:r>
-              <w:rPr>
-                <w:noProof/>
-                <w:webHidden/>
-              </w:rPr>
-              <w:fldChar w:fldCharType="end"/>
-            </w:r>
-          </w:hyperlink>
-        </w:p>
-        <w:p>
-          <w:pPr>
-            <w:pStyle w:val="TOC1"/>
-            <w:tabs>
-              <w:tab w:val="right" w:leader="dot" w:pos="9016"/>
-            </w:tabs>
-            <w:rPr>
-              <w:rFonts w:eastAsiaTheme="minorEastAsia"/>
-              <w:noProof/>
-              <w:color w:val="auto"/>
-              <w:lang w:val="en-US"/>
-            </w:rPr>
-          </w:pPr>
-          <w:hyperlink w:anchor="_Toc74918866" w:history="1">
-            <w:r>
-              <w:rPr>
-                <w:rStyle w:val="Hyperlink"/>
-                <w:noProof/>
-              </w:rPr>
-              <w:drawing>
-                <wp:inline distT="0" distB="0" distL="0" distR="0" wp14:anchorId="1B9E6E50" wp14:editId="27FAA890">
-                  <wp:extent cx="5731510" cy="390525"/>
-                  <wp:effectExtent l="0" t="0" r="2540" b="9525"/>
-                  <wp:docPr id="2" name="Picture 2"/>
-                  <wp:cNvGraphicFramePr>
-                    <a:graphicFrameLocks xmlns:a="http://schemas.openxmlformats.org/drawingml/2006/main" noChangeAspect="1"/>
-                  </wp:cNvGraphicFramePr>
-                  <a:graphic xmlns:a="http://schemas.openxmlformats.org/drawingml/2006/main">
-                    <a:graphicData uri="http://schemas.openxmlformats.org/drawingml/2006/picture">
-                      <pic:pic xmlns:pic="http://schemas.openxmlformats.org/drawingml/2006/picture">
-                        <pic:nvPicPr>
-                          <pic:cNvPr id="1" name=""/>
-                          <pic:cNvPicPr/>
-                        </pic:nvPicPr>
-                        <pic:blipFill>
-                          <a:blip r:embed="rId9"/>
-                          <a:stretch>
-                            <a:fillRect/>
-                          </a:stretch>
-                        </pic:blipFill>
-                        <pic:spPr>
-                          <a:xfrm>
-                            <a:off x="0" y="0"/>
-                            <a:ext cx="5731510" cy="390525"/>
-                          </a:xfrm>
-                          <a:prstGeom prst="rect">
-                            <a:avLst/>
-                          </a:prstGeom>
-                        </pic:spPr>
-                      </pic:pic>
-                    </a:graphicData>
-                  </a:graphic>
-                </wp:inline>
-              </w:drawing>
-            </w:r>
-            <w:r>
-              <w:rPr>
-                <w:noProof/>
-                <w:webHidden/>
-              </w:rPr>
-              <w:tab/>
-            </w:r>
-            <w:r>
-              <w:rPr>
-                <w:noProof/>
-                <w:webHidden/>
-              </w:rPr>
-              <w:fldChar w:fldCharType="begin"/>
-            </w:r>
-            <w:r>
-              <w:rPr>
-                <w:noProof/>
-                <w:webHidden/>
-              </w:rPr>
-              <w:instrText xml:space="preserve"> PAGEREF _Toc74918866 \h </w:instrText>
-            </w:r>
-            <w:r>
-              <w:rPr>
-                <w:noProof/>
-                <w:webHidden/>
-              </w:rPr>
-            </w:r>
-            <w:r>
-              <w:rPr>
-                <w:noProof/>
-                <w:webHidden/>
-              </w:rPr>
-              <w:fldChar w:fldCharType="separate"/>
-            </w:r>
-            <w:r>
-              <w:rPr>
-                <w:noProof/>
-                <w:webHidden/>
-              </w:rPr>
-              <w:t>13</w:t>
+              <w:t>12</w:t>
             </w:r>
             <w:r>
               <w:rPr>
@@ -827,7 +722,7 @@
         </w:rPr>
         <w:fldChar w:fldCharType="separate"/>
       </w:r>
-      <w:hyperlink w:anchor="_Toc74918867" w:history="1">
+      <w:hyperlink w:anchor="_Toc74951670" w:history="1">
         <w:r>
           <w:rPr>
             <w:rStyle w:val="Hyperlink"/>
@@ -854,7 +749,78 @@
             <w:noProof/>
             <w:webHidden/>
           </w:rPr>
-          <w:instrText xml:space="preserve"> PAGEREF _Toc74918867 \h </w:instrText>
+          <w:instrText xml:space="preserve"> PAGEREF _Toc74951670 \h </w:instrText>
+        </w:r>
+        <w:r>
+          <w:rPr>
+            <w:noProof/>
+            <w:webHidden/>
+          </w:rPr>
+        </w:r>
+        <w:r>
+          <w:rPr>
+            <w:noProof/>
+            <w:webHidden/>
+          </w:rPr>
+          <w:fldChar w:fldCharType="separate"/>
+        </w:r>
+        <w:r>
+          <w:rPr>
+            <w:noProof/>
+            <w:webHidden/>
+          </w:rPr>
+          <w:t>3</w:t>
+        </w:r>
+        <w:r>
+          <w:rPr>
+            <w:noProof/>
+            <w:webHidden/>
+          </w:rPr>
+          <w:fldChar w:fldCharType="end"/>
+        </w:r>
+      </w:hyperlink>
+    </w:p>
+    <w:p>
+      <w:pPr>
+        <w:pStyle w:val="TableofFigures"/>
+        <w:tabs>
+          <w:tab w:val="right" w:leader="dot" w:pos="9016"/>
+        </w:tabs>
+        <w:rPr>
+          <w:rFonts w:eastAsiaTheme="minorEastAsia"/>
+          <w:noProof/>
+          <w:color w:val="auto"/>
+          <w:lang w:val="en-US"/>
+        </w:rPr>
+      </w:pPr>
+      <w:hyperlink w:anchor="_Toc74951671" w:history="1">
+        <w:r>
+          <w:rPr>
+            <w:rStyle w:val="Hyperlink"/>
+            <w:noProof/>
+          </w:rPr>
+          <w:t>Εικόνα  2: Κεντρική σελίδα</w:t>
+        </w:r>
+        <w:r>
+          <w:rPr>
+            <w:noProof/>
+            <w:webHidden/>
+          </w:rPr>
+          <w:tab/>
+        </w:r>
+        <w:r>
+          <w:rPr>
+            <w:noProof/>
+            <w:webHidden/>
+          </w:rPr>
+          <w:fldChar w:fldCharType="begin"/>
+        </w:r>
+        <w:r>
+          <w:rPr>
+            <w:noProof/>
+            <w:webHidden/>
+          </w:rPr>
+          <w:instrText xml:space="preserve"> PAGEREF _Toc74951671 \h </w:instrText>
         </w:r>
         <w:r>
           <w:rPr>
@@ -898,13 +864,13 @@
           <w:lang w:val="en-US"/>
         </w:rPr>
       </w:pPr>
-      <w:hyperlink w:anchor="_Toc74918868" w:history="1">
+      <w:hyperlink w:anchor="_Toc74951672" w:history="1">
         <w:r>
           <w:rPr>
             <w:rStyle w:val="Hyperlink"/>
             <w:noProof/>
           </w:rPr>
-          <w:t>Εικόνα  2: Κεντρική σελίδα</w:t>
+          <w:t>Εικόνα  3: Μενού με διαθέσιμες επιλογές</w:t>
         </w:r>
         <w:r>
           <w:rPr>
@@ -925,7 +891,78 @@
             <w:noProof/>
             <w:webHidden/>
           </w:rPr>
-          <w:instrText xml:space="preserve"> PAGEREF _Toc74918868 \h </w:instrText>
+          <w:instrText xml:space="preserve"> PAGEREF _Toc74951672 \h </w:instrText>
+        </w:r>
+        <w:r>
+          <w:rPr>
+            <w:noProof/>
+            <w:webHidden/>
+          </w:rPr>
+        </w:r>
+        <w:r>
+          <w:rPr>
+            <w:noProof/>
+            <w:webHidden/>
+          </w:rPr>
+          <w:fldChar w:fldCharType="separate"/>
+        </w:r>
+        <w:r>
+          <w:rPr>
+            <w:noProof/>
+            <w:webHidden/>
+          </w:rPr>
+          <w:t>4</w:t>
+        </w:r>
+        <w:r>
+          <w:rPr>
+            <w:noProof/>
+            <w:webHidden/>
+          </w:rPr>
+          <w:fldChar w:fldCharType="end"/>
+        </w:r>
+      </w:hyperlink>
+    </w:p>
+    <w:p>
+      <w:pPr>
+        <w:pStyle w:val="TableofFigures"/>
+        <w:tabs>
+          <w:tab w:val="right" w:leader="dot" w:pos="9016"/>
+        </w:tabs>
+        <w:rPr>
+          <w:rFonts w:eastAsiaTheme="minorEastAsia"/>
+          <w:noProof/>
+          <w:color w:val="auto"/>
+          <w:lang w:val="en-US"/>
+        </w:rPr>
+      </w:pPr>
+      <w:hyperlink w:anchor="_Toc74951673" w:history="1">
+        <w:r>
+          <w:rPr>
+            <w:rStyle w:val="Hyperlink"/>
+            <w:noProof/>
+          </w:rPr>
+          <w:t>Εικόνα  4: Οθόνη αναζήτηση</w:t>
+        </w:r>
+        <w:r>
+          <w:rPr>
+            <w:noProof/>
+            <w:webHidden/>
+          </w:rPr>
+          <w:tab/>
+        </w:r>
+        <w:r>
+          <w:rPr>
+            <w:noProof/>
+            <w:webHidden/>
+          </w:rPr>
+          <w:fldChar w:fldCharType="begin"/>
+        </w:r>
+        <w:r>
+          <w:rPr>
+            <w:noProof/>
+            <w:webHidden/>
+          </w:rPr>
+          <w:instrText xml:space="preserve"> PAGEREF _Toc74951673 \h </w:instrText>
         </w:r>
         <w:r>
           <w:rPr>
@@ -969,13 +1006,13 @@
           <w:lang w:val="en-US"/>
         </w:rPr>
       </w:pPr>
-      <w:hyperlink w:anchor="_Toc74918869" w:history="1">
+      <w:hyperlink w:anchor="_Toc74951674" w:history="1">
         <w:r>
           <w:rPr>
             <w:rStyle w:val="Hyperlink"/>
             <w:noProof/>
           </w:rPr>
-          <w:t>Εικόνα  3: Μενού με διαθέσιμες επιλογές</w:t>
+          <w:t>Εικόνα  5: Οθόνη για εισαγωγή στοιχείων για αίτηση.</w:t>
         </w:r>
         <w:r>
           <w:rPr>
@@ -996,7 +1033,7 @@
             <w:noProof/>
             <w:webHidden/>
           </w:rPr>
-          <w:instrText xml:space="preserve"> PAGEREF _Toc74918869 \h </w:instrText>
+          <w:instrText xml:space="preserve"> PAGEREF _Toc74951674 \h </w:instrText>
         </w:r>
         <w:r>
           <w:rPr>
@@ -1040,13 +1077,13 @@
           <w:lang w:val="en-US"/>
         </w:rPr>
       </w:pPr>
-      <w:hyperlink w:anchor="_Toc74918870" w:history="1">
+      <w:hyperlink w:anchor="_Toc74951675" w:history="1">
         <w:r>
           <w:rPr>
             <w:rStyle w:val="Hyperlink"/>
             <w:noProof/>
           </w:rPr>
-          <w:t>Εικόνα  4: Οθόνη αναζήτηση</w:t>
+          <w:t>Εικόνα  6: Περιγραφή των διαθέσιμων πακέτων</w:t>
         </w:r>
         <w:r>
           <w:rPr>
@@ -1067,7 +1104,7 @@
             <w:noProof/>
             <w:webHidden/>
           </w:rPr>
-          <w:instrText xml:space="preserve"> PAGEREF _Toc74918870 \h </w:instrText>
+          <w:instrText xml:space="preserve"> PAGEREF _Toc74951675 \h </w:instrText>
         </w:r>
         <w:r>
           <w:rPr>
@@ -1111,13 +1148,13 @@
           <w:lang w:val="en-US"/>
         </w:rPr>
       </w:pPr>
-      <w:hyperlink w:anchor="_Toc74918871" w:history="1">
+      <w:hyperlink w:anchor="_Toc74951676" w:history="1">
         <w:r>
           <w:rPr>
             <w:rStyle w:val="Hyperlink"/>
             <w:noProof/>
           </w:rPr>
-          <w:t>Εικόνα  5: Οθόνη για εισαγωγή στοιχείων για αίτηση.</w:t>
+          <w:t>Εικόνα  7: Πρόγραμμα κατά τη λειτουργία</w:t>
         </w:r>
         <w:r>
           <w:rPr>
@@ -1138,7 +1175,7 @@
             <w:noProof/>
             <w:webHidden/>
           </w:rPr>
-          <w:instrText xml:space="preserve"> PAGEREF _Toc74918871 \h </w:instrText>
+          <w:instrText xml:space="preserve"> PAGEREF _Toc74951676 \h </w:instrText>
         </w:r>
         <w:r>
           <w:rPr>
@@ -1182,13 +1219,13 @@
           <w:lang w:val="en-US"/>
         </w:rPr>
       </w:pPr>
-      <w:hyperlink w:anchor="_Toc74918872" w:history="1">
+      <w:hyperlink w:anchor="_Toc74951677" w:history="1">
         <w:r>
           <w:rPr>
             <w:rStyle w:val="Hyperlink"/>
             <w:noProof/>
           </w:rPr>
-          <w:t>Εικόνα  6: Περιγραφή των διαθέσιμων πακέτων</w:t>
+          <w:t>Εικόνα  8: Μεταβλητές του συστήματος</w:t>
         </w:r>
         <w:r>
           <w:rPr>
@@ -1209,7 +1246,78 @@
             <w:noProof/>
             <w:webHidden/>
           </w:rPr>
-          <w:instrText xml:space="preserve"> PAGEREF _Toc74918872 \h </w:instrText>
+          <w:instrText xml:space="preserve"> PAGEREF _Toc74951677 \h </w:instrText>
+        </w:r>
+        <w:r>
+          <w:rPr>
+            <w:noProof/>
+            <w:webHidden/>
+          </w:rPr>
+        </w:r>
+        <w:r>
+          <w:rPr>
+            <w:noProof/>
+            <w:webHidden/>
+          </w:rPr>
+          <w:fldChar w:fldCharType="separate"/>
+        </w:r>
+        <w:r>
+          <w:rPr>
+            <w:noProof/>
+            <w:webHidden/>
+          </w:rPr>
+          <w:t>6</w:t>
+        </w:r>
+        <w:r>
+          <w:rPr>
+            <w:noProof/>
+            <w:webHidden/>
+          </w:rPr>
+          <w:fldChar w:fldCharType="end"/>
+        </w:r>
+      </w:hyperlink>
+    </w:p>
+    <w:p>
+      <w:pPr>
+        <w:pStyle w:val="TableofFigures"/>
+        <w:tabs>
+          <w:tab w:val="right" w:leader="dot" w:pos="9016"/>
+        </w:tabs>
+        <w:rPr>
+          <w:rFonts w:eastAsiaTheme="minorEastAsia"/>
+          <w:noProof/>
+          <w:color w:val="auto"/>
+          <w:lang w:val="en-US"/>
+        </w:rPr>
+      </w:pPr>
+      <w:hyperlink w:anchor="_Toc74951678" w:history="1">
+        <w:r>
+          <w:rPr>
+            <w:rStyle w:val="Hyperlink"/>
+            <w:noProof/>
+          </w:rPr>
+          <w:t>Εικόνα  9: Προγραμματιστικό περιβάλλον για την ανάπτυξη της backend εφαρμογής</w:t>
+        </w:r>
+        <w:r>
+          <w:rPr>
+            <w:noProof/>
+            <w:webHidden/>
+          </w:rPr>
+          <w:tab/>
+        </w:r>
+        <w:r>
+          <w:rPr>
+            <w:noProof/>
+            <w:webHidden/>
+          </w:rPr>
+          <w:fldChar w:fldCharType="begin"/>
+        </w:r>
+        <w:r>
+          <w:rPr>
+            <w:noProof/>
+            <w:webHidden/>
+          </w:rPr>
+          <w:instrText xml:space="preserve"> PAGEREF _Toc74951678 \h </w:instrText>
         </w:r>
         <w:r>
           <w:rPr>
@@ -1253,13 +1361,28 @@
           <w:lang w:val="en-US"/>
         </w:rPr>
       </w:pPr>
-      <w:hyperlink w:anchor="_Toc74918873" w:history="1">
+      <w:hyperlink w:anchor="_Toc74951679" w:history="1">
         <w:r>
           <w:rPr>
             <w:rStyle w:val="Hyperlink"/>
             <w:noProof/>
           </w:rPr>
-          <w:t>Εικόνα  7: Πρόγραμμα κατά τη λειτουργία</w:t>
+          <w:t xml:space="preserve">Εικόνα  10: </w:t>
+        </w:r>
+        <w:r>
+          <w:rPr>
+            <w:rStyle w:val="Hyperlink"/>
+            <w:noProof/>
+            <w:lang w:val="en-US"/>
+          </w:rPr>
+          <w:t>Debug</w:t>
+        </w:r>
+        <w:r>
+          <w:rPr>
+            <w:rStyle w:val="Hyperlink"/>
+            <w:noProof/>
+          </w:rPr>
+          <w:t xml:space="preserve"> μέσα από το περιβάλλον ανάπτυξης</w:t>
         </w:r>
         <w:r>
           <w:rPr>
@@ -1280,7 +1403,7 @@
             <w:noProof/>
             <w:webHidden/>
           </w:rPr>
-          <w:instrText xml:space="preserve"> PAGEREF _Toc74918873 \h </w:instrText>
+          <w:instrText xml:space="preserve"> PAGEREF _Toc74951679 \h </w:instrText>
         </w:r>
         <w:r>
           <w:rPr>
@@ -1324,13 +1447,28 @@
           <w:lang w:val="en-US"/>
         </w:rPr>
       </w:pPr>
-      <w:hyperlink w:anchor="_Toc74918874" w:history="1">
+      <w:hyperlink w:anchor="_Toc74951680" w:history="1">
         <w:r>
           <w:rPr>
             <w:rStyle w:val="Hyperlink"/>
             <w:noProof/>
           </w:rPr>
-          <w:t>Εικόνα  8: Μεταβλητές του συστήματος</w:t>
+          <w:t xml:space="preserve">Εικόνα  11: Παράδειγμα από ένα </w:t>
+        </w:r>
+        <w:r>
+          <w:rPr>
+            <w:rStyle w:val="Hyperlink"/>
+            <w:noProof/>
+            <w:lang w:val="en-US"/>
+          </w:rPr>
+          <w:t>entity</w:t>
+        </w:r>
+        <w:r>
+          <w:rPr>
+            <w:rStyle w:val="Hyperlink"/>
+            <w:noProof/>
+          </w:rPr>
+          <w:t xml:space="preserve"> που δημιουργήσαμε.</w:t>
         </w:r>
         <w:r>
           <w:rPr>
@@ -1351,78 +1489,7 @@
             <w:noProof/>
             <w:webHidden/>
           </w:rPr>
-          <w:instrText xml:space="preserve"> PAGEREF _Toc74918874 \h </w:instrText>
-        </w:r>
-        <w:r>
-          <w:rPr>
-            <w:noProof/>
-            <w:webHidden/>
-          </w:rPr>
-        </w:r>
-        <w:r>
-          <w:rPr>
-            <w:noProof/>
-            <w:webHidden/>
-          </w:rPr>
-          <w:fldChar w:fldCharType="separate"/>
-        </w:r>
-        <w:r>
-          <w:rPr>
-            <w:noProof/>
-            <w:webHidden/>
-          </w:rPr>
-          <w:t>7</w:t>
-        </w:r>
-        <w:r>
-          <w:rPr>
-            <w:noProof/>
-            <w:webHidden/>
-          </w:rPr>
-          <w:fldChar w:fldCharType="end"/>
-        </w:r>
-      </w:hyperlink>
-    </w:p>
-    <w:p>
-      <w:pPr>
-        <w:pStyle w:val="TableofFigures"/>
-        <w:tabs>
-          <w:tab w:val="right" w:leader="dot" w:pos="9016"/>
-        </w:tabs>
-        <w:rPr>
-          <w:rFonts w:eastAsiaTheme="minorEastAsia"/>
-          <w:noProof/>
-          <w:color w:val="auto"/>
-          <w:lang w:val="en-US"/>
-        </w:rPr>
-      </w:pPr>
-      <w:hyperlink w:anchor="_Toc74918875" w:history="1">
-        <w:r>
-          <w:rPr>
-            <w:rStyle w:val="Hyperlink"/>
-            <w:noProof/>
-          </w:rPr>
-          <w:t>Εικόνα  9: Προγραμματιστικό περιβάλλον για την ανάπτυξη της backend εφαρμογής</w:t>
-        </w:r>
-        <w:r>
-          <w:rPr>
-            <w:noProof/>
-            <w:webHidden/>
-          </w:rPr>
-          <w:tab/>
-        </w:r>
-        <w:r>
-          <w:rPr>
-            <w:noProof/>
-            <w:webHidden/>
-          </w:rPr>
-          <w:fldChar w:fldCharType="begin"/>
-        </w:r>
-        <w:r>
-          <w:rPr>
-            <w:noProof/>
-            <w:webHidden/>
-          </w:rPr>
-          <w:instrText xml:space="preserve"> PAGEREF _Toc74918875 \h </w:instrText>
+          <w:instrText xml:space="preserve"> PAGEREF _Toc74951680 \h </w:instrText>
         </w:r>
         <w:r>
           <w:rPr>
@@ -1466,28 +1533,13 @@
           <w:lang w:val="en-US"/>
         </w:rPr>
       </w:pPr>
-      <w:hyperlink w:anchor="_Toc74918876" w:history="1">
+      <w:hyperlink w:anchor="_Toc74951681" w:history="1">
         <w:r>
           <w:rPr>
             <w:rStyle w:val="Hyperlink"/>
             <w:noProof/>
           </w:rPr>
-          <w:t xml:space="preserve">Εικόνα  10: </w:t>
-        </w:r>
-        <w:r>
-          <w:rPr>
-            <w:rStyle w:val="Hyperlink"/>
-            <w:noProof/>
-            <w:lang w:val="en-US"/>
-          </w:rPr>
-          <w:t>Debug</w:t>
-        </w:r>
-        <w:r>
-          <w:rPr>
-            <w:rStyle w:val="Hyperlink"/>
-            <w:noProof/>
-          </w:rPr>
-          <w:t xml:space="preserve"> μέσα από το περιβάλλον ανάπτυξης</w:t>
+          <w:t>Εικόνα  12: Δομή κώδικα</w:t>
         </w:r>
         <w:r>
           <w:rPr>
@@ -1508,93 +1560,7 @@
             <w:noProof/>
             <w:webHidden/>
           </w:rPr>
-          <w:instrText xml:space="preserve"> PAGEREF _Toc74918876 \h </w:instrText>
-        </w:r>
-        <w:r>
-          <w:rPr>
-            <w:noProof/>
-            <w:webHidden/>
-          </w:rPr>
-        </w:r>
-        <w:r>
-          <w:rPr>
-            <w:noProof/>
-            <w:webHidden/>
-          </w:rPr>
-          <w:fldChar w:fldCharType="separate"/>
-        </w:r>
-        <w:r>
-          <w:rPr>
-            <w:noProof/>
-            <w:webHidden/>
-          </w:rPr>
-          <w:t>8</w:t>
-        </w:r>
-        <w:r>
-          <w:rPr>
-            <w:noProof/>
-            <w:webHidden/>
-          </w:rPr>
-          <w:fldChar w:fldCharType="end"/>
-        </w:r>
-      </w:hyperlink>
-    </w:p>
-    <w:p>
-      <w:pPr>
-        <w:pStyle w:val="TableofFigures"/>
-        <w:tabs>
-          <w:tab w:val="right" w:leader="dot" w:pos="9016"/>
-        </w:tabs>
-        <w:rPr>
-          <w:rFonts w:eastAsiaTheme="minorEastAsia"/>
-          <w:noProof/>
-          <w:color w:val="auto"/>
-          <w:lang w:val="en-US"/>
-        </w:rPr>
-      </w:pPr>
-      <w:hyperlink w:anchor="_Toc74918877" w:history="1">
-        <w:r>
-          <w:rPr>
-            <w:rStyle w:val="Hyperlink"/>
-            <w:noProof/>
-          </w:rPr>
-          <w:t xml:space="preserve">Εικόνα  11: Παράδειγμα από ένα </w:t>
-        </w:r>
-        <w:r>
-          <w:rPr>
-            <w:rStyle w:val="Hyperlink"/>
-            <w:noProof/>
-            <w:lang w:val="en-US"/>
-          </w:rPr>
-          <w:t>entity</w:t>
-        </w:r>
-        <w:r>
-          <w:rPr>
-            <w:rStyle w:val="Hyperlink"/>
-            <w:noProof/>
-          </w:rPr>
-          <w:t xml:space="preserve"> που δημιουργήσαμε.</w:t>
-        </w:r>
-        <w:r>
-          <w:rPr>
-            <w:noProof/>
-            <w:webHidden/>
-          </w:rPr>
-          <w:tab/>
-        </w:r>
-        <w:r>
-          <w:rPr>
-            <w:noProof/>
-            <w:webHidden/>
-          </w:rPr>
-          <w:fldChar w:fldCharType="begin"/>
-        </w:r>
-        <w:r>
-          <w:rPr>
-            <w:noProof/>
-            <w:webHidden/>
-          </w:rPr>
-          <w:instrText xml:space="preserve"> PAGEREF _Toc74918877 \h </w:instrText>
+          <w:instrText xml:space="preserve"> PAGEREF _Toc74951681 \h </w:instrText>
         </w:r>
         <w:r>
           <w:rPr>
@@ -1638,13 +1604,21 @@
           <w:lang w:val="en-US"/>
         </w:rPr>
       </w:pPr>
-      <w:hyperlink w:anchor="_Toc74918878" w:history="1">
+      <w:hyperlink w:anchor="_Toc74951682" w:history="1">
         <w:r>
           <w:rPr>
             <w:rStyle w:val="Hyperlink"/>
             <w:noProof/>
           </w:rPr>
-          <w:t>Εικόνα  12: Δομή κώδικα</w:t>
+          <w:t>Εικόνα</w:t>
+        </w:r>
+        <w:r>
+          <w:rPr>
+            <w:rStyle w:val="Hyperlink"/>
+            <w:noProof/>
+            <w:lang w:val="en-US"/>
+          </w:rPr>
+          <w:t xml:space="preserve">  13: mvn stage</w:t>
         </w:r>
         <w:r>
           <w:rPr>
@@ -1665,7 +1639,7 @@
             <w:noProof/>
             <w:webHidden/>
           </w:rPr>
-          <w:instrText xml:space="preserve"> PAGEREF _Toc74918878 \h </w:instrText>
+          <w:instrText xml:space="preserve"> PAGEREF _Toc74951682 \h </w:instrText>
         </w:r>
         <w:r>
           <w:rPr>
@@ -1709,21 +1683,13 @@
           <w:lang w:val="en-US"/>
         </w:rPr>
       </w:pPr>
-      <w:hyperlink w:anchor="_Toc74918879" w:history="1">
+      <w:hyperlink w:anchor="_Toc74951683" w:history="1">
         <w:r>
           <w:rPr>
             <w:rStyle w:val="Hyperlink"/>
             <w:noProof/>
           </w:rPr>
-          <w:t>Εικόνα</w:t>
-        </w:r>
-        <w:r>
-          <w:rPr>
-            <w:rStyle w:val="Hyperlink"/>
-            <w:noProof/>
-            <w:lang w:val="en-US"/>
-          </w:rPr>
-          <w:t xml:space="preserve">  13: mvn stage</w:t>
+          <w:t>Εικόνα  14: Περιβάλλον ανάπτυξη εφαρμογής</w:t>
         </w:r>
         <w:r>
           <w:rPr>
@@ -1744,7 +1710,7 @@
             <w:noProof/>
             <w:webHidden/>
           </w:rPr>
-          <w:instrText xml:space="preserve"> PAGEREF _Toc74918879 \h </w:instrText>
+          <w:instrText xml:space="preserve"> PAGEREF _Toc74951683 \h </w:instrText>
         </w:r>
         <w:r>
           <w:rPr>
@@ -1788,13 +1754,13 @@
           <w:lang w:val="en-US"/>
         </w:rPr>
       </w:pPr>
-      <w:hyperlink w:anchor="_Toc74918880" w:history="1">
+      <w:hyperlink w:anchor="_Toc74951684" w:history="1">
         <w:r>
           <w:rPr>
             <w:rStyle w:val="Hyperlink"/>
             <w:noProof/>
           </w:rPr>
-          <w:t>Εικόνα  14: Περιβάλλον ανάπτυξη εφαρμογής</w:t>
+          <w:t>Εικόνα  15: Δομή κώδικα</w:t>
         </w:r>
         <w:r>
           <w:rPr>
@@ -1815,7 +1781,116 @@
             <w:noProof/>
             <w:webHidden/>
           </w:rPr>
-          <w:instrText xml:space="preserve"> PAGEREF _Toc74918880 \h </w:instrText>
+          <w:instrText xml:space="preserve"> PAGEREF _Toc74951684 \h </w:instrText>
+        </w:r>
+        <w:r>
+          <w:rPr>
+            <w:noProof/>
+            <w:webHidden/>
+          </w:rPr>
+        </w:r>
+        <w:r>
+          <w:rPr>
+            <w:noProof/>
+            <w:webHidden/>
+          </w:rPr>
+          <w:fldChar w:fldCharType="separate"/>
+        </w:r>
+        <w:r>
+          <w:rPr>
+            <w:noProof/>
+            <w:webHidden/>
+          </w:rPr>
+          <w:t>11</w:t>
+        </w:r>
+        <w:r>
+          <w:rPr>
+            <w:noProof/>
+            <w:webHidden/>
+          </w:rPr>
+          <w:fldChar w:fldCharType="end"/>
+        </w:r>
+      </w:hyperlink>
+    </w:p>
+    <w:p>
+      <w:pPr>
+        <w:pStyle w:val="TableofFigures"/>
+        <w:tabs>
+          <w:tab w:val="right" w:leader="dot" w:pos="9016"/>
+        </w:tabs>
+        <w:rPr>
+          <w:rFonts w:eastAsiaTheme="minorEastAsia"/>
+          <w:noProof/>
+          <w:color w:val="auto"/>
+          <w:lang w:val="en-US"/>
+        </w:rPr>
+      </w:pPr>
+      <w:hyperlink w:anchor="_Toc74951685" w:history="1">
+        <w:r>
+          <w:rPr>
+            <w:rStyle w:val="Hyperlink"/>
+            <w:noProof/>
+          </w:rPr>
+          <w:t xml:space="preserve">Εικόνα  </w:t>
+        </w:r>
+        <w:r>
+          <w:rPr>
+            <w:rStyle w:val="Hyperlink"/>
+            <w:noProof/>
+            <w:lang w:val="en-US"/>
+          </w:rPr>
+          <w:t>16</w:t>
+        </w:r>
+        <w:r>
+          <w:rPr>
+            <w:rStyle w:val="Hyperlink"/>
+            <w:noProof/>
+          </w:rPr>
+          <w:t xml:space="preserve">: </w:t>
+        </w:r>
+        <w:r>
+          <w:rPr>
+            <w:rStyle w:val="Hyperlink"/>
+            <w:noProof/>
+            <w:lang w:val="en-US"/>
+          </w:rPr>
+          <w:t>Pipelines</w:t>
+        </w:r>
+        <w:r>
+          <w:rPr>
+            <w:rStyle w:val="Hyperlink"/>
+            <w:noProof/>
+          </w:rPr>
+          <w:t xml:space="preserve"> στο </w:t>
+        </w:r>
+        <w:r>
+          <w:rPr>
+            <w:rStyle w:val="Hyperlink"/>
+            <w:noProof/>
+            <w:lang w:val="en-US"/>
+          </w:rPr>
+          <w:t>Jenkins</w:t>
+        </w:r>
+        <w:r>
+          <w:rPr>
+            <w:noProof/>
+            <w:webHidden/>
+          </w:rPr>
+          <w:tab/>
+        </w:r>
+        <w:r>
+          <w:rPr>
+            <w:noProof/>
+            <w:webHidden/>
+          </w:rPr>
+          <w:fldChar w:fldCharType="begin"/>
+        </w:r>
+        <w:r>
+          <w:rPr>
+            <w:noProof/>
+            <w:webHidden/>
+          </w:rPr>
+          <w:instrText xml:space="preserve"> PAGEREF _Toc74951685 \h </w:instrText>
         </w:r>
         <w:r>
           <w:rPr>
@@ -1859,13 +1934,28 @@
           <w:lang w:val="en-US"/>
         </w:rPr>
       </w:pPr>
-      <w:hyperlink w:anchor="_Toc74918881" w:history="1">
+      <w:hyperlink w:anchor="_Toc74951686" w:history="1">
         <w:r>
           <w:rPr>
             <w:rStyle w:val="Hyperlink"/>
             <w:noProof/>
           </w:rPr>
-          <w:t>Εικόνα  15: Δομή κώδικα</w:t>
+          <w:t>Εικόνα  17</w:t>
+        </w:r>
+        <w:r>
+          <w:rPr>
+            <w:rStyle w:val="Hyperlink"/>
+            <w:noProof/>
+            <w:lang w:val="en-US"/>
+          </w:rPr>
+          <w:t xml:space="preserve">: </w:t>
+        </w:r>
+        <w:r>
+          <w:rPr>
+            <w:rStyle w:val="Hyperlink"/>
+            <w:noProof/>
+          </w:rPr>
+          <w:t>Αποτέλεσμα επιτυχημένης εκτέλεσης</w:t>
         </w:r>
         <w:r>
           <w:rPr>
@@ -1886,7 +1976,7 @@
             <w:noProof/>
             <w:webHidden/>
           </w:rPr>
-          <w:instrText xml:space="preserve"> PAGEREF _Toc74918881 \h </w:instrText>
+          <w:instrText xml:space="preserve"> PAGEREF _Toc74951686 \h </w:instrText>
         </w:r>
         <w:r>
           <w:rPr>
@@ -1930,36 +2020,13 @@
           <w:lang w:val="en-US"/>
         </w:rPr>
       </w:pPr>
-      <w:hyperlink w:anchor="_Toc74918882" w:history="1">
+      <w:hyperlink w:anchor="_Toc74951687" w:history="1">
         <w:r>
           <w:rPr>
             <w:rStyle w:val="Hyperlink"/>
             <w:noProof/>
           </w:rPr>
-          <w:t>Εικόνα</w:t>
-        </w:r>
-        <w:r>
-          <w:rPr>
-            <w:rStyle w:val="Hyperlink"/>
-            <w:noProof/>
-            <w:lang w:val="en-US"/>
-          </w:rPr>
-          <w:t xml:space="preserve">  16: Pipelines </w:t>
-        </w:r>
-        <w:r>
-          <w:rPr>
-            <w:rStyle w:val="Hyperlink"/>
-            <w:noProof/>
-          </w:rPr>
-          <w:t>στο</w:t>
-        </w:r>
-        <w:r>
-          <w:rPr>
-            <w:rStyle w:val="Hyperlink"/>
-            <w:noProof/>
-            <w:lang w:val="en-US"/>
-          </w:rPr>
-          <w:t xml:space="preserve"> Jenkins</w:t>
+          <w:t>Εικόνα  18: Αποτελέσματα εκτέλεσης</w:t>
         </w:r>
         <w:r>
           <w:rPr>
@@ -1980,7 +2047,7 @@
             <w:noProof/>
             <w:webHidden/>
           </w:rPr>
-          <w:instrText xml:space="preserve"> PAGEREF _Toc74918882 \h </w:instrText>
+          <w:instrText xml:space="preserve"> PAGEREF _Toc74951687 \h </w:instrText>
         </w:r>
         <w:r>
           <w:rPr>
@@ -2024,164 +2091,7 @@
           <w:lang w:val="en-US"/>
         </w:rPr>
       </w:pPr>
-      <w:hyperlink w:anchor="_Toc74918883" w:history="1">
-        <w:r>
-          <w:rPr>
-            <w:rStyle w:val="Hyperlink"/>
-            <w:noProof/>
-          </w:rPr>
-          <w:t>Εικόνα  17</w:t>
-        </w:r>
-        <w:r>
-          <w:rPr>
-            <w:rStyle w:val="Hyperlink"/>
-            <w:noProof/>
-            <w:lang w:val="en-US"/>
-          </w:rPr>
-          <w:t xml:space="preserve">: </w:t>
-        </w:r>
-        <w:r>
-          <w:rPr>
-            <w:rStyle w:val="Hyperlink"/>
-            <w:noProof/>
-          </w:rPr>
-          <w:t>Αποτέλεσμα επιτυχημένης εκτέλεσης</w:t>
-        </w:r>
-        <w:r>
-          <w:rPr>
-            <w:noProof/>
-            <w:webHidden/>
-          </w:rPr>
-          <w:tab/>
-        </w:r>
-        <w:r>
-          <w:rPr>
-            <w:noProof/>
-            <w:webHidden/>
-          </w:rPr>
-          <w:fldChar w:fldCharType="begin"/>
-        </w:r>
-        <w:r>
-          <w:rPr>
-            <w:noProof/>
-            <w:webHidden/>
-          </w:rPr>
-          <w:instrText xml:space="preserve"> PAGEREF _Toc74918883 \h </w:instrText>
-        </w:r>
-        <w:r>
-          <w:rPr>
-            <w:noProof/>
-            <w:webHidden/>
-          </w:rPr>
-        </w:r>
-        <w:r>
-          <w:rPr>
-            <w:noProof/>
-            <w:webHidden/>
-          </w:rPr>
-          <w:fldChar w:fldCharType="separate"/>
-        </w:r>
-        <w:r>
-          <w:rPr>
-            <w:noProof/>
-            <w:webHidden/>
-          </w:rPr>
-          <w:t>13</w:t>
-        </w:r>
-        <w:r>
-          <w:rPr>
-            <w:noProof/>
-            <w:webHidden/>
-          </w:rPr>
-          <w:fldChar w:fldCharType="end"/>
-        </w:r>
-      </w:hyperlink>
-    </w:p>
-    <w:p>
-      <w:pPr>
-        <w:pStyle w:val="TableofFigures"/>
-        <w:tabs>
-          <w:tab w:val="right" w:leader="dot" w:pos="9016"/>
-        </w:tabs>
-        <w:rPr>
-          <w:rFonts w:eastAsiaTheme="minorEastAsia"/>
-          <w:noProof/>
-          <w:color w:val="auto"/>
-          <w:lang w:val="en-US"/>
-        </w:rPr>
-      </w:pPr>
-      <w:hyperlink w:anchor="_Toc74918884" w:history="1">
-        <w:r>
-          <w:rPr>
-            <w:rStyle w:val="Hyperlink"/>
-            <w:noProof/>
-          </w:rPr>
-          <w:t>Εικόνα  18: Αποτελέσματα εκτέλεσης</w:t>
-        </w:r>
-        <w:r>
-          <w:rPr>
-            <w:noProof/>
-            <w:webHidden/>
-          </w:rPr>
-          <w:tab/>
-        </w:r>
-        <w:r>
-          <w:rPr>
-            <w:noProof/>
-            <w:webHidden/>
-          </w:rPr>
-          <w:fldChar w:fldCharType="begin"/>
-        </w:r>
-        <w:r>
-          <w:rPr>
-            <w:noProof/>
-            <w:webHidden/>
-          </w:rPr>
-          <w:instrText xml:space="preserve"> PAGEREF _Toc74918884 \h </w:instrText>
-        </w:r>
-        <w:r>
-          <w:rPr>
-            <w:noProof/>
-            <w:webHidden/>
-          </w:rPr>
-        </w:r>
-        <w:r>
-          <w:rPr>
-            <w:noProof/>
-            <w:webHidden/>
-          </w:rPr>
-          <w:fldChar w:fldCharType="separate"/>
-        </w:r>
-        <w:r>
-          <w:rPr>
-            <w:noProof/>
-            <w:webHidden/>
-          </w:rPr>
-          <w:t>14</w:t>
-        </w:r>
-        <w:r>
-          <w:rPr>
-            <w:noProof/>
-            <w:webHidden/>
-          </w:rPr>
-          <w:fldChar w:fldCharType="end"/>
-        </w:r>
-      </w:hyperlink>
-    </w:p>
-    <w:p>
-      <w:pPr>
-        <w:pStyle w:val="TableofFigures"/>
-        <w:tabs>
-          <w:tab w:val="right" w:leader="dot" w:pos="9016"/>
-        </w:tabs>
-        <w:rPr>
-          <w:rFonts w:eastAsiaTheme="minorEastAsia"/>
-          <w:noProof/>
-          <w:color w:val="auto"/>
-          <w:lang w:val="en-US"/>
-        </w:rPr>
-      </w:pPr>
-      <w:hyperlink w:anchor="_Toc74918885" w:history="1">
+      <w:hyperlink w:anchor="_Toc74951688" w:history="1">
         <w:r>
           <w:rPr>
             <w:rStyle w:val="Hyperlink"/>
@@ -2223,7 +2133,7 @@
             <w:noProof/>
             <w:webHidden/>
           </w:rPr>
-          <w:instrText xml:space="preserve"> PAGEREF _Toc74918885 \h </w:instrText>
+          <w:instrText xml:space="preserve"> PAGEREF _Toc74951688 \h </w:instrText>
         </w:r>
         <w:r>
           <w:rPr>
@@ -2243,7 +2153,7 @@
             <w:noProof/>
             <w:webHidden/>
           </w:rPr>
-          <w:t>15</w:t>
+          <w:t>14</w:t>
         </w:r>
         <w:r>
           <w:rPr>
@@ -2299,7 +2209,7 @@
       <w:pPr>
         <w:pStyle w:val="Heading1"/>
       </w:pPr>
-      <w:bookmarkStart w:id="0" w:name="_Toc74918860"/>
+      <w:bookmarkStart w:id="0" w:name="_Toc74951664"/>
       <w:r>
         <w:lastRenderedPageBreak/>
         <w:t>Εισαγωγή</w:t>
@@ -2308,6 +2218,11 @@
       <w:r>
         <w:t xml:space="preserve"> </w:t>
       </w:r>
+    </w:p>
+    <w:p>
+      <w:pPr>
+        <w:pStyle w:val="Heading1"/>
+      </w:pPr>
     </w:p>
     <w:p>
       <w:pPr>
@@ -2320,20 +2235,61 @@
         <w:rPr>
           <w:lang w:bidi="el-GR"/>
         </w:rPr>
-        <w:br w:type="page"/>
+        <w:t>Δημιουργία ενός συστήματ</w:t>
       </w:r>
       <w:r>
         <w:rPr>
           <w:lang w:bidi="el-GR"/>
         </w:rPr>
-        <w:lastRenderedPageBreak/>
-        <w:t>Δημιουργία ενός συστήματα για να υποστηρίζει την δημιουργία μιας αίτηση για συνταξιοδότηση. Ο ασφαλισμένος θα έχει την δυνατότητα αφού συνδεθεί να δει τα διαθέσιμα πακέτα για συνταξιοδότηση και τα δικαιολογητικά που χρειάζεται για κάθε ένα από αυτά. Στην συνέχεια θα</w:t>
+        <w:t>ος</w:t>
       </w:r>
       <w:r>
         <w:rPr>
           <w:lang w:bidi="el-GR"/>
         </w:rPr>
-        <w:t xml:space="preserve"> μπορεί να υποβάλει την αίτηση. </w:t>
+        <w:t xml:space="preserve"> για να υποστηρίζει την δημιουργία μιας αίτηση</w:t>
+      </w:r>
+      <w:r>
+        <w:rPr>
+          <w:lang w:bidi="el-GR"/>
+        </w:rPr>
+        <w:t>ς</w:t>
+      </w:r>
+      <w:r>
+        <w:rPr>
+          <w:lang w:bidi="el-GR"/>
+        </w:rPr>
+        <w:t xml:space="preserve"> για συνταξιοδότηση. Ο ασφαλισμένος θα έχει την δυνατότητα αφού συνδεθεί να δει τα διαθέσιμα πακέτα για συνταξιοδότηση και τα δικαιολογητικά που χρειάζεται για κάθε ένα από αυτά. Στην συνέχεια</w:t>
+      </w:r>
+      <w:r>
+        <w:rPr>
+          <w:lang w:bidi="el-GR"/>
+        </w:rPr>
+        <w:t>,</w:t>
+      </w:r>
+      <w:r>
+        <w:rPr>
+          <w:lang w:bidi="el-GR"/>
+        </w:rPr>
+        <w:t xml:space="preserve"> θα</w:t>
+      </w:r>
+      <w:r>
+        <w:rPr>
+          <w:lang w:bidi="el-GR"/>
+        </w:rPr>
+        <w:t xml:space="preserve"> </w:t>
+      </w:r>
+      <w:r>
+        <w:rPr>
+          <w:lang w:bidi="el-GR"/>
+        </w:rPr>
+        <w:t xml:space="preserve">είναι σε θέση </w:t>
+      </w:r>
+      <w:r>
+        <w:rPr>
+          <w:lang w:bidi="el-GR"/>
+        </w:rPr>
+        <w:t xml:space="preserve">να υποβάλει την αίτηση. </w:t>
       </w:r>
     </w:p>
     <w:p>
@@ -2390,6 +2346,12 @@
           <w:lang w:val="en-US" w:bidi="el-GR"/>
         </w:rPr>
         <w:t>RESTAPI</w:t>
+      </w:r>
+      <w:r>
+        <w:rPr>
+          <w:lang w:bidi="el-GR"/>
+        </w:rPr>
+        <w:t>.</w:t>
       </w:r>
     </w:p>
     <w:p>
@@ -2401,20 +2363,79 @@
           <w:sz w:val="21"/>
           <w:szCs w:val="21"/>
           <w:shd w:val="clear" w:color="auto" w:fill="FFFFFF"/>
-          <w:lang w:val="en-US"/>
         </w:rPr>
       </w:pPr>
       <w:r>
         <w:rPr>
           <w:lang w:bidi="el-GR"/>
         </w:rPr>
-        <w:t>Ένα σύστημα θα υπάρχει που θα βοηθάει στο συνεχές έλεγχος του συστήματος με το μεταγλώττισής, ελέγχου και τον κατάλληλων διαδικασιών για την αυτοματοποίηση τις εγκατάστασης του συστήματος.</w:t>
+        <w:t>Ένα σύστημα θα υπάρχει που θα βοηθάει στο συνεχ</w:t>
+      </w:r>
+      <w:r>
+        <w:rPr>
+          <w:lang w:bidi="el-GR"/>
+        </w:rPr>
+        <w:t>ή</w:t>
+      </w:r>
+      <w:r>
+        <w:rPr>
+          <w:lang w:bidi="el-GR"/>
+        </w:rPr>
+        <w:t xml:space="preserve"> έλεγχο του συστήματος</w:t>
+      </w:r>
+      <w:r>
+        <w:rPr>
+          <w:lang w:bidi="el-GR"/>
+        </w:rPr>
+        <w:t xml:space="preserve"> της</w:t>
+      </w:r>
+      <w:r>
+        <w:rPr>
+          <w:lang w:bidi="el-GR"/>
+        </w:rPr>
+        <w:t xml:space="preserve"> μεταγλώττισής, </w:t>
+      </w:r>
+      <w:r>
+        <w:rPr>
+          <w:lang w:bidi="el-GR"/>
+        </w:rPr>
+        <w:t xml:space="preserve">του </w:t>
+      </w:r>
+      <w:r>
+        <w:rPr>
+          <w:lang w:bidi="el-GR"/>
+        </w:rPr>
+        <w:t>ελέγχου και τ</w:t>
+      </w:r>
+      <w:r>
+        <w:rPr>
+          <w:lang w:bidi="el-GR"/>
+        </w:rPr>
+        <w:t>ω</w:t>
+      </w:r>
+      <w:r>
+        <w:rPr>
+          <w:lang w:bidi="el-GR"/>
+        </w:rPr>
+        <w:t>ν κατάλληλων διαδικασιών για την αυτοματοποίηση τ</w:t>
+      </w:r>
+      <w:r>
+        <w:rPr>
+          <w:lang w:bidi="el-GR"/>
+        </w:rPr>
+        <w:t>η</w:t>
+      </w:r>
+      <w:r>
+        <w:rPr>
+          <w:lang w:bidi="el-GR"/>
+        </w:rPr>
+        <w:t>ς εγκατάστασης του συστήματος.</w:t>
       </w:r>
     </w:p>
     <w:p>
       <w:pPr>
         <w:rPr>
-          <w:lang w:val="en-US" w:bidi="el-GR"/>
+          <w:lang w:bidi="el-GR"/>
         </w:rPr>
       </w:pPr>
       <w:r>
@@ -2424,13 +2445,12 @@
           <w:sz w:val="21"/>
           <w:szCs w:val="21"/>
           <w:shd w:val="clear" w:color="auto" w:fill="FFFFFF"/>
-          <w:lang w:val="en-US"/>
         </w:rPr>
         <w:t xml:space="preserve"> </w:t>
       </w:r>
       <w:r>
         <w:rPr>
-          <w:lang w:val="en-US" w:bidi="el-GR"/>
+          <w:lang w:bidi="el-GR"/>
         </w:rPr>
         <w:t xml:space="preserve"> </w:t>
       </w:r>
@@ -2442,7 +2462,7 @@
           <w:lang w:bidi="el-GR"/>
         </w:rPr>
       </w:pPr>
-      <w:bookmarkStart w:id="1" w:name="_Toc74918861"/>
+      <w:bookmarkStart w:id="1" w:name="_Toc74951665"/>
       <w:r>
         <w:rPr>
           <w:lang w:bidi="el-GR"/>
@@ -2489,7 +2509,19 @@
         <w:rPr>
           <w:lang w:bidi="el-GR"/>
         </w:rPr>
-        <w:t xml:space="preserve">Το ένα μέρος του τελικού προϊόντος έχει να κάνει το </w:t>
+        <w:t xml:space="preserve">Το ένα μέρος του τελικού προϊόντος έχει να κάνει </w:t>
+      </w:r>
+      <w:r>
+        <w:rPr>
+          <w:lang w:bidi="el-GR"/>
+        </w:rPr>
+        <w:t xml:space="preserve">με </w:t>
+      </w:r>
+      <w:r>
+        <w:rPr>
+          <w:lang w:bidi="el-GR"/>
+        </w:rPr>
+        <w:t xml:space="preserve">το </w:t>
       </w:r>
       <w:r>
         <w:rPr>
@@ -2507,13 +2539,85 @@
         <w:rPr>
           <w:lang w:bidi="el-GR"/>
         </w:rPr>
-        <w:t xml:space="preserve">το οποίο βλέπει ο χρήστης. Η αρχική οθόνη που βλέπει ο χρήστης είναι η παρακάτω. Στην οποία μπορεί να δώσει το κωδικό του για να </w:t>
+        <w:t xml:space="preserve">το οποίο βλέπει ο χρήστης. Η αρχική οθόνη που βλέπει ο χρήστης είναι </w:t>
       </w:r>
       <w:r>
         <w:rPr>
           <w:lang w:bidi="el-GR"/>
         </w:rPr>
-        <w:t xml:space="preserve">συνδεθεί, να ζητήσει να εγγράφει στο σύστημα αλλά και να επαναφέρει το κωδικό του αν το έχει ξεχάσει. </w:t>
+        <w:t>στη παρακάτω εικόνα</w:t>
+      </w:r>
+      <w:r>
+        <w:rPr>
+          <w:lang w:bidi="el-GR"/>
+        </w:rPr>
+        <w:t xml:space="preserve">. </w:t>
+      </w:r>
+      <w:r>
+        <w:rPr>
+          <w:lang w:bidi="el-GR"/>
+        </w:rPr>
+        <w:t>Στην αρχική οθόνη</w:t>
+      </w:r>
+      <w:r>
+        <w:rPr>
+          <w:lang w:bidi="el-GR"/>
+        </w:rPr>
+        <w:t xml:space="preserve"> </w:t>
+      </w:r>
+      <w:r>
+        <w:rPr>
+          <w:lang w:bidi="el-GR"/>
+        </w:rPr>
+        <w:t xml:space="preserve">υπάρχει η δυνατότητα </w:t>
+      </w:r>
+      <w:r>
+        <w:rPr>
+          <w:lang w:bidi="el-GR"/>
+        </w:rPr>
+        <w:t xml:space="preserve">να δώσει το κωδικό του για να </w:t>
+      </w:r>
+      <w:r>
+        <w:rPr>
+          <w:lang w:bidi="el-GR"/>
+        </w:rPr>
+        <w:t>συνδεθεί, να ζητήσει να εγγρ</w:t>
+      </w:r>
+      <w:r>
+        <w:rPr>
+          <w:lang w:bidi="el-GR"/>
+        </w:rPr>
+        <w:t>α</w:t>
+      </w:r>
+      <w:r>
+        <w:rPr>
+          <w:lang w:bidi="el-GR"/>
+        </w:rPr>
+        <w:t>φε</w:t>
+      </w:r>
+      <w:r>
+        <w:rPr>
+          <w:lang w:bidi="el-GR"/>
+        </w:rPr>
+        <w:t>ί</w:t>
+      </w:r>
+      <w:r>
+        <w:rPr>
+          <w:lang w:bidi="el-GR"/>
+        </w:rPr>
+        <w:t xml:space="preserve"> στο σύστημα αλλά και να επαναφέρει το κωδικό του αν το</w:t>
+      </w:r>
+      <w:r>
+        <w:rPr>
+          <w:lang w:bidi="el-GR"/>
+        </w:rPr>
+        <w:t>ν</w:t>
+      </w:r>
+      <w:r>
+        <w:rPr>
+          <w:lang w:bidi="el-GR"/>
+        </w:rPr>
+        <w:t xml:space="preserve"> έχει ξεχάσει. </w:t>
       </w:r>
       <w:r>
         <w:rPr>
@@ -2550,7 +2654,7 @@
                     </pic:cNvPicPr>
                   </pic:nvPicPr>
                   <pic:blipFill>
-                    <a:blip r:embed="rId10">
+                    <a:blip r:embed="rId9">
                       <a:extLst>
                         <a:ext uri="{28A0092B-C50C-407E-A947-70E740481C1C}">
                           <a14:useLocalDpi xmlns:a14="http://schemas.microsoft.com/office/drawing/2010/main" val="0"/>
@@ -2587,7 +2691,7 @@
           <w:lang w:bidi="el-GR"/>
         </w:rPr>
       </w:pPr>
-      <w:bookmarkStart w:id="2" w:name="_Toc74918867"/>
+      <w:bookmarkStart w:id="2" w:name="_Toc74951670"/>
       <w:r>
         <w:t xml:space="preserve">Εικόνα  </w:t>
       </w:r>
@@ -2630,7 +2734,13 @@
         <w:ind w:left="360"/>
       </w:pPr>
       <w:r>
-        <w:t>Αφού ο χρήστης συνδεθεί με επιτυχία θα βλέπει την αρχική οθόνη. Στην οθόνη θα έχει ένα σύνολο από επιλογές (</w:t>
+        <w:t>Αφού ο χρήστης συνδεθεί με επιτυχία θα βλέπει την αρχική οθόνη</w:t>
+      </w:r>
+      <w:r>
+        <w:t>, η οποία</w:t>
+      </w:r>
+      <w:r>
+        <w:t xml:space="preserve"> θα έχει ένα σύνολο από επιλογές (</w:t>
       </w:r>
       <w:r>
         <w:rPr>
@@ -2679,7 +2789,7 @@
                     </pic:cNvPicPr>
                   </pic:nvPicPr>
                   <pic:blipFill>
-                    <a:blip r:embed="rId11">
+                    <a:blip r:embed="rId10">
                       <a:extLst>
                         <a:ext uri="{28A0092B-C50C-407E-A947-70E740481C1C}">
                           <a14:useLocalDpi xmlns:a14="http://schemas.microsoft.com/office/drawing/2010/main" val="0"/>
@@ -2713,7 +2823,7 @@
         <w:pStyle w:val="Caption"/>
         <w:jc w:val="center"/>
       </w:pPr>
-      <w:bookmarkStart w:id="3" w:name="_Toc74918868"/>
+      <w:bookmarkStart w:id="3" w:name="_Toc74951671"/>
       <w:r>
         <w:t xml:space="preserve">Εικόνα  </w:t>
       </w:r>
@@ -2732,7 +2842,10 @@
     </w:p>
     <w:p>
       <w:r>
-        <w:t>Οι διαθέσιμες επιλογές φαίνονται στη παρακάτω εικόνα.</w:t>
+        <w:t>Οι διαθέσιμες επιλογές φαίνονται στη παρακάτω εικόνα</w:t>
+      </w:r>
+      <w:r>
+        <w:t>:</w:t>
       </w:r>
     </w:p>
     <w:p>
@@ -2762,7 +2875,7 @@
                     </pic:cNvPicPr>
                   </pic:nvPicPr>
                   <pic:blipFill>
-                    <a:blip r:embed="rId12">
+                    <a:blip r:embed="rId11">
                       <a:extLst>
                         <a:ext uri="{28A0092B-C50C-407E-A947-70E740481C1C}">
                           <a14:useLocalDpi xmlns:a14="http://schemas.microsoft.com/office/drawing/2010/main" val="0"/>
@@ -2796,7 +2909,7 @@
         <w:pStyle w:val="Caption"/>
         <w:jc w:val="center"/>
       </w:pPr>
-      <w:bookmarkStart w:id="4" w:name="_Toc74918869"/>
+      <w:bookmarkStart w:id="4" w:name="_Toc74951672"/>
       <w:r>
         <w:t xml:space="preserve">Εικόνα  </w:t>
       </w:r>
@@ -2818,7 +2931,19 @@
         <w:jc w:val="both"/>
       </w:pPr>
       <w:r>
-        <w:t>Η μια λειτουργία που παρέχει το σύστημα είναι η δυνατότητα ο χρήστης να αναζήτηση πληροφορία για τα ενεργά του αιτήματα.</w:t>
+        <w:t xml:space="preserve">Η μια λειτουργία που παρέχει το σύστημα είναι η δυνατότητα </w:t>
+      </w:r>
+      <w:r>
+        <w:t>του</w:t>
+      </w:r>
+      <w:r>
+        <w:t xml:space="preserve"> χρήστη να αναζ</w:t>
+      </w:r>
+      <w:r>
+        <w:t>ητήσει</w:t>
+      </w:r>
+      <w:r>
+        <w:t xml:space="preserve"> πληροφορία για τα ενεργά του αιτήματα.</w:t>
       </w:r>
     </w:p>
     <w:p/>
@@ -2849,7 +2974,7 @@
                     </pic:cNvPicPr>
                   </pic:nvPicPr>
                   <pic:blipFill>
-                    <a:blip r:embed="rId13">
+                    <a:blip r:embed="rId12">
                       <a:extLst>
                         <a:ext uri="{28A0092B-C50C-407E-A947-70E740481C1C}">
                           <a14:useLocalDpi xmlns:a14="http://schemas.microsoft.com/office/drawing/2010/main" val="0"/>
@@ -2883,7 +3008,7 @@
         <w:pStyle w:val="Caption"/>
         <w:jc w:val="center"/>
       </w:pPr>
-      <w:bookmarkStart w:id="5" w:name="_Toc74918870"/>
+      <w:bookmarkStart w:id="5" w:name="_Toc74951673"/>
       <w:r>
         <w:t xml:space="preserve">Εικόνα  </w:t>
       </w:r>
@@ -2902,7 +3027,7 @@
     </w:p>
     <w:p>
       <w:r>
-        <w:t>Στην παρακάτω εικόνα φαίνεται το περιβάλλον στον οποίο μπορεί να υποβάλλει την αίτηση για κάποιο επίδομα.</w:t>
+        <w:t>Στην παρακάτω εικόνα φαίνεται το περιβάλλον στο οποίο μπορεί να υποβάλλει την αίτηση για κάποιο επίδομα.</w:t>
       </w:r>
     </w:p>
     <w:p>
@@ -2929,7 +3054,7 @@
                     <pic:cNvPicPr/>
                   </pic:nvPicPr>
                   <pic:blipFill>
-                    <a:blip r:embed="rId14"/>
+                    <a:blip r:embed="rId13"/>
                     <a:stretch>
                       <a:fillRect/>
                     </a:stretch>
@@ -2954,7 +3079,7 @@
       <w:pPr>
         <w:pStyle w:val="a"/>
       </w:pPr>
-      <w:bookmarkStart w:id="6" w:name="_Toc74918871"/>
+      <w:bookmarkStart w:id="6" w:name="_Toc74951674"/>
       <w:r>
         <w:t xml:space="preserve">Εικόνα  </w:t>
       </w:r>
@@ -2982,7 +3107,19 @@
         <w:jc w:val="left"/>
       </w:pPr>
       <w:r>
-        <w:t>Τέλος στην εικόνα που ακολουθεί φαίνεται το περιβάλλον στο οποίο φαίνονται οι διάφορες παροχές που προσφέρει το σύστημα ασφάλειας.</w:t>
+        <w:t>Τέλος στην εικόνα που ακολουθεί φαίνεται το περιβάλλον στο οποίο φαίνονται οι διάφορες παροχές που προσφέρει το σύστημα ασφ</w:t>
+      </w:r>
+      <w:r>
+        <w:t>α</w:t>
+      </w:r>
+      <w:r>
+        <w:t>λε</w:t>
+      </w:r>
+      <w:r>
+        <w:t>ί</w:t>
+      </w:r>
+      <w:r>
+        <w:t>ας.</w:t>
       </w:r>
     </w:p>
     <w:p>
@@ -3010,7 +3147,7 @@
                     <pic:cNvPicPr/>
                   </pic:nvPicPr>
                   <pic:blipFill>
-                    <a:blip r:embed="rId15"/>
+                    <a:blip r:embed="rId14"/>
                     <a:stretch>
                       <a:fillRect/>
                     </a:stretch>
@@ -3035,7 +3172,7 @@
       <w:pPr>
         <w:pStyle w:val="a"/>
       </w:pPr>
-      <w:bookmarkStart w:id="7" w:name="_Toc74918872"/>
+      <w:bookmarkStart w:id="7" w:name="_Toc74951675"/>
       <w:r>
         <w:t xml:space="preserve">Εικόνα  </w:t>
       </w:r>
@@ -3062,7 +3199,7 @@
       <w:pPr>
         <w:pStyle w:val="Heading1"/>
       </w:pPr>
-      <w:bookmarkStart w:id="8" w:name="_Toc74918862"/>
+      <w:bookmarkStart w:id="8" w:name="_Toc74951666"/>
       <w:r>
         <w:t xml:space="preserve">Δημιουργία </w:t>
       </w:r>
@@ -3126,7 +3263,7 @@
                     <pic:cNvPicPr/>
                   </pic:nvPicPr>
                   <pic:blipFill>
-                    <a:blip r:embed="rId16"/>
+                    <a:blip r:embed="rId15"/>
                     <a:stretch>
                       <a:fillRect/>
                     </a:stretch>
@@ -3152,7 +3289,7 @@
         <w:pStyle w:val="Caption"/>
         <w:jc w:val="center"/>
       </w:pPr>
-      <w:bookmarkStart w:id="9" w:name="_Toc74918873"/>
+      <w:bookmarkStart w:id="9" w:name="_Toc74951676"/>
       <w:r>
         <w:t xml:space="preserve">Εικόνα  </w:t>
       </w:r>
@@ -3178,7 +3315,10 @@
       </w:r>
       <w:proofErr w:type="spellStart"/>
       <w:r>
-        <w:t>παραμετροποιήσουμε</w:t>
+        <w:t>παραμετροποιήσ</w:t>
+      </w:r>
+      <w:r>
+        <w:t>ει</w:t>
       </w:r>
       <w:proofErr w:type="spellEnd"/>
       <w:r>
@@ -3219,7 +3359,7 @@
                     </pic:cNvPicPr>
                   </pic:nvPicPr>
                   <pic:blipFill rotWithShape="1">
-                    <a:blip r:embed="rId17">
+                    <a:blip r:embed="rId16">
                       <a:extLst>
                         <a:ext uri="{28A0092B-C50C-407E-A947-70E740481C1C}">
                           <a14:useLocalDpi xmlns:a14="http://schemas.microsoft.com/office/drawing/2010/main" val="0"/>
@@ -3259,7 +3399,7 @@
         <w:pStyle w:val="Caption"/>
         <w:jc w:val="center"/>
       </w:pPr>
-      <w:bookmarkStart w:id="10" w:name="_Toc74918874"/>
+      <w:bookmarkStart w:id="10" w:name="_Toc74951677"/>
       <w:r>
         <w:t xml:space="preserve">Εικόνα  </w:t>
       </w:r>
@@ -3288,7 +3428,7 @@
       <w:pPr>
         <w:pStyle w:val="Heading3"/>
       </w:pPr>
-      <w:bookmarkStart w:id="11" w:name="_Toc74918863"/>
+      <w:bookmarkStart w:id="11" w:name="_Toc74951667"/>
       <w:r>
         <w:rPr>
           <w:lang w:bidi="el-GR"/>
@@ -3310,6 +3450,12 @@
         </w:rPr>
         <w:t xml:space="preserve">Για το προγραμματισμό χρησιμοποιήσαμε σαν περιβάλλον </w:t>
       </w:r>
+      <w:r>
+        <w:rPr>
+          <w:lang w:bidi="el-GR"/>
+        </w:rPr>
+        <w:t xml:space="preserve">το </w:t>
+      </w:r>
       <w:proofErr w:type="spellStart"/>
       <w:r>
         <w:rPr>
@@ -3323,6 +3469,12 @@
           <w:lang w:bidi="el-GR"/>
         </w:rPr>
         <w:t xml:space="preserve"> </w:t>
+      </w:r>
+      <w:r>
+        <w:rPr>
+          <w:lang w:bidi="el-GR"/>
+        </w:rPr>
+        <w:t xml:space="preserve">καθώς </w:t>
       </w:r>
       <w:r>
         <w:rPr>
@@ -3433,7 +3585,7 @@
                     </pic:cNvPicPr>
                   </pic:nvPicPr>
                   <pic:blipFill>
-                    <a:blip r:embed="rId18">
+                    <a:blip r:embed="rId17">
                       <a:extLst>
                         <a:ext uri="{28A0092B-C50C-407E-A947-70E740481C1C}">
                           <a14:useLocalDpi xmlns:a14="http://schemas.microsoft.com/office/drawing/2010/main" val="0"/>
@@ -3474,7 +3626,7 @@
           <w:szCs w:val="22"/>
         </w:rPr>
       </w:pPr>
-      <w:bookmarkStart w:id="12" w:name="_Toc74918875"/>
+      <w:bookmarkStart w:id="12" w:name="_Toc74951678"/>
       <w:r>
         <w:t xml:space="preserve">Εικόνα  </w:t>
       </w:r>
@@ -3577,7 +3729,7 @@
                     </pic:cNvPicPr>
                   </pic:nvPicPr>
                   <pic:blipFill>
-                    <a:blip r:embed="rId19">
+                    <a:blip r:embed="rId18">
                       <a:extLst>
                         <a:ext uri="{28A0092B-C50C-407E-A947-70E740481C1C}">
                           <a14:useLocalDpi xmlns:a14="http://schemas.microsoft.com/office/drawing/2010/main" val="0"/>
@@ -3613,7 +3765,7 @@
       <w:pPr>
         <w:pStyle w:val="Caption"/>
       </w:pPr>
-      <w:bookmarkStart w:id="13" w:name="_Toc74918876"/>
+      <w:bookmarkStart w:id="13" w:name="_Toc74951679"/>
       <w:r>
         <w:t xml:space="preserve">Εικόνα  </w:t>
       </w:r>
@@ -3666,7 +3818,25 @@
         <w:t>Hibernate</w:t>
       </w:r>
       <w:r>
-        <w:t>. Κάθε πίνακας αντιστοιχεί σε μία κλάση. Όπως αυτή φαίνεται παρακάτω. Μέσα από της παραμέτρους που έχουμε δώσει στο σύστημα μπορούμε να επιλέξουμε να δημιουργείται αυτόματα η βάση αν δεν βρεθεί.</w:t>
+        <w:t>. Κάθε πίνακας αντιστοιχεί σε μία κλάση</w:t>
+      </w:r>
+      <w:r>
+        <w:t xml:space="preserve"> ό</w:t>
+      </w:r>
+      <w:r>
+        <w:t xml:space="preserve">πως φαίνεται </w:t>
+      </w:r>
+      <w:r>
+        <w:t>στην επόμενη εικόνα</w:t>
+      </w:r>
+      <w:r>
+        <w:t>. Μέσα από τ</w:t>
+      </w:r>
+      <w:r>
+        <w:t>ι</w:t>
+      </w:r>
+      <w:r>
+        <w:t>ς παραμέτρους που έχουμε δώσει στο σύστημα μπορούμε να επιλέξουμε να δημιουργείται αυτόματα η βάση αν δεν βρεθεί.</w:t>
       </w:r>
     </w:p>
     <w:p>
@@ -3703,7 +3873,7 @@
                     </pic:cNvPicPr>
                   </pic:nvPicPr>
                   <pic:blipFill>
-                    <a:blip r:embed="rId20">
+                    <a:blip r:embed="rId19">
                       <a:extLst>
                         <a:ext uri="{28A0092B-C50C-407E-A947-70E740481C1C}">
                           <a14:useLocalDpi xmlns:a14="http://schemas.microsoft.com/office/drawing/2010/main" val="0"/>
@@ -3739,7 +3909,7 @@
       <w:pPr>
         <w:pStyle w:val="Caption"/>
       </w:pPr>
-      <w:bookmarkStart w:id="14" w:name="_Toc74918877"/>
+      <w:bookmarkStart w:id="14" w:name="_Toc74951680"/>
       <w:r>
         <w:t xml:space="preserve">Εικόνα  </w:t>
       </w:r>
@@ -3768,13 +3938,22 @@
     <w:p/>
     <w:p>
       <w:r>
-        <w:t>Παρακάτω φαίνεται η  οργάνωση του κώδικα. Του κώδικα σε πακέτα.</w:t>
+        <w:t>Παρακάτω φαίνεται η  οργάνωση του κώδικα σε πακέτα.</w:t>
       </w:r>
       <w:r>
         <w:t xml:space="preserve"> </w:t>
       </w:r>
       <w:r>
-        <w:t>Τα ποιο σημαντικά είναι τα παρακάτω :</w:t>
+        <w:t>Πι</w:t>
+      </w:r>
+      <w:r>
+        <w:t xml:space="preserve">ο σημαντικά </w:t>
+      </w:r>
+      <w:r>
+        <w:t>θεωρούνται τα εξής</w:t>
+      </w:r>
+      <w:r>
+        <w:t>:</w:t>
       </w:r>
     </w:p>
     <w:p>
@@ -3792,13 +3971,17 @@
         <w:t>DAO</w:t>
       </w:r>
       <w:r>
-        <w:t xml:space="preserve">: αναλαμβάνει την επικοινωνία με την βάση για την εγγραφή, ανάγνωση </w:t>
-      </w:r>
-      <w:proofErr w:type="spellStart"/>
-      <w:r>
-        <w:t>δεδόμενων</w:t>
-      </w:r>
-      <w:proofErr w:type="spellEnd"/>
+        <w:t>: αναλαμβάνει την επικοινωνία με την βάση για την εγγραφή</w:t>
+      </w:r>
+      <w:r>
+        <w:t xml:space="preserve"> και </w:t>
+      </w:r>
+      <w:r>
+        <w:t xml:space="preserve">ανάγνωση </w:t>
+      </w:r>
+      <w:r>
+        <w:t>δεδομένων</w:t>
+      </w:r>
       <w:r>
         <w:t>.</w:t>
       </w:r>
@@ -3909,7 +4092,7 @@
                     </pic:cNvPicPr>
                   </pic:nvPicPr>
                   <pic:blipFill>
-                    <a:blip r:embed="rId21">
+                    <a:blip r:embed="rId20">
                       <a:extLst>
                         <a:ext uri="{28A0092B-C50C-407E-A947-70E740481C1C}">
                           <a14:useLocalDpi xmlns:a14="http://schemas.microsoft.com/office/drawing/2010/main" val="0"/>
@@ -3945,7 +4128,7 @@
       <w:pPr>
         <w:pStyle w:val="a"/>
       </w:pPr>
-      <w:bookmarkStart w:id="15" w:name="_Toc74918878"/>
+      <w:bookmarkStart w:id="15" w:name="_Toc74951681"/>
       <w:r>
         <w:t xml:space="preserve">Εικόνα  </w:t>
       </w:r>
@@ -4011,7 +4194,7 @@
                     </pic:cNvPicPr>
                   </pic:nvPicPr>
                   <pic:blipFill>
-                    <a:blip r:embed="rId22">
+                    <a:blip r:embed="rId21">
                       <a:extLst>
                         <a:ext uri="{28A0092B-C50C-407E-A947-70E740481C1C}">
                           <a14:useLocalDpi xmlns:a14="http://schemas.microsoft.com/office/drawing/2010/main" val="0"/>
@@ -4050,7 +4233,7 @@
           <w:lang w:val="en-US" w:bidi="el-GR"/>
         </w:rPr>
       </w:pPr>
-      <w:bookmarkStart w:id="16" w:name="_Toc74918879"/>
+      <w:bookmarkStart w:id="16" w:name="_Toc74951682"/>
       <w:r>
         <w:t>Εικόνα</w:t>
       </w:r>
@@ -4136,7 +4319,7 @@
           <w:lang w:val="en-US" w:bidi="el-GR"/>
         </w:rPr>
       </w:pPr>
-      <w:bookmarkStart w:id="17" w:name="_Toc74918864"/>
+      <w:bookmarkStart w:id="17" w:name="_Toc74951668"/>
       <w:r>
         <w:rPr>
           <w:lang w:val="en-US" w:bidi="el-GR"/>
@@ -4167,7 +4350,31 @@
         <w:rPr>
           <w:lang w:bidi="el-GR"/>
         </w:rPr>
-        <w:t xml:space="preserve">Όπως έχουμε ήδη αναφέρει έχουμε και για το προγραμματισμός του </w:t>
+        <w:t>Όπως</w:t>
+      </w:r>
+      <w:r>
+        <w:rPr>
+          <w:lang w:bidi="el-GR"/>
+        </w:rPr>
+        <w:t xml:space="preserve"> έχει</w:t>
+      </w:r>
+      <w:r>
+        <w:rPr>
+          <w:lang w:bidi="el-GR"/>
+        </w:rPr>
+        <w:t xml:space="preserve"> ήδη αναφ</w:t>
+      </w:r>
+      <w:r>
+        <w:rPr>
+          <w:lang w:bidi="el-GR"/>
+        </w:rPr>
+        <w:t xml:space="preserve">ερθεί </w:t>
+      </w:r>
+      <w:r>
+        <w:rPr>
+          <w:lang w:bidi="el-GR"/>
+        </w:rPr>
+        <w:t xml:space="preserve">για το προγραμματισμό του </w:t>
       </w:r>
       <w:r>
         <w:rPr>
@@ -4215,7 +4422,19 @@
         <w:rPr>
           <w:lang w:bidi="el-GR"/>
         </w:rPr>
-        <w:t xml:space="preserve">εφαρμογή είναι ένα σύνολο από σελίδες όπου η κάθε σελίδα αντιστοιχεί και σε ένα </w:t>
+        <w:t xml:space="preserve">εφαρμογή </w:t>
+      </w:r>
+      <w:r>
+        <w:rPr>
+          <w:lang w:bidi="el-GR"/>
+        </w:rPr>
+        <w:t xml:space="preserve">αυτή </w:t>
+      </w:r>
+      <w:r>
+        <w:rPr>
+          <w:lang w:bidi="el-GR"/>
+        </w:rPr>
+        <w:t xml:space="preserve">είναι ένα σύνολο από σελίδες όπου η κάθε σελίδα αντιστοιχεί και σε ένα </w:t>
       </w:r>
       <w:r>
         <w:rPr>
@@ -4257,7 +4476,7 @@
                     </pic:cNvPicPr>
                   </pic:nvPicPr>
                   <pic:blipFill>
-                    <a:blip r:embed="rId23">
+                    <a:blip r:embed="rId22">
                       <a:extLst>
                         <a:ext uri="{28A0092B-C50C-407E-A947-70E740481C1C}">
                           <a14:useLocalDpi xmlns:a14="http://schemas.microsoft.com/office/drawing/2010/main" val="0"/>
@@ -4294,7 +4513,7 @@
         <w:pStyle w:val="Caption"/>
         <w:jc w:val="center"/>
       </w:pPr>
-      <w:bookmarkStart w:id="18" w:name="_Toc74918880"/>
+      <w:bookmarkStart w:id="18" w:name="_Toc74951683"/>
       <w:r>
         <w:t xml:space="preserve">Εικόνα  </w:t>
       </w:r>
@@ -4324,10 +4543,25 @@
       </w:r>
       <w:proofErr w:type="spellEnd"/>
       <w:r>
-        <w:t xml:space="preserve"> υπάρχουν όλα οι εξαρτήσεις από εξωτερικές βιβλιοθήκες </w:t>
-      </w:r>
-      <w:r>
-        <w:t xml:space="preserve">στο </w:t>
+        <w:t xml:space="preserve"> υπάρχουν όλ</w:t>
+      </w:r>
+      <w:r>
+        <w:t>ες</w:t>
+      </w:r>
+      <w:r>
+        <w:t xml:space="preserve"> οι εξαρτήσεις από εξωτερικές βιβλιοθήκες</w:t>
+      </w:r>
+      <w:r>
+        <w:t>.</w:t>
+      </w:r>
+      <w:r>
+        <w:t xml:space="preserve"> </w:t>
+      </w:r>
+      <w:r>
+        <w:t>Σ</w:t>
+      </w:r>
+      <w:r>
+        <w:t xml:space="preserve">το </w:t>
       </w:r>
       <w:r>
         <w:rPr>
@@ -4374,7 +4608,7 @@
                     </pic:cNvPicPr>
                   </pic:nvPicPr>
                   <pic:blipFill>
-                    <a:blip r:embed="rId24">
+                    <a:blip r:embed="rId23">
                       <a:extLst>
                         <a:ext uri="{28A0092B-C50C-407E-A947-70E740481C1C}">
                           <a14:useLocalDpi xmlns:a14="http://schemas.microsoft.com/office/drawing/2010/main" val="0"/>
@@ -4411,7 +4645,7 @@
         <w:pStyle w:val="Caption"/>
         <w:jc w:val="center"/>
       </w:pPr>
-      <w:bookmarkStart w:id="19" w:name="_Toc74918881"/>
+      <w:bookmarkStart w:id="19" w:name="_Toc74951684"/>
       <w:r>
         <w:t xml:space="preserve">Εικόνα  </w:t>
       </w:r>
@@ -4433,7 +4667,7 @@
       <w:pPr>
         <w:pStyle w:val="Heading1"/>
       </w:pPr>
-      <w:bookmarkStart w:id="20" w:name="_Toc74918865"/>
+      <w:bookmarkStart w:id="20" w:name="_Toc74951669"/>
       <w:r>
         <w:rPr>
           <w:lang w:val="en-US"/>
@@ -4444,13 +4678,14 @@
       <w:bookmarkEnd w:id="20"/>
     </w:p>
     <w:p>
-      <w:pPr>
-        <w:rPr>
-          <w:lang w:val="en-US"/>
-        </w:rPr>
-      </w:pPr>
-      <w:r>
-        <w:t xml:space="preserve">Για την αυτοματοποίηση του συστήματα έχουμε φτιάξει ένα </w:t>
+      <w:r>
+        <w:t>Για την αυτοματοποίηση του συστήματ</w:t>
+      </w:r>
+      <w:r>
+        <w:t>ος</w:t>
+      </w:r>
+      <w:r>
+        <w:t xml:space="preserve"> έχουμε φτιάξει ένα </w:t>
       </w:r>
       <w:r>
         <w:rPr>
@@ -4492,16 +4727,19 @@
         <w:t>pipeline</w:t>
       </w:r>
       <w:r>
-        <w:t xml:space="preserve">. </w:t>
-      </w:r>
-      <w:r>
-        <w:t xml:space="preserve">Ένα για το </w:t>
+        <w:t>, έ</w:t>
+      </w:r>
+      <w:r>
+        <w:t xml:space="preserve">να για το </w:t>
       </w:r>
       <w:r>
         <w:rPr>
           <w:lang w:val="en-US"/>
         </w:rPr>
-        <w:t xml:space="preserve">frontend </w:t>
+        <w:t>frontend</w:t>
+      </w:r>
+      <w:r>
+        <w:t xml:space="preserve"> </w:t>
       </w:r>
       <w:r>
         <w:t xml:space="preserve">και ένα για το </w:t>
@@ -4510,15 +4748,16 @@
         <w:rPr>
           <w:lang w:val="en-US"/>
         </w:rPr>
-        <w:t>Backend.</w:t>
+        <w:t>Backend</w:t>
+      </w:r>
+      <w:r>
+        <w:t>.</w:t>
       </w:r>
     </w:p>
     <w:p>
       <w:pPr>
-        <w:pStyle w:val="Heading1"/>
-        <w:jc w:val="center"/>
+        <w:pStyle w:val="a"/>
       </w:pPr>
-      <w:bookmarkStart w:id="21" w:name="_Toc74918866"/>
       <w:r>
         <w:rPr>
           <w:noProof/>
@@ -4540,7 +4779,7 @@
                     <pic:cNvPicPr/>
                   </pic:nvPicPr>
                   <pic:blipFill>
-                    <a:blip r:embed="rId9"/>
+                    <a:blip r:embed="rId24"/>
                     <a:stretch>
                       <a:fillRect/>
                     </a:stretch>
@@ -4560,43 +4799,48 @@
           </wp:inline>
         </w:drawing>
       </w:r>
-      <w:bookmarkEnd w:id="21"/>
     </w:p>
     <w:p>
       <w:pPr>
         <w:pStyle w:val="Caption"/>
         <w:jc w:val="center"/>
+      </w:pPr>
+      <w:bookmarkStart w:id="21" w:name="_Toc74951685"/>
+      <w:r>
+        <w:t>Εικόνα</w:t>
+      </w:r>
+      <w:r>
+        <w:t xml:space="preserve">  </w:t>
+      </w:r>
+      <w:r>
+        <w:fldChar w:fldCharType="begin"/>
+      </w:r>
+      <w:r>
+        <w:instrText xml:space="preserve"> </w:instrText>
+      </w:r>
+      <w:r>
         <w:rPr>
           <w:lang w:val="en-US"/>
         </w:rPr>
-      </w:pPr>
-      <w:bookmarkStart w:id="22" w:name="_Toc74918882"/>
-      <w:r>
-        <w:t>Εικόνα</w:t>
+        <w:instrText>SEQ</w:instrText>
+      </w:r>
+      <w:r>
+        <w:instrText xml:space="preserve"> </w:instrText>
+      </w:r>
+      <w:r>
+        <w:instrText>Εικόνα</w:instrText>
+      </w:r>
+      <w:r>
+        <w:instrText xml:space="preserve">_ \* </w:instrText>
       </w:r>
       <w:r>
         <w:rPr>
           <w:lang w:val="en-US"/>
         </w:rPr>
-        <w:t xml:space="preserve">  </w:t>
-      </w:r>
-      <w:r>
-        <w:fldChar w:fldCharType="begin"/>
-      </w:r>
-      <w:r>
-        <w:rPr>
-          <w:lang w:val="en-US"/>
-        </w:rPr>
-        <w:instrText xml:space="preserve"> SEQ </w:instrText>
-      </w:r>
-      <w:r>
-        <w:instrText>Εικόνα</w:instrText>
-      </w:r>
-      <w:r>
-        <w:rPr>
-          <w:lang w:val="en-US"/>
-        </w:rPr>
-        <w:instrText xml:space="preserve">_ \* ARABIC </w:instrText>
+        <w:instrText>ARABIC</w:instrText>
+      </w:r>
+      <w:r>
+        <w:instrText xml:space="preserve"> </w:instrText>
       </w:r>
       <w:r>
         <w:fldChar w:fldCharType="separate"/>
@@ -4612,18 +4856,21 @@
         <w:fldChar w:fldCharType="end"/>
       </w:r>
       <w:r>
+        <w:t xml:space="preserve">: </w:t>
+      </w:r>
+      <w:r>
         <w:rPr>
           <w:lang w:val="en-US"/>
         </w:rPr>
-        <w:t xml:space="preserve">: Pipelines </w:t>
+        <w:t>Pipelines</w:t>
+      </w:r>
+      <w:r>
+        <w:t xml:space="preserve"> </w:t>
       </w:r>
       <w:r>
         <w:t>στο</w:t>
       </w:r>
       <w:r>
-        <w:rPr>
-          <w:lang w:val="en-US"/>
-        </w:rPr>
         <w:t xml:space="preserve"> </w:t>
       </w:r>
       <w:r>
@@ -4632,7 +4879,7 @@
         </w:rPr>
         <w:t>Jenkins</w:t>
       </w:r>
-      <w:bookmarkEnd w:id="22"/>
+      <w:bookmarkEnd w:id="21"/>
     </w:p>
     <w:p>
       <w:pPr>
@@ -4644,7 +4891,19 @@
         <w:rPr>
           <w:lang w:bidi="el-GR"/>
         </w:rPr>
-        <w:t xml:space="preserve">Παρακάτω μπορεί να φανεί το αποτέλεσμα από μια επιτυχημένη εκτέλεση για το </w:t>
+        <w:t xml:space="preserve">Παρακάτω </w:t>
+      </w:r>
+      <w:r>
+        <w:rPr>
+          <w:lang w:bidi="el-GR"/>
+        </w:rPr>
+        <w:t xml:space="preserve">φαίνεται </w:t>
+      </w:r>
+      <w:r>
+        <w:rPr>
+          <w:lang w:bidi="el-GR"/>
+        </w:rPr>
+        <w:t xml:space="preserve">το αποτέλεσμα από μια επιτυχημένη εκτέλεση για το </w:t>
       </w:r>
       <w:r>
         <w:rPr>
@@ -4716,7 +4975,7 @@
         <w:pStyle w:val="Caption"/>
         <w:jc w:val="center"/>
       </w:pPr>
-      <w:bookmarkStart w:id="23" w:name="_Toc74918883"/>
+      <w:bookmarkStart w:id="22" w:name="_Toc74951686"/>
       <w:r>
         <w:t xml:space="preserve">Εικόνα  </w:t>
       </w:r>
@@ -4737,7 +4996,7 @@
       <w:r>
         <w:t>Αποτέλεσμα επιτυχημένης εκτέλεσης</w:t>
       </w:r>
-      <w:bookmarkEnd w:id="23"/>
+      <w:bookmarkEnd w:id="22"/>
       <w:r>
         <w:t xml:space="preserve"> </w:t>
       </w:r>
@@ -4844,7 +5103,7 @@
         <w:pStyle w:val="Caption"/>
         <w:jc w:val="center"/>
       </w:pPr>
-      <w:bookmarkStart w:id="24" w:name="_Toc74918884"/>
+      <w:bookmarkStart w:id="23" w:name="_Toc74951687"/>
       <w:r>
         <w:t xml:space="preserve">Εικόνα  </w:t>
       </w:r>
@@ -4859,7 +5118,7 @@
       <w:r>
         <w:t>: Αποτελέσματα εκτέλεσης</w:t>
       </w:r>
-      <w:bookmarkEnd w:id="24"/>
+      <w:bookmarkEnd w:id="23"/>
     </w:p>
     <w:p/>
     <w:p>
@@ -4873,7 +5132,37 @@
         <w:t xml:space="preserve"> </w:t>
       </w:r>
       <w:r>
-        <w:t xml:space="preserve">τις εκτελέσεις μπορούμε να δούμε τα αποτέλεσμα στην </w:t>
+        <w:t>τ</w:t>
+      </w:r>
+      <w:r>
+        <w:t>η</w:t>
+      </w:r>
+      <w:r>
+        <w:t>ς εκτ</w:t>
+      </w:r>
+      <w:r>
+        <w:t>έλεση</w:t>
+      </w:r>
+      <w:r>
+        <w:t>ς μπορούμε να δούμε τα αποτ</w:t>
+      </w:r>
+      <w:r>
+        <w:t>ε</w:t>
+      </w:r>
+      <w:r>
+        <w:t>λ</w:t>
+      </w:r>
+      <w:r>
+        <w:t>έ</w:t>
+      </w:r>
+      <w:r>
+        <w:t>σμα</w:t>
+      </w:r>
+      <w:r>
+        <w:t>τα</w:t>
+      </w:r>
+      <w:r>
+        <w:t xml:space="preserve"> στην </w:t>
       </w:r>
       <w:r>
         <w:rPr>
@@ -4958,7 +5247,7 @@
         <w:pStyle w:val="Caption"/>
         <w:jc w:val="center"/>
       </w:pPr>
-      <w:bookmarkStart w:id="25" w:name="_Toc74918885"/>
+      <w:bookmarkStart w:id="24" w:name="_Toc74951688"/>
       <w:r>
         <w:t xml:space="preserve">Εικόνα  </w:t>
       </w:r>
@@ -4985,10 +5274,88 @@
       <w:r>
         <w:t>κατά την διάρκεια εκτέλεσης</w:t>
       </w:r>
-      <w:bookmarkEnd w:id="25"/>
+      <w:bookmarkEnd w:id="24"/>
+    </w:p>
+    <w:p/>
+    <w:p>
+      <w:pPr>
+        <w:pStyle w:val="Title"/>
+        <w:rPr>
+          <w:lang w:val="en-US"/>
+        </w:rPr>
+      </w:pPr>
+      <w:r>
+        <w:rPr>
+          <w:lang w:val="en-US"/>
+        </w:rPr>
+        <w:t>Repositories link</w:t>
+      </w:r>
+    </w:p>
+    <w:p>
+      <w:pPr>
+        <w:pStyle w:val="Title"/>
+        <w:rPr>
+          <w:lang w:val="en-US"/>
+        </w:rPr>
+      </w:pPr>
+    </w:p>
+    <w:p>
+      <w:pPr>
+        <w:pStyle w:val="ListParagraph"/>
+        <w:numPr>
+          <w:ilvl w:val="0"/>
+          <w:numId w:val="14"/>
+        </w:numPr>
+        <w:rPr>
+          <w:lang w:val="en-US"/>
+        </w:rPr>
+      </w:pPr>
+      <w:hyperlink r:id="rId28" w:history="1">
+        <w:r>
+          <w:rPr>
+            <w:rStyle w:val="Hyperlink"/>
+            <w:lang w:val="en-US"/>
+          </w:rPr>
+          <w:t>https://github.com/echrysanthakopou/backend</w:t>
+        </w:r>
+      </w:hyperlink>
+    </w:p>
+    <w:p>
+      <w:pPr>
+        <w:rPr>
+          <w:lang w:val="en-US"/>
+        </w:rPr>
+      </w:pPr>
+    </w:p>
+    <w:p>
+      <w:pPr>
+        <w:pStyle w:val="ListParagraph"/>
+        <w:numPr>
+          <w:ilvl w:val="0"/>
+          <w:numId w:val="14"/>
+        </w:numPr>
+        <w:rPr>
+          <w:lang w:val="en-US"/>
+        </w:rPr>
+      </w:pPr>
+      <w:hyperlink r:id="rId29" w:history="1">
+        <w:r>
+          <w:rPr>
+            <w:rStyle w:val="Hyperlink"/>
+            <w:lang w:val="en-US"/>
+          </w:rPr>
+          <w:t>https://github.com/echrysanthakopou/frontEnd</w:t>
+        </w:r>
+      </w:hyperlink>
+      <w:r>
+        <w:rPr>
+          <w:lang w:val="en-US"/>
+        </w:rPr>
+        <w:t xml:space="preserve"> </w:t>
+      </w:r>
     </w:p>
     <w:sectPr>
-      <w:footerReference w:type="default" r:id="rId28"/>
+      <w:footerReference w:type="default" r:id="rId30"/>
       <w:pgSz w:w="11906" w:h="16838" w:code="9"/>
       <w:pgMar w:top="1440" w:right="1440" w:bottom="1797" w:left="1440" w:header="720" w:footer="1008" w:gutter="0"/>
       <w:pgNumType w:start="1"/>
@@ -5606,6 +5973,119 @@
       </w:rPr>
     </w:lvl>
   </w:abstractNum>
+  <w:abstractNum w:abstractNumId="13" w15:restartNumberingAfterBreak="0">
+    <w:nsid w:val="2B215434"/>
+    <w:multiLevelType w:val="hybridMultilevel"/>
+    <w:tmpl w:val="228A8D98"/>
+    <w:lvl w:ilvl="0" w:tplc="0409000B">
+      <w:start w:val="1"/>
+      <w:numFmt w:val="bullet"/>
+      <w:lvlText w:val=""/>
+      <w:lvlJc w:val="left"/>
+      <w:pPr>
+        <w:ind w:left="720" w:hanging="360"/>
+      </w:pPr>
+      <w:rPr>
+        <w:rFonts w:ascii="Wingdings" w:hAnsi="Wingdings" w:hint="default"/>
+      </w:rPr>
+    </w:lvl>
+    <w:lvl w:ilvl="1" w:tplc="04090003" w:tentative="1">
+      <w:start w:val="1"/>
+      <w:numFmt w:val="bullet"/>
+      <w:lvlText w:val="o"/>
+      <w:lvlJc w:val="left"/>
+      <w:pPr>
+        <w:ind w:left="1440" w:hanging="360"/>
+      </w:pPr>
+      <w:rPr>
+        <w:rFonts w:ascii="Courier New" w:hAnsi="Courier New" w:cs="Courier New" w:hint="default"/>
+      </w:rPr>
+    </w:lvl>
+    <w:lvl w:ilvl="2" w:tplc="04090005" w:tentative="1">
+      <w:start w:val="1"/>
+      <w:numFmt w:val="bullet"/>
+      <w:lvlText w:val=""/>
+      <w:lvlJc w:val="left"/>
+      <w:pPr>
+        <w:ind w:left="2160" w:hanging="360"/>
+      </w:pPr>
+      <w:rPr>
+        <w:rFonts w:ascii="Wingdings" w:hAnsi="Wingdings" w:hint="default"/>
+      </w:rPr>
+    </w:lvl>
+    <w:lvl w:ilvl="3" w:tplc="04090001" w:tentative="1">
+      <w:start w:val="1"/>
+      <w:numFmt w:val="bullet"/>
+      <w:lvlText w:val=""/>
+      <w:lvlJc w:val="left"/>
+      <w:pPr>
+        <w:ind w:left="2880" w:hanging="360"/>
+      </w:pPr>
+      <w:rPr>
+        <w:rFonts w:ascii="Symbol" w:hAnsi="Symbol" w:hint="default"/>
+      </w:rPr>
+    </w:lvl>
+    <w:lvl w:ilvl="4" w:tplc="04090003" w:tentative="1">
+      <w:start w:val="1"/>
+      <w:numFmt w:val="bullet"/>
+      <w:lvlText w:val="o"/>
+      <w:lvlJc w:val="left"/>
+      <w:pPr>
+        <w:ind w:left="3600" w:hanging="360"/>
+      </w:pPr>
+      <w:rPr>
+        <w:rFonts w:ascii="Courier New" w:hAnsi="Courier New" w:cs="Courier New" w:hint="default"/>
+      </w:rPr>
+    </w:lvl>
+    <w:lvl w:ilvl="5" w:tplc="04090005" w:tentative="1">
+      <w:start w:val="1"/>
+      <w:numFmt w:val="bullet"/>
+      <w:lvlText w:val=""/>
+      <w:lvlJc w:val="left"/>
+      <w:pPr>
+        <w:ind w:left="4320" w:hanging="360"/>
+      </w:pPr>
+      <w:rPr>
+        <w:rFonts w:ascii="Wingdings" w:hAnsi="Wingdings" w:hint="default"/>
+      </w:rPr>
+    </w:lvl>
+    <w:lvl w:ilvl="6" w:tplc="04090001" w:tentative="1">
+      <w:start w:val="1"/>
+      <w:numFmt w:val="bullet"/>
+      <w:lvlText w:val=""/>
+      <w:lvlJc w:val="left"/>
+      <w:pPr>
+        <w:ind w:left="5040" w:hanging="360"/>
+      </w:pPr>
+      <w:rPr>
+        <w:rFonts w:ascii="Symbol" w:hAnsi="Symbol" w:hint="default"/>
+      </w:rPr>
+    </w:lvl>
+    <w:lvl w:ilvl="7" w:tplc="04090003" w:tentative="1">
+      <w:start w:val="1"/>
+      <w:numFmt w:val="bullet"/>
+      <w:lvlText w:val="o"/>
+      <w:lvlJc w:val="left"/>
+      <w:pPr>
+        <w:ind w:left="5760" w:hanging="360"/>
+      </w:pPr>
+      <w:rPr>
+        <w:rFonts w:ascii="Courier New" w:hAnsi="Courier New" w:cs="Courier New" w:hint="default"/>
+      </w:rPr>
+    </w:lvl>
+    <w:lvl w:ilvl="8" w:tplc="04090005" w:tentative="1">
+      <w:start w:val="1"/>
+      <w:numFmt w:val="bullet"/>
+      <w:lvlText w:val=""/>
+      <w:lvlJc w:val="left"/>
+      <w:pPr>
+        <w:ind w:left="6480" w:hanging="360"/>
+      </w:pPr>
+      <w:rPr>
+        <w:rFonts w:ascii="Wingdings" w:hAnsi="Wingdings" w:hint="default"/>
+      </w:rPr>
+    </w:lvl>
+  </w:abstractNum>
   <w:num w:numId="1">
     <w:abstractNumId w:val="9"/>
   </w:num>
@@ -5644,6 +6124,9 @@
   </w:num>
   <w:num w:numId="13">
     <w:abstractNumId w:val="10"/>
+  </w:num>
+  <w:num w:numId="14">
+    <w:abstractNumId w:val="13"/>
   </w:num>
 </w:numbering>
 </file>
@@ -30998,6 +31481,18 @@
       <w:jc w:val="center"/>
     </w:pPr>
   </w:style>
+  <w:style w:type="character" w:styleId="UnresolvedMention">
+    <w:name w:val="Unresolved Mention"/>
+    <w:basedOn w:val="DefaultParagraphFont"/>
+    <w:uiPriority w:val="99"/>
+    <w:semiHidden/>
+    <w:unhideWhenUsed/>
+    <w:rsid w:val="00D51F73"/>
+    <w:rPr>
+      <w:color w:val="605E5C"/>
+      <w:shd w:val="clear" w:color="auto" w:fill="E1DFDD"/>
+    </w:rPr>
+  </w:style>
 </w:styles>
 </file>
 

--- a/anafora.docx
+++ b/anafora.docx
@@ -1,6 +1,6 @@
 
 <file path=word/document.xml><?xml version="1.0" encoding="utf-8"?>
-<w:document xmlns:wpc="http://schemas.microsoft.com/office/word/2010/wordprocessingCanvas" xmlns:cx="http://schemas.microsoft.com/office/drawing/2014/chartex" xmlns:cx1="http://schemas.microsoft.com/office/drawing/2015/9/8/chartex" xmlns:cx2="http://schemas.microsoft.com/office/drawing/2015/10/21/chartex" xmlns:cx3="http://schemas.microsoft.com/office/drawing/2016/5/9/chartex" xmlns:cx4="http://schemas.microsoft.com/office/drawing/2016/5/10/chartex" xmlns:cx5="http://schemas.microsoft.com/office/drawing/2016/5/11/chartex" xmlns:cx6="http://schemas.microsoft.com/office/drawing/2016/5/12/chartex" xmlns:cx7="http://schemas.microsoft.com/office/drawing/2016/5/13/chartex" xmlns:cx8="http://schemas.microsoft.com/office/drawing/2016/5/14/chartex" xmlns:mc="http://schemas.openxmlformats.org/markup-compatibility/2006" xmlns:aink="http://schemas.microsoft.com/office/drawing/2016/ink" xmlns:am3d="http://schemas.microsoft.com/office/drawing/2017/model3d" xmlns:o="urn:schemas-microsoft-com:office:office" xmlns:r="http://schemas.openxmlformats.org/officeDocument/2006/relationships" xmlns:m="http://schemas.openxmlformats.org/officeDocument/2006/math" xmlns:v="urn:schemas-microsoft-com:vml" xmlns:wp14="http://schemas.microsoft.com/office/word/2010/wordprocessingDrawing" xmlns:wp="http://schemas.openxmlformats.org/drawingml/2006/wordprocessingDrawing" xmlns:w10="urn:schemas-microsoft-com:office:word" xmlns:w="http://schemas.openxmlformats.org/wordprocessingml/2006/main" xmlns:w14="http://schemas.microsoft.com/office/word/2010/wordml" xmlns:w15="http://schemas.microsoft.com/office/word/2012/wordml" xmlns:w16cex="http://schemas.microsoft.com/office/word/2018/wordml/cex" xmlns:w16cid="http://schemas.microsoft.com/office/word/2016/wordml/cid" xmlns:w16="http://schemas.microsoft.com/office/word/2018/wordml" xmlns:w16se="http://schemas.microsoft.com/office/word/2015/wordml/symex" xmlns:wpg="http://schemas.microsoft.com/office/word/2010/wordprocessingGroup" xmlns:wpi="http://schemas.microsoft.com/office/word/2010/wordprocessingInk" xmlns:wne="http://schemas.microsoft.com/office/word/2006/wordml" xmlns:wps="http://schemas.microsoft.com/office/word/2010/wordprocessingShape" mc:Ignorable="w14 w15 w16se w16cid w16 w16cex wp14">
+<w:document xmlns:wpc="http://schemas.microsoft.com/office/word/2010/wordprocessingCanvas" xmlns:cx="http://schemas.microsoft.com/office/drawing/2014/chartex" xmlns:cx1="http://schemas.microsoft.com/office/drawing/2015/9/8/chartex" xmlns:cx2="http://schemas.microsoft.com/office/drawing/2015/10/21/chartex" xmlns:cx3="http://schemas.microsoft.com/office/drawing/2016/5/9/chartex" xmlns:cx4="http://schemas.microsoft.com/office/drawing/2016/5/10/chartex" xmlns:cx5="http://schemas.microsoft.com/office/drawing/2016/5/11/chartex" xmlns:cx6="http://schemas.microsoft.com/office/drawing/2016/5/12/chartex" xmlns:cx7="http://schemas.microsoft.com/office/drawing/2016/5/13/chartex" xmlns:cx8="http://schemas.microsoft.com/office/drawing/2016/5/14/chartex" xmlns:mc="http://schemas.openxmlformats.org/markup-compatibility/2006" xmlns:aink="http://schemas.microsoft.com/office/drawing/2016/ink" xmlns:am3d="http://schemas.microsoft.com/office/drawing/2017/model3d" xmlns:o="urn:schemas-microsoft-com:office:office" xmlns:r="http://schemas.openxmlformats.org/officeDocument/2006/relationships" xmlns:m="http://schemas.openxmlformats.org/officeDocument/2006/math" xmlns:v="urn:schemas-microsoft-com:vml" xmlns:wp14="http://schemas.microsoft.com/office/word/2010/wordprocessingDrawing" xmlns:wp="http://schemas.openxmlformats.org/drawingml/2006/wordprocessingDrawing" xmlns:w10="urn:schemas-microsoft-com:office:word" xmlns:w="http://schemas.openxmlformats.org/wordprocessingml/2006/main" xmlns:w14="http://schemas.microsoft.com/office/word/2010/wordml" xmlns:w15="http://schemas.microsoft.com/office/word/2012/wordml" xmlns:w16cex="http://schemas.microsoft.com/office/word/2018/wordml/cex" xmlns:w16cid="http://schemas.microsoft.com/office/word/2016/wordml/cid" xmlns:w16="http://schemas.microsoft.com/office/word/2018/wordml" xmlns:w16sdtdh="http://schemas.microsoft.com/office/word/2020/wordml/sdtdatahash" xmlns:w16se="http://schemas.microsoft.com/office/word/2015/wordml/symex" xmlns:wpg="http://schemas.microsoft.com/office/word/2010/wordprocessingGroup" xmlns:wpi="http://schemas.microsoft.com/office/word/2010/wordprocessingInk" xmlns:wne="http://schemas.microsoft.com/office/word/2006/wordml" xmlns:wps="http://schemas.microsoft.com/office/word/2010/wordprocessingShape" mc:Ignorable="w14 w15 w16se w16cid w16 w16cex w16sdtdh wp14">
   <w:body>
     <w:p>
       <w:pPr>
@@ -188,7 +188,7 @@
               <w:rFonts w:eastAsiaTheme="minorEastAsia"/>
               <w:noProof/>
               <w:color w:val="auto"/>
-              <w:lang w:val="en-US"/>
+              <w:lang w:eastAsia="el-GR"/>
             </w:rPr>
           </w:pPr>
           <w:r>
@@ -200,7 +200,7 @@
           <w:r>
             <w:fldChar w:fldCharType="separate"/>
           </w:r>
-          <w:hyperlink w:anchor="_Toc74951664" w:history="1">
+          <w:hyperlink w:anchor="_Toc76120226" w:history="1">
             <w:r>
               <w:rPr>
                 <w:rStyle w:val="Hyperlink"/>
@@ -227,7 +227,7 @@
                 <w:noProof/>
                 <w:webHidden/>
               </w:rPr>
-              <w:instrText xml:space="preserve"> PAGEREF _Toc74951664 \h </w:instrText>
+              <w:instrText xml:space="preserve"> PAGEREF _Toc76120226 \h </w:instrText>
             </w:r>
             <w:r>
               <w:rPr>
@@ -268,10 +268,10 @@
               <w:rFonts w:eastAsiaTheme="minorEastAsia"/>
               <w:noProof/>
               <w:color w:val="auto"/>
-              <w:lang w:val="en-US"/>
+              <w:lang w:eastAsia="el-GR"/>
             </w:rPr>
           </w:pPr>
-          <w:hyperlink w:anchor="_Toc74951665" w:history="1">
+          <w:hyperlink w:anchor="_Toc76120227" w:history="1">
             <w:r>
               <w:rPr>
                 <w:rStyle w:val="Hyperlink"/>
@@ -299,7 +299,7 @@
                 <w:noProof/>
                 <w:webHidden/>
               </w:rPr>
-              <w:instrText xml:space="preserve"> PAGEREF _Toc74951665 \h </w:instrText>
+              <w:instrText xml:space="preserve"> PAGEREF _Toc76120227 \h </w:instrText>
             </w:r>
             <w:r>
               <w:rPr>
@@ -340,10 +340,10 @@
               <w:rFonts w:eastAsiaTheme="minorEastAsia"/>
               <w:noProof/>
               <w:color w:val="auto"/>
-              <w:lang w:val="en-US"/>
+              <w:lang w:eastAsia="el-GR"/>
             </w:rPr>
           </w:pPr>
-          <w:hyperlink w:anchor="_Toc74951666" w:history="1">
+          <w:hyperlink w:anchor="_Toc76120228" w:history="1">
             <w:r>
               <w:rPr>
                 <w:rStyle w:val="Hyperlink"/>
@@ -393,7 +393,7 @@
                 <w:noProof/>
                 <w:webHidden/>
               </w:rPr>
-              <w:instrText xml:space="preserve"> PAGEREF _Toc74951666 \h </w:instrText>
+              <w:instrText xml:space="preserve"> PAGEREF _Toc76120228 \h </w:instrText>
             </w:r>
             <w:r>
               <w:rPr>
@@ -434,10 +434,10 @@
               <w:rFonts w:eastAsiaTheme="minorEastAsia"/>
               <w:noProof/>
               <w:color w:val="auto"/>
-              <w:lang w:val="en-US"/>
+              <w:lang w:eastAsia="el-GR"/>
             </w:rPr>
           </w:pPr>
-          <w:hyperlink w:anchor="_Toc74951667" w:history="1">
+          <w:hyperlink w:anchor="_Toc76120229" w:history="1">
             <w:r>
               <w:rPr>
                 <w:rStyle w:val="Hyperlink"/>
@@ -465,7 +465,7 @@
                 <w:noProof/>
                 <w:webHidden/>
               </w:rPr>
-              <w:instrText xml:space="preserve"> PAGEREF _Toc74951667 \h </w:instrText>
+              <w:instrText xml:space="preserve"> PAGEREF _Toc76120229 \h </w:instrText>
             </w:r>
             <w:r>
               <w:rPr>
@@ -506,10 +506,10 @@
               <w:rFonts w:eastAsiaTheme="minorEastAsia"/>
               <w:noProof/>
               <w:color w:val="auto"/>
-              <w:lang w:val="en-US"/>
+              <w:lang w:eastAsia="el-GR"/>
             </w:rPr>
           </w:pPr>
-          <w:hyperlink w:anchor="_Toc74951668" w:history="1">
+          <w:hyperlink w:anchor="_Toc76120230" w:history="1">
             <w:r>
               <w:rPr>
                 <w:rStyle w:val="Hyperlink"/>
@@ -537,7 +537,7 @@
                 <w:noProof/>
                 <w:webHidden/>
               </w:rPr>
-              <w:instrText xml:space="preserve"> PAGEREF _Toc74951668 \h </w:instrText>
+              <w:instrText xml:space="preserve"> PAGEREF _Toc76120230 \h </w:instrText>
             </w:r>
             <w:r>
               <w:rPr>
@@ -578,10 +578,10 @@
               <w:rFonts w:eastAsiaTheme="minorEastAsia"/>
               <w:noProof/>
               <w:color w:val="auto"/>
-              <w:lang w:val="en-US"/>
+              <w:lang w:eastAsia="el-GR"/>
             </w:rPr>
           </w:pPr>
-          <w:hyperlink w:anchor="_Toc74951669" w:history="1">
+          <w:hyperlink w:anchor="_Toc76120231" w:history="1">
             <w:r>
               <w:rPr>
                 <w:rStyle w:val="Hyperlink"/>
@@ -609,7 +609,7 @@
                 <w:noProof/>
                 <w:webHidden/>
               </w:rPr>
-              <w:instrText xml:space="preserve"> PAGEREF _Toc74951669 \h </w:instrText>
+              <w:instrText xml:space="preserve"> PAGEREF _Toc76120231 \h </w:instrText>
             </w:r>
             <w:r>
               <w:rPr>
@@ -630,6 +630,256 @@
                 <w:webHidden/>
               </w:rPr>
               <w:t>12</w:t>
+            </w:r>
+            <w:r>
+              <w:rPr>
+                <w:noProof/>
+                <w:webHidden/>
+              </w:rPr>
+              <w:fldChar w:fldCharType="end"/>
+            </w:r>
+          </w:hyperlink>
+        </w:p>
+        <w:p>
+          <w:pPr>
+            <w:pStyle w:val="TOC2"/>
+            <w:tabs>
+              <w:tab w:val="right" w:leader="dot" w:pos="9016"/>
+            </w:tabs>
+            <w:rPr>
+              <w:rFonts w:eastAsiaTheme="minorEastAsia"/>
+              <w:noProof/>
+              <w:color w:val="auto"/>
+              <w:lang w:eastAsia="el-GR"/>
+            </w:rPr>
+          </w:pPr>
+          <w:hyperlink w:anchor="_Toc76120232" w:history="1">
+            <w:r>
+              <w:rPr>
+                <w:rStyle w:val="Hyperlink"/>
+                <w:noProof/>
+                <w:lang w:val="en-US"/>
+              </w:rPr>
+              <w:t>Backend</w:t>
+            </w:r>
+            <w:r>
+              <w:rPr>
+                <w:noProof/>
+                <w:webHidden/>
+              </w:rPr>
+              <w:tab/>
+            </w:r>
+            <w:r>
+              <w:rPr>
+                <w:noProof/>
+                <w:webHidden/>
+              </w:rPr>
+              <w:fldChar w:fldCharType="begin"/>
+            </w:r>
+            <w:r>
+              <w:rPr>
+                <w:noProof/>
+                <w:webHidden/>
+              </w:rPr>
+              <w:instrText xml:space="preserve"> PAGEREF _Toc76120232 \h </w:instrText>
+            </w:r>
+            <w:r>
+              <w:rPr>
+                <w:noProof/>
+                <w:webHidden/>
+              </w:rPr>
+            </w:r>
+            <w:r>
+              <w:rPr>
+                <w:noProof/>
+                <w:webHidden/>
+              </w:rPr>
+              <w:fldChar w:fldCharType="separate"/>
+            </w:r>
+            <w:r>
+              <w:rPr>
+                <w:noProof/>
+                <w:webHidden/>
+              </w:rPr>
+              <w:t>12</w:t>
+            </w:r>
+            <w:r>
+              <w:rPr>
+                <w:noProof/>
+                <w:webHidden/>
+              </w:rPr>
+              <w:fldChar w:fldCharType="end"/>
+            </w:r>
+          </w:hyperlink>
+        </w:p>
+        <w:p>
+          <w:pPr>
+            <w:pStyle w:val="TOC1"/>
+            <w:tabs>
+              <w:tab w:val="right" w:leader="dot" w:pos="9016"/>
+            </w:tabs>
+            <w:rPr>
+              <w:rFonts w:eastAsiaTheme="minorEastAsia"/>
+              <w:noProof/>
+              <w:color w:val="auto"/>
+              <w:lang w:eastAsia="el-GR"/>
+            </w:rPr>
+          </w:pPr>
+          <w:hyperlink w:anchor="_Toc76120233" w:history="1">
+            <w:r>
+              <w:rPr>
+                <w:rStyle w:val="Hyperlink"/>
+                <w:noProof/>
+                <w:lang w:val="en-US"/>
+              </w:rPr>
+              <w:t>Frontend</w:t>
+            </w:r>
+            <w:r>
+              <w:rPr>
+                <w:noProof/>
+                <w:webHidden/>
+              </w:rPr>
+              <w:tab/>
+            </w:r>
+            <w:r>
+              <w:rPr>
+                <w:noProof/>
+                <w:webHidden/>
+              </w:rPr>
+              <w:fldChar w:fldCharType="begin"/>
+            </w:r>
+            <w:r>
+              <w:rPr>
+                <w:noProof/>
+                <w:webHidden/>
+              </w:rPr>
+              <w:instrText xml:space="preserve"> PAGEREF _Toc76120233 \h </w:instrText>
+            </w:r>
+            <w:r>
+              <w:rPr>
+                <w:noProof/>
+                <w:webHidden/>
+              </w:rPr>
+            </w:r>
+            <w:r>
+              <w:rPr>
+                <w:noProof/>
+                <w:webHidden/>
+              </w:rPr>
+              <w:fldChar w:fldCharType="separate"/>
+            </w:r>
+            <w:r>
+              <w:rPr>
+                <w:noProof/>
+                <w:webHidden/>
+              </w:rPr>
+              <w:t>17</w:t>
+            </w:r>
+            <w:r>
+              <w:rPr>
+                <w:noProof/>
+                <w:webHidden/>
+              </w:rPr>
+              <w:fldChar w:fldCharType="end"/>
+            </w:r>
+          </w:hyperlink>
+        </w:p>
+        <w:p>
+          <w:pPr>
+            <w:pStyle w:val="TOC1"/>
+            <w:tabs>
+              <w:tab w:val="right" w:leader="dot" w:pos="9016"/>
+            </w:tabs>
+            <w:rPr>
+              <w:rFonts w:eastAsiaTheme="minorEastAsia"/>
+              <w:noProof/>
+              <w:color w:val="auto"/>
+              <w:lang w:eastAsia="el-GR"/>
+            </w:rPr>
+          </w:pPr>
+          <w:hyperlink w:anchor="_Toc76120234" w:history="1">
+            <w:r>
+              <w:rPr>
+                <w:rStyle w:val="Hyperlink"/>
+                <w:noProof/>
+                <w:lang w:val="en-US"/>
+              </w:rPr>
+              <w:drawing>
+                <wp:inline distT="0" distB="0" distL="0" distR="0" wp14:anchorId="4AAE0EDE" wp14:editId="127D3E75">
+                  <wp:extent cx="5731510" cy="2251710"/>
+                  <wp:effectExtent l="0" t="0" r="2540" b="0"/>
+                  <wp:docPr id="28" name="Picture 28" descr="Graphical user interface, application, table&#10;&#10;Description automatically generated"/>
+                  <wp:cNvGraphicFramePr>
+                    <a:graphicFrameLocks xmlns:a="http://schemas.openxmlformats.org/drawingml/2006/main" noChangeAspect="1"/>
+                  </wp:cNvGraphicFramePr>
+                  <a:graphic xmlns:a="http://schemas.openxmlformats.org/drawingml/2006/main">
+                    <a:graphicData uri="http://schemas.openxmlformats.org/drawingml/2006/picture">
+                      <pic:pic xmlns:pic="http://schemas.openxmlformats.org/drawingml/2006/picture">
+                        <pic:nvPicPr>
+                          <pic:cNvPr id="27" name="Picture 27" descr="Graphical user interface, application, table&#10;&#10;Description automatically generated"/>
+                          <pic:cNvPicPr/>
+                        </pic:nvPicPr>
+                        <pic:blipFill>
+                          <a:blip r:embed="rId9"/>
+                          <a:stretch>
+                            <a:fillRect/>
+                          </a:stretch>
+                        </pic:blipFill>
+                        <pic:spPr>
+                          <a:xfrm>
+                            <a:off x="0" y="0"/>
+                            <a:ext cx="5731510" cy="2251710"/>
+                          </a:xfrm>
+                          <a:prstGeom prst="rect">
+                            <a:avLst/>
+                          </a:prstGeom>
+                        </pic:spPr>
+                      </pic:pic>
+                    </a:graphicData>
+                  </a:graphic>
+                </wp:inline>
+              </w:drawing>
+            </w:r>
+            <w:r>
+              <w:rPr>
+                <w:noProof/>
+                <w:webHidden/>
+              </w:rPr>
+              <w:tab/>
+            </w:r>
+            <w:r>
+              <w:rPr>
+                <w:noProof/>
+                <w:webHidden/>
+              </w:rPr>
+              <w:fldChar w:fldCharType="begin"/>
+            </w:r>
+            <w:r>
+              <w:rPr>
+                <w:noProof/>
+                <w:webHidden/>
+              </w:rPr>
+              <w:instrText xml:space="preserve"> PAGEREF _Toc76120234 \h </w:instrText>
+            </w:r>
+            <w:r>
+              <w:rPr>
+                <w:noProof/>
+                <w:webHidden/>
+              </w:rPr>
+            </w:r>
+            <w:r>
+              <w:rPr>
+                <w:noProof/>
+                <w:webHidden/>
+              </w:rPr>
+              <w:fldChar w:fldCharType="separate"/>
+            </w:r>
+            <w:r>
+              <w:rPr>
+                <w:noProof/>
+                <w:webHidden/>
+              </w:rPr>
+              <w:t>18</w:t>
             </w:r>
             <w:r>
               <w:rPr>
@@ -685,7 +935,7 @@
           <w:rFonts w:eastAsiaTheme="minorEastAsia"/>
           <w:noProof/>
           <w:color w:val="auto"/>
-          <w:lang w:val="en-US"/>
+          <w:lang w:eastAsia="el-GR"/>
         </w:rPr>
       </w:pPr>
       <w:r>
@@ -722,7 +972,7 @@
         </w:rPr>
         <w:fldChar w:fldCharType="separate"/>
       </w:r>
-      <w:hyperlink w:anchor="_Toc74951670" w:history="1">
+      <w:hyperlink w:anchor="_Toc76120939" w:history="1">
         <w:r>
           <w:rPr>
             <w:rStyle w:val="Hyperlink"/>
@@ -749,7 +999,7 @@
             <w:noProof/>
             <w:webHidden/>
           </w:rPr>
-          <w:instrText xml:space="preserve"> PAGEREF _Toc74951670 \h </w:instrText>
+          <w:instrText xml:space="preserve"> PAGEREF _Toc76120939 \h </w:instrText>
         </w:r>
         <w:r>
           <w:rPr>
@@ -790,10 +1040,10 @@
           <w:rFonts w:eastAsiaTheme="minorEastAsia"/>
           <w:noProof/>
           <w:color w:val="auto"/>
-          <w:lang w:val="en-US"/>
+          <w:lang w:eastAsia="el-GR"/>
         </w:rPr>
       </w:pPr>
-      <w:hyperlink w:anchor="_Toc74951671" w:history="1">
+      <w:hyperlink w:anchor="_Toc76120940" w:history="1">
         <w:r>
           <w:rPr>
             <w:rStyle w:val="Hyperlink"/>
@@ -820,7 +1070,7 @@
             <w:noProof/>
             <w:webHidden/>
           </w:rPr>
-          <w:instrText xml:space="preserve"> PAGEREF _Toc74951671 \h </w:instrText>
+          <w:instrText xml:space="preserve"> PAGEREF _Toc76120940 \h </w:instrText>
         </w:r>
         <w:r>
           <w:rPr>
@@ -861,10 +1111,10 @@
           <w:rFonts w:eastAsiaTheme="minorEastAsia"/>
           <w:noProof/>
           <w:color w:val="auto"/>
-          <w:lang w:val="en-US"/>
+          <w:lang w:eastAsia="el-GR"/>
         </w:rPr>
       </w:pPr>
-      <w:hyperlink w:anchor="_Toc74951672" w:history="1">
+      <w:hyperlink w:anchor="_Toc76120941" w:history="1">
         <w:r>
           <w:rPr>
             <w:rStyle w:val="Hyperlink"/>
@@ -891,7 +1141,7 @@
             <w:noProof/>
             <w:webHidden/>
           </w:rPr>
-          <w:instrText xml:space="preserve"> PAGEREF _Toc74951672 \h </w:instrText>
+          <w:instrText xml:space="preserve"> PAGEREF _Toc76120941 \h </w:instrText>
         </w:r>
         <w:r>
           <w:rPr>
@@ -932,10 +1182,10 @@
           <w:rFonts w:eastAsiaTheme="minorEastAsia"/>
           <w:noProof/>
           <w:color w:val="auto"/>
-          <w:lang w:val="en-US"/>
+          <w:lang w:eastAsia="el-GR"/>
         </w:rPr>
       </w:pPr>
-      <w:hyperlink w:anchor="_Toc74951673" w:history="1">
+      <w:hyperlink w:anchor="_Toc76120942" w:history="1">
         <w:r>
           <w:rPr>
             <w:rStyle w:val="Hyperlink"/>
@@ -962,7 +1212,7 @@
             <w:noProof/>
             <w:webHidden/>
           </w:rPr>
-          <w:instrText xml:space="preserve"> PAGEREF _Toc74951673 \h </w:instrText>
+          <w:instrText xml:space="preserve"> PAGEREF _Toc76120942 \h </w:instrText>
         </w:r>
         <w:r>
           <w:rPr>
@@ -1003,10 +1253,10 @@
           <w:rFonts w:eastAsiaTheme="minorEastAsia"/>
           <w:noProof/>
           <w:color w:val="auto"/>
-          <w:lang w:val="en-US"/>
+          <w:lang w:eastAsia="el-GR"/>
         </w:rPr>
       </w:pPr>
-      <w:hyperlink w:anchor="_Toc74951674" w:history="1">
+      <w:hyperlink w:anchor="_Toc76120943" w:history="1">
         <w:r>
           <w:rPr>
             <w:rStyle w:val="Hyperlink"/>
@@ -1033,7 +1283,7 @@
             <w:noProof/>
             <w:webHidden/>
           </w:rPr>
-          <w:instrText xml:space="preserve"> PAGEREF _Toc74951674 \h </w:instrText>
+          <w:instrText xml:space="preserve"> PAGEREF _Toc76120943 \h </w:instrText>
         </w:r>
         <w:r>
           <w:rPr>
@@ -1074,10 +1324,10 @@
           <w:rFonts w:eastAsiaTheme="minorEastAsia"/>
           <w:noProof/>
           <w:color w:val="auto"/>
-          <w:lang w:val="en-US"/>
+          <w:lang w:eastAsia="el-GR"/>
         </w:rPr>
       </w:pPr>
-      <w:hyperlink w:anchor="_Toc74951675" w:history="1">
+      <w:hyperlink w:anchor="_Toc76120944" w:history="1">
         <w:r>
           <w:rPr>
             <w:rStyle w:val="Hyperlink"/>
@@ -1104,7 +1354,7 @@
             <w:noProof/>
             <w:webHidden/>
           </w:rPr>
-          <w:instrText xml:space="preserve"> PAGEREF _Toc74951675 \h </w:instrText>
+          <w:instrText xml:space="preserve"> PAGEREF _Toc76120944 \h </w:instrText>
         </w:r>
         <w:r>
           <w:rPr>
@@ -1145,10 +1395,10 @@
           <w:rFonts w:eastAsiaTheme="minorEastAsia"/>
           <w:noProof/>
           <w:color w:val="auto"/>
-          <w:lang w:val="en-US"/>
+          <w:lang w:eastAsia="el-GR"/>
         </w:rPr>
       </w:pPr>
-      <w:hyperlink w:anchor="_Toc74951676" w:history="1">
+      <w:hyperlink w:anchor="_Toc76120945" w:history="1">
         <w:r>
           <w:rPr>
             <w:rStyle w:val="Hyperlink"/>
@@ -1175,7 +1425,7 @@
             <w:noProof/>
             <w:webHidden/>
           </w:rPr>
-          <w:instrText xml:space="preserve"> PAGEREF _Toc74951676 \h </w:instrText>
+          <w:instrText xml:space="preserve"> PAGEREF _Toc76120945 \h </w:instrText>
         </w:r>
         <w:r>
           <w:rPr>
@@ -1216,10 +1466,10 @@
           <w:rFonts w:eastAsiaTheme="minorEastAsia"/>
           <w:noProof/>
           <w:color w:val="auto"/>
-          <w:lang w:val="en-US"/>
+          <w:lang w:eastAsia="el-GR"/>
         </w:rPr>
       </w:pPr>
-      <w:hyperlink w:anchor="_Toc74951677" w:history="1">
+      <w:hyperlink w:anchor="_Toc76120946" w:history="1">
         <w:r>
           <w:rPr>
             <w:rStyle w:val="Hyperlink"/>
@@ -1246,7 +1496,7 @@
             <w:noProof/>
             <w:webHidden/>
           </w:rPr>
-          <w:instrText xml:space="preserve"> PAGEREF _Toc74951677 \h </w:instrText>
+          <w:instrText xml:space="preserve"> PAGEREF _Toc76120946 \h </w:instrText>
         </w:r>
         <w:r>
           <w:rPr>
@@ -1287,10 +1537,10 @@
           <w:rFonts w:eastAsiaTheme="minorEastAsia"/>
           <w:noProof/>
           <w:color w:val="auto"/>
-          <w:lang w:val="en-US"/>
+          <w:lang w:eastAsia="el-GR"/>
         </w:rPr>
       </w:pPr>
-      <w:hyperlink w:anchor="_Toc74951678" w:history="1">
+      <w:hyperlink w:anchor="_Toc76120947" w:history="1">
         <w:r>
           <w:rPr>
             <w:rStyle w:val="Hyperlink"/>
@@ -1317,7 +1567,7 @@
             <w:noProof/>
             <w:webHidden/>
           </w:rPr>
-          <w:instrText xml:space="preserve"> PAGEREF _Toc74951678 \h </w:instrText>
+          <w:instrText xml:space="preserve"> PAGEREF _Toc76120947 \h </w:instrText>
         </w:r>
         <w:r>
           <w:rPr>
@@ -1358,10 +1608,10 @@
           <w:rFonts w:eastAsiaTheme="minorEastAsia"/>
           <w:noProof/>
           <w:color w:val="auto"/>
-          <w:lang w:val="en-US"/>
+          <w:lang w:eastAsia="el-GR"/>
         </w:rPr>
       </w:pPr>
-      <w:hyperlink w:anchor="_Toc74951679" w:history="1">
+      <w:hyperlink w:anchor="_Toc76120948" w:history="1">
         <w:r>
           <w:rPr>
             <w:rStyle w:val="Hyperlink"/>
@@ -1403,7 +1653,7 @@
             <w:noProof/>
             <w:webHidden/>
           </w:rPr>
-          <w:instrText xml:space="preserve"> PAGEREF _Toc74951679 \h </w:instrText>
+          <w:instrText xml:space="preserve"> PAGEREF _Toc76120948 \h </w:instrText>
         </w:r>
         <w:r>
           <w:rPr>
@@ -1444,10 +1694,10 @@
           <w:rFonts w:eastAsiaTheme="minorEastAsia"/>
           <w:noProof/>
           <w:color w:val="auto"/>
-          <w:lang w:val="en-US"/>
+          <w:lang w:eastAsia="el-GR"/>
         </w:rPr>
       </w:pPr>
-      <w:hyperlink w:anchor="_Toc74951680" w:history="1">
+      <w:hyperlink w:anchor="_Toc76120949" w:history="1">
         <w:r>
           <w:rPr>
             <w:rStyle w:val="Hyperlink"/>
@@ -1489,7 +1739,7 @@
             <w:noProof/>
             <w:webHidden/>
           </w:rPr>
-          <w:instrText xml:space="preserve"> PAGEREF _Toc74951680 \h </w:instrText>
+          <w:instrText xml:space="preserve"> PAGEREF _Toc76120949 \h </w:instrText>
         </w:r>
         <w:r>
           <w:rPr>
@@ -1530,10 +1780,10 @@
           <w:rFonts w:eastAsiaTheme="minorEastAsia"/>
           <w:noProof/>
           <w:color w:val="auto"/>
-          <w:lang w:val="en-US"/>
+          <w:lang w:eastAsia="el-GR"/>
         </w:rPr>
       </w:pPr>
-      <w:hyperlink w:anchor="_Toc74951681" w:history="1">
+      <w:hyperlink w:anchor="_Toc76120950" w:history="1">
         <w:r>
           <w:rPr>
             <w:rStyle w:val="Hyperlink"/>
@@ -1560,7 +1810,7 @@
             <w:noProof/>
             <w:webHidden/>
           </w:rPr>
-          <w:instrText xml:space="preserve"> PAGEREF _Toc74951681 \h </w:instrText>
+          <w:instrText xml:space="preserve"> PAGEREF _Toc76120950 \h </w:instrText>
         </w:r>
         <w:r>
           <w:rPr>
@@ -1601,16 +1851,16 @@
           <w:rFonts w:eastAsiaTheme="minorEastAsia"/>
           <w:noProof/>
           <w:color w:val="auto"/>
-          <w:lang w:val="en-US"/>
+          <w:lang w:eastAsia="el-GR"/>
         </w:rPr>
       </w:pPr>
-      <w:hyperlink w:anchor="_Toc74951682" w:history="1">
+      <w:hyperlink w:anchor="_Toc76120951" w:history="1">
         <w:r>
           <w:rPr>
             <w:rStyle w:val="Hyperlink"/>
             <w:noProof/>
           </w:rPr>
-          <w:t>Εικόνα</w:t>
+          <w:t xml:space="preserve">Εικόνα  13: </w:t>
         </w:r>
         <w:r>
           <w:rPr>
@@ -1618,7 +1868,22 @@
             <w:noProof/>
             <w:lang w:val="en-US"/>
           </w:rPr>
-          <w:t xml:space="preserve">  13: mvn stage</w:t>
+          <w:t>mvn</w:t>
+        </w:r>
+        <w:r>
+          <w:rPr>
+            <w:rStyle w:val="Hyperlink"/>
+            <w:noProof/>
+          </w:rPr>
+          <w:t xml:space="preserve"> </w:t>
+        </w:r>
+        <w:r>
+          <w:rPr>
+            <w:rStyle w:val="Hyperlink"/>
+            <w:noProof/>
+            <w:lang w:val="en-US"/>
+          </w:rPr>
+          <w:t>stage</w:t>
         </w:r>
         <w:r>
           <w:rPr>
@@ -1639,7 +1904,7 @@
             <w:noProof/>
             <w:webHidden/>
           </w:rPr>
-          <w:instrText xml:space="preserve"> PAGEREF _Toc74951682 \h </w:instrText>
+          <w:instrText xml:space="preserve"> PAGEREF _Toc76120951 \h </w:instrText>
         </w:r>
         <w:r>
           <w:rPr>
@@ -1680,10 +1945,10 @@
           <w:rFonts w:eastAsiaTheme="minorEastAsia"/>
           <w:noProof/>
           <w:color w:val="auto"/>
-          <w:lang w:val="en-US"/>
+          <w:lang w:eastAsia="el-GR"/>
         </w:rPr>
       </w:pPr>
-      <w:hyperlink w:anchor="_Toc74951683" w:history="1">
+      <w:hyperlink w:anchor="_Toc76120952" w:history="1">
         <w:r>
           <w:rPr>
             <w:rStyle w:val="Hyperlink"/>
@@ -1710,7 +1975,7 @@
             <w:noProof/>
             <w:webHidden/>
           </w:rPr>
-          <w:instrText xml:space="preserve"> PAGEREF _Toc74951683 \h </w:instrText>
+          <w:instrText xml:space="preserve"> PAGEREF _Toc76120952 \h </w:instrText>
         </w:r>
         <w:r>
           <w:rPr>
@@ -1751,10 +2016,10 @@
           <w:rFonts w:eastAsiaTheme="minorEastAsia"/>
           <w:noProof/>
           <w:color w:val="auto"/>
-          <w:lang w:val="en-US"/>
+          <w:lang w:eastAsia="el-GR"/>
         </w:rPr>
       </w:pPr>
-      <w:hyperlink w:anchor="_Toc74951684" w:history="1">
+      <w:hyperlink w:anchor="_Toc76120953" w:history="1">
         <w:r>
           <w:rPr>
             <w:rStyle w:val="Hyperlink"/>
@@ -1781,7 +2046,7 @@
             <w:noProof/>
             <w:webHidden/>
           </w:rPr>
-          <w:instrText xml:space="preserve"> PAGEREF _Toc74951684 \h </w:instrText>
+          <w:instrText xml:space="preserve"> PAGEREF _Toc76120953 \h </w:instrText>
         </w:r>
         <w:r>
           <w:rPr>
@@ -1822,31 +2087,16 @@
           <w:rFonts w:eastAsiaTheme="minorEastAsia"/>
           <w:noProof/>
           <w:color w:val="auto"/>
-          <w:lang w:val="en-US"/>
+          <w:lang w:eastAsia="el-GR"/>
         </w:rPr>
       </w:pPr>
-      <w:hyperlink w:anchor="_Toc74951685" w:history="1">
+      <w:hyperlink w:anchor="_Toc76120954" w:history="1">
         <w:r>
           <w:rPr>
             <w:rStyle w:val="Hyperlink"/>
             <w:noProof/>
           </w:rPr>
-          <w:t xml:space="preserve">Εικόνα  </w:t>
-        </w:r>
-        <w:r>
-          <w:rPr>
-            <w:rStyle w:val="Hyperlink"/>
-            <w:noProof/>
-            <w:lang w:val="en-US"/>
-          </w:rPr>
-          <w:t>16</w:t>
-        </w:r>
-        <w:r>
-          <w:rPr>
-            <w:rStyle w:val="Hyperlink"/>
-            <w:noProof/>
-          </w:rPr>
-          <w:t xml:space="preserve">: </w:t>
+          <w:t xml:space="preserve">Εικόνα  16: </w:t>
         </w:r>
         <w:r>
           <w:rPr>
@@ -1890,7 +2140,7 @@
             <w:noProof/>
             <w:webHidden/>
           </w:rPr>
-          <w:instrText xml:space="preserve"> PAGEREF _Toc74951685 \h </w:instrText>
+          <w:instrText xml:space="preserve"> PAGEREF _Toc76120954 \h </w:instrText>
         </w:r>
         <w:r>
           <w:rPr>
@@ -1931,31 +2181,25 @@
           <w:rFonts w:eastAsiaTheme="minorEastAsia"/>
           <w:noProof/>
           <w:color w:val="auto"/>
-          <w:lang w:val="en-US"/>
+          <w:lang w:eastAsia="el-GR"/>
         </w:rPr>
       </w:pPr>
-      <w:hyperlink w:anchor="_Toc74951686" w:history="1">
+      <w:hyperlink w:anchor="_Toc76120955" w:history="1">
         <w:r>
           <w:rPr>
             <w:rStyle w:val="Hyperlink"/>
             <w:noProof/>
           </w:rPr>
-          <w:t>Εικόνα  17</w:t>
+          <w:t xml:space="preserve">Εικόνα  17: Πίνακας με τα αποτελέσματα των </w:t>
         </w:r>
         <w:r>
           <w:rPr>
             <w:rStyle w:val="Hyperlink"/>
+            <w:b/>
             <w:noProof/>
             <w:lang w:val="en-US"/>
           </w:rPr>
-          <w:t xml:space="preserve">: </w:t>
-        </w:r>
-        <w:r>
-          <w:rPr>
-            <w:rStyle w:val="Hyperlink"/>
-            <w:noProof/>
-          </w:rPr>
-          <w:t>Αποτέλεσμα επιτυχημένης εκτέλεσης</w:t>
+          <w:t>pipeline</w:t>
         </w:r>
         <w:r>
           <w:rPr>
@@ -1976,7 +2220,7 @@
             <w:noProof/>
             <w:webHidden/>
           </w:rPr>
-          <w:instrText xml:space="preserve"> PAGEREF _Toc74951686 \h </w:instrText>
+          <w:instrText xml:space="preserve"> PAGEREF _Toc76120955 \h </w:instrText>
         </w:r>
         <w:r>
           <w:rPr>
@@ -2017,16 +2261,16 @@
           <w:rFonts w:eastAsiaTheme="minorEastAsia"/>
           <w:noProof/>
           <w:color w:val="auto"/>
-          <w:lang w:val="en-US"/>
+          <w:lang w:eastAsia="el-GR"/>
         </w:rPr>
       </w:pPr>
-      <w:hyperlink w:anchor="_Toc74951687" w:history="1">
+      <w:hyperlink w:anchor="_Toc76120956" w:history="1">
         <w:r>
           <w:rPr>
             <w:rStyle w:val="Hyperlink"/>
             <w:noProof/>
           </w:rPr>
-          <w:t>Εικόνα  18: Αποτελέσματα εκτέλεσης</w:t>
+          <w:t>Εικόνα  18: Αποτέλεσμα επιτυχημένης εκτέλεσης</w:t>
         </w:r>
         <w:r>
           <w:rPr>
@@ -2047,7 +2291,7 @@
             <w:noProof/>
             <w:webHidden/>
           </w:rPr>
-          <w:instrText xml:space="preserve"> PAGEREF _Toc74951687 \h </w:instrText>
+          <w:instrText xml:space="preserve"> PAGEREF _Toc76120956 \h </w:instrText>
         </w:r>
         <w:r>
           <w:rPr>
@@ -2088,16 +2332,87 @@
           <w:rFonts w:eastAsiaTheme="minorEastAsia"/>
           <w:noProof/>
           <w:color w:val="auto"/>
-          <w:lang w:val="en-US"/>
+          <w:lang w:eastAsia="el-GR"/>
         </w:rPr>
       </w:pPr>
-      <w:hyperlink w:anchor="_Toc74951688" w:history="1">
+      <w:hyperlink w:anchor="_Toc76120957" w:history="1">
         <w:r>
           <w:rPr>
             <w:rStyle w:val="Hyperlink"/>
             <w:noProof/>
           </w:rPr>
-          <w:t xml:space="preserve">Εικόνα  19: </w:t>
+          <w:t>Εικόνα  19: Αποτελέσματα εκτέλεσης</w:t>
+        </w:r>
+        <w:r>
+          <w:rPr>
+            <w:noProof/>
+            <w:webHidden/>
+          </w:rPr>
+          <w:tab/>
+        </w:r>
+        <w:r>
+          <w:rPr>
+            <w:noProof/>
+            <w:webHidden/>
+          </w:rPr>
+          <w:fldChar w:fldCharType="begin"/>
+        </w:r>
+        <w:r>
+          <w:rPr>
+            <w:noProof/>
+            <w:webHidden/>
+          </w:rPr>
+          <w:instrText xml:space="preserve"> PAGEREF _Toc76120957 \h </w:instrText>
+        </w:r>
+        <w:r>
+          <w:rPr>
+            <w:noProof/>
+            <w:webHidden/>
+          </w:rPr>
+        </w:r>
+        <w:r>
+          <w:rPr>
+            <w:noProof/>
+            <w:webHidden/>
+          </w:rPr>
+          <w:fldChar w:fldCharType="separate"/>
+        </w:r>
+        <w:r>
+          <w:rPr>
+            <w:noProof/>
+            <w:webHidden/>
+          </w:rPr>
+          <w:t>14</w:t>
+        </w:r>
+        <w:r>
+          <w:rPr>
+            <w:noProof/>
+            <w:webHidden/>
+          </w:rPr>
+          <w:fldChar w:fldCharType="end"/>
+        </w:r>
+      </w:hyperlink>
+    </w:p>
+    <w:p>
+      <w:pPr>
+        <w:pStyle w:val="TableofFigures"/>
+        <w:tabs>
+          <w:tab w:val="right" w:leader="dot" w:pos="9016"/>
+        </w:tabs>
+        <w:rPr>
+          <w:rFonts w:eastAsiaTheme="minorEastAsia"/>
+          <w:noProof/>
+          <w:color w:val="auto"/>
+          <w:lang w:eastAsia="el-GR"/>
+        </w:rPr>
+      </w:pPr>
+      <w:hyperlink w:anchor="_Toc76120958" w:history="1">
+        <w:r>
+          <w:rPr>
+            <w:rStyle w:val="Hyperlink"/>
+            <w:noProof/>
+          </w:rPr>
+          <w:t xml:space="preserve">Εικόνα  20: </w:t>
         </w:r>
         <w:r>
           <w:rPr>
@@ -2133,7 +2448,7 @@
             <w:noProof/>
             <w:webHidden/>
           </w:rPr>
-          <w:instrText xml:space="preserve"> PAGEREF _Toc74951688 \h </w:instrText>
+          <w:instrText xml:space="preserve"> PAGEREF _Toc76120958 \h </w:instrText>
         </w:r>
         <w:r>
           <w:rPr>
@@ -2153,7 +2468,345 @@
             <w:noProof/>
             <w:webHidden/>
           </w:rPr>
-          <w:t>14</w:t>
+          <w:t>15</w:t>
+        </w:r>
+        <w:r>
+          <w:rPr>
+            <w:noProof/>
+            <w:webHidden/>
+          </w:rPr>
+          <w:fldChar w:fldCharType="end"/>
+        </w:r>
+      </w:hyperlink>
+    </w:p>
+    <w:p>
+      <w:pPr>
+        <w:pStyle w:val="TableofFigures"/>
+        <w:tabs>
+          <w:tab w:val="right" w:leader="dot" w:pos="9016"/>
+        </w:tabs>
+        <w:rPr>
+          <w:rFonts w:eastAsiaTheme="minorEastAsia"/>
+          <w:noProof/>
+          <w:color w:val="auto"/>
+          <w:lang w:eastAsia="el-GR"/>
+        </w:rPr>
+      </w:pPr>
+      <w:hyperlink w:anchor="_Toc76120959" w:history="1">
+        <w:r>
+          <w:rPr>
+            <w:rStyle w:val="Hyperlink"/>
+            <w:noProof/>
+          </w:rPr>
+          <w:t>Εικόνα</w:t>
+        </w:r>
+        <w:r>
+          <w:rPr>
+            <w:rStyle w:val="Hyperlink"/>
+            <w:noProof/>
+            <w:lang w:val="en-US"/>
+          </w:rPr>
+          <w:t xml:space="preserve">  20:  Stage view for pipeline project</w:t>
+        </w:r>
+        <w:r>
+          <w:rPr>
+            <w:noProof/>
+            <w:webHidden/>
+          </w:rPr>
+          <w:tab/>
+        </w:r>
+        <w:r>
+          <w:rPr>
+            <w:noProof/>
+            <w:webHidden/>
+          </w:rPr>
+          <w:fldChar w:fldCharType="begin"/>
+        </w:r>
+        <w:r>
+          <w:rPr>
+            <w:noProof/>
+            <w:webHidden/>
+          </w:rPr>
+          <w:instrText xml:space="preserve"> PAGEREF _Toc76120959 \h </w:instrText>
+        </w:r>
+        <w:r>
+          <w:rPr>
+            <w:noProof/>
+            <w:webHidden/>
+          </w:rPr>
+        </w:r>
+        <w:r>
+          <w:rPr>
+            <w:noProof/>
+            <w:webHidden/>
+          </w:rPr>
+          <w:fldChar w:fldCharType="separate"/>
+        </w:r>
+        <w:r>
+          <w:rPr>
+            <w:noProof/>
+            <w:webHidden/>
+          </w:rPr>
+          <w:t>18</w:t>
+        </w:r>
+        <w:r>
+          <w:rPr>
+            <w:noProof/>
+            <w:webHidden/>
+          </w:rPr>
+          <w:fldChar w:fldCharType="end"/>
+        </w:r>
+      </w:hyperlink>
+    </w:p>
+    <w:p>
+      <w:pPr>
+        <w:pStyle w:val="TableofFigures"/>
+        <w:tabs>
+          <w:tab w:val="right" w:leader="dot" w:pos="9016"/>
+        </w:tabs>
+        <w:rPr>
+          <w:rFonts w:eastAsiaTheme="minorEastAsia"/>
+          <w:noProof/>
+          <w:color w:val="auto"/>
+          <w:lang w:eastAsia="el-GR"/>
+        </w:rPr>
+      </w:pPr>
+      <w:hyperlink w:anchor="_Toc76120960" w:history="1">
+        <w:r>
+          <w:rPr>
+            <w:rStyle w:val="Hyperlink"/>
+            <w:noProof/>
+          </w:rPr>
+          <w:t xml:space="preserve">Εικόνα  20: </w:t>
+        </w:r>
+        <w:r>
+          <w:rPr>
+            <w:rStyle w:val="Hyperlink"/>
+            <w:noProof/>
+            <w:lang w:val="en-US"/>
+          </w:rPr>
+          <w:t>Console</w:t>
+        </w:r>
+        <w:r>
+          <w:rPr>
+            <w:rStyle w:val="Hyperlink"/>
+            <w:noProof/>
+          </w:rPr>
+          <w:t xml:space="preserve"> κατά την διάρκεια εκτέλεσης</w:t>
+        </w:r>
+        <w:r>
+          <w:rPr>
+            <w:noProof/>
+            <w:webHidden/>
+          </w:rPr>
+          <w:tab/>
+        </w:r>
+        <w:r>
+          <w:rPr>
+            <w:noProof/>
+            <w:webHidden/>
+          </w:rPr>
+          <w:fldChar w:fldCharType="begin"/>
+        </w:r>
+        <w:r>
+          <w:rPr>
+            <w:noProof/>
+            <w:webHidden/>
+          </w:rPr>
+          <w:instrText xml:space="preserve"> PAGEREF _Toc76120960 \h </w:instrText>
+        </w:r>
+        <w:r>
+          <w:rPr>
+            <w:noProof/>
+            <w:webHidden/>
+          </w:rPr>
+        </w:r>
+        <w:r>
+          <w:rPr>
+            <w:noProof/>
+            <w:webHidden/>
+          </w:rPr>
+          <w:fldChar w:fldCharType="separate"/>
+        </w:r>
+        <w:r>
+          <w:rPr>
+            <w:noProof/>
+            <w:webHidden/>
+          </w:rPr>
+          <w:t>19</w:t>
+        </w:r>
+        <w:r>
+          <w:rPr>
+            <w:noProof/>
+            <w:webHidden/>
+          </w:rPr>
+          <w:fldChar w:fldCharType="end"/>
+        </w:r>
+      </w:hyperlink>
+    </w:p>
+    <w:p>
+      <w:pPr>
+        <w:pStyle w:val="TableofFigures"/>
+        <w:tabs>
+          <w:tab w:val="right" w:leader="dot" w:pos="9016"/>
+        </w:tabs>
+        <w:rPr>
+          <w:rFonts w:eastAsiaTheme="minorEastAsia"/>
+          <w:noProof/>
+          <w:color w:val="auto"/>
+          <w:lang w:eastAsia="el-GR"/>
+        </w:rPr>
+      </w:pPr>
+      <w:hyperlink w:anchor="_Toc76120961" w:history="1">
+        <w:r>
+          <w:rPr>
+            <w:rStyle w:val="Hyperlink"/>
+            <w:noProof/>
+          </w:rPr>
+          <w:t xml:space="preserve">Εικόνα  20: </w:t>
+        </w:r>
+        <w:r>
+          <w:rPr>
+            <w:rStyle w:val="Hyperlink"/>
+            <w:noProof/>
+            <w:lang w:val="en-US"/>
+          </w:rPr>
+          <w:t>Docker Hub account</w:t>
+        </w:r>
+        <w:r>
+          <w:rPr>
+            <w:noProof/>
+            <w:webHidden/>
+          </w:rPr>
+          <w:tab/>
+        </w:r>
+        <w:r>
+          <w:rPr>
+            <w:noProof/>
+            <w:webHidden/>
+          </w:rPr>
+          <w:fldChar w:fldCharType="begin"/>
+        </w:r>
+        <w:r>
+          <w:rPr>
+            <w:noProof/>
+            <w:webHidden/>
+          </w:rPr>
+          <w:instrText xml:space="preserve"> PAGEREF _Toc76120961 \h </w:instrText>
+        </w:r>
+        <w:r>
+          <w:rPr>
+            <w:noProof/>
+            <w:webHidden/>
+          </w:rPr>
+        </w:r>
+        <w:r>
+          <w:rPr>
+            <w:noProof/>
+            <w:webHidden/>
+          </w:rPr>
+          <w:fldChar w:fldCharType="separate"/>
+        </w:r>
+        <w:r>
+          <w:rPr>
+            <w:noProof/>
+            <w:webHidden/>
+          </w:rPr>
+          <w:t>22</w:t>
+        </w:r>
+        <w:r>
+          <w:rPr>
+            <w:noProof/>
+            <w:webHidden/>
+          </w:rPr>
+          <w:fldChar w:fldCharType="end"/>
+        </w:r>
+      </w:hyperlink>
+    </w:p>
+    <w:p>
+      <w:pPr>
+        <w:pStyle w:val="TableofFigures"/>
+        <w:tabs>
+          <w:tab w:val="right" w:leader="dot" w:pos="9016"/>
+        </w:tabs>
+        <w:rPr>
+          <w:rFonts w:eastAsiaTheme="minorEastAsia"/>
+          <w:noProof/>
+          <w:color w:val="auto"/>
+          <w:lang w:eastAsia="el-GR"/>
+        </w:rPr>
+      </w:pPr>
+      <w:hyperlink w:anchor="_Toc76120962" w:history="1">
+        <w:r>
+          <w:rPr>
+            <w:rStyle w:val="Hyperlink"/>
+            <w:noProof/>
+          </w:rPr>
+          <w:t xml:space="preserve">Εικόνα  20: </w:t>
+        </w:r>
+        <w:r>
+          <w:rPr>
+            <w:rStyle w:val="Hyperlink"/>
+            <w:noProof/>
+            <w:lang w:val="en-US"/>
+          </w:rPr>
+          <w:t>Github</w:t>
+        </w:r>
+        <w:r>
+          <w:rPr>
+            <w:rStyle w:val="Hyperlink"/>
+            <w:noProof/>
+          </w:rPr>
+          <w:t xml:space="preserve"> </w:t>
+        </w:r>
+        <w:r>
+          <w:rPr>
+            <w:rStyle w:val="Hyperlink"/>
+            <w:noProof/>
+            <w:lang w:val="en-US"/>
+          </w:rPr>
+          <w:t>account</w:t>
+        </w:r>
+        <w:r>
+          <w:rPr>
+            <w:noProof/>
+            <w:webHidden/>
+          </w:rPr>
+          <w:tab/>
+        </w:r>
+        <w:r>
+          <w:rPr>
+            <w:noProof/>
+            <w:webHidden/>
+          </w:rPr>
+          <w:fldChar w:fldCharType="begin"/>
+        </w:r>
+        <w:r>
+          <w:rPr>
+            <w:noProof/>
+            <w:webHidden/>
+          </w:rPr>
+          <w:instrText xml:space="preserve"> PAGEREF _Toc76120962 \h </w:instrText>
+        </w:r>
+        <w:r>
+          <w:rPr>
+            <w:noProof/>
+            <w:webHidden/>
+          </w:rPr>
+        </w:r>
+        <w:r>
+          <w:rPr>
+            <w:noProof/>
+            <w:webHidden/>
+          </w:rPr>
+          <w:fldChar w:fldCharType="separate"/>
+        </w:r>
+        <w:r>
+          <w:rPr>
+            <w:noProof/>
+            <w:webHidden/>
+          </w:rPr>
+          <w:t>22</w:t>
         </w:r>
         <w:r>
           <w:rPr>
@@ -2209,7 +2862,7 @@
       <w:pPr>
         <w:pStyle w:val="Heading1"/>
       </w:pPr>
-      <w:bookmarkStart w:id="0" w:name="_Toc74951664"/>
+      <w:bookmarkStart w:id="0" w:name="_Toc76120226"/>
       <w:r>
         <w:lastRenderedPageBreak/>
         <w:t>Εισαγωγή</w:t>
@@ -2462,7 +3115,7 @@
           <w:lang w:bidi="el-GR"/>
         </w:rPr>
       </w:pPr>
-      <w:bookmarkStart w:id="1" w:name="_Toc74951665"/>
+      <w:bookmarkStart w:id="1" w:name="_Toc76120227"/>
       <w:r>
         <w:rPr>
           <w:lang w:bidi="el-GR"/>
@@ -2654,7 +3307,7 @@
                     </pic:cNvPicPr>
                   </pic:nvPicPr>
                   <pic:blipFill>
-                    <a:blip r:embed="rId9">
+                    <a:blip r:embed="rId10">
                       <a:extLst>
                         <a:ext uri="{28A0092B-C50C-407E-A947-70E740481C1C}">
                           <a14:useLocalDpi xmlns:a14="http://schemas.microsoft.com/office/drawing/2010/main" val="0"/>
@@ -2691,7 +3344,7 @@
           <w:lang w:bidi="el-GR"/>
         </w:rPr>
       </w:pPr>
-      <w:bookmarkStart w:id="2" w:name="_Toc74951670"/>
+      <w:bookmarkStart w:id="2" w:name="_Toc76120939"/>
       <w:r>
         <w:t xml:space="preserve">Εικόνα  </w:t>
       </w:r>
@@ -2789,7 +3442,7 @@
                     </pic:cNvPicPr>
                   </pic:nvPicPr>
                   <pic:blipFill>
-                    <a:blip r:embed="rId10">
+                    <a:blip r:embed="rId11">
                       <a:extLst>
                         <a:ext uri="{28A0092B-C50C-407E-A947-70E740481C1C}">
                           <a14:useLocalDpi xmlns:a14="http://schemas.microsoft.com/office/drawing/2010/main" val="0"/>
@@ -2823,7 +3476,7 @@
         <w:pStyle w:val="Caption"/>
         <w:jc w:val="center"/>
       </w:pPr>
-      <w:bookmarkStart w:id="3" w:name="_Toc74951671"/>
+      <w:bookmarkStart w:id="3" w:name="_Toc76120940"/>
       <w:r>
         <w:t xml:space="preserve">Εικόνα  </w:t>
       </w:r>
@@ -2875,7 +3528,7 @@
                     </pic:cNvPicPr>
                   </pic:nvPicPr>
                   <pic:blipFill>
-                    <a:blip r:embed="rId11">
+                    <a:blip r:embed="rId12">
                       <a:extLst>
                         <a:ext uri="{28A0092B-C50C-407E-A947-70E740481C1C}">
                           <a14:useLocalDpi xmlns:a14="http://schemas.microsoft.com/office/drawing/2010/main" val="0"/>
@@ -2909,7 +3562,7 @@
         <w:pStyle w:val="Caption"/>
         <w:jc w:val="center"/>
       </w:pPr>
-      <w:bookmarkStart w:id="4" w:name="_Toc74951672"/>
+      <w:bookmarkStart w:id="4" w:name="_Toc76120941"/>
       <w:r>
         <w:t xml:space="preserve">Εικόνα  </w:t>
       </w:r>
@@ -2974,7 +3627,7 @@
                     </pic:cNvPicPr>
                   </pic:nvPicPr>
                   <pic:blipFill>
-                    <a:blip r:embed="rId12">
+                    <a:blip r:embed="rId13">
                       <a:extLst>
                         <a:ext uri="{28A0092B-C50C-407E-A947-70E740481C1C}">
                           <a14:useLocalDpi xmlns:a14="http://schemas.microsoft.com/office/drawing/2010/main" val="0"/>
@@ -3008,7 +3661,7 @@
         <w:pStyle w:val="Caption"/>
         <w:jc w:val="center"/>
       </w:pPr>
-      <w:bookmarkStart w:id="5" w:name="_Toc74951673"/>
+      <w:bookmarkStart w:id="5" w:name="_Toc76120942"/>
       <w:r>
         <w:t xml:space="preserve">Εικόνα  </w:t>
       </w:r>
@@ -3054,7 +3707,7 @@
                     <pic:cNvPicPr/>
                   </pic:nvPicPr>
                   <pic:blipFill>
-                    <a:blip r:embed="rId13"/>
+                    <a:blip r:embed="rId14"/>
                     <a:stretch>
                       <a:fillRect/>
                     </a:stretch>
@@ -3079,7 +3732,7 @@
       <w:pPr>
         <w:pStyle w:val="a"/>
       </w:pPr>
-      <w:bookmarkStart w:id="6" w:name="_Toc74951674"/>
+      <w:bookmarkStart w:id="6" w:name="_Toc76120943"/>
       <w:r>
         <w:t xml:space="preserve">Εικόνα  </w:t>
       </w:r>
@@ -3147,7 +3800,7 @@
                     <pic:cNvPicPr/>
                   </pic:nvPicPr>
                   <pic:blipFill>
-                    <a:blip r:embed="rId14"/>
+                    <a:blip r:embed="rId15"/>
                     <a:stretch>
                       <a:fillRect/>
                     </a:stretch>
@@ -3172,7 +3825,7 @@
       <w:pPr>
         <w:pStyle w:val="a"/>
       </w:pPr>
-      <w:bookmarkStart w:id="7" w:name="_Toc74951675"/>
+      <w:bookmarkStart w:id="7" w:name="_Toc76120944"/>
       <w:r>
         <w:t xml:space="preserve">Εικόνα  </w:t>
       </w:r>
@@ -3199,7 +3852,7 @@
       <w:pPr>
         <w:pStyle w:val="Heading1"/>
       </w:pPr>
-      <w:bookmarkStart w:id="8" w:name="_Toc74951666"/>
+      <w:bookmarkStart w:id="8" w:name="_Toc76120228"/>
       <w:r>
         <w:t xml:space="preserve">Δημιουργία </w:t>
       </w:r>
@@ -3263,7 +3916,7 @@
                     <pic:cNvPicPr/>
                   </pic:nvPicPr>
                   <pic:blipFill>
-                    <a:blip r:embed="rId15"/>
+                    <a:blip r:embed="rId16"/>
                     <a:stretch>
                       <a:fillRect/>
                     </a:stretch>
@@ -3289,7 +3942,7 @@
         <w:pStyle w:val="Caption"/>
         <w:jc w:val="center"/>
       </w:pPr>
-      <w:bookmarkStart w:id="9" w:name="_Toc74951676"/>
+      <w:bookmarkStart w:id="9" w:name="_Toc76120945"/>
       <w:r>
         <w:t xml:space="preserve">Εικόνα  </w:t>
       </w:r>
@@ -3359,7 +4012,7 @@
                     </pic:cNvPicPr>
                   </pic:nvPicPr>
                   <pic:blipFill rotWithShape="1">
-                    <a:blip r:embed="rId16">
+                    <a:blip r:embed="rId17">
                       <a:extLst>
                         <a:ext uri="{28A0092B-C50C-407E-A947-70E740481C1C}">
                           <a14:useLocalDpi xmlns:a14="http://schemas.microsoft.com/office/drawing/2010/main" val="0"/>
@@ -3399,7 +4052,7 @@
         <w:pStyle w:val="Caption"/>
         <w:jc w:val="center"/>
       </w:pPr>
-      <w:bookmarkStart w:id="10" w:name="_Toc74951677"/>
+      <w:bookmarkStart w:id="10" w:name="_Toc76120946"/>
       <w:r>
         <w:t xml:space="preserve">Εικόνα  </w:t>
       </w:r>
@@ -3428,7 +4081,7 @@
       <w:pPr>
         <w:pStyle w:val="Heading3"/>
       </w:pPr>
-      <w:bookmarkStart w:id="11" w:name="_Toc74951667"/>
+      <w:bookmarkStart w:id="11" w:name="_Toc76120229"/>
       <w:r>
         <w:rPr>
           <w:lang w:bidi="el-GR"/>
@@ -3585,7 +4238,7 @@
                     </pic:cNvPicPr>
                   </pic:nvPicPr>
                   <pic:blipFill>
-                    <a:blip r:embed="rId17">
+                    <a:blip r:embed="rId18">
                       <a:extLst>
                         <a:ext uri="{28A0092B-C50C-407E-A947-70E740481C1C}">
                           <a14:useLocalDpi xmlns:a14="http://schemas.microsoft.com/office/drawing/2010/main" val="0"/>
@@ -3626,7 +4279,7 @@
           <w:szCs w:val="22"/>
         </w:rPr>
       </w:pPr>
-      <w:bookmarkStart w:id="12" w:name="_Toc74951678"/>
+      <w:bookmarkStart w:id="12" w:name="_Toc76120947"/>
       <w:r>
         <w:t xml:space="preserve">Εικόνα  </w:t>
       </w:r>
@@ -3729,7 +4382,7 @@
                     </pic:cNvPicPr>
                   </pic:nvPicPr>
                   <pic:blipFill>
-                    <a:blip r:embed="rId18">
+                    <a:blip r:embed="rId19">
                       <a:extLst>
                         <a:ext uri="{28A0092B-C50C-407E-A947-70E740481C1C}">
                           <a14:useLocalDpi xmlns:a14="http://schemas.microsoft.com/office/drawing/2010/main" val="0"/>
@@ -3765,7 +4418,7 @@
       <w:pPr>
         <w:pStyle w:val="Caption"/>
       </w:pPr>
-      <w:bookmarkStart w:id="13" w:name="_Toc74951679"/>
+      <w:bookmarkStart w:id="13" w:name="_Toc76120948"/>
       <w:r>
         <w:t xml:space="preserve">Εικόνα  </w:t>
       </w:r>
@@ -3873,7 +4526,7 @@
                     </pic:cNvPicPr>
                   </pic:nvPicPr>
                   <pic:blipFill>
-                    <a:blip r:embed="rId19">
+                    <a:blip r:embed="rId20">
                       <a:extLst>
                         <a:ext uri="{28A0092B-C50C-407E-A947-70E740481C1C}">
                           <a14:useLocalDpi xmlns:a14="http://schemas.microsoft.com/office/drawing/2010/main" val="0"/>
@@ -3909,7 +4562,7 @@
       <w:pPr>
         <w:pStyle w:val="Caption"/>
       </w:pPr>
-      <w:bookmarkStart w:id="14" w:name="_Toc74951680"/>
+      <w:bookmarkStart w:id="14" w:name="_Toc76120949"/>
       <w:r>
         <w:t xml:space="preserve">Εικόνα  </w:t>
       </w:r>
@@ -4092,7 +4745,7 @@
                     </pic:cNvPicPr>
                   </pic:nvPicPr>
                   <pic:blipFill>
-                    <a:blip r:embed="rId20">
+                    <a:blip r:embed="rId21">
                       <a:extLst>
                         <a:ext uri="{28A0092B-C50C-407E-A947-70E740481C1C}">
                           <a14:useLocalDpi xmlns:a14="http://schemas.microsoft.com/office/drawing/2010/main" val="0"/>
@@ -4128,7 +4781,7 @@
       <w:pPr>
         <w:pStyle w:val="a"/>
       </w:pPr>
-      <w:bookmarkStart w:id="15" w:name="_Toc74951681"/>
+      <w:bookmarkStart w:id="15" w:name="_Toc76120950"/>
       <w:r>
         <w:t xml:space="preserve">Εικόνα  </w:t>
       </w:r>
@@ -4194,7 +4847,7 @@
                     </pic:cNvPicPr>
                   </pic:nvPicPr>
                   <pic:blipFill>
-                    <a:blip r:embed="rId21">
+                    <a:blip r:embed="rId22">
                       <a:extLst>
                         <a:ext uri="{28A0092B-C50C-407E-A947-70E740481C1C}">
                           <a14:useLocalDpi xmlns:a14="http://schemas.microsoft.com/office/drawing/2010/main" val="0"/>
@@ -4230,36 +4883,45 @@
       <w:pPr>
         <w:pStyle w:val="a"/>
         <w:rPr>
-          <w:lang w:val="en-US" w:bidi="el-GR"/>
+          <w:lang w:bidi="el-GR"/>
         </w:rPr>
       </w:pPr>
-      <w:bookmarkStart w:id="16" w:name="_Toc74951682"/>
+      <w:bookmarkStart w:id="16" w:name="_Toc76120951"/>
       <w:r>
         <w:t>Εικόνα</w:t>
+      </w:r>
+      <w:r>
+        <w:t xml:space="preserve">  </w:t>
+      </w:r>
+      <w:r>
+        <w:fldChar w:fldCharType="begin"/>
+      </w:r>
+      <w:r>
+        <w:instrText xml:space="preserve"> </w:instrText>
       </w:r>
       <w:r>
         <w:rPr>
           <w:lang w:val="en-US"/>
         </w:rPr>
-        <w:t xml:space="preserve">  </w:t>
-      </w:r>
-      <w:r>
-        <w:fldChar w:fldCharType="begin"/>
+        <w:instrText>SEQ</w:instrText>
+      </w:r>
+      <w:r>
+        <w:instrText xml:space="preserve"> </w:instrText>
+      </w:r>
+      <w:r>
+        <w:instrText>Εικόνα</w:instrText>
+      </w:r>
+      <w:r>
+        <w:instrText xml:space="preserve">_ \* </w:instrText>
       </w:r>
       <w:r>
         <w:rPr>
           <w:lang w:val="en-US"/>
         </w:rPr>
-        <w:instrText xml:space="preserve"> SEQ </w:instrText>
-      </w:r>
-      <w:r>
-        <w:instrText>Εικόνα</w:instrText>
-      </w:r>
-      <w:r>
-        <w:rPr>
-          <w:lang w:val="en-US"/>
-        </w:rPr>
-        <w:instrText xml:space="preserve">_ \* ARABIC </w:instrText>
+        <w:instrText>ARABIC</w:instrText>
+      </w:r>
+      <w:r>
+        <w:instrText xml:space="preserve"> </w:instrText>
       </w:r>
       <w:r>
         <w:fldChar w:fldCharType="separate"/>
@@ -4267,7 +4929,6 @@
       <w:r>
         <w:rPr>
           <w:noProof/>
-          <w:lang w:val="en-US"/>
         </w:rPr>
         <w:t>13</w:t>
       </w:r>
@@ -4275,9 +4936,6 @@
         <w:fldChar w:fldCharType="end"/>
       </w:r>
       <w:r>
-        <w:rPr>
-          <w:lang w:val="en-US"/>
-        </w:rPr>
         <w:t xml:space="preserve">: </w:t>
       </w:r>
       <w:proofErr w:type="spellStart"/>
@@ -4289,23 +4947,23 @@
       </w:r>
       <w:proofErr w:type="spellEnd"/>
       <w:r>
+        <w:t xml:space="preserve"> </w:t>
+      </w:r>
+      <w:r>
         <w:rPr>
           <w:lang w:val="en-US"/>
         </w:rPr>
-        <w:t xml:space="preserve"> stage</w:t>
+        <w:t>stage</w:t>
       </w:r>
       <w:bookmarkEnd w:id="16"/>
       <w:r>
-        <w:rPr>
-          <w:lang w:val="en-US"/>
-        </w:rPr>
         <w:t xml:space="preserve"> </w:t>
       </w:r>
     </w:p>
     <w:p>
       <w:pPr>
         <w:rPr>
-          <w:lang w:val="en-US" w:bidi="el-GR"/>
+          <w:lang w:bidi="el-GR"/>
         </w:rPr>
       </w:pPr>
     </w:p>
@@ -4316,10 +4974,10 @@
           <w:tab w:val="center" w:pos="4513"/>
         </w:tabs>
         <w:rPr>
-          <w:lang w:val="en-US" w:bidi="el-GR"/>
+          <w:lang w:bidi="el-GR"/>
         </w:rPr>
       </w:pPr>
-      <w:bookmarkStart w:id="17" w:name="_Toc74951668"/>
+      <w:bookmarkStart w:id="17" w:name="_Toc76120230"/>
       <w:r>
         <w:rPr>
           <w:lang w:val="en-US" w:bidi="el-GR"/>
@@ -4335,7 +4993,7 @@
       <w:bookmarkEnd w:id="17"/>
       <w:r>
         <w:rPr>
-          <w:lang w:val="en-US" w:bidi="el-GR"/>
+          <w:lang w:bidi="el-GR"/>
         </w:rPr>
         <w:tab/>
       </w:r>
@@ -4476,7 +5134,7 @@
                     </pic:cNvPicPr>
                   </pic:nvPicPr>
                   <pic:blipFill>
-                    <a:blip r:embed="rId22">
+                    <a:blip r:embed="rId23">
                       <a:extLst>
                         <a:ext uri="{28A0092B-C50C-407E-A947-70E740481C1C}">
                           <a14:useLocalDpi xmlns:a14="http://schemas.microsoft.com/office/drawing/2010/main" val="0"/>
@@ -4513,7 +5171,7 @@
         <w:pStyle w:val="Caption"/>
         <w:jc w:val="center"/>
       </w:pPr>
-      <w:bookmarkStart w:id="18" w:name="_Toc74951683"/>
+      <w:bookmarkStart w:id="18" w:name="_Toc76120952"/>
       <w:r>
         <w:t xml:space="preserve">Εικόνα  </w:t>
       </w:r>
@@ -4608,7 +5266,7 @@
                     </pic:cNvPicPr>
                   </pic:nvPicPr>
                   <pic:blipFill>
-                    <a:blip r:embed="rId23">
+                    <a:blip r:embed="rId24">
                       <a:extLst>
                         <a:ext uri="{28A0092B-C50C-407E-A947-70E740481C1C}">
                           <a14:useLocalDpi xmlns:a14="http://schemas.microsoft.com/office/drawing/2010/main" val="0"/>
@@ -4645,7 +5303,7 @@
         <w:pStyle w:val="Caption"/>
         <w:jc w:val="center"/>
       </w:pPr>
-      <w:bookmarkStart w:id="19" w:name="_Toc74951684"/>
+      <w:bookmarkStart w:id="19" w:name="_Toc76120953"/>
       <w:r>
         <w:t xml:space="preserve">Εικόνα  </w:t>
       </w:r>
@@ -4667,7 +5325,7 @@
       <w:pPr>
         <w:pStyle w:val="Heading1"/>
       </w:pPr>
-      <w:bookmarkStart w:id="20" w:name="_Toc74951669"/>
+      <w:bookmarkStart w:id="20" w:name="_Toc76120231"/>
       <w:r>
         <w:rPr>
           <w:lang w:val="en-US"/>
@@ -4779,7 +5437,7 @@
                     <pic:cNvPicPr/>
                   </pic:nvPicPr>
                   <pic:blipFill>
-                    <a:blip r:embed="rId24"/>
+                    <a:blip r:embed="rId25"/>
                     <a:stretch>
                       <a:fillRect/>
                     </a:stretch>
@@ -4805,7 +5463,7 @@
         <w:pStyle w:val="Caption"/>
         <w:jc w:val="center"/>
       </w:pPr>
-      <w:bookmarkStart w:id="21" w:name="_Toc74951685"/>
+      <w:bookmarkStart w:id="21" w:name="_Toc76120954"/>
       <w:r>
         <w:t>Εικόνα</w:t>
       </w:r>
@@ -4848,7 +5506,6 @@
       <w:r>
         <w:rPr>
           <w:noProof/>
-          <w:lang w:val="en-US"/>
         </w:rPr>
         <w:t>16</w:t>
       </w:r>
@@ -4884,7 +5541,9 @@
     <w:p>
       <w:pPr>
         <w:rPr>
-          <w:lang w:bidi="el-GR"/>
+          <w:rStyle w:val="PageNumber"/>
+          <w:b/>
+          <w:color w:val="616161" w:themeColor="accent2" w:themeShade="80"/>
         </w:rPr>
       </w:pPr>
       <w:r>
@@ -4922,6 +5581,165 @@
         </w:rPr>
         <w:t>.</w:t>
       </w:r>
+    </w:p>
+    <w:p>
+      <w:pPr>
+        <w:rPr>
+          <w:rStyle w:val="PageNumber"/>
+          <w:b/>
+          <w:color w:val="616161" w:themeColor="accent2" w:themeShade="80"/>
+        </w:rPr>
+      </w:pPr>
+    </w:p>
+    <w:p>
+      <w:pPr>
+        <w:pStyle w:val="Heading2"/>
+        <w:rPr>
+          <w:b w:val="0"/>
+          <w:color w:val="616161" w:themeColor="accent2" w:themeShade="80"/>
+        </w:rPr>
+      </w:pPr>
+      <w:bookmarkStart w:id="22" w:name="_Toc76120232"/>
+      <w:r>
+        <w:rPr>
+          <w:rStyle w:val="PageNumber"/>
+          <w:b w:val="0"/>
+          <w:color w:val="616161" w:themeColor="accent2" w:themeShade="80"/>
+          <w:lang w:val="en-US"/>
+        </w:rPr>
+        <w:t>Backend</w:t>
+      </w:r>
+      <w:bookmarkEnd w:id="22"/>
+    </w:p>
+    <w:p>
+      <w:pPr>
+        <w:pStyle w:val="Caption"/>
+        <w:jc w:val="center"/>
+      </w:pPr>
+      <w:r>
+        <w:t>`</w:t>
+      </w:r>
+    </w:p>
+    <w:p>
+      <w:pPr>
+        <w:pStyle w:val="Caption"/>
+        <w:jc w:val="center"/>
+      </w:pPr>
+      <w:r>
+        <w:rPr>
+          <w:noProof/>
+        </w:rPr>
+        <w:drawing>
+          <wp:inline distT="0" distB="0" distL="0" distR="0" wp14:anchorId="2C461F2F" wp14:editId="6EDBBCE3">
+            <wp:extent cx="4452257" cy="2449830"/>
+            <wp:effectExtent l="0" t="0" r="5715" b="7620"/>
+            <wp:docPr id="19" name="Picture 19"/>
+            <wp:cNvGraphicFramePr>
+              <a:graphicFrameLocks xmlns:a="http://schemas.openxmlformats.org/drawingml/2006/main" noChangeAspect="1"/>
+            </wp:cNvGraphicFramePr>
+            <a:graphic xmlns:a="http://schemas.openxmlformats.org/drawingml/2006/main">
+              <a:graphicData uri="http://schemas.openxmlformats.org/drawingml/2006/picture">
+                <pic:pic xmlns:pic="http://schemas.openxmlformats.org/drawingml/2006/picture">
+                  <pic:nvPicPr>
+                    <pic:cNvPr id="0" name="Picture 2"/>
+                    <pic:cNvPicPr>
+                      <a:picLocks noChangeAspect="1" noChangeArrowheads="1"/>
+                    </pic:cNvPicPr>
+                  </pic:nvPicPr>
+                  <pic:blipFill rotWithShape="1">
+                    <a:blip r:embed="rId26">
+                      <a:extLst>
+                        <a:ext uri="{28A0092B-C50C-407E-A947-70E740481C1C}">
+                          <a14:useLocalDpi xmlns:a14="http://schemas.microsoft.com/office/drawing/2010/main" val="0"/>
+                        </a:ext>
+                      </a:extLst>
+                    </a:blip>
+                    <a:srcRect r="13161"/>
+                    <a:stretch/>
+                  </pic:blipFill>
+                  <pic:spPr bwMode="auto">
+                    <a:xfrm>
+                      <a:off x="0" y="0"/>
+                      <a:ext cx="4465226" cy="2456966"/>
+                    </a:xfrm>
+                    <a:prstGeom prst="rect">
+                      <a:avLst/>
+                    </a:prstGeom>
+                    <a:noFill/>
+                    <a:ln>
+                      <a:noFill/>
+                    </a:ln>
+                    <a:extLst>
+                      <a:ext uri="{53640926-AAD7-44D8-BBD7-CCE9431645EC}">
+                        <a14:shadowObscured xmlns:a14="http://schemas.microsoft.com/office/drawing/2010/main"/>
+                      </a:ext>
+                    </a:extLst>
+                  </pic:spPr>
+                </pic:pic>
+              </a:graphicData>
+            </a:graphic>
+          </wp:inline>
+        </w:drawing>
+      </w:r>
+      <w:r>
+        <w:t xml:space="preserve"> </w:t>
+      </w:r>
+    </w:p>
+    <w:p>
+      <w:pPr>
+        <w:pStyle w:val="Caption"/>
+        <w:jc w:val="center"/>
+      </w:pPr>
+      <w:bookmarkStart w:id="23" w:name="_Toc76120955"/>
+      <w:r>
+        <w:t xml:space="preserve">Εικόνα  </w:t>
+      </w:r>
+      <w:fldSimple w:instr=" SEQ Εικόνα_ \* ARABIC ">
+        <w:r>
+          <w:rPr>
+            <w:noProof/>
+          </w:rPr>
+          <w:t>17</w:t>
+        </w:r>
+      </w:fldSimple>
+      <w:r>
+        <w:t xml:space="preserve">: </w:t>
+      </w:r>
+      <w:r>
+        <w:t xml:space="preserve">Πίνακας με τα αποτελέσματα των </w:t>
+      </w:r>
+      <w:r>
+        <w:rPr>
+          <w:rStyle w:val="PageNumber"/>
+          <w:b/>
+          <w:i w:val="0"/>
+          <w:iCs w:val="0"/>
+          <w:color w:val="616161" w:themeColor="accent2" w:themeShade="80"/>
+          <w:szCs w:val="22"/>
+          <w:lang w:val="en-US"/>
+        </w:rPr>
+        <w:t>pipeline</w:t>
+      </w:r>
+      <w:bookmarkEnd w:id="23"/>
+    </w:p>
+    <w:p/>
+    <w:p>
+      <w:pPr>
+        <w:pStyle w:val="Heading2"/>
+        <w:rPr>
+          <w:b w:val="0"/>
+          <w:color w:val="616161" w:themeColor="accent2" w:themeShade="80"/>
+        </w:rPr>
+      </w:pPr>
+    </w:p>
+    <w:p>
+      <w:pPr>
+        <w:pStyle w:val="Heading2"/>
+        <w:rPr>
+          <w:b w:val="0"/>
+          <w:color w:val="616161" w:themeColor="accent2" w:themeShade="80"/>
+        </w:rPr>
+      </w:pPr>
     </w:p>
     <w:p>
       <w:pPr>
@@ -4949,7 +5767,7 @@
                     <pic:cNvPicPr/>
                   </pic:nvPicPr>
                   <pic:blipFill>
-                    <a:blip r:embed="rId25"/>
+                    <a:blip r:embed="rId27"/>
                     <a:stretch>
                       <a:fillRect/>
                     </a:stretch>
@@ -4975,7 +5793,7 @@
         <w:pStyle w:val="Caption"/>
         <w:jc w:val="center"/>
       </w:pPr>
-      <w:bookmarkStart w:id="22" w:name="_Toc74951686"/>
+      <w:bookmarkStart w:id="24" w:name="_Toc76120956"/>
       <w:r>
         <w:t xml:space="preserve">Εικόνα  </w:t>
       </w:r>
@@ -4984,19 +5802,16 @@
           <w:rPr>
             <w:noProof/>
           </w:rPr>
-          <w:t>17</w:t>
+          <w:t>18</w:t>
         </w:r>
       </w:fldSimple>
       <w:r>
-        <w:rPr>
-          <w:lang w:val="en-US"/>
-        </w:rPr>
         <w:t xml:space="preserve">: </w:t>
       </w:r>
       <w:r>
         <w:t>Αποτέλεσμα επιτυχημένης εκτέλεσης</w:t>
       </w:r>
-      <w:bookmarkEnd w:id="22"/>
+      <w:bookmarkEnd w:id="24"/>
       <w:r>
         <w:t xml:space="preserve"> </w:t>
       </w:r>
@@ -5077,7 +5892,7 @@
                     <pic:cNvPicPr/>
                   </pic:nvPicPr>
                   <pic:blipFill>
-                    <a:blip r:embed="rId26"/>
+                    <a:blip r:embed="rId28"/>
                     <a:stretch>
                       <a:fillRect/>
                     </a:stretch>
@@ -5103,7 +5918,7 @@
         <w:pStyle w:val="Caption"/>
         <w:jc w:val="center"/>
       </w:pPr>
-      <w:bookmarkStart w:id="23" w:name="_Toc74951687"/>
+      <w:bookmarkStart w:id="25" w:name="_Toc76120957"/>
       <w:r>
         <w:t xml:space="preserve">Εικόνα  </w:t>
       </w:r>
@@ -5112,13 +5927,13 @@
           <w:rPr>
             <w:noProof/>
           </w:rPr>
-          <w:t>18</w:t>
+          <w:t>19</w:t>
         </w:r>
       </w:fldSimple>
       <w:r>
         <w:t>: Αποτελέσματα εκτέλεσης</w:t>
       </w:r>
-      <w:bookmarkEnd w:id="23"/>
+      <w:bookmarkEnd w:id="25"/>
     </w:p>
     <w:p/>
     <w:p>
@@ -5214,7 +6029,7 @@
                     <pic:cNvPicPr/>
                   </pic:nvPicPr>
                   <pic:blipFill rotWithShape="1">
-                    <a:blip r:embed="rId27"/>
+                    <a:blip r:embed="rId29"/>
                     <a:srcRect r="27575"/>
                     <a:stretch/>
                   </pic:blipFill>
@@ -5247,7 +6062,7 @@
         <w:pStyle w:val="Caption"/>
         <w:jc w:val="center"/>
       </w:pPr>
-      <w:bookmarkStart w:id="24" w:name="_Toc74951688"/>
+      <w:bookmarkStart w:id="26" w:name="_Toc76120958"/>
       <w:r>
         <w:t xml:space="preserve">Εικόνα  </w:t>
       </w:r>
@@ -5256,7 +6071,7 @@
           <w:rPr>
             <w:noProof/>
           </w:rPr>
-          <w:t>19</w:t>
+          <w:t>20</w:t>
         </w:r>
       </w:fldSimple>
       <w:r>
@@ -5274,9 +6089,6630 @@
       <w:r>
         <w:t>κατά την διάρκεια εκτέλεσης</w:t>
       </w:r>
-      <w:bookmarkEnd w:id="24"/>
+      <w:bookmarkEnd w:id="26"/>
+    </w:p>
+    <w:p>
+      <w:pPr>
+        <w:tabs>
+          <w:tab w:val="left" w:pos="1586"/>
+        </w:tabs>
+      </w:pPr>
+      <w:r>
+        <w:tab/>
+      </w:r>
+    </w:p>
+    <w:tbl>
+      <w:tblPr>
+        <w:tblStyle w:val="TableGrid"/>
+        <w:tblW w:w="0" w:type="auto"/>
+        <w:tblLook w:val="04A0" w:firstRow="1" w:lastRow="0" w:firstColumn="1" w:lastColumn="0" w:noHBand="0" w:noVBand="1"/>
+      </w:tblPr>
+      <w:tblGrid>
+        <w:gridCol w:w="9016"/>
+      </w:tblGrid>
+      <w:tr>
+        <w:tc>
+          <w:tcPr>
+            <w:tcW w:w="9016" w:type="dxa"/>
+          </w:tcPr>
+          <w:p>
+            <w:pPr>
+              <w:tabs>
+                <w:tab w:val="left" w:pos="1586"/>
+              </w:tabs>
+              <w:rPr>
+                <w:lang w:val="en-US"/>
+              </w:rPr>
+            </w:pPr>
+            <w:r>
+              <w:rPr>
+                <w:lang w:val="en-US"/>
+              </w:rPr>
+              <w:t>pipeline {</w:t>
+            </w:r>
+          </w:p>
+          <w:p>
+            <w:pPr>
+              <w:tabs>
+                <w:tab w:val="left" w:pos="1586"/>
+              </w:tabs>
+              <w:rPr>
+                <w:lang w:val="en-US"/>
+              </w:rPr>
+            </w:pPr>
+            <w:r>
+              <w:rPr>
+                <w:lang w:val="en-US"/>
+              </w:rPr>
+              <w:t xml:space="preserve">    </w:t>
+            </w:r>
+          </w:p>
+          <w:p>
+            <w:pPr>
+              <w:tabs>
+                <w:tab w:val="left" w:pos="1586"/>
+              </w:tabs>
+              <w:rPr>
+                <w:lang w:val="en-US"/>
+              </w:rPr>
+            </w:pPr>
+            <w:r>
+              <w:rPr>
+                <w:lang w:val="en-US"/>
+              </w:rPr>
+              <w:t xml:space="preserve">        agent any</w:t>
+            </w:r>
+          </w:p>
+          <w:p>
+            <w:pPr>
+              <w:tabs>
+                <w:tab w:val="left" w:pos="1586"/>
+              </w:tabs>
+              <w:rPr>
+                <w:lang w:val="en-US"/>
+              </w:rPr>
+            </w:pPr>
+            <w:r>
+              <w:rPr>
+                <w:lang w:val="en-US"/>
+              </w:rPr>
+              <w:t xml:space="preserve">        environment {</w:t>
+            </w:r>
+          </w:p>
+          <w:p>
+            <w:pPr>
+              <w:tabs>
+                <w:tab w:val="left" w:pos="1586"/>
+              </w:tabs>
+              <w:rPr>
+                <w:lang w:val="en-US"/>
+              </w:rPr>
+            </w:pPr>
+            <w:r>
+              <w:rPr>
+                <w:lang w:val="en-US"/>
+              </w:rPr>
+              <w:t xml:space="preserve">            VERSION_TAG = </w:t>
+            </w:r>
+            <w:proofErr w:type="spellStart"/>
+            <w:proofErr w:type="gramStart"/>
+            <w:r>
+              <w:rPr>
+                <w:lang w:val="en-US"/>
+              </w:rPr>
+              <w:t>getVersion</w:t>
+            </w:r>
+            <w:proofErr w:type="spellEnd"/>
+            <w:r>
+              <w:rPr>
+                <w:lang w:val="en-US"/>
+              </w:rPr>
+              <w:t>(</w:t>
+            </w:r>
+            <w:proofErr w:type="gramEnd"/>
+            <w:r>
+              <w:rPr>
+                <w:lang w:val="en-US"/>
+              </w:rPr>
+              <w:t>)</w:t>
+            </w:r>
+          </w:p>
+          <w:p>
+            <w:pPr>
+              <w:tabs>
+                <w:tab w:val="left" w:pos="1586"/>
+              </w:tabs>
+              <w:rPr>
+                <w:lang w:val="en-US"/>
+              </w:rPr>
+            </w:pPr>
+            <w:r>
+              <w:rPr>
+                <w:lang w:val="en-US"/>
+              </w:rPr>
+              <w:t xml:space="preserve">        }</w:t>
+            </w:r>
+          </w:p>
+          <w:p>
+            <w:pPr>
+              <w:tabs>
+                <w:tab w:val="left" w:pos="1586"/>
+              </w:tabs>
+              <w:rPr>
+                <w:lang w:val="en-US"/>
+              </w:rPr>
+            </w:pPr>
+            <w:r>
+              <w:rPr>
+                <w:lang w:val="en-US"/>
+              </w:rPr>
+              <w:tab/>
+            </w:r>
+            <w:r>
+              <w:rPr>
+                <w:lang w:val="en-US"/>
+              </w:rPr>
+              <w:tab/>
+              <w:t>stages {</w:t>
+            </w:r>
+          </w:p>
+          <w:p>
+            <w:pPr>
+              <w:tabs>
+                <w:tab w:val="left" w:pos="1586"/>
+              </w:tabs>
+              <w:rPr>
+                <w:lang w:val="en-US"/>
+              </w:rPr>
+            </w:pPr>
+            <w:r>
+              <w:rPr>
+                <w:lang w:val="en-US"/>
+              </w:rPr>
+              <w:tab/>
+            </w:r>
+            <w:r>
+              <w:rPr>
+                <w:lang w:val="en-US"/>
+              </w:rPr>
+              <w:tab/>
+            </w:r>
+            <w:r>
+              <w:rPr>
+                <w:lang w:val="en-US"/>
+              </w:rPr>
+              <w:tab/>
+              <w:t>stage ('Stage 1 - Checkout Code') {</w:t>
+            </w:r>
+          </w:p>
+          <w:p>
+            <w:pPr>
+              <w:tabs>
+                <w:tab w:val="left" w:pos="1586"/>
+              </w:tabs>
+              <w:rPr>
+                <w:lang w:val="en-US"/>
+              </w:rPr>
+            </w:pPr>
+            <w:r>
+              <w:rPr>
+                <w:lang w:val="en-US"/>
+              </w:rPr>
+              <w:tab/>
+            </w:r>
+            <w:r>
+              <w:rPr>
+                <w:lang w:val="en-US"/>
+              </w:rPr>
+              <w:tab/>
+            </w:r>
+            <w:r>
+              <w:rPr>
+                <w:lang w:val="en-US"/>
+              </w:rPr>
+              <w:tab/>
+              <w:t xml:space="preserve">    </w:t>
+            </w:r>
+            <w:proofErr w:type="gramStart"/>
+            <w:r>
+              <w:rPr>
+                <w:lang w:val="en-US"/>
+              </w:rPr>
+              <w:t>steps{</w:t>
+            </w:r>
+            <w:proofErr w:type="gramEnd"/>
+          </w:p>
+          <w:p>
+            <w:pPr>
+              <w:tabs>
+                <w:tab w:val="left" w:pos="1586"/>
+              </w:tabs>
+              <w:rPr>
+                <w:lang w:val="en-US"/>
+              </w:rPr>
+            </w:pPr>
+            <w:r>
+              <w:rPr>
+                <w:lang w:val="en-US"/>
+              </w:rPr>
+              <w:tab/>
+            </w:r>
+            <w:r>
+              <w:rPr>
+                <w:lang w:val="en-US"/>
+              </w:rPr>
+              <w:tab/>
+            </w:r>
+            <w:r>
+              <w:rPr>
+                <w:lang w:val="en-US"/>
+              </w:rPr>
+              <w:tab/>
+            </w:r>
+            <w:r>
+              <w:rPr>
+                <w:lang w:val="en-US"/>
+              </w:rPr>
+              <w:tab/>
+            </w:r>
+            <w:proofErr w:type="gramStart"/>
+            <w:r>
+              <w:rPr>
+                <w:lang w:val="en-US"/>
+              </w:rPr>
+              <w:t>checkout(</w:t>
+            </w:r>
+            <w:proofErr w:type="gramEnd"/>
+            <w:r>
+              <w:rPr>
+                <w:lang w:val="en-US"/>
+              </w:rPr>
+              <w:t>[$class: '</w:t>
+            </w:r>
+            <w:proofErr w:type="spellStart"/>
+            <w:r>
+              <w:rPr>
+                <w:lang w:val="en-US"/>
+              </w:rPr>
+              <w:t>GitSCM</w:t>
+            </w:r>
+            <w:proofErr w:type="spellEnd"/>
+            <w:r>
+              <w:rPr>
+                <w:lang w:val="en-US"/>
+              </w:rPr>
+              <w:t xml:space="preserve">', branches: [[name: '*/main']], </w:t>
+            </w:r>
+          </w:p>
+          <w:p>
+            <w:pPr>
+              <w:tabs>
+                <w:tab w:val="left" w:pos="1586"/>
+              </w:tabs>
+              <w:rPr>
+                <w:lang w:val="en-US"/>
+              </w:rPr>
+            </w:pPr>
+            <w:r>
+              <w:rPr>
+                <w:lang w:val="en-US"/>
+              </w:rPr>
+              <w:tab/>
+            </w:r>
+            <w:r>
+              <w:rPr>
+                <w:lang w:val="en-US"/>
+              </w:rPr>
+              <w:tab/>
+            </w:r>
+            <w:r>
+              <w:rPr>
+                <w:lang w:val="en-US"/>
+              </w:rPr>
+              <w:tab/>
+            </w:r>
+            <w:r>
+              <w:rPr>
+                <w:lang w:val="en-US"/>
+              </w:rPr>
+              <w:tab/>
+            </w:r>
+            <w:r>
+              <w:rPr>
+                <w:lang w:val="en-US"/>
+              </w:rPr>
+              <w:tab/>
+            </w:r>
+            <w:proofErr w:type="spellStart"/>
+            <w:r>
+              <w:rPr>
+                <w:lang w:val="en-US"/>
+              </w:rPr>
+              <w:t>doGenerateSubmoduleConfigurations</w:t>
+            </w:r>
+            <w:proofErr w:type="spellEnd"/>
+            <w:r>
+              <w:rPr>
+                <w:lang w:val="en-US"/>
+              </w:rPr>
+              <w:t xml:space="preserve">: false, extensions: [], </w:t>
+            </w:r>
+          </w:p>
+          <w:p>
+            <w:pPr>
+              <w:tabs>
+                <w:tab w:val="left" w:pos="1586"/>
+              </w:tabs>
+              <w:rPr>
+                <w:lang w:val="en-US"/>
+              </w:rPr>
+            </w:pPr>
+            <w:r>
+              <w:rPr>
+                <w:lang w:val="en-US"/>
+              </w:rPr>
+              <w:tab/>
+            </w:r>
+            <w:r>
+              <w:rPr>
+                <w:lang w:val="en-US"/>
+              </w:rPr>
+              <w:tab/>
+            </w:r>
+            <w:r>
+              <w:rPr>
+                <w:lang w:val="en-US"/>
+              </w:rPr>
+              <w:tab/>
+            </w:r>
+            <w:r>
+              <w:rPr>
+                <w:lang w:val="en-US"/>
+              </w:rPr>
+              <w:tab/>
+            </w:r>
+            <w:r>
+              <w:rPr>
+                <w:lang w:val="en-US"/>
+              </w:rPr>
+              <w:tab/>
+            </w:r>
+            <w:proofErr w:type="spellStart"/>
+            <w:r>
+              <w:rPr>
+                <w:lang w:val="en-US"/>
+              </w:rPr>
+              <w:t>submoduleCfg</w:t>
+            </w:r>
+            <w:proofErr w:type="spellEnd"/>
+            <w:r>
+              <w:rPr>
+                <w:lang w:val="en-US"/>
+              </w:rPr>
+              <w:t xml:space="preserve">: [], </w:t>
+            </w:r>
+            <w:proofErr w:type="spellStart"/>
+            <w:r>
+              <w:rPr>
+                <w:lang w:val="en-US"/>
+              </w:rPr>
+              <w:t>userRemoteConfigs</w:t>
+            </w:r>
+            <w:proofErr w:type="spellEnd"/>
+            <w:r>
+              <w:rPr>
+                <w:lang w:val="en-US"/>
+              </w:rPr>
+              <w:t>: [[</w:t>
+            </w:r>
+            <w:proofErr w:type="spellStart"/>
+            <w:r>
+              <w:rPr>
+                <w:lang w:val="en-US"/>
+              </w:rPr>
+              <w:t>credentialsId</w:t>
+            </w:r>
+            <w:proofErr w:type="spellEnd"/>
+            <w:r>
+              <w:rPr>
+                <w:lang w:val="en-US"/>
+              </w:rPr>
+              <w:t xml:space="preserve">: 'e69ff7f5-1d77-48c6-9f2c-b2123caac355', </w:t>
+            </w:r>
+          </w:p>
+          <w:p>
+            <w:pPr>
+              <w:tabs>
+                <w:tab w:val="left" w:pos="1586"/>
+              </w:tabs>
+              <w:rPr>
+                <w:lang w:val="en-US"/>
+              </w:rPr>
+            </w:pPr>
+            <w:r>
+              <w:rPr>
+                <w:lang w:val="en-US"/>
+              </w:rPr>
+              <w:tab/>
+            </w:r>
+            <w:r>
+              <w:rPr>
+                <w:lang w:val="en-US"/>
+              </w:rPr>
+              <w:tab/>
+            </w:r>
+            <w:r>
+              <w:rPr>
+                <w:lang w:val="en-US"/>
+              </w:rPr>
+              <w:tab/>
+            </w:r>
+            <w:r>
+              <w:rPr>
+                <w:lang w:val="en-US"/>
+              </w:rPr>
+              <w:tab/>
+            </w:r>
+            <w:r>
+              <w:rPr>
+                <w:lang w:val="en-US"/>
+              </w:rPr>
+              <w:tab/>
+              <w:t>url: 'https://github.com/</w:t>
+            </w:r>
+            <w:proofErr w:type="spellStart"/>
+            <w:r>
+              <w:rPr>
+                <w:lang w:val="en-US"/>
+              </w:rPr>
+              <w:t>echrysanthakopou</w:t>
+            </w:r>
+            <w:proofErr w:type="spellEnd"/>
+            <w:r>
+              <w:rPr>
+                <w:lang w:val="en-US"/>
+              </w:rPr>
+              <w:t>/</w:t>
+            </w:r>
+            <w:proofErr w:type="spellStart"/>
+            <w:r>
+              <w:rPr>
+                <w:lang w:val="en-US"/>
+              </w:rPr>
+              <w:t>backend.git</w:t>
+            </w:r>
+            <w:proofErr w:type="spellEnd"/>
+            <w:r>
+              <w:rPr>
+                <w:lang w:val="en-US"/>
+              </w:rPr>
+              <w:t xml:space="preserve">']]]) </w:t>
+            </w:r>
+          </w:p>
+          <w:p>
+            <w:pPr>
+              <w:tabs>
+                <w:tab w:val="left" w:pos="1586"/>
+              </w:tabs>
+              <w:rPr>
+                <w:lang w:val="en-US"/>
+              </w:rPr>
+            </w:pPr>
+            <w:r>
+              <w:rPr>
+                <w:lang w:val="en-US"/>
+              </w:rPr>
+              <w:tab/>
+            </w:r>
+            <w:r>
+              <w:rPr>
+                <w:lang w:val="en-US"/>
+              </w:rPr>
+              <w:tab/>
+            </w:r>
+            <w:r>
+              <w:rPr>
+                <w:lang w:val="en-US"/>
+              </w:rPr>
+              <w:tab/>
+              <w:t>}</w:t>
+            </w:r>
+          </w:p>
+          <w:p>
+            <w:pPr>
+              <w:tabs>
+                <w:tab w:val="left" w:pos="1586"/>
+              </w:tabs>
+              <w:rPr>
+                <w:lang w:val="en-US"/>
+              </w:rPr>
+            </w:pPr>
+            <w:r>
+              <w:rPr>
+                <w:lang w:val="en-US"/>
+              </w:rPr>
+              <w:tab/>
+            </w:r>
+            <w:r>
+              <w:rPr>
+                <w:lang w:val="en-US"/>
+              </w:rPr>
+              <w:tab/>
+            </w:r>
+            <w:r>
+              <w:rPr>
+                <w:lang w:val="en-US"/>
+              </w:rPr>
+              <w:tab/>
+              <w:t>}</w:t>
+            </w:r>
+          </w:p>
+          <w:p>
+            <w:pPr>
+              <w:tabs>
+                <w:tab w:val="left" w:pos="1586"/>
+              </w:tabs>
+              <w:rPr>
+                <w:lang w:val="en-US"/>
+              </w:rPr>
+            </w:pPr>
+            <w:r>
+              <w:rPr>
+                <w:lang w:val="en-US"/>
+              </w:rPr>
+              <w:lastRenderedPageBreak/>
+              <w:tab/>
+            </w:r>
+            <w:r>
+              <w:rPr>
+                <w:lang w:val="en-US"/>
+              </w:rPr>
+              <w:tab/>
+            </w:r>
+            <w:r>
+              <w:rPr>
+                <w:lang w:val="en-US"/>
+              </w:rPr>
+              <w:tab/>
+              <w:t>stage ('Stage 2 - clean environment') {</w:t>
+            </w:r>
+          </w:p>
+          <w:p>
+            <w:pPr>
+              <w:tabs>
+                <w:tab w:val="left" w:pos="1586"/>
+              </w:tabs>
+              <w:rPr>
+                <w:lang w:val="en-US"/>
+              </w:rPr>
+            </w:pPr>
+            <w:r>
+              <w:rPr>
+                <w:lang w:val="en-US"/>
+              </w:rPr>
+              <w:tab/>
+            </w:r>
+            <w:r>
+              <w:rPr>
+                <w:lang w:val="en-US"/>
+              </w:rPr>
+              <w:tab/>
+            </w:r>
+            <w:r>
+              <w:rPr>
+                <w:lang w:val="en-US"/>
+              </w:rPr>
+              <w:tab/>
+            </w:r>
+            <w:proofErr w:type="gramStart"/>
+            <w:r>
+              <w:rPr>
+                <w:lang w:val="en-US"/>
+              </w:rPr>
+              <w:t>steps{</w:t>
+            </w:r>
+            <w:proofErr w:type="gramEnd"/>
+          </w:p>
+          <w:p>
+            <w:pPr>
+              <w:tabs>
+                <w:tab w:val="left" w:pos="1586"/>
+              </w:tabs>
+              <w:rPr>
+                <w:lang w:val="en-US"/>
+              </w:rPr>
+            </w:pPr>
+            <w:r>
+              <w:rPr>
+                <w:lang w:val="en-US"/>
+              </w:rPr>
+              <w:tab/>
+            </w:r>
+            <w:r>
+              <w:rPr>
+                <w:lang w:val="en-US"/>
+              </w:rPr>
+              <w:tab/>
+            </w:r>
+            <w:r>
+              <w:rPr>
+                <w:lang w:val="en-US"/>
+              </w:rPr>
+              <w:tab/>
+            </w:r>
+            <w:r>
+              <w:rPr>
+                <w:lang w:val="en-US"/>
+              </w:rPr>
+              <w:tab/>
+            </w:r>
+            <w:proofErr w:type="spellStart"/>
+            <w:r>
+              <w:rPr>
+                <w:lang w:val="en-US"/>
+              </w:rPr>
+              <w:t>sh</w:t>
+            </w:r>
+            <w:proofErr w:type="spellEnd"/>
+            <w:r>
+              <w:rPr>
+                <w:lang w:val="en-US"/>
+              </w:rPr>
+              <w:t xml:space="preserve"> " </w:t>
+            </w:r>
+            <w:proofErr w:type="spellStart"/>
+            <w:r>
+              <w:rPr>
+                <w:lang w:val="en-US"/>
+              </w:rPr>
+              <w:t>mvn</w:t>
+            </w:r>
+            <w:proofErr w:type="spellEnd"/>
+            <w:r>
+              <w:rPr>
+                <w:lang w:val="en-US"/>
+              </w:rPr>
+              <w:t xml:space="preserve"> clean"</w:t>
+            </w:r>
+          </w:p>
+          <w:p>
+            <w:pPr>
+              <w:tabs>
+                <w:tab w:val="left" w:pos="1586"/>
+              </w:tabs>
+              <w:rPr>
+                <w:lang w:val="en-US"/>
+              </w:rPr>
+            </w:pPr>
+            <w:r>
+              <w:rPr>
+                <w:lang w:val="en-US"/>
+              </w:rPr>
+              <w:tab/>
+            </w:r>
+            <w:r>
+              <w:rPr>
+                <w:lang w:val="en-US"/>
+              </w:rPr>
+              <w:tab/>
+            </w:r>
+            <w:r>
+              <w:rPr>
+                <w:lang w:val="en-US"/>
+              </w:rPr>
+              <w:tab/>
+              <w:t>}</w:t>
+            </w:r>
+          </w:p>
+          <w:p>
+            <w:pPr>
+              <w:tabs>
+                <w:tab w:val="left" w:pos="1586"/>
+              </w:tabs>
+              <w:rPr>
+                <w:lang w:val="en-US"/>
+              </w:rPr>
+            </w:pPr>
+            <w:r>
+              <w:rPr>
+                <w:lang w:val="en-US"/>
+              </w:rPr>
+              <w:tab/>
+            </w:r>
+            <w:r>
+              <w:rPr>
+                <w:lang w:val="en-US"/>
+              </w:rPr>
+              <w:tab/>
+            </w:r>
+            <w:r>
+              <w:rPr>
+                <w:lang w:val="en-US"/>
+              </w:rPr>
+              <w:tab/>
+              <w:t>}</w:t>
+            </w:r>
+          </w:p>
+          <w:p>
+            <w:pPr>
+              <w:tabs>
+                <w:tab w:val="left" w:pos="1586"/>
+              </w:tabs>
+              <w:rPr>
+                <w:lang w:val="en-US"/>
+              </w:rPr>
+            </w:pPr>
+          </w:p>
+          <w:p>
+            <w:pPr>
+              <w:tabs>
+                <w:tab w:val="left" w:pos="1586"/>
+              </w:tabs>
+              <w:rPr>
+                <w:lang w:val="en-US"/>
+              </w:rPr>
+            </w:pPr>
+            <w:r>
+              <w:rPr>
+                <w:lang w:val="en-US"/>
+              </w:rPr>
+              <w:tab/>
+            </w:r>
+            <w:r>
+              <w:rPr>
+                <w:lang w:val="en-US"/>
+              </w:rPr>
+              <w:tab/>
+            </w:r>
+            <w:r>
+              <w:rPr>
+                <w:lang w:val="en-US"/>
+              </w:rPr>
+              <w:tab/>
+            </w:r>
+            <w:proofErr w:type="gramStart"/>
+            <w:r>
+              <w:rPr>
+                <w:lang w:val="en-US"/>
+              </w:rPr>
+              <w:t>stage(</w:t>
+            </w:r>
+            <w:proofErr w:type="gramEnd"/>
+            <w:r>
+              <w:rPr>
+                <w:lang w:val="en-US"/>
+              </w:rPr>
+              <w:t>'Stage 3 - build')</w:t>
+            </w:r>
+          </w:p>
+          <w:p>
+            <w:pPr>
+              <w:tabs>
+                <w:tab w:val="left" w:pos="1586"/>
+              </w:tabs>
+              <w:rPr>
+                <w:lang w:val="en-US"/>
+              </w:rPr>
+            </w:pPr>
+            <w:r>
+              <w:rPr>
+                <w:lang w:val="en-US"/>
+              </w:rPr>
+              <w:tab/>
+            </w:r>
+            <w:r>
+              <w:rPr>
+                <w:lang w:val="en-US"/>
+              </w:rPr>
+              <w:tab/>
+            </w:r>
+            <w:r>
+              <w:rPr>
+                <w:lang w:val="en-US"/>
+              </w:rPr>
+              <w:tab/>
+              <w:t>{</w:t>
+            </w:r>
+            <w:proofErr w:type="gramStart"/>
+            <w:r>
+              <w:rPr>
+                <w:lang w:val="en-US"/>
+              </w:rPr>
+              <w:t>steps{</w:t>
+            </w:r>
+            <w:proofErr w:type="gramEnd"/>
+          </w:p>
+          <w:p>
+            <w:pPr>
+              <w:tabs>
+                <w:tab w:val="left" w:pos="1586"/>
+              </w:tabs>
+              <w:rPr>
+                <w:lang w:val="en-US"/>
+              </w:rPr>
+            </w:pPr>
+          </w:p>
+          <w:p>
+            <w:pPr>
+              <w:tabs>
+                <w:tab w:val="left" w:pos="1586"/>
+              </w:tabs>
+              <w:rPr>
+                <w:lang w:val="en-US"/>
+              </w:rPr>
+            </w:pPr>
+            <w:r>
+              <w:rPr>
+                <w:lang w:val="en-US"/>
+              </w:rPr>
+              <w:tab/>
+            </w:r>
+            <w:r>
+              <w:rPr>
+                <w:lang w:val="en-US"/>
+              </w:rPr>
+              <w:tab/>
+            </w:r>
+            <w:r>
+              <w:rPr>
+                <w:lang w:val="en-US"/>
+              </w:rPr>
+              <w:tab/>
+            </w:r>
+            <w:r>
+              <w:rPr>
+                <w:lang w:val="en-US"/>
+              </w:rPr>
+              <w:tab/>
+            </w:r>
+            <w:proofErr w:type="spellStart"/>
+            <w:r>
+              <w:rPr>
+                <w:lang w:val="en-US"/>
+              </w:rPr>
+              <w:t>sh</w:t>
+            </w:r>
+            <w:proofErr w:type="spellEnd"/>
+            <w:r>
+              <w:rPr>
+                <w:lang w:val="en-US"/>
+              </w:rPr>
+              <w:t xml:space="preserve"> "</w:t>
+            </w:r>
+            <w:proofErr w:type="spellStart"/>
+            <w:r>
+              <w:rPr>
+                <w:lang w:val="en-US"/>
+              </w:rPr>
+              <w:t>mvn</w:t>
+            </w:r>
+            <w:proofErr w:type="spellEnd"/>
+            <w:r>
+              <w:rPr>
+                <w:lang w:val="en-US"/>
+              </w:rPr>
+              <w:t xml:space="preserve"> clean install"</w:t>
+            </w:r>
+          </w:p>
+          <w:p>
+            <w:pPr>
+              <w:tabs>
+                <w:tab w:val="left" w:pos="1586"/>
+              </w:tabs>
+              <w:rPr>
+                <w:lang w:val="en-US"/>
+              </w:rPr>
+            </w:pPr>
+            <w:r>
+              <w:rPr>
+                <w:lang w:val="en-US"/>
+              </w:rPr>
+              <w:tab/>
+            </w:r>
+            <w:r>
+              <w:rPr>
+                <w:lang w:val="en-US"/>
+              </w:rPr>
+              <w:tab/>
+            </w:r>
+            <w:r>
+              <w:rPr>
+                <w:lang w:val="en-US"/>
+              </w:rPr>
+              <w:tab/>
+              <w:t>}}</w:t>
+            </w:r>
+          </w:p>
+          <w:p>
+            <w:pPr>
+              <w:tabs>
+                <w:tab w:val="left" w:pos="1586"/>
+              </w:tabs>
+              <w:rPr>
+                <w:lang w:val="en-US"/>
+              </w:rPr>
+            </w:pPr>
+          </w:p>
+          <w:p>
+            <w:pPr>
+              <w:tabs>
+                <w:tab w:val="left" w:pos="1586"/>
+              </w:tabs>
+              <w:rPr>
+                <w:lang w:val="en-US"/>
+              </w:rPr>
+            </w:pPr>
+            <w:r>
+              <w:rPr>
+                <w:lang w:val="en-US"/>
+              </w:rPr>
+              <w:tab/>
+            </w:r>
+            <w:r>
+              <w:rPr>
+                <w:lang w:val="en-US"/>
+              </w:rPr>
+              <w:tab/>
+            </w:r>
+            <w:r>
+              <w:rPr>
+                <w:lang w:val="en-US"/>
+              </w:rPr>
+              <w:tab/>
+            </w:r>
+            <w:proofErr w:type="gramStart"/>
+            <w:r>
+              <w:rPr>
+                <w:lang w:val="en-US"/>
+              </w:rPr>
+              <w:t>stage(</w:t>
+            </w:r>
+            <w:proofErr w:type="gramEnd"/>
+            <w:r>
+              <w:rPr>
+                <w:lang w:val="en-US"/>
+              </w:rPr>
+              <w:t xml:space="preserve">'Stage 4 - build </w:t>
+            </w:r>
+            <w:proofErr w:type="spellStart"/>
+            <w:r>
+              <w:rPr>
+                <w:lang w:val="en-US"/>
+              </w:rPr>
+              <w:t>backecnd</w:t>
+            </w:r>
+            <w:proofErr w:type="spellEnd"/>
+            <w:r>
+              <w:rPr>
+                <w:lang w:val="en-US"/>
+              </w:rPr>
+              <w:t xml:space="preserve"> docker')</w:t>
+            </w:r>
+          </w:p>
+          <w:p>
+            <w:pPr>
+              <w:tabs>
+                <w:tab w:val="left" w:pos="1586"/>
+              </w:tabs>
+              <w:rPr>
+                <w:lang w:val="en-US"/>
+              </w:rPr>
+            </w:pPr>
+            <w:r>
+              <w:rPr>
+                <w:lang w:val="en-US"/>
+              </w:rPr>
+              <w:tab/>
+            </w:r>
+            <w:r>
+              <w:rPr>
+                <w:lang w:val="en-US"/>
+              </w:rPr>
+              <w:tab/>
+            </w:r>
+            <w:r>
+              <w:rPr>
+                <w:lang w:val="en-US"/>
+              </w:rPr>
+              <w:tab/>
+              <w:t>{</w:t>
+            </w:r>
+            <w:proofErr w:type="gramStart"/>
+            <w:r>
+              <w:rPr>
+                <w:lang w:val="en-US"/>
+              </w:rPr>
+              <w:t>steps{</w:t>
+            </w:r>
+            <w:proofErr w:type="gramEnd"/>
+          </w:p>
+          <w:p>
+            <w:pPr>
+              <w:tabs>
+                <w:tab w:val="left" w:pos="1586"/>
+              </w:tabs>
+              <w:rPr>
+                <w:lang w:val="en-US"/>
+              </w:rPr>
+            </w:pPr>
+          </w:p>
+          <w:p>
+            <w:pPr>
+              <w:tabs>
+                <w:tab w:val="left" w:pos="1586"/>
+              </w:tabs>
+              <w:rPr>
+                <w:lang w:val="en-US"/>
+              </w:rPr>
+            </w:pPr>
+            <w:r>
+              <w:rPr>
+                <w:lang w:val="en-US"/>
+              </w:rPr>
+              <w:tab/>
+            </w:r>
+            <w:r>
+              <w:rPr>
+                <w:lang w:val="en-US"/>
+              </w:rPr>
+              <w:tab/>
+            </w:r>
+            <w:r>
+              <w:rPr>
+                <w:lang w:val="en-US"/>
+              </w:rPr>
+              <w:tab/>
+            </w:r>
+            <w:r>
+              <w:rPr>
+                <w:lang w:val="en-US"/>
+              </w:rPr>
+              <w:tab/>
+            </w:r>
+            <w:proofErr w:type="spellStart"/>
+            <w:r>
+              <w:rPr>
+                <w:lang w:val="en-US"/>
+              </w:rPr>
+              <w:t>sh</w:t>
+            </w:r>
+            <w:proofErr w:type="spellEnd"/>
+            <w:r>
+              <w:rPr>
+                <w:lang w:val="en-US"/>
+              </w:rPr>
+              <w:t xml:space="preserve"> "docker </w:t>
+            </w:r>
+            <w:proofErr w:type="gramStart"/>
+            <w:r>
+              <w:rPr>
+                <w:lang w:val="en-US"/>
+              </w:rPr>
+              <w:t>build .</w:t>
+            </w:r>
+            <w:proofErr w:type="gramEnd"/>
+            <w:r>
+              <w:rPr>
+                <w:lang w:val="en-US"/>
+              </w:rPr>
+              <w:t xml:space="preserve"> -t </w:t>
+            </w:r>
+            <w:proofErr w:type="spellStart"/>
+            <w:r>
+              <w:rPr>
+                <w:lang w:val="en-US"/>
+              </w:rPr>
+              <w:t>echrysanthakopou</w:t>
+            </w:r>
+            <w:proofErr w:type="spellEnd"/>
+            <w:r>
+              <w:rPr>
+                <w:lang w:val="en-US"/>
+              </w:rPr>
+              <w:t>/back:1_0_0"</w:t>
+            </w:r>
+          </w:p>
+          <w:p>
+            <w:pPr>
+              <w:tabs>
+                <w:tab w:val="left" w:pos="1586"/>
+              </w:tabs>
+              <w:rPr>
+                <w:lang w:val="en-US"/>
+              </w:rPr>
+            </w:pPr>
+            <w:r>
+              <w:rPr>
+                <w:lang w:val="en-US"/>
+              </w:rPr>
+              <w:tab/>
+            </w:r>
+            <w:r>
+              <w:rPr>
+                <w:lang w:val="en-US"/>
+              </w:rPr>
+              <w:tab/>
+            </w:r>
+            <w:r>
+              <w:rPr>
+                <w:lang w:val="en-US"/>
+              </w:rPr>
+              <w:tab/>
+              <w:t>}}</w:t>
+            </w:r>
+          </w:p>
+          <w:p>
+            <w:pPr>
+              <w:tabs>
+                <w:tab w:val="left" w:pos="1586"/>
+              </w:tabs>
+              <w:rPr>
+                <w:lang w:val="en-US"/>
+              </w:rPr>
+            </w:pPr>
+          </w:p>
+          <w:p>
+            <w:pPr>
+              <w:tabs>
+                <w:tab w:val="left" w:pos="1586"/>
+              </w:tabs>
+              <w:rPr>
+                <w:lang w:val="en-US"/>
+              </w:rPr>
+            </w:pPr>
+            <w:r>
+              <w:rPr>
+                <w:lang w:val="en-US"/>
+              </w:rPr>
+              <w:tab/>
+            </w:r>
+            <w:r>
+              <w:rPr>
+                <w:lang w:val="en-US"/>
+              </w:rPr>
+              <w:tab/>
+            </w:r>
+            <w:r>
+              <w:rPr>
+                <w:lang w:val="en-US"/>
+              </w:rPr>
+              <w:tab/>
+            </w:r>
+            <w:proofErr w:type="gramStart"/>
+            <w:r>
+              <w:rPr>
+                <w:lang w:val="en-US"/>
+              </w:rPr>
+              <w:t>stage(</w:t>
+            </w:r>
+            <w:proofErr w:type="gramEnd"/>
+            <w:r>
+              <w:rPr>
+                <w:lang w:val="en-US"/>
+              </w:rPr>
+              <w:t>'Stage 5 - docker push in docker hub')</w:t>
+            </w:r>
+          </w:p>
+          <w:p>
+            <w:pPr>
+              <w:tabs>
+                <w:tab w:val="left" w:pos="1586"/>
+              </w:tabs>
+              <w:rPr>
+                <w:lang w:val="en-US"/>
+              </w:rPr>
+            </w:pPr>
+            <w:r>
+              <w:rPr>
+                <w:lang w:val="en-US"/>
+              </w:rPr>
+              <w:tab/>
+            </w:r>
+            <w:r>
+              <w:rPr>
+                <w:lang w:val="en-US"/>
+              </w:rPr>
+              <w:tab/>
+            </w:r>
+            <w:r>
+              <w:rPr>
+                <w:lang w:val="en-US"/>
+              </w:rPr>
+              <w:tab/>
+              <w:t>{</w:t>
+            </w:r>
+            <w:proofErr w:type="gramStart"/>
+            <w:r>
+              <w:rPr>
+                <w:lang w:val="en-US"/>
+              </w:rPr>
+              <w:t>steps{</w:t>
+            </w:r>
+            <w:proofErr w:type="gramEnd"/>
+          </w:p>
+          <w:p>
+            <w:pPr>
+              <w:tabs>
+                <w:tab w:val="left" w:pos="1586"/>
+              </w:tabs>
+              <w:rPr>
+                <w:lang w:val="en-US"/>
+              </w:rPr>
+            </w:pPr>
+          </w:p>
+          <w:p>
+            <w:pPr>
+              <w:tabs>
+                <w:tab w:val="left" w:pos="1586"/>
+              </w:tabs>
+              <w:rPr>
+                <w:lang w:val="en-US"/>
+              </w:rPr>
+            </w:pPr>
+            <w:r>
+              <w:rPr>
+                <w:lang w:val="en-US"/>
+              </w:rPr>
+              <w:t xml:space="preserve">                </w:t>
+            </w:r>
+            <w:proofErr w:type="spellStart"/>
+            <w:r>
+              <w:rPr>
+                <w:lang w:val="en-US"/>
+              </w:rPr>
+              <w:t>sh</w:t>
+            </w:r>
+            <w:proofErr w:type="spellEnd"/>
+            <w:r>
+              <w:rPr>
+                <w:lang w:val="en-US"/>
+              </w:rPr>
+              <w:t xml:space="preserve"> "docker login -u </w:t>
+            </w:r>
+            <w:proofErr w:type="spellStart"/>
+            <w:r>
+              <w:rPr>
+                <w:lang w:val="en-US"/>
+              </w:rPr>
+              <w:t>echrysanthakopou</w:t>
+            </w:r>
+            <w:proofErr w:type="spellEnd"/>
+            <w:r>
+              <w:rPr>
+                <w:lang w:val="en-US"/>
+              </w:rPr>
+              <w:t xml:space="preserve"> -p Evelin</w:t>
+            </w:r>
+            <w:proofErr w:type="gramStart"/>
+            <w:r>
+              <w:rPr>
+                <w:lang w:val="en-US"/>
+              </w:rPr>
+              <w:t>1234!@</w:t>
+            </w:r>
+            <w:proofErr w:type="gramEnd"/>
+            <w:r>
+              <w:rPr>
+                <w:lang w:val="en-US"/>
+              </w:rPr>
+              <w:t>#\$"</w:t>
+            </w:r>
+          </w:p>
+          <w:p>
+            <w:pPr>
+              <w:tabs>
+                <w:tab w:val="left" w:pos="1586"/>
+              </w:tabs>
+              <w:rPr>
+                <w:lang w:val="en-US"/>
+              </w:rPr>
+            </w:pPr>
+            <w:r>
+              <w:rPr>
+                <w:lang w:val="en-US"/>
+              </w:rPr>
+              <w:tab/>
+            </w:r>
+            <w:r>
+              <w:rPr>
+                <w:lang w:val="en-US"/>
+              </w:rPr>
+              <w:tab/>
+            </w:r>
+            <w:r>
+              <w:rPr>
+                <w:lang w:val="en-US"/>
+              </w:rPr>
+              <w:tab/>
+            </w:r>
+            <w:r>
+              <w:rPr>
+                <w:lang w:val="en-US"/>
+              </w:rPr>
+              <w:tab/>
+            </w:r>
+            <w:proofErr w:type="spellStart"/>
+            <w:r>
+              <w:rPr>
+                <w:lang w:val="en-US"/>
+              </w:rPr>
+              <w:t>sh</w:t>
+            </w:r>
+            <w:proofErr w:type="spellEnd"/>
+            <w:r>
+              <w:rPr>
+                <w:lang w:val="en-US"/>
+              </w:rPr>
+              <w:t xml:space="preserve"> "docker </w:t>
+            </w:r>
+            <w:proofErr w:type="gramStart"/>
+            <w:r>
+              <w:rPr>
+                <w:lang w:val="en-US"/>
+              </w:rPr>
+              <w:t xml:space="preserve">push  </w:t>
+            </w:r>
+            <w:proofErr w:type="spellStart"/>
+            <w:r>
+              <w:rPr>
+                <w:lang w:val="en-US"/>
+              </w:rPr>
+              <w:t>echrysanthakopou</w:t>
+            </w:r>
+            <w:proofErr w:type="spellEnd"/>
+            <w:proofErr w:type="gramEnd"/>
+            <w:r>
+              <w:rPr>
+                <w:lang w:val="en-US"/>
+              </w:rPr>
+              <w:t>/back:1_0_0"</w:t>
+            </w:r>
+          </w:p>
+          <w:p>
+            <w:pPr>
+              <w:tabs>
+                <w:tab w:val="left" w:pos="1586"/>
+              </w:tabs>
+              <w:rPr>
+                <w:lang w:val="en-US"/>
+              </w:rPr>
+            </w:pPr>
+            <w:r>
+              <w:rPr>
+                <w:lang w:val="en-US"/>
+              </w:rPr>
+              <w:tab/>
+            </w:r>
+            <w:r>
+              <w:rPr>
+                <w:lang w:val="en-US"/>
+              </w:rPr>
+              <w:tab/>
+            </w:r>
+            <w:r>
+              <w:rPr>
+                <w:lang w:val="en-US"/>
+              </w:rPr>
+              <w:tab/>
+              <w:t>}}</w:t>
+            </w:r>
+          </w:p>
+          <w:p>
+            <w:pPr>
+              <w:tabs>
+                <w:tab w:val="left" w:pos="1586"/>
+              </w:tabs>
+              <w:rPr>
+                <w:lang w:val="en-US"/>
+              </w:rPr>
+            </w:pPr>
+          </w:p>
+          <w:p>
+            <w:pPr>
+              <w:tabs>
+                <w:tab w:val="left" w:pos="1586"/>
+              </w:tabs>
+              <w:rPr>
+                <w:lang w:val="en-US"/>
+              </w:rPr>
+            </w:pPr>
+          </w:p>
+          <w:p>
+            <w:pPr>
+              <w:tabs>
+                <w:tab w:val="left" w:pos="1586"/>
+              </w:tabs>
+              <w:rPr>
+                <w:lang w:val="en-US"/>
+              </w:rPr>
+            </w:pPr>
+            <w:r>
+              <w:rPr>
+                <w:lang w:val="en-US"/>
+              </w:rPr>
+              <w:tab/>
+            </w:r>
+            <w:r>
+              <w:rPr>
+                <w:lang w:val="en-US"/>
+              </w:rPr>
+              <w:tab/>
+            </w:r>
+            <w:r>
+              <w:rPr>
+                <w:lang w:val="en-US"/>
+              </w:rPr>
+              <w:tab/>
+            </w:r>
+            <w:proofErr w:type="gramStart"/>
+            <w:r>
+              <w:rPr>
+                <w:lang w:val="en-US"/>
+              </w:rPr>
+              <w:t>stage(</w:t>
+            </w:r>
+            <w:proofErr w:type="gramEnd"/>
+            <w:r>
+              <w:rPr>
+                <w:lang w:val="en-US"/>
+              </w:rPr>
+              <w:t>'Stage 6 deploy on the server')</w:t>
+            </w:r>
+          </w:p>
+          <w:p>
+            <w:pPr>
+              <w:tabs>
+                <w:tab w:val="left" w:pos="1586"/>
+              </w:tabs>
+              <w:rPr>
+                <w:lang w:val="en-US"/>
+              </w:rPr>
+            </w:pPr>
+            <w:r>
+              <w:rPr>
+                <w:lang w:val="en-US"/>
+              </w:rPr>
+              <w:tab/>
+            </w:r>
+            <w:r>
+              <w:rPr>
+                <w:lang w:val="en-US"/>
+              </w:rPr>
+              <w:tab/>
+            </w:r>
+            <w:r>
+              <w:rPr>
+                <w:lang w:val="en-US"/>
+              </w:rPr>
+              <w:tab/>
+              <w:t>{</w:t>
+            </w:r>
+            <w:proofErr w:type="gramStart"/>
+            <w:r>
+              <w:rPr>
+                <w:lang w:val="en-US"/>
+              </w:rPr>
+              <w:t>steps{</w:t>
+            </w:r>
+            <w:proofErr w:type="gramEnd"/>
+          </w:p>
+          <w:p>
+            <w:pPr>
+              <w:tabs>
+                <w:tab w:val="left" w:pos="1586"/>
+              </w:tabs>
+              <w:rPr>
+                <w:lang w:val="en-US"/>
+              </w:rPr>
+            </w:pPr>
+            <w:r>
+              <w:rPr>
+                <w:lang w:val="en-US"/>
+              </w:rPr>
+              <w:tab/>
+            </w:r>
+            <w:r>
+              <w:rPr>
+                <w:lang w:val="en-US"/>
+              </w:rPr>
+              <w:tab/>
+            </w:r>
+            <w:r>
+              <w:rPr>
+                <w:lang w:val="en-US"/>
+              </w:rPr>
+              <w:tab/>
+              <w:t xml:space="preserve">    </w:t>
+            </w:r>
+          </w:p>
+          <w:p>
+            <w:pPr>
+              <w:tabs>
+                <w:tab w:val="left" w:pos="1586"/>
+              </w:tabs>
+              <w:rPr>
+                <w:lang w:val="en-US"/>
+              </w:rPr>
+            </w:pPr>
+            <w:r>
+              <w:rPr>
+                <w:lang w:val="en-US"/>
+              </w:rPr>
+              <w:tab/>
+            </w:r>
+            <w:r>
+              <w:rPr>
+                <w:lang w:val="en-US"/>
+              </w:rPr>
+              <w:tab/>
+            </w:r>
+          </w:p>
+          <w:p>
+            <w:pPr>
+              <w:tabs>
+                <w:tab w:val="left" w:pos="1586"/>
+              </w:tabs>
+              <w:rPr>
+                <w:lang w:val="en-US"/>
+              </w:rPr>
+            </w:pPr>
+            <w:r>
+              <w:rPr>
+                <w:lang w:val="en-US"/>
+              </w:rPr>
+              <w:tab/>
+            </w:r>
+            <w:r>
+              <w:rPr>
+                <w:lang w:val="en-US"/>
+              </w:rPr>
+              <w:tab/>
+            </w:r>
+            <w:r>
+              <w:rPr>
+                <w:lang w:val="en-US"/>
+              </w:rPr>
+              <w:tab/>
+            </w:r>
+          </w:p>
+          <w:p>
+            <w:pPr>
+              <w:tabs>
+                <w:tab w:val="left" w:pos="1586"/>
+              </w:tabs>
+              <w:rPr>
+                <w:lang w:val="en-US"/>
+              </w:rPr>
+            </w:pPr>
+            <w:r>
+              <w:rPr>
+                <w:lang w:val="en-US"/>
+              </w:rPr>
+              <w:tab/>
+            </w:r>
+            <w:r>
+              <w:rPr>
+                <w:lang w:val="en-US"/>
+              </w:rPr>
+              <w:tab/>
+            </w:r>
+            <w:r>
+              <w:rPr>
+                <w:lang w:val="en-US"/>
+              </w:rPr>
+              <w:tab/>
+            </w:r>
+            <w:proofErr w:type="spellStart"/>
+            <w:r>
+              <w:rPr>
+                <w:lang w:val="en-US"/>
+              </w:rPr>
+              <w:t>ansiblePlaybook</w:t>
+            </w:r>
+            <w:proofErr w:type="spellEnd"/>
+            <w:r>
+              <w:rPr>
+                <w:lang w:val="en-US"/>
+              </w:rPr>
+              <w:t xml:space="preserve"> installation: 'ansible', playbook: '</w:t>
+            </w:r>
+            <w:proofErr w:type="spellStart"/>
+            <w:r>
+              <w:rPr>
+                <w:lang w:val="en-US"/>
+              </w:rPr>
+              <w:t>deploy.yml</w:t>
+            </w:r>
+            <w:proofErr w:type="spellEnd"/>
+            <w:r>
+              <w:rPr>
+                <w:lang w:val="en-US"/>
+              </w:rPr>
+              <w:t>'</w:t>
+            </w:r>
+          </w:p>
+          <w:p>
+            <w:pPr>
+              <w:tabs>
+                <w:tab w:val="left" w:pos="1586"/>
+              </w:tabs>
+              <w:rPr>
+                <w:lang w:val="en-US"/>
+              </w:rPr>
+            </w:pPr>
+            <w:r>
+              <w:rPr>
+                <w:lang w:val="en-US"/>
+              </w:rPr>
+              <w:tab/>
+            </w:r>
+            <w:r>
+              <w:rPr>
+                <w:lang w:val="en-US"/>
+              </w:rPr>
+              <w:tab/>
+            </w:r>
+            <w:r>
+              <w:rPr>
+                <w:lang w:val="en-US"/>
+              </w:rPr>
+              <w:tab/>
+              <w:t xml:space="preserve">    </w:t>
+            </w:r>
+          </w:p>
+          <w:p>
+            <w:pPr>
+              <w:tabs>
+                <w:tab w:val="left" w:pos="1586"/>
+              </w:tabs>
+              <w:rPr>
+                <w:lang w:val="en-US"/>
+              </w:rPr>
+            </w:pPr>
+            <w:r>
+              <w:rPr>
+                <w:lang w:val="en-US"/>
+              </w:rPr>
+              <w:tab/>
+            </w:r>
+            <w:r>
+              <w:rPr>
+                <w:lang w:val="en-US"/>
+              </w:rPr>
+              <w:tab/>
+            </w:r>
+            <w:r>
+              <w:rPr>
+                <w:lang w:val="en-US"/>
+              </w:rPr>
+              <w:tab/>
+              <w:t>}}</w:t>
+            </w:r>
+          </w:p>
+          <w:p>
+            <w:pPr>
+              <w:tabs>
+                <w:tab w:val="left" w:pos="1586"/>
+              </w:tabs>
+              <w:rPr>
+                <w:lang w:val="en-US"/>
+              </w:rPr>
+            </w:pPr>
+          </w:p>
+          <w:p>
+            <w:pPr>
+              <w:tabs>
+                <w:tab w:val="left" w:pos="1586"/>
+              </w:tabs>
+              <w:rPr>
+                <w:lang w:val="en-US"/>
+              </w:rPr>
+            </w:pPr>
+          </w:p>
+          <w:p>
+            <w:pPr>
+              <w:tabs>
+                <w:tab w:val="left" w:pos="1586"/>
+              </w:tabs>
+              <w:rPr>
+                <w:lang w:val="en-US"/>
+              </w:rPr>
+            </w:pPr>
+            <w:r>
+              <w:rPr>
+                <w:lang w:val="en-US"/>
+              </w:rPr>
+              <w:tab/>
+            </w:r>
+            <w:r>
+              <w:rPr>
+                <w:lang w:val="en-US"/>
+              </w:rPr>
+              <w:tab/>
+            </w:r>
+            <w:r>
+              <w:rPr>
+                <w:lang w:val="en-US"/>
+              </w:rPr>
+              <w:tab/>
+            </w:r>
+            <w:proofErr w:type="gramStart"/>
+            <w:r>
+              <w:rPr>
+                <w:lang w:val="en-US"/>
+              </w:rPr>
+              <w:t>stage(</w:t>
+            </w:r>
+            <w:proofErr w:type="gramEnd"/>
+            <w:r>
+              <w:rPr>
+                <w:lang w:val="en-US"/>
+              </w:rPr>
+              <w:t>'Stage 7 Store Artifacts')</w:t>
+            </w:r>
+          </w:p>
+          <w:p>
+            <w:pPr>
+              <w:tabs>
+                <w:tab w:val="left" w:pos="1586"/>
+              </w:tabs>
+              <w:rPr>
+                <w:lang w:val="en-US"/>
+              </w:rPr>
+            </w:pPr>
+            <w:r>
+              <w:rPr>
+                <w:lang w:val="en-US"/>
+              </w:rPr>
+              <w:tab/>
+            </w:r>
+            <w:r>
+              <w:rPr>
+                <w:lang w:val="en-US"/>
+              </w:rPr>
+              <w:tab/>
+            </w:r>
+            <w:r>
+              <w:rPr>
+                <w:lang w:val="en-US"/>
+              </w:rPr>
+              <w:tab/>
+              <w:t>{</w:t>
+            </w:r>
+            <w:proofErr w:type="gramStart"/>
+            <w:r>
+              <w:rPr>
+                <w:lang w:val="en-US"/>
+              </w:rPr>
+              <w:t>steps{</w:t>
+            </w:r>
+            <w:proofErr w:type="gramEnd"/>
+          </w:p>
+          <w:p>
+            <w:pPr>
+              <w:tabs>
+                <w:tab w:val="left" w:pos="1586"/>
+              </w:tabs>
+              <w:rPr>
+                <w:lang w:val="en-US"/>
+              </w:rPr>
+            </w:pPr>
+            <w:r>
+              <w:rPr>
+                <w:lang w:val="en-US"/>
+              </w:rPr>
+              <w:tab/>
+            </w:r>
+            <w:r>
+              <w:rPr>
+                <w:lang w:val="en-US"/>
+              </w:rPr>
+              <w:tab/>
+            </w:r>
+            <w:r>
+              <w:rPr>
+                <w:lang w:val="en-US"/>
+              </w:rPr>
+              <w:tab/>
+            </w:r>
+            <w:r>
+              <w:rPr>
+                <w:lang w:val="en-US"/>
+              </w:rPr>
+              <w:tab/>
+            </w:r>
+            <w:proofErr w:type="spellStart"/>
+            <w:r>
+              <w:rPr>
+                <w:lang w:val="en-US"/>
+              </w:rPr>
+              <w:t>archiveArtifacts</w:t>
+            </w:r>
+            <w:proofErr w:type="spellEnd"/>
+            <w:r>
+              <w:rPr>
+                <w:lang w:val="en-US"/>
+              </w:rPr>
+              <w:t xml:space="preserve"> </w:t>
+            </w:r>
+            <w:proofErr w:type="spellStart"/>
+            <w:r>
+              <w:rPr>
+                <w:lang w:val="en-US"/>
+              </w:rPr>
+              <w:t>allowEmptyArchive</w:t>
+            </w:r>
+            <w:proofErr w:type="spellEnd"/>
+            <w:r>
+              <w:rPr>
+                <w:lang w:val="en-US"/>
+              </w:rPr>
+              <w:t>: false, artifacts: 'target/*.jar',</w:t>
+            </w:r>
+          </w:p>
+          <w:p>
+            <w:pPr>
+              <w:tabs>
+                <w:tab w:val="left" w:pos="1586"/>
+              </w:tabs>
+              <w:rPr>
+                <w:lang w:val="en-US"/>
+              </w:rPr>
+            </w:pPr>
+            <w:r>
+              <w:rPr>
+                <w:lang w:val="en-US"/>
+              </w:rPr>
+              <w:tab/>
+            </w:r>
+            <w:r>
+              <w:rPr>
+                <w:lang w:val="en-US"/>
+              </w:rPr>
+              <w:tab/>
+            </w:r>
+            <w:r>
+              <w:rPr>
+                <w:lang w:val="en-US"/>
+              </w:rPr>
+              <w:tab/>
+            </w:r>
+            <w:r>
+              <w:rPr>
+                <w:lang w:val="en-US"/>
+              </w:rPr>
+              <w:tab/>
+            </w:r>
+            <w:r>
+              <w:rPr>
+                <w:lang w:val="en-US"/>
+              </w:rPr>
+              <w:tab/>
+            </w:r>
+            <w:proofErr w:type="spellStart"/>
+            <w:r>
+              <w:rPr>
+                <w:lang w:val="en-US"/>
+              </w:rPr>
+              <w:t>caseSensitive</w:t>
+            </w:r>
+            <w:proofErr w:type="spellEnd"/>
+            <w:r>
+              <w:rPr>
+                <w:lang w:val="en-US"/>
+              </w:rPr>
+              <w:t xml:space="preserve">: true, </w:t>
+            </w:r>
+            <w:proofErr w:type="spellStart"/>
+            <w:r>
+              <w:rPr>
+                <w:lang w:val="en-US"/>
+              </w:rPr>
+              <w:t>defaultExcludes</w:t>
+            </w:r>
+            <w:proofErr w:type="spellEnd"/>
+            <w:r>
+              <w:rPr>
+                <w:lang w:val="en-US"/>
+              </w:rPr>
+              <w:t>: true, fingerprint: false,</w:t>
+            </w:r>
+          </w:p>
+          <w:p>
+            <w:pPr>
+              <w:tabs>
+                <w:tab w:val="left" w:pos="1586"/>
+              </w:tabs>
+              <w:rPr>
+                <w:lang w:val="en-US"/>
+              </w:rPr>
+            </w:pPr>
+            <w:r>
+              <w:rPr>
+                <w:lang w:val="en-US"/>
+              </w:rPr>
+              <w:tab/>
+            </w:r>
+            <w:r>
+              <w:rPr>
+                <w:lang w:val="en-US"/>
+              </w:rPr>
+              <w:tab/>
+            </w:r>
+            <w:r>
+              <w:rPr>
+                <w:lang w:val="en-US"/>
+              </w:rPr>
+              <w:tab/>
+            </w:r>
+            <w:r>
+              <w:rPr>
+                <w:lang w:val="en-US"/>
+              </w:rPr>
+              <w:tab/>
+            </w:r>
+            <w:r>
+              <w:rPr>
+                <w:lang w:val="en-US"/>
+              </w:rPr>
+              <w:tab/>
+            </w:r>
+            <w:proofErr w:type="spellStart"/>
+            <w:r>
+              <w:rPr>
+                <w:lang w:val="en-US"/>
+              </w:rPr>
+              <w:t>onlyIfSuccessful</w:t>
+            </w:r>
+            <w:proofErr w:type="spellEnd"/>
+            <w:r>
+              <w:rPr>
+                <w:lang w:val="en-US"/>
+              </w:rPr>
+              <w:t xml:space="preserve">: false </w:t>
+            </w:r>
+          </w:p>
+          <w:p>
+            <w:pPr>
+              <w:tabs>
+                <w:tab w:val="left" w:pos="1586"/>
+              </w:tabs>
+              <w:rPr>
+                <w:lang w:val="en-US"/>
+              </w:rPr>
+            </w:pPr>
+            <w:r>
+              <w:rPr>
+                <w:lang w:val="en-US"/>
+              </w:rPr>
+              <w:tab/>
+            </w:r>
+            <w:r>
+              <w:rPr>
+                <w:lang w:val="en-US"/>
+              </w:rPr>
+              <w:tab/>
+            </w:r>
+            <w:r>
+              <w:rPr>
+                <w:lang w:val="en-US"/>
+              </w:rPr>
+              <w:tab/>
+              <w:t>}}</w:t>
+            </w:r>
+          </w:p>
+          <w:p>
+            <w:pPr>
+              <w:tabs>
+                <w:tab w:val="left" w:pos="1586"/>
+              </w:tabs>
+              <w:rPr>
+                <w:lang w:val="en-US"/>
+              </w:rPr>
+            </w:pPr>
+            <w:r>
+              <w:rPr>
+                <w:lang w:val="en-US"/>
+              </w:rPr>
+              <w:tab/>
+            </w:r>
+            <w:r>
+              <w:rPr>
+                <w:lang w:val="en-US"/>
+              </w:rPr>
+              <w:tab/>
+              <w:t>}</w:t>
+            </w:r>
+          </w:p>
+          <w:p>
+            <w:pPr>
+              <w:tabs>
+                <w:tab w:val="left" w:pos="1586"/>
+              </w:tabs>
+              <w:rPr>
+                <w:lang w:val="en-US"/>
+              </w:rPr>
+            </w:pPr>
+            <w:r>
+              <w:rPr>
+                <w:lang w:val="en-US"/>
+              </w:rPr>
+              <w:t>}</w:t>
+            </w:r>
+          </w:p>
+          <w:p>
+            <w:pPr>
+              <w:tabs>
+                <w:tab w:val="left" w:pos="1586"/>
+              </w:tabs>
+              <w:rPr>
+                <w:lang w:val="en-US"/>
+              </w:rPr>
+            </w:pPr>
+          </w:p>
+          <w:p>
+            <w:pPr>
+              <w:tabs>
+                <w:tab w:val="left" w:pos="1586"/>
+              </w:tabs>
+              <w:rPr>
+                <w:lang w:val="en-US"/>
+              </w:rPr>
+            </w:pPr>
+          </w:p>
+          <w:p>
+            <w:pPr>
+              <w:tabs>
+                <w:tab w:val="left" w:pos="1586"/>
+              </w:tabs>
+              <w:rPr>
+                <w:lang w:val="en-US"/>
+              </w:rPr>
+            </w:pPr>
+            <w:r>
+              <w:rPr>
+                <w:lang w:val="en-US"/>
+              </w:rPr>
+              <w:t xml:space="preserve">def </w:t>
+            </w:r>
+            <w:proofErr w:type="spellStart"/>
+            <w:proofErr w:type="gramStart"/>
+            <w:r>
+              <w:rPr>
+                <w:lang w:val="en-US"/>
+              </w:rPr>
+              <w:t>getVersion</w:t>
+            </w:r>
+            <w:proofErr w:type="spellEnd"/>
+            <w:r>
+              <w:rPr>
+                <w:lang w:val="en-US"/>
+              </w:rPr>
+              <w:t>(</w:t>
+            </w:r>
+            <w:proofErr w:type="gramEnd"/>
+            <w:r>
+              <w:rPr>
+                <w:lang w:val="en-US"/>
+              </w:rPr>
+              <w:t>){</w:t>
+            </w:r>
+          </w:p>
+          <w:p>
+            <w:pPr>
+              <w:tabs>
+                <w:tab w:val="left" w:pos="1586"/>
+              </w:tabs>
+              <w:rPr>
+                <w:lang w:val="en-US"/>
+              </w:rPr>
+            </w:pPr>
+            <w:r>
+              <w:rPr>
+                <w:lang w:val="en-US"/>
+              </w:rPr>
+              <w:t xml:space="preserve">    </w:t>
+            </w:r>
+            <w:proofErr w:type="gramStart"/>
+            <w:r>
+              <w:rPr>
+                <w:lang w:val="en-US"/>
+              </w:rPr>
+              <w:t>def  version</w:t>
+            </w:r>
+            <w:proofErr w:type="gramEnd"/>
+            <w:r>
+              <w:rPr>
+                <w:lang w:val="en-US"/>
+              </w:rPr>
+              <w:t>=</w:t>
+            </w:r>
+            <w:proofErr w:type="spellStart"/>
+            <w:r>
+              <w:rPr>
+                <w:lang w:val="en-US"/>
+              </w:rPr>
+              <w:t>sh</w:t>
+            </w:r>
+            <w:proofErr w:type="spellEnd"/>
+            <w:r>
+              <w:rPr>
+                <w:lang w:val="en-US"/>
+              </w:rPr>
+              <w:t xml:space="preserve"> </w:t>
+            </w:r>
+            <w:proofErr w:type="spellStart"/>
+            <w:r>
+              <w:rPr>
+                <w:lang w:val="en-US"/>
+              </w:rPr>
+              <w:t>returnStdout</w:t>
+            </w:r>
+            <w:proofErr w:type="spellEnd"/>
+            <w:r>
+              <w:rPr>
+                <w:lang w:val="en-US"/>
+              </w:rPr>
+              <w:t>: true, script: 'git rev-parse --short HEAD'</w:t>
+            </w:r>
+          </w:p>
+          <w:p>
+            <w:pPr>
+              <w:tabs>
+                <w:tab w:val="left" w:pos="1586"/>
+              </w:tabs>
+            </w:pPr>
+            <w:r>
+              <w:rPr>
+                <w:lang w:val="en-US"/>
+              </w:rPr>
+              <w:t xml:space="preserve">    </w:t>
+            </w:r>
+            <w:proofErr w:type="spellStart"/>
+            <w:r>
+              <w:t>return</w:t>
+            </w:r>
+            <w:proofErr w:type="spellEnd"/>
+            <w:r>
+              <w:t xml:space="preserve"> </w:t>
+            </w:r>
+            <w:proofErr w:type="spellStart"/>
+            <w:r>
+              <w:t>version</w:t>
+            </w:r>
+            <w:proofErr w:type="spellEnd"/>
+          </w:p>
+          <w:p>
+            <w:pPr>
+              <w:tabs>
+                <w:tab w:val="left" w:pos="1586"/>
+              </w:tabs>
+            </w:pPr>
+            <w:r>
+              <w:t>}</w:t>
+            </w:r>
+          </w:p>
+        </w:tc>
+      </w:tr>
+      <w:tr>
+        <w:tc>
+          <w:tcPr>
+            <w:tcW w:w="9016" w:type="dxa"/>
+          </w:tcPr>
+          <w:p>
+            <w:pPr>
+              <w:tabs>
+                <w:tab w:val="left" w:pos="1586"/>
+              </w:tabs>
+              <w:rPr>
+                <w:lang w:val="en-US"/>
+              </w:rPr>
+            </w:pPr>
+          </w:p>
+        </w:tc>
+      </w:tr>
+    </w:tbl>
+    <w:p>
+      <w:pPr>
+        <w:rPr>
+          <w:lang w:val="en-US"/>
+        </w:rPr>
+      </w:pPr>
+      <w:bookmarkStart w:id="27" w:name="_Toc76120233"/>
+    </w:p>
+    <w:tbl>
+      <w:tblPr>
+        <w:tblStyle w:val="TableGrid"/>
+        <w:tblW w:w="0" w:type="auto"/>
+        <w:tblLook w:val="04A0" w:firstRow="1" w:lastRow="0" w:firstColumn="1" w:lastColumn="0" w:noHBand="0" w:noVBand="1"/>
+      </w:tblPr>
+      <w:tblGrid>
+        <w:gridCol w:w="9016"/>
+      </w:tblGrid>
+      <w:tr>
+        <w:tc>
+          <w:tcPr>
+            <w:tcW w:w="9016" w:type="dxa"/>
+          </w:tcPr>
+          <w:p>
+            <w:pPr>
+              <w:rPr>
+                <w:lang w:val="en-US"/>
+              </w:rPr>
+            </w:pPr>
+            <w:r>
+              <w:rPr>
+                <w:lang w:val="en-US"/>
+              </w:rPr>
+              <w:t>---</w:t>
+            </w:r>
+          </w:p>
+          <w:p>
+            <w:pPr>
+              <w:rPr>
+                <w:lang w:val="en-US"/>
+              </w:rPr>
+            </w:pPr>
+            <w:r>
+              <w:rPr>
+                <w:lang w:val="en-US"/>
+              </w:rPr>
+              <w:t xml:space="preserve">  - name: "Playing with Ansible and Git"</w:t>
+            </w:r>
+          </w:p>
+          <w:p>
+            <w:pPr>
+              <w:rPr>
+                <w:lang w:val="en-US"/>
+              </w:rPr>
+            </w:pPr>
+            <w:r>
+              <w:rPr>
+                <w:lang w:val="en-US"/>
+              </w:rPr>
+              <w:t xml:space="preserve">    hosts: localhost</w:t>
+            </w:r>
+          </w:p>
+          <w:p>
+            <w:pPr>
+              <w:rPr>
+                <w:lang w:val="en-US"/>
+              </w:rPr>
+            </w:pPr>
+            <w:r>
+              <w:rPr>
+                <w:lang w:val="en-US"/>
+              </w:rPr>
+              <w:t xml:space="preserve">    connection: local </w:t>
+            </w:r>
+          </w:p>
+          <w:p>
+            <w:pPr>
+              <w:rPr>
+                <w:lang w:val="en-US"/>
+              </w:rPr>
+            </w:pPr>
+          </w:p>
+          <w:p>
+            <w:pPr>
+              <w:rPr>
+                <w:lang w:val="en-US"/>
+              </w:rPr>
+            </w:pPr>
+          </w:p>
+          <w:p>
+            <w:pPr>
+              <w:rPr>
+                <w:lang w:val="en-US"/>
+              </w:rPr>
+            </w:pPr>
+            <w:r>
+              <w:rPr>
+                <w:lang w:val="en-US"/>
+              </w:rPr>
+              <w:t>#     - name: ensure repository key is installed</w:t>
+            </w:r>
+          </w:p>
+          <w:p>
+            <w:pPr>
+              <w:rPr>
+                <w:lang w:val="en-US"/>
+              </w:rPr>
+            </w:pPr>
+            <w:r>
+              <w:rPr>
+                <w:lang w:val="en-US"/>
+              </w:rPr>
+              <w:t xml:space="preserve">#       </w:t>
+            </w:r>
+            <w:proofErr w:type="spellStart"/>
+            <w:proofErr w:type="gramStart"/>
+            <w:r>
+              <w:rPr>
+                <w:lang w:val="en-US"/>
+              </w:rPr>
+              <w:t>apt</w:t>
+            </w:r>
+            <w:proofErr w:type="gramEnd"/>
+            <w:r>
+              <w:rPr>
+                <w:lang w:val="en-US"/>
+              </w:rPr>
+              <w:t>_key</w:t>
+            </w:r>
+            <w:proofErr w:type="spellEnd"/>
+            <w:r>
+              <w:rPr>
+                <w:lang w:val="en-US"/>
+              </w:rPr>
+              <w:t>:</w:t>
+            </w:r>
+          </w:p>
+          <w:p>
+            <w:pPr>
+              <w:rPr>
+                <w:lang w:val="en-US"/>
+              </w:rPr>
+            </w:pPr>
+            <w:r>
+              <w:rPr>
+                <w:lang w:val="en-US"/>
+              </w:rPr>
+              <w:t xml:space="preserve">#         </w:t>
+            </w:r>
+            <w:proofErr w:type="gramStart"/>
+            <w:r>
+              <w:rPr>
+                <w:lang w:val="en-US"/>
+              </w:rPr>
+              <w:t>url</w:t>
+            </w:r>
+            <w:proofErr w:type="gramEnd"/>
+            <w:r>
+              <w:rPr>
+                <w:lang w:val="en-US"/>
+              </w:rPr>
+              <w:t>: https://download.docker.com/linux/ubuntu/gpg</w:t>
+            </w:r>
+          </w:p>
+          <w:p>
+            <w:pPr>
+              <w:rPr>
+                <w:lang w:val="en-US"/>
+              </w:rPr>
+            </w:pPr>
+            <w:r>
+              <w:rPr>
+                <w:lang w:val="en-US"/>
+              </w:rPr>
+              <w:t xml:space="preserve">#         </w:t>
+            </w:r>
+            <w:proofErr w:type="gramStart"/>
+            <w:r>
+              <w:rPr>
+                <w:lang w:val="en-US"/>
+              </w:rPr>
+              <w:t>state</w:t>
+            </w:r>
+            <w:proofErr w:type="gramEnd"/>
+            <w:r>
+              <w:rPr>
+                <w:lang w:val="en-US"/>
+              </w:rPr>
+              <w:t>: present</w:t>
+            </w:r>
+          </w:p>
+          <w:p>
+            <w:pPr>
+              <w:rPr>
+                <w:lang w:val="en-US"/>
+              </w:rPr>
+            </w:pPr>
+          </w:p>
+          <w:p>
+            <w:pPr>
+              <w:rPr>
+                <w:lang w:val="en-US"/>
+              </w:rPr>
+            </w:pPr>
+            <w:r>
+              <w:rPr>
+                <w:lang w:val="en-US"/>
+              </w:rPr>
+              <w:t>#     - name: ensure docker registry is available</w:t>
+            </w:r>
+          </w:p>
+          <w:p>
+            <w:pPr>
+              <w:rPr>
+                <w:lang w:val="en-US"/>
+              </w:rPr>
+            </w:pPr>
+            <w:r>
+              <w:rPr>
+                <w:lang w:val="en-US"/>
+              </w:rPr>
+              <w:t xml:space="preserve">#       </w:t>
+            </w:r>
+            <w:proofErr w:type="spellStart"/>
+            <w:proofErr w:type="gramStart"/>
+            <w:r>
+              <w:rPr>
+                <w:lang w:val="en-US"/>
+              </w:rPr>
+              <w:t>apt</w:t>
+            </w:r>
+            <w:proofErr w:type="gramEnd"/>
+            <w:r>
+              <w:rPr>
+                <w:lang w:val="en-US"/>
+              </w:rPr>
+              <w:t>_repository</w:t>
+            </w:r>
+            <w:proofErr w:type="spellEnd"/>
+            <w:r>
+              <w:rPr>
+                <w:lang w:val="en-US"/>
+              </w:rPr>
+              <w:t>: repo='deb https://download.docker.com/linux/ubuntu bionic stable' state=present</w:t>
+            </w:r>
+          </w:p>
+          <w:p>
+            <w:pPr>
+              <w:rPr>
+                <w:lang w:val="en-US"/>
+              </w:rPr>
+            </w:pPr>
+          </w:p>
+          <w:p>
+            <w:pPr>
+              <w:rPr>
+                <w:lang w:val="en-US"/>
+              </w:rPr>
+            </w:pPr>
+            <w:r>
+              <w:rPr>
+                <w:lang w:val="en-US"/>
+              </w:rPr>
+              <w:t>#     - name: ensure docker and dependencies are installed</w:t>
+            </w:r>
+          </w:p>
+          <w:p>
+            <w:pPr>
+              <w:rPr>
+                <w:lang w:val="en-US"/>
+              </w:rPr>
+            </w:pPr>
+            <w:r>
+              <w:rPr>
+                <w:lang w:val="en-US"/>
+              </w:rPr>
+              <w:t xml:space="preserve">#       </w:t>
+            </w:r>
+            <w:proofErr w:type="gramStart"/>
+            <w:r>
+              <w:rPr>
+                <w:lang w:val="en-US"/>
+              </w:rPr>
+              <w:t>apt</w:t>
+            </w:r>
+            <w:proofErr w:type="gramEnd"/>
+            <w:r>
+              <w:rPr>
+                <w:lang w:val="en-US"/>
+              </w:rPr>
+              <w:t>: name=docker-</w:t>
+            </w:r>
+            <w:proofErr w:type="spellStart"/>
+            <w:r>
+              <w:rPr>
+                <w:lang w:val="en-US"/>
+              </w:rPr>
+              <w:t>ce</w:t>
+            </w:r>
+            <w:proofErr w:type="spellEnd"/>
+            <w:r>
+              <w:rPr>
+                <w:lang w:val="en-US"/>
+              </w:rPr>
+              <w:t xml:space="preserve"> </w:t>
+            </w:r>
+            <w:proofErr w:type="spellStart"/>
+            <w:r>
+              <w:rPr>
+                <w:lang w:val="en-US"/>
+              </w:rPr>
+              <w:t>update_cache</w:t>
+            </w:r>
+            <w:proofErr w:type="spellEnd"/>
+            <w:r>
+              <w:rPr>
+                <w:lang w:val="en-US"/>
+              </w:rPr>
+              <w:t>=yes</w:t>
+            </w:r>
+          </w:p>
+          <w:p>
+            <w:pPr>
+              <w:rPr>
+                <w:lang w:val="en-US"/>
+              </w:rPr>
+            </w:pPr>
+          </w:p>
+          <w:p>
+            <w:pPr>
+              <w:rPr>
+                <w:lang w:val="en-US"/>
+              </w:rPr>
+            </w:pPr>
+            <w:r>
+              <w:rPr>
+                <w:lang w:val="en-US"/>
+              </w:rPr>
+              <w:t>#     # Uncomment the following to enable insecure registries with Docker</w:t>
+            </w:r>
+          </w:p>
+          <w:p>
+            <w:pPr>
+              <w:rPr>
+                <w:lang w:val="en-US"/>
+              </w:rPr>
+            </w:pPr>
+            <w:r>
+              <w:rPr>
+                <w:lang w:val="en-US"/>
+              </w:rPr>
+              <w:t>#     #- name: ensure docker can use insecure registries in 10.11.0.0/16</w:t>
+            </w:r>
+          </w:p>
+          <w:p>
+            <w:pPr>
+              <w:rPr>
+                <w:lang w:val="en-US"/>
+              </w:rPr>
+            </w:pPr>
+            <w:r>
+              <w:rPr>
+                <w:lang w:val="en-US"/>
+              </w:rPr>
+              <w:t xml:space="preserve">#     </w:t>
+            </w:r>
+            <w:proofErr w:type="gramStart"/>
+            <w:r>
+              <w:rPr>
+                <w:lang w:val="en-US"/>
+              </w:rPr>
+              <w:t xml:space="preserve">#  </w:t>
+            </w:r>
+            <w:proofErr w:type="spellStart"/>
+            <w:r>
+              <w:rPr>
+                <w:lang w:val="en-US"/>
+              </w:rPr>
+              <w:t>lineinfile</w:t>
+            </w:r>
+            <w:proofErr w:type="spellEnd"/>
+            <w:proofErr w:type="gramEnd"/>
+            <w:r>
+              <w:rPr>
+                <w:lang w:val="en-US"/>
+              </w:rPr>
+              <w:t>: "</w:t>
+            </w:r>
+            <w:proofErr w:type="spellStart"/>
+            <w:r>
+              <w:rPr>
+                <w:lang w:val="en-US"/>
+              </w:rPr>
+              <w:t>dest</w:t>
+            </w:r>
+            <w:proofErr w:type="spellEnd"/>
+            <w:r>
+              <w:rPr>
+                <w:lang w:val="en-US"/>
+              </w:rPr>
+              <w:t>=/</w:t>
+            </w:r>
+            <w:proofErr w:type="spellStart"/>
+            <w:r>
+              <w:rPr>
+                <w:lang w:val="en-US"/>
+              </w:rPr>
+              <w:t>etc</w:t>
+            </w:r>
+            <w:proofErr w:type="spellEnd"/>
+            <w:r>
+              <w:rPr>
+                <w:lang w:val="en-US"/>
+              </w:rPr>
+              <w:t xml:space="preserve">/default/docker </w:t>
+            </w:r>
+            <w:proofErr w:type="spellStart"/>
+            <w:r>
+              <w:rPr>
+                <w:lang w:val="en-US"/>
+              </w:rPr>
+              <w:t>regexp</w:t>
+            </w:r>
+            <w:proofErr w:type="spellEnd"/>
+            <w:r>
+              <w:rPr>
+                <w:lang w:val="en-US"/>
+              </w:rPr>
+              <w:t>=^DOCKER_OPTS line=DOCKER_OPTS='--insecure-registry 10.11.0.0/16'"</w:t>
+            </w:r>
+          </w:p>
+          <w:p>
+            <w:pPr>
+              <w:rPr>
+                <w:lang w:val="en-US"/>
+              </w:rPr>
+            </w:pPr>
+          </w:p>
+          <w:p>
+            <w:pPr>
+              <w:rPr>
+                <w:lang w:val="en-US"/>
+              </w:rPr>
+            </w:pPr>
+            <w:r>
+              <w:rPr>
+                <w:lang w:val="en-US"/>
+              </w:rPr>
+              <w:t>#     - service: name=docker state=restarted</w:t>
+            </w:r>
+          </w:p>
+          <w:p>
+            <w:pPr>
+              <w:rPr>
+                <w:lang w:val="en-US"/>
+              </w:rPr>
+            </w:pPr>
+            <w:r>
+              <w:rPr>
+                <w:lang w:val="en-US"/>
+              </w:rPr>
+              <w:t xml:space="preserve">    </w:t>
+            </w:r>
+          </w:p>
+          <w:p>
+            <w:pPr>
+              <w:rPr>
+                <w:lang w:val="en-US"/>
+              </w:rPr>
+            </w:pPr>
+            <w:r>
+              <w:rPr>
+                <w:lang w:val="en-US"/>
+              </w:rPr>
+              <w:t xml:space="preserve">    tasks:</w:t>
+            </w:r>
+          </w:p>
+          <w:p>
+            <w:pPr>
+              <w:rPr>
+                <w:lang w:val="en-US"/>
+              </w:rPr>
+            </w:pPr>
+          </w:p>
+          <w:p>
+            <w:pPr>
+              <w:rPr>
+                <w:lang w:val="en-US"/>
+              </w:rPr>
+            </w:pPr>
+            <w:r>
+              <w:rPr>
+                <w:lang w:val="en-US"/>
+              </w:rPr>
+              <w:t xml:space="preserve">    - name: "</w:t>
+            </w:r>
+            <w:proofErr w:type="spellStart"/>
+            <w:r>
+              <w:rPr>
+                <w:lang w:val="en-US"/>
+              </w:rPr>
+              <w:t>jDownload</w:t>
+            </w:r>
+            <w:proofErr w:type="spellEnd"/>
+            <w:r>
+              <w:rPr>
+                <w:lang w:val="en-US"/>
+              </w:rPr>
+              <w:t xml:space="preserve"> my </w:t>
+            </w:r>
+            <w:proofErr w:type="spellStart"/>
+            <w:r>
+              <w:rPr>
+                <w:lang w:val="en-US"/>
+              </w:rPr>
+              <w:t>sql</w:t>
+            </w:r>
+            <w:proofErr w:type="spellEnd"/>
+            <w:r>
+              <w:rPr>
+                <w:lang w:val="en-US"/>
+              </w:rPr>
+              <w:t xml:space="preserve"> docker"</w:t>
+            </w:r>
+          </w:p>
+          <w:p>
+            <w:pPr>
+              <w:rPr>
+                <w:lang w:val="en-US"/>
+              </w:rPr>
+            </w:pPr>
+            <w:r>
+              <w:rPr>
+                <w:lang w:val="en-US"/>
+              </w:rPr>
+              <w:t xml:space="preserve">      shell: "docker pull </w:t>
+            </w:r>
+            <w:proofErr w:type="spellStart"/>
+            <w:r>
+              <w:rPr>
+                <w:lang w:val="en-US"/>
+              </w:rPr>
+              <w:t>mysql</w:t>
+            </w:r>
+            <w:proofErr w:type="spellEnd"/>
+            <w:r>
+              <w:rPr>
+                <w:lang w:val="en-US"/>
+              </w:rPr>
+              <w:t>/mysql-server:8.0"</w:t>
+            </w:r>
+          </w:p>
+          <w:p>
+            <w:pPr>
+              <w:rPr>
+                <w:lang w:val="en-US"/>
+              </w:rPr>
+            </w:pPr>
+            <w:r>
+              <w:rPr>
+                <w:lang w:val="en-US"/>
+              </w:rPr>
+              <w:t xml:space="preserve">      register: "output"</w:t>
+            </w:r>
+          </w:p>
+          <w:p>
+            <w:pPr>
+              <w:rPr>
+                <w:lang w:val="en-US"/>
+              </w:rPr>
+            </w:pPr>
+          </w:p>
+          <w:p>
+            <w:pPr>
+              <w:rPr>
+                <w:lang w:val="en-US"/>
+              </w:rPr>
+            </w:pPr>
+            <w:r>
+              <w:rPr>
+                <w:lang w:val="en-US"/>
+              </w:rPr>
+              <w:t xml:space="preserve">    - name: "Remove running </w:t>
+            </w:r>
+            <w:proofErr w:type="spellStart"/>
+            <w:r>
+              <w:rPr>
+                <w:lang w:val="en-US"/>
+              </w:rPr>
+              <w:t>mysql</w:t>
+            </w:r>
+            <w:proofErr w:type="spellEnd"/>
+            <w:r>
+              <w:rPr>
+                <w:lang w:val="en-US"/>
+              </w:rPr>
+              <w:t>"</w:t>
+            </w:r>
+          </w:p>
+          <w:p>
+            <w:pPr>
+              <w:rPr>
+                <w:lang w:val="en-US"/>
+              </w:rPr>
+            </w:pPr>
+            <w:r>
+              <w:rPr>
+                <w:lang w:val="en-US"/>
+              </w:rPr>
+              <w:t xml:space="preserve">      shell: "docker rm -f </w:t>
+            </w:r>
+            <w:proofErr w:type="spellStart"/>
+            <w:r>
+              <w:rPr>
+                <w:lang w:val="en-US"/>
+              </w:rPr>
+              <w:t>mysql</w:t>
+            </w:r>
+            <w:proofErr w:type="spellEnd"/>
+            <w:r>
+              <w:rPr>
+                <w:lang w:val="en-US"/>
+              </w:rPr>
+              <w:t>-docker"</w:t>
+            </w:r>
+          </w:p>
+          <w:p>
+            <w:pPr>
+              <w:rPr>
+                <w:lang w:val="en-US"/>
+              </w:rPr>
+            </w:pPr>
+            <w:r>
+              <w:rPr>
+                <w:lang w:val="en-US"/>
+              </w:rPr>
+              <w:t xml:space="preserve">      register: "output"</w:t>
+            </w:r>
+          </w:p>
+          <w:p>
+            <w:pPr>
+              <w:rPr>
+                <w:lang w:val="en-US"/>
+              </w:rPr>
+            </w:pPr>
+          </w:p>
+          <w:p>
+            <w:pPr>
+              <w:rPr>
+                <w:lang w:val="en-US"/>
+              </w:rPr>
+            </w:pPr>
+            <w:r>
+              <w:rPr>
+                <w:lang w:val="en-US"/>
+              </w:rPr>
+              <w:t xml:space="preserve">    - name: "Run </w:t>
+            </w:r>
+            <w:proofErr w:type="spellStart"/>
+            <w:r>
+              <w:rPr>
+                <w:lang w:val="en-US"/>
+              </w:rPr>
+              <w:t>mysql</w:t>
+            </w:r>
+            <w:proofErr w:type="spellEnd"/>
+            <w:r>
+              <w:rPr>
+                <w:lang w:val="en-US"/>
+              </w:rPr>
+              <w:t xml:space="preserve"> docker"</w:t>
+            </w:r>
+          </w:p>
+          <w:p>
+            <w:pPr>
+              <w:rPr>
+                <w:lang w:val="en-US"/>
+              </w:rPr>
+            </w:pPr>
+            <w:r>
+              <w:rPr>
+                <w:lang w:val="en-US"/>
+              </w:rPr>
+              <w:t xml:space="preserve">      shell: "docker run --name=</w:t>
+            </w:r>
+            <w:proofErr w:type="spellStart"/>
+            <w:r>
+              <w:rPr>
+                <w:lang w:val="en-US"/>
+              </w:rPr>
+              <w:t>mysql</w:t>
+            </w:r>
+            <w:proofErr w:type="spellEnd"/>
+            <w:r>
+              <w:rPr>
+                <w:lang w:val="en-US"/>
+              </w:rPr>
+              <w:t xml:space="preserve">-docker -p 3306:3306 -e MYSQL_ROOT_HOST='%' -e MYSQL_ROOT_PASSWORD=HarrisHarris1 -e MYSQL_DATABASE=mydb1 -d </w:t>
+            </w:r>
+            <w:proofErr w:type="spellStart"/>
+            <w:r>
+              <w:rPr>
+                <w:lang w:val="en-US"/>
+              </w:rPr>
+              <w:t>mysql</w:t>
+            </w:r>
+            <w:proofErr w:type="spellEnd"/>
+            <w:r>
+              <w:rPr>
+                <w:lang w:val="en-US"/>
+              </w:rPr>
+              <w:t>/mysql-server:8.0 "</w:t>
+            </w:r>
+          </w:p>
+          <w:p>
+            <w:pPr>
+              <w:rPr>
+                <w:lang w:val="en-US"/>
+              </w:rPr>
+            </w:pPr>
+            <w:r>
+              <w:rPr>
+                <w:lang w:val="en-US"/>
+              </w:rPr>
+              <w:t xml:space="preserve">      register: "output"</w:t>
+            </w:r>
+          </w:p>
+          <w:p>
+            <w:pPr>
+              <w:rPr>
+                <w:lang w:val="en-US"/>
+              </w:rPr>
+            </w:pPr>
+          </w:p>
+          <w:p>
+            <w:pPr>
+              <w:rPr>
+                <w:lang w:val="en-US"/>
+              </w:rPr>
+            </w:pPr>
+            <w:r>
+              <w:rPr>
+                <w:lang w:val="en-US"/>
+              </w:rPr>
+              <w:t xml:space="preserve">    - name: "pull backend docker"</w:t>
+            </w:r>
+          </w:p>
+          <w:p>
+            <w:pPr>
+              <w:rPr>
+                <w:lang w:val="en-US"/>
+              </w:rPr>
+            </w:pPr>
+            <w:r>
+              <w:rPr>
+                <w:lang w:val="en-US"/>
+              </w:rPr>
+              <w:t xml:space="preserve">      shell: "docker pull </w:t>
+            </w:r>
+            <w:proofErr w:type="spellStart"/>
+            <w:r>
+              <w:rPr>
+                <w:lang w:val="en-US"/>
+              </w:rPr>
+              <w:t>echrysanthakopou</w:t>
+            </w:r>
+            <w:proofErr w:type="spellEnd"/>
+            <w:r>
+              <w:rPr>
+                <w:lang w:val="en-US"/>
+              </w:rPr>
+              <w:t>/back:1_0_0"</w:t>
+            </w:r>
+          </w:p>
+          <w:p>
+            <w:pPr>
+              <w:rPr>
+                <w:lang w:val="en-US"/>
+              </w:rPr>
+            </w:pPr>
+            <w:r>
+              <w:rPr>
+                <w:lang w:val="en-US"/>
+              </w:rPr>
+              <w:t xml:space="preserve">      register: "output"</w:t>
+            </w:r>
+          </w:p>
+          <w:p>
+            <w:pPr>
+              <w:rPr>
+                <w:lang w:val="en-US"/>
+              </w:rPr>
+            </w:pPr>
+          </w:p>
+          <w:p>
+            <w:pPr>
+              <w:rPr>
+                <w:lang w:val="en-US"/>
+              </w:rPr>
+            </w:pPr>
+            <w:r>
+              <w:rPr>
+                <w:lang w:val="en-US"/>
+              </w:rPr>
+              <w:t xml:space="preserve">    - name: "remove previous docker "</w:t>
+            </w:r>
+          </w:p>
+          <w:p>
+            <w:pPr>
+              <w:rPr>
+                <w:lang w:val="en-US"/>
+              </w:rPr>
+            </w:pPr>
+            <w:r>
+              <w:rPr>
+                <w:lang w:val="en-US"/>
+              </w:rPr>
+              <w:t xml:space="preserve">      shell: "docker rm -f back"</w:t>
+            </w:r>
+          </w:p>
+          <w:p>
+            <w:pPr>
+              <w:rPr>
+                <w:lang w:val="en-US"/>
+              </w:rPr>
+            </w:pPr>
+            <w:r>
+              <w:rPr>
+                <w:lang w:val="en-US"/>
+              </w:rPr>
+              <w:t xml:space="preserve">      register: "output"</w:t>
+            </w:r>
+          </w:p>
+          <w:p>
+            <w:pPr>
+              <w:rPr>
+                <w:lang w:val="en-US"/>
+              </w:rPr>
+            </w:pPr>
+          </w:p>
+          <w:p>
+            <w:pPr>
+              <w:rPr>
+                <w:lang w:val="en-US"/>
+              </w:rPr>
+            </w:pPr>
+            <w:r>
+              <w:rPr>
+                <w:lang w:val="en-US"/>
+              </w:rPr>
+              <w:t xml:space="preserve">    - name: "wait for </w:t>
+            </w:r>
+            <w:proofErr w:type="spellStart"/>
+            <w:r>
+              <w:rPr>
+                <w:lang w:val="en-US"/>
+              </w:rPr>
+              <w:t>db</w:t>
+            </w:r>
+            <w:proofErr w:type="spellEnd"/>
+            <w:r>
+              <w:rPr>
+                <w:lang w:val="en-US"/>
+              </w:rPr>
+              <w:t xml:space="preserve"> to initialize"</w:t>
+            </w:r>
+          </w:p>
+          <w:p>
+            <w:pPr>
+              <w:rPr>
+                <w:lang w:val="en-US"/>
+              </w:rPr>
+            </w:pPr>
+            <w:r>
+              <w:rPr>
+                <w:lang w:val="en-US"/>
+              </w:rPr>
+              <w:lastRenderedPageBreak/>
+              <w:t xml:space="preserve">      shell: "sleep 200; "</w:t>
+            </w:r>
+          </w:p>
+          <w:p>
+            <w:pPr>
+              <w:rPr>
+                <w:lang w:val="en-US"/>
+              </w:rPr>
+            </w:pPr>
+            <w:r>
+              <w:rPr>
+                <w:lang w:val="en-US"/>
+              </w:rPr>
+              <w:t xml:space="preserve">      register: "output"    </w:t>
+            </w:r>
+          </w:p>
+          <w:p>
+            <w:pPr>
+              <w:rPr>
+                <w:lang w:val="en-US"/>
+              </w:rPr>
+            </w:pPr>
+          </w:p>
+          <w:p>
+            <w:pPr>
+              <w:rPr>
+                <w:lang w:val="en-US"/>
+              </w:rPr>
+            </w:pPr>
+            <w:r>
+              <w:rPr>
+                <w:lang w:val="en-US"/>
+              </w:rPr>
+              <w:t xml:space="preserve">    - name: "deploy"</w:t>
+            </w:r>
+          </w:p>
+          <w:p>
+            <w:pPr>
+              <w:rPr>
+                <w:lang w:val="en-US"/>
+              </w:rPr>
+            </w:pPr>
+            <w:r>
+              <w:rPr>
+                <w:lang w:val="en-US"/>
+              </w:rPr>
+              <w:t xml:space="preserve">      shell: " docker run --name=back --net=</w:t>
+            </w:r>
+            <w:proofErr w:type="gramStart"/>
+            <w:r>
+              <w:rPr>
+                <w:lang w:val="en-US"/>
+              </w:rPr>
+              <w:t>host  -</w:t>
+            </w:r>
+            <w:proofErr w:type="gramEnd"/>
+            <w:r>
+              <w:rPr>
+                <w:lang w:val="en-US"/>
+              </w:rPr>
+              <w:t xml:space="preserve">p 8082:8082  -d=true </w:t>
+            </w:r>
+            <w:proofErr w:type="spellStart"/>
+            <w:r>
+              <w:rPr>
+                <w:lang w:val="en-US"/>
+              </w:rPr>
+              <w:t>echrysanthakopou</w:t>
+            </w:r>
+            <w:proofErr w:type="spellEnd"/>
+            <w:r>
+              <w:rPr>
+                <w:lang w:val="en-US"/>
+              </w:rPr>
+              <w:t>/back:1_0_0 "</w:t>
+            </w:r>
+          </w:p>
+          <w:p>
+            <w:pPr>
+              <w:rPr>
+                <w:lang w:val="en-US"/>
+              </w:rPr>
+            </w:pPr>
+            <w:r>
+              <w:rPr>
+                <w:lang w:val="en-US"/>
+              </w:rPr>
+              <w:t xml:space="preserve">      register: "output"      </w:t>
+            </w:r>
+          </w:p>
+          <w:p>
+            <w:pPr>
+              <w:rPr>
+                <w:lang w:val="en-US"/>
+              </w:rPr>
+            </w:pPr>
+          </w:p>
+          <w:p>
+            <w:pPr>
+              <w:rPr>
+                <w:lang w:val="en-US"/>
+              </w:rPr>
+            </w:pPr>
+          </w:p>
+          <w:p>
+            <w:pPr>
+              <w:rPr>
+                <w:lang w:val="en-US"/>
+              </w:rPr>
+            </w:pPr>
+            <w:r>
+              <w:rPr>
+                <w:lang w:val="en-US"/>
+              </w:rPr>
+              <w:t xml:space="preserve">    - name: "</w:t>
+            </w:r>
+            <w:proofErr w:type="spellStart"/>
+            <w:r>
+              <w:rPr>
+                <w:lang w:val="en-US"/>
+              </w:rPr>
+              <w:t>jDownload</w:t>
+            </w:r>
+            <w:proofErr w:type="spellEnd"/>
+            <w:r>
+              <w:rPr>
+                <w:lang w:val="en-US"/>
+              </w:rPr>
+              <w:t xml:space="preserve"> my </w:t>
+            </w:r>
+            <w:proofErr w:type="spellStart"/>
+            <w:r>
+              <w:rPr>
+                <w:lang w:val="en-US"/>
+              </w:rPr>
+              <w:t>mailhog</w:t>
+            </w:r>
+            <w:proofErr w:type="spellEnd"/>
+            <w:r>
+              <w:rPr>
+                <w:lang w:val="en-US"/>
+              </w:rPr>
+              <w:t xml:space="preserve"> docker"</w:t>
+            </w:r>
+          </w:p>
+          <w:p>
+            <w:pPr>
+              <w:rPr>
+                <w:lang w:val="en-US"/>
+              </w:rPr>
+            </w:pPr>
+            <w:r>
+              <w:rPr>
+                <w:lang w:val="en-US"/>
+              </w:rPr>
+              <w:t xml:space="preserve">      shell: "docker pull </w:t>
+            </w:r>
+            <w:proofErr w:type="spellStart"/>
+            <w:r>
+              <w:rPr>
+                <w:lang w:val="en-US"/>
+              </w:rPr>
+              <w:t>mailhog</w:t>
+            </w:r>
+            <w:proofErr w:type="spellEnd"/>
+            <w:r>
+              <w:rPr>
+                <w:lang w:val="en-US"/>
+              </w:rPr>
+              <w:t>/</w:t>
+            </w:r>
+            <w:proofErr w:type="spellStart"/>
+            <w:r>
+              <w:rPr>
+                <w:lang w:val="en-US"/>
+              </w:rPr>
+              <w:t>mailhog</w:t>
+            </w:r>
+            <w:proofErr w:type="spellEnd"/>
+            <w:r>
+              <w:rPr>
+                <w:lang w:val="en-US"/>
+              </w:rPr>
+              <w:t>"</w:t>
+            </w:r>
+          </w:p>
+          <w:p>
+            <w:pPr>
+              <w:rPr>
+                <w:lang w:val="en-US"/>
+              </w:rPr>
+            </w:pPr>
+            <w:r>
+              <w:rPr>
+                <w:lang w:val="en-US"/>
+              </w:rPr>
+              <w:t xml:space="preserve">      register: "output"</w:t>
+            </w:r>
+          </w:p>
+          <w:p>
+            <w:pPr>
+              <w:rPr>
+                <w:lang w:val="en-US"/>
+              </w:rPr>
+            </w:pPr>
+          </w:p>
+          <w:p>
+            <w:pPr>
+              <w:rPr>
+                <w:lang w:val="en-US"/>
+              </w:rPr>
+            </w:pPr>
+            <w:r>
+              <w:rPr>
+                <w:lang w:val="en-US"/>
+              </w:rPr>
+              <w:t xml:space="preserve">    - name: "</w:t>
+            </w:r>
+            <w:proofErr w:type="spellStart"/>
+            <w:r>
+              <w:rPr>
+                <w:lang w:val="en-US"/>
+              </w:rPr>
+              <w:t>jDownload</w:t>
+            </w:r>
+            <w:proofErr w:type="spellEnd"/>
+            <w:r>
+              <w:rPr>
+                <w:lang w:val="en-US"/>
+              </w:rPr>
+              <w:t xml:space="preserve"> my </w:t>
+            </w:r>
+            <w:proofErr w:type="spellStart"/>
+            <w:r>
+              <w:rPr>
+                <w:lang w:val="en-US"/>
+              </w:rPr>
+              <w:t>mailhog</w:t>
+            </w:r>
+            <w:proofErr w:type="spellEnd"/>
+            <w:r>
+              <w:rPr>
+                <w:lang w:val="en-US"/>
+              </w:rPr>
+              <w:t xml:space="preserve"> docker"</w:t>
+            </w:r>
+          </w:p>
+          <w:p>
+            <w:pPr>
+              <w:rPr>
+                <w:lang w:val="en-US"/>
+              </w:rPr>
+            </w:pPr>
+            <w:r>
+              <w:rPr>
+                <w:lang w:val="en-US"/>
+              </w:rPr>
+              <w:t xml:space="preserve">      shell: "docker rm -f </w:t>
+            </w:r>
+            <w:proofErr w:type="spellStart"/>
+            <w:r>
+              <w:rPr>
+                <w:lang w:val="en-US"/>
+              </w:rPr>
+              <w:t>mailhog</w:t>
+            </w:r>
+            <w:proofErr w:type="spellEnd"/>
+            <w:r>
+              <w:rPr>
+                <w:lang w:val="en-US"/>
+              </w:rPr>
+              <w:t>"</w:t>
+            </w:r>
+          </w:p>
+          <w:p>
+            <w:pPr>
+              <w:rPr>
+                <w:lang w:val="en-US"/>
+              </w:rPr>
+            </w:pPr>
+            <w:r>
+              <w:rPr>
+                <w:lang w:val="en-US"/>
+              </w:rPr>
+              <w:t xml:space="preserve">      register: "output"</w:t>
+            </w:r>
+          </w:p>
+          <w:p>
+            <w:pPr>
+              <w:rPr>
+                <w:lang w:val="en-US"/>
+              </w:rPr>
+            </w:pPr>
+          </w:p>
+          <w:p>
+            <w:pPr>
+              <w:rPr>
+                <w:lang w:val="en-US"/>
+              </w:rPr>
+            </w:pPr>
+            <w:r>
+              <w:rPr>
+                <w:lang w:val="en-US"/>
+              </w:rPr>
+              <w:t xml:space="preserve">    - name: "Run </w:t>
+            </w:r>
+            <w:proofErr w:type="spellStart"/>
+            <w:r>
+              <w:rPr>
+                <w:lang w:val="en-US"/>
+              </w:rPr>
+              <w:t>mailhog</w:t>
+            </w:r>
+            <w:proofErr w:type="spellEnd"/>
+            <w:r>
+              <w:rPr>
+                <w:lang w:val="en-US"/>
+              </w:rPr>
+              <w:t xml:space="preserve"> docker"</w:t>
+            </w:r>
+          </w:p>
+          <w:p>
+            <w:pPr>
+              <w:rPr>
+                <w:lang w:val="en-US"/>
+              </w:rPr>
+            </w:pPr>
+            <w:r>
+              <w:rPr>
+                <w:lang w:val="en-US"/>
+              </w:rPr>
+              <w:t xml:space="preserve">      shell: " docker run -d=true --name=</w:t>
+            </w:r>
+            <w:proofErr w:type="spellStart"/>
+            <w:proofErr w:type="gramStart"/>
+            <w:r>
+              <w:rPr>
+                <w:lang w:val="en-US"/>
+              </w:rPr>
+              <w:t>mailhog</w:t>
+            </w:r>
+            <w:proofErr w:type="spellEnd"/>
+            <w:r>
+              <w:rPr>
+                <w:lang w:val="en-US"/>
+              </w:rPr>
+              <w:t xml:space="preserve">  -</w:t>
+            </w:r>
+            <w:proofErr w:type="gramEnd"/>
+            <w:r>
+              <w:rPr>
+                <w:lang w:val="en-US"/>
+              </w:rPr>
+              <w:t xml:space="preserve">p 8025:8025 -p 1025:1025 </w:t>
+            </w:r>
+            <w:proofErr w:type="spellStart"/>
+            <w:r>
+              <w:rPr>
+                <w:lang w:val="en-US"/>
+              </w:rPr>
+              <w:t>mailhog</w:t>
+            </w:r>
+            <w:proofErr w:type="spellEnd"/>
+            <w:r>
+              <w:rPr>
+                <w:lang w:val="en-US"/>
+              </w:rPr>
+              <w:t>/</w:t>
+            </w:r>
+            <w:proofErr w:type="spellStart"/>
+            <w:r>
+              <w:rPr>
+                <w:lang w:val="en-US"/>
+              </w:rPr>
+              <w:t>mailhog</w:t>
+            </w:r>
+            <w:proofErr w:type="spellEnd"/>
+            <w:r>
+              <w:rPr>
+                <w:lang w:val="en-US"/>
+              </w:rPr>
+              <w:t xml:space="preserve">  "</w:t>
+            </w:r>
+          </w:p>
+          <w:p>
+            <w:pPr>
+              <w:rPr>
+                <w:lang w:val="en-US"/>
+              </w:rPr>
+            </w:pPr>
+            <w:r>
+              <w:rPr>
+                <w:lang w:val="en-US"/>
+              </w:rPr>
+              <w:t xml:space="preserve">      register: "output"</w:t>
+            </w:r>
+          </w:p>
+          <w:p>
+            <w:pPr>
+              <w:rPr>
+                <w:lang w:val="en-US"/>
+              </w:rPr>
+            </w:pPr>
+          </w:p>
+          <w:p>
+            <w:pPr>
+              <w:rPr>
+                <w:lang w:val="en-US"/>
+              </w:rPr>
+            </w:pPr>
+            <w:r>
+              <w:rPr>
+                <w:lang w:val="en-US"/>
+              </w:rPr>
+              <w:t xml:space="preserve">    - name: "wait for docker to initialize"</w:t>
+            </w:r>
+          </w:p>
+          <w:p>
+            <w:pPr>
+              <w:rPr>
+                <w:lang w:val="en-US"/>
+              </w:rPr>
+            </w:pPr>
+            <w:r>
+              <w:rPr>
+                <w:lang w:val="en-US"/>
+              </w:rPr>
+              <w:t xml:space="preserve">      shell: "sleep 60; "</w:t>
+            </w:r>
+          </w:p>
+          <w:p>
+            <w:pPr>
+              <w:rPr>
+                <w:lang w:val="en-US"/>
+              </w:rPr>
+            </w:pPr>
+            <w:r>
+              <w:rPr>
+                <w:lang w:val="en-US"/>
+              </w:rPr>
+              <w:t xml:space="preserve">      register: "output"   </w:t>
+            </w:r>
+          </w:p>
+          <w:p>
+            <w:pPr>
+              <w:rPr>
+                <w:lang w:val="en-US"/>
+              </w:rPr>
+            </w:pPr>
+            <w:r>
+              <w:rPr>
+                <w:lang w:val="en-US"/>
+              </w:rPr>
+              <w:t xml:space="preserve">    - debug: var=</w:t>
+            </w:r>
+            <w:proofErr w:type="spellStart"/>
+            <w:proofErr w:type="gramStart"/>
+            <w:r>
+              <w:rPr>
+                <w:lang w:val="en-US"/>
+              </w:rPr>
+              <w:t>output.stdout</w:t>
+            </w:r>
+            <w:proofErr w:type="gramEnd"/>
+            <w:r>
+              <w:rPr>
+                <w:lang w:val="en-US"/>
+              </w:rPr>
+              <w:t>_lines</w:t>
+            </w:r>
+            <w:proofErr w:type="spellEnd"/>
+          </w:p>
+        </w:tc>
+      </w:tr>
+    </w:tbl>
+    <w:p>
+      <w:pPr>
+        <w:rPr>
+          <w:lang w:val="en-US"/>
+        </w:rPr>
+      </w:pPr>
+    </w:p>
+    <w:p>
+      <w:pPr>
+        <w:pStyle w:val="Heading1"/>
+        <w:rPr>
+          <w:lang w:val="en-US"/>
+        </w:rPr>
+      </w:pPr>
+      <w:r>
+        <w:rPr>
+          <w:lang w:val="en-US"/>
+        </w:rPr>
+        <w:t>Frontend</w:t>
+      </w:r>
+      <w:bookmarkEnd w:id="27"/>
+    </w:p>
+    <w:p>
+      <w:pPr>
+        <w:pStyle w:val="Heading1"/>
+      </w:pPr>
+      <w:bookmarkStart w:id="28" w:name="_Toc76120234"/>
+      <w:r>
+        <w:rPr>
+          <w:noProof/>
+          <w:lang w:val="en-US"/>
+        </w:rPr>
+        <w:drawing>
+          <wp:inline distT="0" distB="0" distL="0" distR="0" wp14:anchorId="59C72B92" wp14:editId="4B4F4682">
+            <wp:extent cx="5731510" cy="2251710"/>
+            <wp:effectExtent l="0" t="0" r="2540" b="0"/>
+            <wp:docPr id="27" name="Picture 27" descr="Graphical user interface, application, table&#10;&#10;Description automatically generated"/>
+            <wp:cNvGraphicFramePr>
+              <a:graphicFrameLocks xmlns:a="http://schemas.openxmlformats.org/drawingml/2006/main" noChangeAspect="1"/>
+            </wp:cNvGraphicFramePr>
+            <a:graphic xmlns:a="http://schemas.openxmlformats.org/drawingml/2006/main">
+              <a:graphicData uri="http://schemas.openxmlformats.org/drawingml/2006/picture">
+                <pic:pic xmlns:pic="http://schemas.openxmlformats.org/drawingml/2006/picture">
+                  <pic:nvPicPr>
+                    <pic:cNvPr id="27" name="Picture 27" descr="Graphical user interface, application, table&#10;&#10;Description automatically generated"/>
+                    <pic:cNvPicPr/>
+                  </pic:nvPicPr>
+                  <pic:blipFill>
+                    <a:blip r:embed="rId9"/>
+                    <a:stretch>
+                      <a:fillRect/>
+                    </a:stretch>
+                  </pic:blipFill>
+                  <pic:spPr>
+                    <a:xfrm>
+                      <a:off x="0" y="0"/>
+                      <a:ext cx="5731510" cy="2251710"/>
+                    </a:xfrm>
+                    <a:prstGeom prst="rect">
+                      <a:avLst/>
+                    </a:prstGeom>
+                  </pic:spPr>
+                </pic:pic>
+              </a:graphicData>
+            </a:graphic>
+          </wp:inline>
+        </w:drawing>
+      </w:r>
+      <w:bookmarkEnd w:id="28"/>
+    </w:p>
+    <w:p>
+      <w:pPr>
+        <w:pStyle w:val="Caption"/>
+        <w:jc w:val="center"/>
+        <w:rPr>
+          <w:lang w:val="en-US"/>
+        </w:rPr>
+      </w:pPr>
+      <w:bookmarkStart w:id="29" w:name="_Toc76120959"/>
+      <w:r>
+        <w:t>Εικόνα</w:t>
+      </w:r>
+      <w:r>
+        <w:rPr>
+          <w:lang w:val="en-US"/>
+        </w:rPr>
+        <w:t xml:space="preserve">  </w:t>
+      </w:r>
+      <w:r>
+        <w:fldChar w:fldCharType="begin"/>
+      </w:r>
+      <w:r>
+        <w:rPr>
+          <w:lang w:val="en-US"/>
+        </w:rPr>
+        <w:instrText xml:space="preserve"> SEQ </w:instrText>
+      </w:r>
+      <w:r>
+        <w:instrText>Εικόνα</w:instrText>
+      </w:r>
+      <w:r>
+        <w:rPr>
+          <w:lang w:val="en-US"/>
+        </w:rPr>
+        <w:instrText xml:space="preserve">_ \* ARABIC </w:instrText>
+      </w:r>
+      <w:r>
+        <w:fldChar w:fldCharType="separate"/>
+      </w:r>
+      <w:r>
+        <w:rPr>
+          <w:noProof/>
+          <w:lang w:val="en-US"/>
+        </w:rPr>
+        <w:t>21</w:t>
+      </w:r>
+      <w:r>
+        <w:rPr>
+          <w:noProof/>
+        </w:rPr>
+        <w:fldChar w:fldCharType="end"/>
+      </w:r>
+      <w:r>
+        <w:rPr>
+          <w:lang w:val="en-US"/>
+        </w:rPr>
+        <w:t xml:space="preserve">: </w:t>
+      </w:r>
+      <w:r>
+        <w:rPr>
+          <w:lang w:val="en-US"/>
+        </w:rPr>
+        <w:t xml:space="preserve"> Stage view for pipeline project</w:t>
+      </w:r>
+      <w:bookmarkEnd w:id="29"/>
+    </w:p>
+    <w:p>
+      <w:pPr>
+        <w:rPr>
+          <w:lang w:val="en-US"/>
+        </w:rPr>
+      </w:pPr>
+    </w:p>
+    <w:p>
+      <w:pPr>
+        <w:rPr>
+          <w:lang w:val="en-US"/>
+        </w:rPr>
+      </w:pPr>
+      <w:r>
+        <w:rPr>
+          <w:noProof/>
+          <w:lang w:val="en-US"/>
+        </w:rPr>
+        <w:lastRenderedPageBreak/>
+        <w:drawing>
+          <wp:inline distT="0" distB="0" distL="0" distR="0" wp14:anchorId="511D0835" wp14:editId="507995F5">
+            <wp:extent cx="5731510" cy="2545080"/>
+            <wp:effectExtent l="0" t="0" r="2540" b="7620"/>
+            <wp:docPr id="29" name="Picture 29" descr="Graphical user interface, text, application&#10;&#10;Description automatically generated"/>
+            <wp:cNvGraphicFramePr>
+              <a:graphicFrameLocks xmlns:a="http://schemas.openxmlformats.org/drawingml/2006/main" noChangeAspect="1"/>
+            </wp:cNvGraphicFramePr>
+            <a:graphic xmlns:a="http://schemas.openxmlformats.org/drawingml/2006/main">
+              <a:graphicData uri="http://schemas.openxmlformats.org/drawingml/2006/picture">
+                <pic:pic xmlns:pic="http://schemas.openxmlformats.org/drawingml/2006/picture">
+                  <pic:nvPicPr>
+                    <pic:cNvPr id="29" name="Picture 29" descr="Graphical user interface, text, application&#10;&#10;Description automatically generated"/>
+                    <pic:cNvPicPr/>
+                  </pic:nvPicPr>
+                  <pic:blipFill>
+                    <a:blip r:embed="rId30"/>
+                    <a:stretch>
+                      <a:fillRect/>
+                    </a:stretch>
+                  </pic:blipFill>
+                  <pic:spPr>
+                    <a:xfrm>
+                      <a:off x="0" y="0"/>
+                      <a:ext cx="5731510" cy="2545080"/>
+                    </a:xfrm>
+                    <a:prstGeom prst="rect">
+                      <a:avLst/>
+                    </a:prstGeom>
+                  </pic:spPr>
+                </pic:pic>
+              </a:graphicData>
+            </a:graphic>
+          </wp:inline>
+        </w:drawing>
+      </w:r>
+    </w:p>
+    <w:p>
+      <w:pPr>
+        <w:pStyle w:val="Caption"/>
+        <w:jc w:val="center"/>
+      </w:pPr>
+      <w:bookmarkStart w:id="30" w:name="_Toc76120960"/>
+      <w:r>
+        <w:t xml:space="preserve">Εικόνα  </w:t>
+      </w:r>
+      <w:fldSimple w:instr=" SEQ Εικόνα_ \* ARABIC ">
+        <w:r>
+          <w:rPr>
+            <w:noProof/>
+          </w:rPr>
+          <w:t>22</w:t>
+        </w:r>
+      </w:fldSimple>
+      <w:r>
+        <w:t xml:space="preserve">: </w:t>
+      </w:r>
+      <w:r>
+        <w:rPr>
+          <w:lang w:val="en-US"/>
+        </w:rPr>
+        <w:t>Console</w:t>
+      </w:r>
+      <w:r>
+        <w:t xml:space="preserve"> </w:t>
+      </w:r>
+      <w:r>
+        <w:t>κατά την διάρκεια εκτέλεσης</w:t>
+      </w:r>
+      <w:bookmarkEnd w:id="30"/>
     </w:p>
     <w:p/>
+    <w:tbl>
+      <w:tblPr>
+        <w:tblStyle w:val="TableGrid"/>
+        <w:tblW w:w="0" w:type="auto"/>
+        <w:tblLook w:val="04A0" w:firstRow="1" w:lastRow="0" w:firstColumn="1" w:lastColumn="0" w:noHBand="0" w:noVBand="1"/>
+      </w:tblPr>
+      <w:tblGrid>
+        <w:gridCol w:w="9016"/>
+      </w:tblGrid>
+      <w:tr>
+        <w:tc>
+          <w:tcPr>
+            <w:tcW w:w="9016" w:type="dxa"/>
+          </w:tcPr>
+          <w:p>
+            <w:pPr>
+              <w:rPr>
+                <w:lang w:val="en-US"/>
+              </w:rPr>
+            </w:pPr>
+            <w:r>
+              <w:rPr>
+                <w:lang w:val="en-US"/>
+              </w:rPr>
+              <w:t>pipeline {</w:t>
+            </w:r>
+          </w:p>
+          <w:p>
+            <w:pPr>
+              <w:rPr>
+                <w:lang w:val="en-US"/>
+              </w:rPr>
+            </w:pPr>
+            <w:r>
+              <w:rPr>
+                <w:lang w:val="en-US"/>
+              </w:rPr>
+              <w:t xml:space="preserve">    </w:t>
+            </w:r>
+          </w:p>
+          <w:p>
+            <w:pPr>
+              <w:rPr>
+                <w:lang w:val="en-US"/>
+              </w:rPr>
+            </w:pPr>
+            <w:r>
+              <w:rPr>
+                <w:lang w:val="en-US"/>
+              </w:rPr>
+              <w:t xml:space="preserve">        agent any</w:t>
+            </w:r>
+          </w:p>
+          <w:p>
+            <w:pPr>
+              <w:rPr>
+                <w:lang w:val="en-US"/>
+              </w:rPr>
+            </w:pPr>
+            <w:r>
+              <w:rPr>
+                <w:lang w:val="en-US"/>
+              </w:rPr>
+              <w:t xml:space="preserve">        environment {</w:t>
+            </w:r>
+          </w:p>
+          <w:p>
+            <w:pPr>
+              <w:rPr>
+                <w:lang w:val="en-US"/>
+              </w:rPr>
+            </w:pPr>
+            <w:r>
+              <w:rPr>
+                <w:lang w:val="en-US"/>
+              </w:rPr>
+              <w:t xml:space="preserve">            VERSION_TAG = </w:t>
+            </w:r>
+            <w:proofErr w:type="spellStart"/>
+            <w:proofErr w:type="gramStart"/>
+            <w:r>
+              <w:rPr>
+                <w:lang w:val="en-US"/>
+              </w:rPr>
+              <w:t>getVersion</w:t>
+            </w:r>
+            <w:proofErr w:type="spellEnd"/>
+            <w:r>
+              <w:rPr>
+                <w:lang w:val="en-US"/>
+              </w:rPr>
+              <w:t>(</w:t>
+            </w:r>
+            <w:proofErr w:type="gramEnd"/>
+            <w:r>
+              <w:rPr>
+                <w:lang w:val="en-US"/>
+              </w:rPr>
+              <w:t>)</w:t>
+            </w:r>
+          </w:p>
+          <w:p>
+            <w:pPr>
+              <w:rPr>
+                <w:lang w:val="en-US"/>
+              </w:rPr>
+            </w:pPr>
+            <w:r>
+              <w:rPr>
+                <w:lang w:val="en-US"/>
+              </w:rPr>
+              <w:t xml:space="preserve">        }</w:t>
+            </w:r>
+          </w:p>
+          <w:p>
+            <w:pPr>
+              <w:rPr>
+                <w:lang w:val="en-US"/>
+              </w:rPr>
+            </w:pPr>
+            <w:r>
+              <w:rPr>
+                <w:lang w:val="en-US"/>
+              </w:rPr>
+              <w:tab/>
+            </w:r>
+            <w:r>
+              <w:rPr>
+                <w:lang w:val="en-US"/>
+              </w:rPr>
+              <w:tab/>
+              <w:t>stages {</w:t>
+            </w:r>
+          </w:p>
+          <w:p>
+            <w:pPr>
+              <w:rPr>
+                <w:lang w:val="en-US"/>
+              </w:rPr>
+            </w:pPr>
+            <w:r>
+              <w:rPr>
+                <w:lang w:val="en-US"/>
+              </w:rPr>
+              <w:tab/>
+            </w:r>
+            <w:r>
+              <w:rPr>
+                <w:lang w:val="en-US"/>
+              </w:rPr>
+              <w:tab/>
+            </w:r>
+            <w:r>
+              <w:rPr>
+                <w:lang w:val="en-US"/>
+              </w:rPr>
+              <w:tab/>
+              <w:t xml:space="preserve">stage ('Stage </w:t>
+            </w:r>
+            <w:proofErr w:type="gramStart"/>
+            <w:r>
+              <w:rPr>
+                <w:lang w:val="en-US"/>
+              </w:rPr>
+              <w:t>1  -</w:t>
+            </w:r>
+            <w:proofErr w:type="gramEnd"/>
+            <w:r>
+              <w:rPr>
+                <w:lang w:val="en-US"/>
+              </w:rPr>
+              <w:t xml:space="preserve"> Checkout') {</w:t>
+            </w:r>
+          </w:p>
+          <w:p>
+            <w:pPr>
+              <w:rPr>
+                <w:lang w:val="en-US"/>
+              </w:rPr>
+            </w:pPr>
+            <w:r>
+              <w:rPr>
+                <w:lang w:val="en-US"/>
+              </w:rPr>
+              <w:tab/>
+            </w:r>
+            <w:r>
+              <w:rPr>
+                <w:lang w:val="en-US"/>
+              </w:rPr>
+              <w:tab/>
+            </w:r>
+            <w:r>
+              <w:rPr>
+                <w:lang w:val="en-US"/>
+              </w:rPr>
+              <w:tab/>
+              <w:t xml:space="preserve">    </w:t>
+            </w:r>
+            <w:proofErr w:type="gramStart"/>
+            <w:r>
+              <w:rPr>
+                <w:lang w:val="en-US"/>
+              </w:rPr>
+              <w:t>steps{</w:t>
+            </w:r>
+            <w:proofErr w:type="gramEnd"/>
+          </w:p>
+          <w:p>
+            <w:pPr>
+              <w:rPr>
+                <w:lang w:val="en-US"/>
+              </w:rPr>
+            </w:pPr>
+            <w:r>
+              <w:rPr>
+                <w:lang w:val="en-US"/>
+              </w:rPr>
+              <w:tab/>
+            </w:r>
+            <w:r>
+              <w:rPr>
+                <w:lang w:val="en-US"/>
+              </w:rPr>
+              <w:tab/>
+            </w:r>
+            <w:r>
+              <w:rPr>
+                <w:lang w:val="en-US"/>
+              </w:rPr>
+              <w:tab/>
+            </w:r>
+            <w:r>
+              <w:rPr>
+                <w:lang w:val="en-US"/>
+              </w:rPr>
+              <w:tab/>
+              <w:t xml:space="preserve"> </w:t>
+            </w:r>
+            <w:proofErr w:type="gramStart"/>
+            <w:r>
+              <w:rPr>
+                <w:lang w:val="en-US"/>
+              </w:rPr>
+              <w:t>checkout(</w:t>
+            </w:r>
+            <w:proofErr w:type="gramEnd"/>
+            <w:r>
+              <w:rPr>
+                <w:lang w:val="en-US"/>
+              </w:rPr>
+              <w:t>[$class: '</w:t>
+            </w:r>
+            <w:proofErr w:type="spellStart"/>
+            <w:r>
+              <w:rPr>
+                <w:lang w:val="en-US"/>
+              </w:rPr>
+              <w:t>GitSCM</w:t>
+            </w:r>
+            <w:proofErr w:type="spellEnd"/>
+            <w:r>
+              <w:rPr>
+                <w:lang w:val="en-US"/>
+              </w:rPr>
+              <w:t xml:space="preserve">', branches: [[name: '*/main']], </w:t>
+            </w:r>
+          </w:p>
+          <w:p>
+            <w:pPr>
+              <w:rPr>
+                <w:lang w:val="en-US"/>
+              </w:rPr>
+            </w:pPr>
+            <w:r>
+              <w:rPr>
+                <w:lang w:val="en-US"/>
+              </w:rPr>
+              <w:tab/>
+            </w:r>
+            <w:r>
+              <w:rPr>
+                <w:lang w:val="en-US"/>
+              </w:rPr>
+              <w:tab/>
+            </w:r>
+            <w:r>
+              <w:rPr>
+                <w:lang w:val="en-US"/>
+              </w:rPr>
+              <w:tab/>
+            </w:r>
+            <w:r>
+              <w:rPr>
+                <w:lang w:val="en-US"/>
+              </w:rPr>
+              <w:tab/>
+            </w:r>
+            <w:proofErr w:type="spellStart"/>
+            <w:r>
+              <w:rPr>
+                <w:lang w:val="en-US"/>
+              </w:rPr>
+              <w:t>doGenerateSubmoduleConfigurations</w:t>
+            </w:r>
+            <w:proofErr w:type="spellEnd"/>
+            <w:r>
+              <w:rPr>
+                <w:lang w:val="en-US"/>
+              </w:rPr>
+              <w:t xml:space="preserve">: false, extensions: [], </w:t>
+            </w:r>
+            <w:proofErr w:type="spellStart"/>
+            <w:r>
+              <w:rPr>
+                <w:lang w:val="en-US"/>
+              </w:rPr>
+              <w:t>submoduleCfg</w:t>
+            </w:r>
+            <w:proofErr w:type="spellEnd"/>
+            <w:r>
+              <w:rPr>
+                <w:lang w:val="en-US"/>
+              </w:rPr>
+              <w:t xml:space="preserve">: [], </w:t>
+            </w:r>
+          </w:p>
+          <w:p>
+            <w:pPr>
+              <w:rPr>
+                <w:lang w:val="en-US"/>
+              </w:rPr>
+            </w:pPr>
+            <w:r>
+              <w:rPr>
+                <w:lang w:val="en-US"/>
+              </w:rPr>
+              <w:tab/>
+            </w:r>
+            <w:r>
+              <w:rPr>
+                <w:lang w:val="en-US"/>
+              </w:rPr>
+              <w:tab/>
+            </w:r>
+            <w:r>
+              <w:rPr>
+                <w:lang w:val="en-US"/>
+              </w:rPr>
+              <w:tab/>
+            </w:r>
+            <w:r>
+              <w:rPr>
+                <w:lang w:val="en-US"/>
+              </w:rPr>
+              <w:tab/>
+            </w:r>
+            <w:proofErr w:type="spellStart"/>
+            <w:r>
+              <w:rPr>
+                <w:lang w:val="en-US"/>
+              </w:rPr>
+              <w:t>userRemoteConfigs</w:t>
+            </w:r>
+            <w:proofErr w:type="spellEnd"/>
+            <w:r>
+              <w:rPr>
+                <w:lang w:val="en-US"/>
+              </w:rPr>
+              <w:t>: [[</w:t>
+            </w:r>
+            <w:proofErr w:type="spellStart"/>
+            <w:r>
+              <w:rPr>
+                <w:lang w:val="en-US"/>
+              </w:rPr>
+              <w:t>credentialsId</w:t>
+            </w:r>
+            <w:proofErr w:type="spellEnd"/>
+            <w:r>
+              <w:rPr>
+                <w:lang w:val="en-US"/>
+              </w:rPr>
+              <w:t>: 'e69ff7f5-1d77-48c6-9f2c-b2123caac355',</w:t>
+            </w:r>
+          </w:p>
+          <w:p>
+            <w:pPr>
+              <w:rPr>
+                <w:lang w:val="en-US"/>
+              </w:rPr>
+            </w:pPr>
+            <w:r>
+              <w:rPr>
+                <w:lang w:val="en-US"/>
+              </w:rPr>
+              <w:tab/>
+            </w:r>
+            <w:r>
+              <w:rPr>
+                <w:lang w:val="en-US"/>
+              </w:rPr>
+              <w:tab/>
+            </w:r>
+            <w:r>
+              <w:rPr>
+                <w:lang w:val="en-US"/>
+              </w:rPr>
+              <w:tab/>
+            </w:r>
+            <w:r>
+              <w:rPr>
+                <w:lang w:val="en-US"/>
+              </w:rPr>
+              <w:tab/>
+              <w:t>url: 'https://github.com/</w:t>
+            </w:r>
+            <w:proofErr w:type="spellStart"/>
+            <w:r>
+              <w:rPr>
+                <w:lang w:val="en-US"/>
+              </w:rPr>
+              <w:t>echrysanthakopou</w:t>
+            </w:r>
+            <w:proofErr w:type="spellEnd"/>
+            <w:r>
+              <w:rPr>
+                <w:lang w:val="en-US"/>
+              </w:rPr>
+              <w:t>/</w:t>
+            </w:r>
+            <w:proofErr w:type="spellStart"/>
+            <w:r>
+              <w:rPr>
+                <w:lang w:val="en-US"/>
+              </w:rPr>
+              <w:t>frontEnd</w:t>
+            </w:r>
+            <w:proofErr w:type="spellEnd"/>
+            <w:r>
+              <w:rPr>
+                <w:lang w:val="en-US"/>
+              </w:rPr>
+              <w:t xml:space="preserve">']]]) </w:t>
+            </w:r>
+          </w:p>
+          <w:p>
+            <w:pPr>
+              <w:rPr>
+                <w:lang w:val="en-US"/>
+              </w:rPr>
+            </w:pPr>
+            <w:r>
+              <w:rPr>
+                <w:lang w:val="en-US"/>
+              </w:rPr>
+              <w:tab/>
+            </w:r>
+            <w:r>
+              <w:rPr>
+                <w:lang w:val="en-US"/>
+              </w:rPr>
+              <w:tab/>
+            </w:r>
+            <w:r>
+              <w:rPr>
+                <w:lang w:val="en-US"/>
+              </w:rPr>
+              <w:tab/>
+              <w:t>}</w:t>
+            </w:r>
+          </w:p>
+          <w:p>
+            <w:pPr>
+              <w:rPr>
+                <w:lang w:val="en-US"/>
+              </w:rPr>
+            </w:pPr>
+            <w:r>
+              <w:rPr>
+                <w:lang w:val="en-US"/>
+              </w:rPr>
+              <w:tab/>
+            </w:r>
+            <w:r>
+              <w:rPr>
+                <w:lang w:val="en-US"/>
+              </w:rPr>
+              <w:tab/>
+            </w:r>
+            <w:r>
+              <w:rPr>
+                <w:lang w:val="en-US"/>
+              </w:rPr>
+              <w:tab/>
+              <w:t>}</w:t>
+            </w:r>
+          </w:p>
+          <w:p>
+            <w:pPr>
+              <w:rPr>
+                <w:lang w:val="en-US"/>
+              </w:rPr>
+            </w:pPr>
+            <w:r>
+              <w:rPr>
+                <w:lang w:val="en-US"/>
+              </w:rPr>
+              <w:tab/>
+            </w:r>
+            <w:r>
+              <w:rPr>
+                <w:lang w:val="en-US"/>
+              </w:rPr>
+              <w:tab/>
+            </w:r>
+            <w:r>
+              <w:rPr>
+                <w:lang w:val="en-US"/>
+              </w:rPr>
+              <w:tab/>
+              <w:t>stage ('Stage 2 - Download dependance') {</w:t>
+            </w:r>
+          </w:p>
+          <w:p>
+            <w:pPr>
+              <w:rPr>
+                <w:lang w:val="en-US"/>
+              </w:rPr>
+            </w:pPr>
+            <w:r>
+              <w:rPr>
+                <w:lang w:val="en-US"/>
+              </w:rPr>
+              <w:tab/>
+            </w:r>
+            <w:r>
+              <w:rPr>
+                <w:lang w:val="en-US"/>
+              </w:rPr>
+              <w:tab/>
+            </w:r>
+            <w:r>
+              <w:rPr>
+                <w:lang w:val="en-US"/>
+              </w:rPr>
+              <w:tab/>
+            </w:r>
+            <w:proofErr w:type="gramStart"/>
+            <w:r>
+              <w:rPr>
+                <w:lang w:val="en-US"/>
+              </w:rPr>
+              <w:t>steps{</w:t>
+            </w:r>
+            <w:proofErr w:type="gramEnd"/>
+          </w:p>
+          <w:p>
+            <w:pPr>
+              <w:rPr>
+                <w:lang w:val="en-US"/>
+              </w:rPr>
+            </w:pPr>
+            <w:r>
+              <w:rPr>
+                <w:lang w:val="en-US"/>
+              </w:rPr>
+              <w:tab/>
+            </w:r>
+            <w:r>
+              <w:rPr>
+                <w:lang w:val="en-US"/>
+              </w:rPr>
+              <w:tab/>
+            </w:r>
+            <w:r>
+              <w:rPr>
+                <w:lang w:val="en-US"/>
+              </w:rPr>
+              <w:tab/>
+            </w:r>
+            <w:r>
+              <w:rPr>
+                <w:lang w:val="en-US"/>
+              </w:rPr>
+              <w:tab/>
+            </w:r>
+            <w:proofErr w:type="spellStart"/>
+            <w:r>
+              <w:rPr>
+                <w:lang w:val="en-US"/>
+              </w:rPr>
+              <w:t>sh</w:t>
+            </w:r>
+            <w:proofErr w:type="spellEnd"/>
+            <w:r>
+              <w:rPr>
+                <w:lang w:val="en-US"/>
+              </w:rPr>
+              <w:t xml:space="preserve"> "cd </w:t>
+            </w:r>
+            <w:proofErr w:type="spellStart"/>
+            <w:r>
+              <w:rPr>
+                <w:lang w:val="en-US"/>
+              </w:rPr>
+              <w:t>frontEnd</w:t>
+            </w:r>
+            <w:proofErr w:type="spellEnd"/>
+            <w:r>
+              <w:rPr>
+                <w:lang w:val="en-US"/>
+              </w:rPr>
+              <w:t xml:space="preserve">; </w:t>
+            </w:r>
+            <w:proofErr w:type="spellStart"/>
+            <w:r>
+              <w:rPr>
+                <w:lang w:val="en-US"/>
+              </w:rPr>
+              <w:t>npm</w:t>
+            </w:r>
+            <w:proofErr w:type="spellEnd"/>
+            <w:r>
+              <w:rPr>
+                <w:lang w:val="en-US"/>
+              </w:rPr>
+              <w:t xml:space="preserve"> install"</w:t>
+            </w:r>
+          </w:p>
+          <w:p>
+            <w:pPr>
+              <w:rPr>
+                <w:lang w:val="en-US"/>
+              </w:rPr>
+            </w:pPr>
+            <w:r>
+              <w:rPr>
+                <w:lang w:val="en-US"/>
+              </w:rPr>
+              <w:tab/>
+            </w:r>
+            <w:r>
+              <w:rPr>
+                <w:lang w:val="en-US"/>
+              </w:rPr>
+              <w:tab/>
+            </w:r>
+            <w:r>
+              <w:rPr>
+                <w:lang w:val="en-US"/>
+              </w:rPr>
+              <w:tab/>
+              <w:t>}</w:t>
+            </w:r>
+          </w:p>
+          <w:p>
+            <w:pPr>
+              <w:rPr>
+                <w:lang w:val="en-US"/>
+              </w:rPr>
+            </w:pPr>
+            <w:r>
+              <w:rPr>
+                <w:lang w:val="en-US"/>
+              </w:rPr>
+              <w:tab/>
+            </w:r>
+            <w:r>
+              <w:rPr>
+                <w:lang w:val="en-US"/>
+              </w:rPr>
+              <w:tab/>
+            </w:r>
+            <w:r>
+              <w:rPr>
+                <w:lang w:val="en-US"/>
+              </w:rPr>
+              <w:tab/>
+              <w:t>}</w:t>
+            </w:r>
+          </w:p>
+          <w:p>
+            <w:pPr>
+              <w:rPr>
+                <w:lang w:val="en-US"/>
+              </w:rPr>
+            </w:pPr>
+          </w:p>
+          <w:p>
+            <w:pPr>
+              <w:rPr>
+                <w:lang w:val="en-US"/>
+              </w:rPr>
+            </w:pPr>
+            <w:r>
+              <w:rPr>
+                <w:lang w:val="en-US"/>
+              </w:rPr>
+              <w:tab/>
+            </w:r>
+            <w:r>
+              <w:rPr>
+                <w:lang w:val="en-US"/>
+              </w:rPr>
+              <w:tab/>
+            </w:r>
+            <w:r>
+              <w:rPr>
+                <w:lang w:val="en-US"/>
+              </w:rPr>
+              <w:tab/>
+            </w:r>
+            <w:proofErr w:type="gramStart"/>
+            <w:r>
+              <w:rPr>
+                <w:lang w:val="en-US"/>
+              </w:rPr>
+              <w:t>stage(</w:t>
+            </w:r>
+            <w:proofErr w:type="gramEnd"/>
+            <w:r>
+              <w:rPr>
+                <w:lang w:val="en-US"/>
+              </w:rPr>
+              <w:t>'Stage 3 -build')</w:t>
+            </w:r>
+          </w:p>
+          <w:p>
+            <w:pPr>
+              <w:rPr>
+                <w:lang w:val="en-US"/>
+              </w:rPr>
+            </w:pPr>
+            <w:r>
+              <w:rPr>
+                <w:lang w:val="en-US"/>
+              </w:rPr>
+              <w:tab/>
+            </w:r>
+            <w:r>
+              <w:rPr>
+                <w:lang w:val="en-US"/>
+              </w:rPr>
+              <w:tab/>
+            </w:r>
+            <w:r>
+              <w:rPr>
+                <w:lang w:val="en-US"/>
+              </w:rPr>
+              <w:tab/>
+              <w:t>{</w:t>
+            </w:r>
+            <w:proofErr w:type="gramStart"/>
+            <w:r>
+              <w:rPr>
+                <w:lang w:val="en-US"/>
+              </w:rPr>
+              <w:t>steps{</w:t>
+            </w:r>
+            <w:proofErr w:type="gramEnd"/>
+          </w:p>
+          <w:p>
+            <w:pPr>
+              <w:rPr>
+                <w:lang w:val="en-US"/>
+              </w:rPr>
+            </w:pPr>
+          </w:p>
+          <w:p>
+            <w:pPr>
+              <w:rPr>
+                <w:lang w:val="en-US"/>
+              </w:rPr>
+            </w:pPr>
+            <w:r>
+              <w:rPr>
+                <w:lang w:val="en-US"/>
+              </w:rPr>
+              <w:tab/>
+            </w:r>
+            <w:r>
+              <w:rPr>
+                <w:lang w:val="en-US"/>
+              </w:rPr>
+              <w:tab/>
+            </w:r>
+            <w:r>
+              <w:rPr>
+                <w:lang w:val="en-US"/>
+              </w:rPr>
+              <w:tab/>
+            </w:r>
+            <w:r>
+              <w:rPr>
+                <w:lang w:val="en-US"/>
+              </w:rPr>
+              <w:tab/>
+            </w:r>
+          </w:p>
+          <w:p>
+            <w:pPr>
+              <w:rPr>
+                <w:lang w:val="en-US"/>
+              </w:rPr>
+            </w:pPr>
+            <w:r>
+              <w:rPr>
+                <w:lang w:val="en-US"/>
+              </w:rPr>
+              <w:tab/>
+            </w:r>
+            <w:r>
+              <w:rPr>
+                <w:lang w:val="en-US"/>
+              </w:rPr>
+              <w:tab/>
+            </w:r>
+            <w:r>
+              <w:rPr>
+                <w:lang w:val="en-US"/>
+              </w:rPr>
+              <w:tab/>
+            </w:r>
+            <w:r>
+              <w:rPr>
+                <w:lang w:val="en-US"/>
+              </w:rPr>
+              <w:tab/>
+            </w:r>
+            <w:proofErr w:type="spellStart"/>
+            <w:r>
+              <w:rPr>
+                <w:lang w:val="en-US"/>
+              </w:rPr>
+              <w:t>sh</w:t>
+            </w:r>
+            <w:proofErr w:type="spellEnd"/>
+            <w:r>
+              <w:rPr>
+                <w:lang w:val="en-US"/>
+              </w:rPr>
+              <w:t xml:space="preserve"> """ cd </w:t>
+            </w:r>
+            <w:proofErr w:type="spellStart"/>
+            <w:proofErr w:type="gramStart"/>
+            <w:r>
+              <w:rPr>
+                <w:lang w:val="en-US"/>
+              </w:rPr>
+              <w:t>frontEnd;npm</w:t>
+            </w:r>
+            <w:proofErr w:type="spellEnd"/>
+            <w:proofErr w:type="gramEnd"/>
+            <w:r>
+              <w:rPr>
+                <w:lang w:val="en-US"/>
+              </w:rPr>
+              <w:t xml:space="preserve"> run build """</w:t>
+            </w:r>
+          </w:p>
+          <w:p>
+            <w:pPr>
+              <w:rPr>
+                <w:lang w:val="en-US"/>
+              </w:rPr>
+            </w:pPr>
+            <w:r>
+              <w:rPr>
+                <w:lang w:val="en-US"/>
+              </w:rPr>
+              <w:tab/>
+            </w:r>
+            <w:r>
+              <w:rPr>
+                <w:lang w:val="en-US"/>
+              </w:rPr>
+              <w:tab/>
+            </w:r>
+            <w:r>
+              <w:rPr>
+                <w:lang w:val="en-US"/>
+              </w:rPr>
+              <w:tab/>
+              <w:t>}}</w:t>
+            </w:r>
+          </w:p>
+          <w:p>
+            <w:pPr>
+              <w:rPr>
+                <w:lang w:val="en-US"/>
+              </w:rPr>
+            </w:pPr>
+            <w:r>
+              <w:rPr>
+                <w:lang w:val="en-US"/>
+              </w:rPr>
+              <w:tab/>
+            </w:r>
+            <w:r>
+              <w:rPr>
+                <w:lang w:val="en-US"/>
+              </w:rPr>
+              <w:tab/>
+            </w:r>
+            <w:r>
+              <w:rPr>
+                <w:lang w:val="en-US"/>
+              </w:rPr>
+              <w:tab/>
+            </w:r>
+            <w:proofErr w:type="gramStart"/>
+            <w:r>
+              <w:rPr>
+                <w:lang w:val="en-US"/>
+              </w:rPr>
+              <w:t>stage(</w:t>
+            </w:r>
+            <w:proofErr w:type="gramEnd"/>
+            <w:r>
+              <w:rPr>
+                <w:lang w:val="en-US"/>
+              </w:rPr>
+              <w:t>'stage 4 - package create war')</w:t>
+            </w:r>
+          </w:p>
+          <w:p>
+            <w:pPr>
+              <w:rPr>
+                <w:lang w:val="en-US"/>
+              </w:rPr>
+            </w:pPr>
+            <w:r>
+              <w:rPr>
+                <w:lang w:val="en-US"/>
+              </w:rPr>
+              <w:tab/>
+            </w:r>
+            <w:r>
+              <w:rPr>
+                <w:lang w:val="en-US"/>
+              </w:rPr>
+              <w:tab/>
+            </w:r>
+            <w:r>
+              <w:rPr>
+                <w:lang w:val="en-US"/>
+              </w:rPr>
+              <w:tab/>
+              <w:t>{</w:t>
+            </w:r>
+            <w:proofErr w:type="gramStart"/>
+            <w:r>
+              <w:rPr>
+                <w:lang w:val="en-US"/>
+              </w:rPr>
+              <w:t>steps{</w:t>
+            </w:r>
+            <w:proofErr w:type="gramEnd"/>
+          </w:p>
+          <w:p>
+            <w:pPr>
+              <w:rPr>
+                <w:lang w:val="en-US"/>
+              </w:rPr>
+            </w:pPr>
+          </w:p>
+          <w:p>
+            <w:pPr>
+              <w:rPr>
+                <w:lang w:val="en-US"/>
+              </w:rPr>
+            </w:pPr>
+            <w:r>
+              <w:rPr>
+                <w:lang w:val="en-US"/>
+              </w:rPr>
+              <w:lastRenderedPageBreak/>
+              <w:tab/>
+            </w:r>
+            <w:r>
+              <w:rPr>
+                <w:lang w:val="en-US"/>
+              </w:rPr>
+              <w:tab/>
+            </w:r>
+            <w:r>
+              <w:rPr>
+                <w:lang w:val="en-US"/>
+              </w:rPr>
+              <w:tab/>
+            </w:r>
+            <w:r>
+              <w:rPr>
+                <w:lang w:val="en-US"/>
+              </w:rPr>
+              <w:tab/>
+            </w:r>
+          </w:p>
+          <w:p>
+            <w:pPr>
+              <w:rPr>
+                <w:lang w:val="en-US"/>
+              </w:rPr>
+            </w:pPr>
+            <w:r>
+              <w:rPr>
+                <w:lang w:val="en-US"/>
+              </w:rPr>
+              <w:tab/>
+            </w:r>
+            <w:r>
+              <w:rPr>
+                <w:lang w:val="en-US"/>
+              </w:rPr>
+              <w:tab/>
+            </w:r>
+            <w:r>
+              <w:rPr>
+                <w:lang w:val="en-US"/>
+              </w:rPr>
+              <w:tab/>
+            </w:r>
+            <w:r>
+              <w:rPr>
+                <w:lang w:val="en-US"/>
+              </w:rPr>
+              <w:tab/>
+            </w:r>
+            <w:proofErr w:type="spellStart"/>
+            <w:r>
+              <w:rPr>
+                <w:lang w:val="en-US"/>
+              </w:rPr>
+              <w:t>sh</w:t>
+            </w:r>
+            <w:proofErr w:type="spellEnd"/>
+            <w:r>
+              <w:rPr>
+                <w:lang w:val="en-US"/>
+              </w:rPr>
+              <w:t xml:space="preserve"> " cd </w:t>
+            </w:r>
+            <w:proofErr w:type="spellStart"/>
+            <w:r>
+              <w:rPr>
+                <w:lang w:val="en-US"/>
+              </w:rPr>
+              <w:t>frontEnd</w:t>
+            </w:r>
+            <w:proofErr w:type="spellEnd"/>
+            <w:r>
+              <w:rPr>
+                <w:lang w:val="en-US"/>
+              </w:rPr>
+              <w:t xml:space="preserve">; </w:t>
+            </w:r>
+            <w:proofErr w:type="spellStart"/>
+            <w:r>
+              <w:rPr>
+                <w:lang w:val="en-US"/>
+              </w:rPr>
+              <w:t>mvn</w:t>
+            </w:r>
+            <w:proofErr w:type="spellEnd"/>
+            <w:r>
+              <w:rPr>
+                <w:lang w:val="en-US"/>
+              </w:rPr>
+              <w:t xml:space="preserve"> package"</w:t>
+            </w:r>
+          </w:p>
+          <w:p>
+            <w:pPr>
+              <w:rPr>
+                <w:lang w:val="en-US"/>
+              </w:rPr>
+            </w:pPr>
+            <w:r>
+              <w:rPr>
+                <w:lang w:val="en-US"/>
+              </w:rPr>
+              <w:tab/>
+            </w:r>
+            <w:r>
+              <w:rPr>
+                <w:lang w:val="en-US"/>
+              </w:rPr>
+              <w:tab/>
+            </w:r>
+            <w:r>
+              <w:rPr>
+                <w:lang w:val="en-US"/>
+              </w:rPr>
+              <w:tab/>
+              <w:t>}}</w:t>
+            </w:r>
+          </w:p>
+          <w:p>
+            <w:pPr>
+              <w:rPr>
+                <w:lang w:val="en-US"/>
+              </w:rPr>
+            </w:pPr>
+          </w:p>
+          <w:p>
+            <w:pPr>
+              <w:rPr>
+                <w:lang w:val="en-US"/>
+              </w:rPr>
+            </w:pPr>
+            <w:r>
+              <w:rPr>
+                <w:lang w:val="en-US"/>
+              </w:rPr>
+              <w:tab/>
+            </w:r>
+            <w:r>
+              <w:rPr>
+                <w:lang w:val="en-US"/>
+              </w:rPr>
+              <w:tab/>
+            </w:r>
+            <w:r>
+              <w:rPr>
+                <w:lang w:val="en-US"/>
+              </w:rPr>
+              <w:tab/>
+            </w:r>
+            <w:proofErr w:type="gramStart"/>
+            <w:r>
+              <w:rPr>
+                <w:lang w:val="en-US"/>
+              </w:rPr>
+              <w:t>stage(</w:t>
+            </w:r>
+            <w:proofErr w:type="gramEnd"/>
+            <w:r>
+              <w:rPr>
+                <w:lang w:val="en-US"/>
+              </w:rPr>
+              <w:t>'stage 5 - create docker')</w:t>
+            </w:r>
+          </w:p>
+          <w:p>
+            <w:pPr>
+              <w:rPr>
+                <w:lang w:val="en-US"/>
+              </w:rPr>
+            </w:pPr>
+            <w:r>
+              <w:rPr>
+                <w:lang w:val="en-US"/>
+              </w:rPr>
+              <w:tab/>
+            </w:r>
+            <w:r>
+              <w:rPr>
+                <w:lang w:val="en-US"/>
+              </w:rPr>
+              <w:tab/>
+            </w:r>
+            <w:r>
+              <w:rPr>
+                <w:lang w:val="en-US"/>
+              </w:rPr>
+              <w:tab/>
+              <w:t>{</w:t>
+            </w:r>
+            <w:proofErr w:type="gramStart"/>
+            <w:r>
+              <w:rPr>
+                <w:lang w:val="en-US"/>
+              </w:rPr>
+              <w:t>steps{</w:t>
+            </w:r>
+            <w:proofErr w:type="gramEnd"/>
+          </w:p>
+          <w:p>
+            <w:pPr>
+              <w:rPr>
+                <w:lang w:val="en-US"/>
+              </w:rPr>
+            </w:pPr>
+          </w:p>
+          <w:p>
+            <w:pPr>
+              <w:rPr>
+                <w:lang w:val="en-US"/>
+              </w:rPr>
+            </w:pPr>
+            <w:r>
+              <w:rPr>
+                <w:lang w:val="en-US"/>
+              </w:rPr>
+              <w:tab/>
+            </w:r>
+            <w:r>
+              <w:rPr>
+                <w:lang w:val="en-US"/>
+              </w:rPr>
+              <w:tab/>
+            </w:r>
+            <w:r>
+              <w:rPr>
+                <w:lang w:val="en-US"/>
+              </w:rPr>
+              <w:tab/>
+            </w:r>
+            <w:r>
+              <w:rPr>
+                <w:lang w:val="en-US"/>
+              </w:rPr>
+              <w:tab/>
+            </w:r>
+            <w:proofErr w:type="spellStart"/>
+            <w:r>
+              <w:rPr>
+                <w:lang w:val="en-US"/>
+              </w:rPr>
+              <w:t>sh</w:t>
+            </w:r>
+            <w:proofErr w:type="spellEnd"/>
+            <w:r>
+              <w:rPr>
+                <w:lang w:val="en-US"/>
+              </w:rPr>
+              <w:t xml:space="preserve"> "cd </w:t>
+            </w:r>
+            <w:proofErr w:type="spellStart"/>
+            <w:r>
+              <w:rPr>
+                <w:lang w:val="en-US"/>
+              </w:rPr>
+              <w:t>frontEnd</w:t>
+            </w:r>
+            <w:proofErr w:type="spellEnd"/>
+            <w:r>
+              <w:rPr>
+                <w:lang w:val="en-US"/>
+              </w:rPr>
+              <w:t xml:space="preserve">; docker </w:t>
+            </w:r>
+            <w:proofErr w:type="gramStart"/>
+            <w:r>
+              <w:rPr>
+                <w:lang w:val="en-US"/>
+              </w:rPr>
+              <w:t>build .</w:t>
+            </w:r>
+            <w:proofErr w:type="gramEnd"/>
+            <w:r>
+              <w:rPr>
+                <w:lang w:val="en-US"/>
+              </w:rPr>
+              <w:t xml:space="preserve"> -t </w:t>
+            </w:r>
+            <w:proofErr w:type="spellStart"/>
+            <w:r>
+              <w:rPr>
+                <w:lang w:val="en-US"/>
+              </w:rPr>
+              <w:t>echrysanthakopou</w:t>
+            </w:r>
+            <w:proofErr w:type="spellEnd"/>
+            <w:r>
+              <w:rPr>
+                <w:lang w:val="en-US"/>
+              </w:rPr>
+              <w:t>/front:1_0_0"</w:t>
+            </w:r>
+          </w:p>
+          <w:p>
+            <w:pPr>
+              <w:rPr>
+                <w:lang w:val="en-US"/>
+              </w:rPr>
+            </w:pPr>
+            <w:r>
+              <w:rPr>
+                <w:lang w:val="en-US"/>
+              </w:rPr>
+              <w:tab/>
+            </w:r>
+            <w:r>
+              <w:rPr>
+                <w:lang w:val="en-US"/>
+              </w:rPr>
+              <w:tab/>
+            </w:r>
+            <w:r>
+              <w:rPr>
+                <w:lang w:val="en-US"/>
+              </w:rPr>
+              <w:tab/>
+              <w:t>}}</w:t>
+            </w:r>
+          </w:p>
+          <w:p>
+            <w:pPr>
+              <w:rPr>
+                <w:lang w:val="en-US"/>
+              </w:rPr>
+            </w:pPr>
+          </w:p>
+          <w:p>
+            <w:pPr>
+              <w:rPr>
+                <w:lang w:val="en-US"/>
+              </w:rPr>
+            </w:pPr>
+            <w:r>
+              <w:rPr>
+                <w:lang w:val="en-US"/>
+              </w:rPr>
+              <w:tab/>
+            </w:r>
+            <w:r>
+              <w:rPr>
+                <w:lang w:val="en-US"/>
+              </w:rPr>
+              <w:tab/>
+            </w:r>
+            <w:r>
+              <w:rPr>
+                <w:lang w:val="en-US"/>
+              </w:rPr>
+              <w:tab/>
+            </w:r>
+            <w:proofErr w:type="gramStart"/>
+            <w:r>
+              <w:rPr>
+                <w:lang w:val="en-US"/>
+              </w:rPr>
+              <w:t>stage(</w:t>
+            </w:r>
+            <w:proofErr w:type="gramEnd"/>
+            <w:r>
+              <w:rPr>
+                <w:lang w:val="en-US"/>
+              </w:rPr>
+              <w:t>'stage 6 - docker push to docker hub')</w:t>
+            </w:r>
+          </w:p>
+          <w:p>
+            <w:pPr>
+              <w:rPr>
+                <w:lang w:val="en-US"/>
+              </w:rPr>
+            </w:pPr>
+            <w:r>
+              <w:rPr>
+                <w:lang w:val="en-US"/>
+              </w:rPr>
+              <w:tab/>
+            </w:r>
+            <w:r>
+              <w:rPr>
+                <w:lang w:val="en-US"/>
+              </w:rPr>
+              <w:tab/>
+            </w:r>
+            <w:r>
+              <w:rPr>
+                <w:lang w:val="en-US"/>
+              </w:rPr>
+              <w:tab/>
+              <w:t>{</w:t>
+            </w:r>
+            <w:proofErr w:type="gramStart"/>
+            <w:r>
+              <w:rPr>
+                <w:lang w:val="en-US"/>
+              </w:rPr>
+              <w:t>steps{</w:t>
+            </w:r>
+            <w:proofErr w:type="gramEnd"/>
+          </w:p>
+          <w:p>
+            <w:pPr>
+              <w:rPr>
+                <w:lang w:val="en-US"/>
+              </w:rPr>
+            </w:pPr>
+          </w:p>
+          <w:p>
+            <w:pPr>
+              <w:rPr>
+                <w:lang w:val="en-US"/>
+              </w:rPr>
+            </w:pPr>
+            <w:r>
+              <w:rPr>
+                <w:lang w:val="en-US"/>
+              </w:rPr>
+              <w:t xml:space="preserve">                </w:t>
+            </w:r>
+            <w:proofErr w:type="spellStart"/>
+            <w:r>
+              <w:rPr>
+                <w:lang w:val="en-US"/>
+              </w:rPr>
+              <w:t>sh</w:t>
+            </w:r>
+            <w:proofErr w:type="spellEnd"/>
+            <w:r>
+              <w:rPr>
+                <w:lang w:val="en-US"/>
+              </w:rPr>
+              <w:t xml:space="preserve"> "docker login -u </w:t>
+            </w:r>
+            <w:proofErr w:type="spellStart"/>
+            <w:r>
+              <w:rPr>
+                <w:lang w:val="en-US"/>
+              </w:rPr>
+              <w:t>echrysanthakopou</w:t>
+            </w:r>
+            <w:proofErr w:type="spellEnd"/>
+            <w:r>
+              <w:rPr>
+                <w:lang w:val="en-US"/>
+              </w:rPr>
+              <w:t xml:space="preserve"> -p Evelin</w:t>
+            </w:r>
+            <w:proofErr w:type="gramStart"/>
+            <w:r>
+              <w:rPr>
+                <w:lang w:val="en-US"/>
+              </w:rPr>
+              <w:t>1234!@</w:t>
+            </w:r>
+            <w:proofErr w:type="gramEnd"/>
+            <w:r>
+              <w:rPr>
+                <w:lang w:val="en-US"/>
+              </w:rPr>
+              <w:t>#\$"</w:t>
+            </w:r>
+          </w:p>
+          <w:p>
+            <w:pPr>
+              <w:rPr>
+                <w:lang w:val="en-US"/>
+              </w:rPr>
+            </w:pPr>
+            <w:r>
+              <w:rPr>
+                <w:lang w:val="en-US"/>
+              </w:rPr>
+              <w:tab/>
+            </w:r>
+            <w:r>
+              <w:rPr>
+                <w:lang w:val="en-US"/>
+              </w:rPr>
+              <w:tab/>
+            </w:r>
+            <w:r>
+              <w:rPr>
+                <w:lang w:val="en-US"/>
+              </w:rPr>
+              <w:tab/>
+            </w:r>
+            <w:r>
+              <w:rPr>
+                <w:lang w:val="en-US"/>
+              </w:rPr>
+              <w:tab/>
+            </w:r>
+            <w:proofErr w:type="spellStart"/>
+            <w:r>
+              <w:rPr>
+                <w:lang w:val="en-US"/>
+              </w:rPr>
+              <w:t>sh</w:t>
+            </w:r>
+            <w:proofErr w:type="spellEnd"/>
+            <w:r>
+              <w:rPr>
+                <w:lang w:val="en-US"/>
+              </w:rPr>
+              <w:t xml:space="preserve"> "cd </w:t>
+            </w:r>
+            <w:proofErr w:type="spellStart"/>
+            <w:proofErr w:type="gramStart"/>
+            <w:r>
+              <w:rPr>
+                <w:lang w:val="en-US"/>
+              </w:rPr>
+              <w:t>frontEnd;docker</w:t>
+            </w:r>
+            <w:proofErr w:type="spellEnd"/>
+            <w:proofErr w:type="gramEnd"/>
+            <w:r>
+              <w:rPr>
+                <w:lang w:val="en-US"/>
+              </w:rPr>
+              <w:t xml:space="preserve"> push  </w:t>
+            </w:r>
+            <w:proofErr w:type="spellStart"/>
+            <w:r>
+              <w:rPr>
+                <w:lang w:val="en-US"/>
+              </w:rPr>
+              <w:t>echrysanthakopou</w:t>
+            </w:r>
+            <w:proofErr w:type="spellEnd"/>
+            <w:r>
+              <w:rPr>
+                <w:lang w:val="en-US"/>
+              </w:rPr>
+              <w:t>/front:1_0_0"</w:t>
+            </w:r>
+          </w:p>
+          <w:p>
+            <w:pPr>
+              <w:rPr>
+                <w:lang w:val="en-US"/>
+              </w:rPr>
+            </w:pPr>
+            <w:r>
+              <w:rPr>
+                <w:lang w:val="en-US"/>
+              </w:rPr>
+              <w:tab/>
+            </w:r>
+            <w:r>
+              <w:rPr>
+                <w:lang w:val="en-US"/>
+              </w:rPr>
+              <w:tab/>
+            </w:r>
+            <w:r>
+              <w:rPr>
+                <w:lang w:val="en-US"/>
+              </w:rPr>
+              <w:tab/>
+              <w:t>}}</w:t>
+            </w:r>
+          </w:p>
+          <w:p>
+            <w:pPr>
+              <w:rPr>
+                <w:lang w:val="en-US"/>
+              </w:rPr>
+            </w:pPr>
+          </w:p>
+          <w:p>
+            <w:pPr>
+              <w:rPr>
+                <w:lang w:val="en-US"/>
+              </w:rPr>
+            </w:pPr>
+          </w:p>
+          <w:p>
+            <w:pPr>
+              <w:rPr>
+                <w:lang w:val="en-US"/>
+              </w:rPr>
+            </w:pPr>
+            <w:r>
+              <w:rPr>
+                <w:lang w:val="en-US"/>
+              </w:rPr>
+              <w:tab/>
+            </w:r>
+            <w:r>
+              <w:rPr>
+                <w:lang w:val="en-US"/>
+              </w:rPr>
+              <w:tab/>
+            </w:r>
+            <w:r>
+              <w:rPr>
+                <w:lang w:val="en-US"/>
+              </w:rPr>
+              <w:tab/>
+            </w:r>
+            <w:proofErr w:type="gramStart"/>
+            <w:r>
+              <w:rPr>
+                <w:lang w:val="en-US"/>
+              </w:rPr>
+              <w:t>stage(</w:t>
+            </w:r>
+            <w:proofErr w:type="gramEnd"/>
+            <w:r>
+              <w:rPr>
+                <w:lang w:val="en-US"/>
+              </w:rPr>
+              <w:t>'Stage 7 deploy to the server')</w:t>
+            </w:r>
+          </w:p>
+          <w:p>
+            <w:pPr>
+              <w:rPr>
+                <w:lang w:val="en-US"/>
+              </w:rPr>
+            </w:pPr>
+            <w:r>
+              <w:rPr>
+                <w:lang w:val="en-US"/>
+              </w:rPr>
+              <w:tab/>
+            </w:r>
+            <w:r>
+              <w:rPr>
+                <w:lang w:val="en-US"/>
+              </w:rPr>
+              <w:tab/>
+            </w:r>
+            <w:r>
+              <w:rPr>
+                <w:lang w:val="en-US"/>
+              </w:rPr>
+              <w:tab/>
+              <w:t>{</w:t>
+            </w:r>
+            <w:proofErr w:type="gramStart"/>
+            <w:r>
+              <w:rPr>
+                <w:lang w:val="en-US"/>
+              </w:rPr>
+              <w:t>steps{</w:t>
+            </w:r>
+            <w:proofErr w:type="gramEnd"/>
+          </w:p>
+          <w:p>
+            <w:pPr>
+              <w:rPr>
+                <w:lang w:val="en-US"/>
+              </w:rPr>
+            </w:pPr>
+            <w:r>
+              <w:rPr>
+                <w:lang w:val="en-US"/>
+              </w:rPr>
+              <w:tab/>
+            </w:r>
+            <w:r>
+              <w:rPr>
+                <w:lang w:val="en-US"/>
+              </w:rPr>
+              <w:tab/>
+            </w:r>
+            <w:r>
+              <w:rPr>
+                <w:lang w:val="en-US"/>
+              </w:rPr>
+              <w:tab/>
+            </w:r>
+          </w:p>
+          <w:p>
+            <w:pPr>
+              <w:rPr>
+                <w:lang w:val="en-US"/>
+              </w:rPr>
+            </w:pPr>
+            <w:r>
+              <w:rPr>
+                <w:lang w:val="en-US"/>
+              </w:rPr>
+              <w:tab/>
+            </w:r>
+            <w:r>
+              <w:rPr>
+                <w:lang w:val="en-US"/>
+              </w:rPr>
+              <w:tab/>
+            </w:r>
+            <w:r>
+              <w:rPr>
+                <w:lang w:val="en-US"/>
+              </w:rPr>
+              <w:tab/>
+            </w:r>
+            <w:proofErr w:type="spellStart"/>
+            <w:r>
+              <w:rPr>
+                <w:lang w:val="en-US"/>
+              </w:rPr>
+              <w:t>ansiblePlaybook</w:t>
+            </w:r>
+            <w:proofErr w:type="spellEnd"/>
+            <w:r>
+              <w:rPr>
+                <w:lang w:val="en-US"/>
+              </w:rPr>
+              <w:t xml:space="preserve"> installation: 'ansible', playbook: '</w:t>
+            </w:r>
+            <w:proofErr w:type="spellStart"/>
+            <w:r>
+              <w:rPr>
+                <w:lang w:val="en-US"/>
+              </w:rPr>
+              <w:t>deploy.yml</w:t>
+            </w:r>
+            <w:proofErr w:type="spellEnd"/>
+            <w:r>
+              <w:rPr>
+                <w:lang w:val="en-US"/>
+              </w:rPr>
+              <w:t>'</w:t>
+            </w:r>
+          </w:p>
+          <w:p>
+            <w:pPr>
+              <w:rPr>
+                <w:lang w:val="en-US"/>
+              </w:rPr>
+            </w:pPr>
+            <w:r>
+              <w:rPr>
+                <w:lang w:val="en-US"/>
+              </w:rPr>
+              <w:tab/>
+            </w:r>
+            <w:r>
+              <w:rPr>
+                <w:lang w:val="en-US"/>
+              </w:rPr>
+              <w:tab/>
+            </w:r>
+            <w:r>
+              <w:rPr>
+                <w:lang w:val="en-US"/>
+              </w:rPr>
+              <w:tab/>
+            </w:r>
+          </w:p>
+          <w:p>
+            <w:pPr>
+              <w:rPr>
+                <w:lang w:val="en-US"/>
+              </w:rPr>
+            </w:pPr>
+            <w:r>
+              <w:rPr>
+                <w:lang w:val="en-US"/>
+              </w:rPr>
+              <w:tab/>
+            </w:r>
+            <w:r>
+              <w:rPr>
+                <w:lang w:val="en-US"/>
+              </w:rPr>
+              <w:tab/>
+            </w:r>
+            <w:r>
+              <w:rPr>
+                <w:lang w:val="en-US"/>
+              </w:rPr>
+              <w:tab/>
+              <w:t xml:space="preserve">    </w:t>
+            </w:r>
+          </w:p>
+          <w:p>
+            <w:pPr>
+              <w:rPr>
+                <w:lang w:val="en-US"/>
+              </w:rPr>
+            </w:pPr>
+            <w:r>
+              <w:rPr>
+                <w:lang w:val="en-US"/>
+              </w:rPr>
+              <w:tab/>
+            </w:r>
+            <w:r>
+              <w:rPr>
+                <w:lang w:val="en-US"/>
+              </w:rPr>
+              <w:tab/>
+            </w:r>
+            <w:r>
+              <w:rPr>
+                <w:lang w:val="en-US"/>
+              </w:rPr>
+              <w:tab/>
+              <w:t>}}</w:t>
+            </w:r>
+          </w:p>
+          <w:p>
+            <w:pPr>
+              <w:rPr>
+                <w:lang w:val="en-US"/>
+              </w:rPr>
+            </w:pPr>
+          </w:p>
+          <w:p>
+            <w:pPr>
+              <w:rPr>
+                <w:lang w:val="en-US"/>
+              </w:rPr>
+            </w:pPr>
+            <w:r>
+              <w:rPr>
+                <w:lang w:val="en-US"/>
+              </w:rPr>
+              <w:tab/>
+            </w:r>
+            <w:r>
+              <w:rPr>
+                <w:lang w:val="en-US"/>
+              </w:rPr>
+              <w:tab/>
+            </w:r>
+            <w:r>
+              <w:rPr>
+                <w:lang w:val="en-US"/>
+              </w:rPr>
+              <w:tab/>
+            </w:r>
+            <w:proofErr w:type="gramStart"/>
+            <w:r>
+              <w:rPr>
+                <w:lang w:val="en-US"/>
+              </w:rPr>
+              <w:t>stage(</w:t>
+            </w:r>
+            <w:proofErr w:type="gramEnd"/>
+            <w:r>
+              <w:rPr>
+                <w:lang w:val="en-US"/>
+              </w:rPr>
+              <w:t>'Store Artifacts')</w:t>
+            </w:r>
+          </w:p>
+          <w:p>
+            <w:pPr>
+              <w:rPr>
+                <w:lang w:val="en-US"/>
+              </w:rPr>
+            </w:pPr>
+            <w:r>
+              <w:rPr>
+                <w:lang w:val="en-US"/>
+              </w:rPr>
+              <w:tab/>
+            </w:r>
+            <w:r>
+              <w:rPr>
+                <w:lang w:val="en-US"/>
+              </w:rPr>
+              <w:tab/>
+            </w:r>
+            <w:r>
+              <w:rPr>
+                <w:lang w:val="en-US"/>
+              </w:rPr>
+              <w:tab/>
+              <w:t>{</w:t>
+            </w:r>
+            <w:proofErr w:type="gramStart"/>
+            <w:r>
+              <w:rPr>
+                <w:lang w:val="en-US"/>
+              </w:rPr>
+              <w:t>steps{</w:t>
+            </w:r>
+            <w:proofErr w:type="gramEnd"/>
+          </w:p>
+          <w:p>
+            <w:pPr>
+              <w:rPr>
+                <w:lang w:val="en-US"/>
+              </w:rPr>
+            </w:pPr>
+            <w:r>
+              <w:rPr>
+                <w:lang w:val="en-US"/>
+              </w:rPr>
+              <w:tab/>
+            </w:r>
+            <w:r>
+              <w:rPr>
+                <w:lang w:val="en-US"/>
+              </w:rPr>
+              <w:tab/>
+            </w:r>
+            <w:r>
+              <w:rPr>
+                <w:lang w:val="en-US"/>
+              </w:rPr>
+              <w:tab/>
+            </w:r>
+            <w:r>
+              <w:rPr>
+                <w:lang w:val="en-US"/>
+              </w:rPr>
+              <w:tab/>
+            </w:r>
+            <w:proofErr w:type="spellStart"/>
+            <w:r>
+              <w:rPr>
+                <w:lang w:val="en-US"/>
+              </w:rPr>
+              <w:t>archiveArtifacts</w:t>
+            </w:r>
+            <w:proofErr w:type="spellEnd"/>
+            <w:r>
+              <w:rPr>
+                <w:lang w:val="en-US"/>
+              </w:rPr>
+              <w:t xml:space="preserve"> </w:t>
+            </w:r>
+            <w:proofErr w:type="spellStart"/>
+            <w:r>
+              <w:rPr>
+                <w:lang w:val="en-US"/>
+              </w:rPr>
+              <w:t>allowEmptyArchive</w:t>
+            </w:r>
+            <w:proofErr w:type="spellEnd"/>
+            <w:r>
+              <w:rPr>
+                <w:lang w:val="en-US"/>
+              </w:rPr>
+              <w:t xml:space="preserve">: false, artifacts: </w:t>
+            </w:r>
+          </w:p>
+          <w:p>
+            <w:pPr>
+              <w:rPr>
+                <w:lang w:val="en-US"/>
+              </w:rPr>
+            </w:pPr>
+            <w:r>
+              <w:rPr>
+                <w:lang w:val="en-US"/>
+              </w:rPr>
+              <w:tab/>
+            </w:r>
+            <w:r>
+              <w:rPr>
+                <w:lang w:val="en-US"/>
+              </w:rPr>
+              <w:tab/>
+            </w:r>
+            <w:r>
+              <w:rPr>
+                <w:lang w:val="en-US"/>
+              </w:rPr>
+              <w:tab/>
+            </w:r>
+            <w:r>
+              <w:rPr>
+                <w:lang w:val="en-US"/>
+              </w:rPr>
+              <w:tab/>
+              <w:t>'</w:t>
+            </w:r>
+            <w:proofErr w:type="spellStart"/>
+            <w:r>
+              <w:rPr>
+                <w:lang w:val="en-US"/>
+              </w:rPr>
+              <w:t>frontEnd</w:t>
+            </w:r>
+            <w:proofErr w:type="spellEnd"/>
+            <w:r>
+              <w:rPr>
+                <w:lang w:val="en-US"/>
+              </w:rPr>
+              <w:t xml:space="preserve">/target/*.war', </w:t>
+            </w:r>
+            <w:proofErr w:type="spellStart"/>
+            <w:r>
+              <w:rPr>
+                <w:lang w:val="en-US"/>
+              </w:rPr>
+              <w:t>caseSensitive</w:t>
+            </w:r>
+            <w:proofErr w:type="spellEnd"/>
+            <w:r>
+              <w:rPr>
+                <w:lang w:val="en-US"/>
+              </w:rPr>
+              <w:t xml:space="preserve">: true, </w:t>
+            </w:r>
+            <w:proofErr w:type="spellStart"/>
+            <w:r>
+              <w:rPr>
+                <w:lang w:val="en-US"/>
+              </w:rPr>
+              <w:t>defaultExcludes</w:t>
+            </w:r>
+            <w:proofErr w:type="spellEnd"/>
+            <w:r>
+              <w:rPr>
+                <w:lang w:val="en-US"/>
+              </w:rPr>
+              <w:t>: true,</w:t>
+            </w:r>
+          </w:p>
+          <w:p>
+            <w:pPr>
+              <w:rPr>
+                <w:lang w:val="en-US"/>
+              </w:rPr>
+            </w:pPr>
+            <w:r>
+              <w:rPr>
+                <w:lang w:val="en-US"/>
+              </w:rPr>
+              <w:t xml:space="preserve">   </w:t>
+            </w:r>
+            <w:r>
+              <w:rPr>
+                <w:lang w:val="en-US"/>
+              </w:rPr>
+              <w:tab/>
+            </w:r>
+            <w:r>
+              <w:rPr>
+                <w:lang w:val="en-US"/>
+              </w:rPr>
+              <w:tab/>
+            </w:r>
+            <w:r>
+              <w:rPr>
+                <w:lang w:val="en-US"/>
+              </w:rPr>
+              <w:tab/>
+            </w:r>
+            <w:r>
+              <w:rPr>
+                <w:lang w:val="en-US"/>
+              </w:rPr>
+              <w:tab/>
+              <w:t xml:space="preserve">fingerprint: false, </w:t>
+            </w:r>
+            <w:proofErr w:type="spellStart"/>
+            <w:r>
+              <w:rPr>
+                <w:lang w:val="en-US"/>
+              </w:rPr>
+              <w:t>onlyIfSuccessful</w:t>
+            </w:r>
+            <w:proofErr w:type="spellEnd"/>
+            <w:r>
+              <w:rPr>
+                <w:lang w:val="en-US"/>
+              </w:rPr>
+              <w:t xml:space="preserve">: false </w:t>
+            </w:r>
+          </w:p>
+          <w:p>
+            <w:pPr>
+              <w:rPr>
+                <w:lang w:val="en-US"/>
+              </w:rPr>
+            </w:pPr>
+            <w:r>
+              <w:rPr>
+                <w:lang w:val="en-US"/>
+              </w:rPr>
+              <w:tab/>
+            </w:r>
+            <w:r>
+              <w:rPr>
+                <w:lang w:val="en-US"/>
+              </w:rPr>
+              <w:tab/>
+            </w:r>
+            <w:r>
+              <w:rPr>
+                <w:lang w:val="en-US"/>
+              </w:rPr>
+              <w:tab/>
+              <w:t>}}</w:t>
+            </w:r>
+          </w:p>
+          <w:p>
+            <w:pPr>
+              <w:rPr>
+                <w:lang w:val="en-US"/>
+              </w:rPr>
+            </w:pPr>
+            <w:r>
+              <w:rPr>
+                <w:lang w:val="en-US"/>
+              </w:rPr>
+              <w:tab/>
+            </w:r>
+            <w:r>
+              <w:rPr>
+                <w:lang w:val="en-US"/>
+              </w:rPr>
+              <w:tab/>
+              <w:t>}</w:t>
+            </w:r>
+          </w:p>
+          <w:p>
+            <w:pPr>
+              <w:rPr>
+                <w:lang w:val="en-US"/>
+              </w:rPr>
+            </w:pPr>
+            <w:r>
+              <w:rPr>
+                <w:lang w:val="en-US"/>
+              </w:rPr>
+              <w:t>}</w:t>
+            </w:r>
+          </w:p>
+          <w:p>
+            <w:pPr>
+              <w:rPr>
+                <w:lang w:val="en-US"/>
+              </w:rPr>
+            </w:pPr>
+          </w:p>
+          <w:p>
+            <w:pPr>
+              <w:rPr>
+                <w:lang w:val="en-US"/>
+              </w:rPr>
+            </w:pPr>
+          </w:p>
+          <w:p>
+            <w:pPr>
+              <w:rPr>
+                <w:lang w:val="en-US"/>
+              </w:rPr>
+            </w:pPr>
+            <w:r>
+              <w:rPr>
+                <w:lang w:val="en-US"/>
+              </w:rPr>
+              <w:t xml:space="preserve">def </w:t>
+            </w:r>
+            <w:proofErr w:type="spellStart"/>
+            <w:proofErr w:type="gramStart"/>
+            <w:r>
+              <w:rPr>
+                <w:lang w:val="en-US"/>
+              </w:rPr>
+              <w:t>getVersion</w:t>
+            </w:r>
+            <w:proofErr w:type="spellEnd"/>
+            <w:r>
+              <w:rPr>
+                <w:lang w:val="en-US"/>
+              </w:rPr>
+              <w:t>(</w:t>
+            </w:r>
+            <w:proofErr w:type="gramEnd"/>
+            <w:r>
+              <w:rPr>
+                <w:lang w:val="en-US"/>
+              </w:rPr>
+              <w:t>){</w:t>
+            </w:r>
+          </w:p>
+          <w:p>
+            <w:pPr>
+              <w:rPr>
+                <w:lang w:val="en-US"/>
+              </w:rPr>
+            </w:pPr>
+            <w:r>
+              <w:rPr>
+                <w:lang w:val="en-US"/>
+              </w:rPr>
+              <w:t xml:space="preserve">    </w:t>
+            </w:r>
+            <w:proofErr w:type="gramStart"/>
+            <w:r>
+              <w:rPr>
+                <w:lang w:val="en-US"/>
+              </w:rPr>
+              <w:t>def  version</w:t>
+            </w:r>
+            <w:proofErr w:type="gramEnd"/>
+            <w:r>
+              <w:rPr>
+                <w:lang w:val="en-US"/>
+              </w:rPr>
+              <w:t>=</w:t>
+            </w:r>
+            <w:proofErr w:type="spellStart"/>
+            <w:r>
+              <w:rPr>
+                <w:lang w:val="en-US"/>
+              </w:rPr>
+              <w:t>sh</w:t>
+            </w:r>
+            <w:proofErr w:type="spellEnd"/>
+            <w:r>
+              <w:rPr>
+                <w:lang w:val="en-US"/>
+              </w:rPr>
+              <w:t xml:space="preserve"> </w:t>
+            </w:r>
+            <w:proofErr w:type="spellStart"/>
+            <w:r>
+              <w:rPr>
+                <w:lang w:val="en-US"/>
+              </w:rPr>
+              <w:t>returnStdout</w:t>
+            </w:r>
+            <w:proofErr w:type="spellEnd"/>
+            <w:r>
+              <w:rPr>
+                <w:lang w:val="en-US"/>
+              </w:rPr>
+              <w:t>: true, script: 'git rev-parse --short HEAD'</w:t>
+            </w:r>
+          </w:p>
+          <w:p>
+            <w:pPr>
+              <w:rPr>
+                <w:lang w:val="en-US"/>
+              </w:rPr>
+            </w:pPr>
+            <w:r>
+              <w:rPr>
+                <w:lang w:val="en-US"/>
+              </w:rPr>
+              <w:t xml:space="preserve">    return version</w:t>
+            </w:r>
+          </w:p>
+          <w:p>
+            <w:pPr>
+              <w:rPr>
+                <w:lang w:val="en-US"/>
+              </w:rPr>
+            </w:pPr>
+            <w:r>
+              <w:rPr>
+                <w:lang w:val="en-US"/>
+              </w:rPr>
+              <w:t>}</w:t>
+            </w:r>
+          </w:p>
+        </w:tc>
+      </w:tr>
+    </w:tbl>
+    <w:p>
+      <w:pPr>
+        <w:rPr>
+          <w:lang w:val="en-US"/>
+        </w:rPr>
+      </w:pPr>
+    </w:p>
+    <w:tbl>
+      <w:tblPr>
+        <w:tblStyle w:val="TableGrid"/>
+        <w:tblW w:w="0" w:type="auto"/>
+        <w:tblLook w:val="04A0" w:firstRow="1" w:lastRow="0" w:firstColumn="1" w:lastColumn="0" w:noHBand="0" w:noVBand="1"/>
+      </w:tblPr>
+      <w:tblGrid>
+        <w:gridCol w:w="9016"/>
+      </w:tblGrid>
+      <w:tr>
+        <w:tc>
+          <w:tcPr>
+            <w:tcW w:w="9016" w:type="dxa"/>
+          </w:tcPr>
+          <w:p>
+            <w:pPr>
+              <w:pStyle w:val="Heading2"/>
+              <w:outlineLvl w:val="1"/>
+              <w:rPr>
+                <w:lang w:val="en-US"/>
+              </w:rPr>
+            </w:pPr>
+            <w:r>
+              <w:rPr>
+                <w:lang w:val="en-US"/>
+              </w:rPr>
+              <w:lastRenderedPageBreak/>
+              <w:t>---</w:t>
+            </w:r>
+          </w:p>
+          <w:p>
+            <w:pPr>
+              <w:pStyle w:val="Heading2"/>
+              <w:outlineLvl w:val="1"/>
+              <w:rPr>
+                <w:lang w:val="en-US"/>
+              </w:rPr>
+            </w:pPr>
+            <w:r>
+              <w:rPr>
+                <w:lang w:val="en-US"/>
+              </w:rPr>
+              <w:t xml:space="preserve">  - name: "Playing with Ansible and Git"</w:t>
+            </w:r>
+          </w:p>
+          <w:p>
+            <w:pPr>
+              <w:pStyle w:val="Heading2"/>
+              <w:outlineLvl w:val="1"/>
+              <w:rPr>
+                <w:lang w:val="en-US"/>
+              </w:rPr>
+            </w:pPr>
+            <w:r>
+              <w:rPr>
+                <w:lang w:val="en-US"/>
+              </w:rPr>
+              <w:t xml:space="preserve">    hosts: localhost</w:t>
+            </w:r>
+          </w:p>
+          <w:p>
+            <w:pPr>
+              <w:pStyle w:val="Heading2"/>
+              <w:outlineLvl w:val="1"/>
+              <w:rPr>
+                <w:lang w:val="en-US"/>
+              </w:rPr>
+            </w:pPr>
+            <w:r>
+              <w:rPr>
+                <w:lang w:val="en-US"/>
+              </w:rPr>
+              <w:t xml:space="preserve">    connection: local </w:t>
+            </w:r>
+          </w:p>
+          <w:p>
+            <w:pPr>
+              <w:pStyle w:val="Heading2"/>
+              <w:outlineLvl w:val="1"/>
+              <w:rPr>
+                <w:lang w:val="en-US"/>
+              </w:rPr>
+            </w:pPr>
+            <w:r>
+              <w:rPr>
+                <w:lang w:val="en-US"/>
+              </w:rPr>
+              <w:t xml:space="preserve">    tasks:</w:t>
+            </w:r>
+          </w:p>
+          <w:p>
+            <w:pPr>
+              <w:pStyle w:val="Heading2"/>
+              <w:outlineLvl w:val="1"/>
+              <w:rPr>
+                <w:lang w:val="en-US"/>
+              </w:rPr>
+            </w:pPr>
+          </w:p>
+          <w:p>
+            <w:pPr>
+              <w:pStyle w:val="Heading2"/>
+              <w:outlineLvl w:val="1"/>
+              <w:rPr>
+                <w:lang w:val="en-US"/>
+              </w:rPr>
+            </w:pPr>
+            <w:r>
+              <w:rPr>
+                <w:lang w:val="en-US"/>
+              </w:rPr>
+              <w:t xml:space="preserve">    - name: "just execute a ls -</w:t>
+            </w:r>
+            <w:proofErr w:type="spellStart"/>
+            <w:r>
+              <w:rPr>
+                <w:lang w:val="en-US"/>
+              </w:rPr>
+              <w:t>lrt</w:t>
+            </w:r>
+            <w:proofErr w:type="spellEnd"/>
+            <w:r>
+              <w:rPr>
+                <w:lang w:val="en-US"/>
+              </w:rPr>
+              <w:t xml:space="preserve"> command"</w:t>
+            </w:r>
+          </w:p>
+          <w:p>
+            <w:pPr>
+              <w:pStyle w:val="Heading2"/>
+              <w:outlineLvl w:val="1"/>
+              <w:rPr>
+                <w:lang w:val="en-US"/>
+              </w:rPr>
+            </w:pPr>
+            <w:r>
+              <w:rPr>
+                <w:lang w:val="en-US"/>
+              </w:rPr>
+              <w:t xml:space="preserve">      shell: "docker pull </w:t>
+            </w:r>
+            <w:proofErr w:type="spellStart"/>
+            <w:r>
+              <w:rPr>
+                <w:lang w:val="en-US"/>
+              </w:rPr>
+              <w:t>echrysanthakopou</w:t>
+            </w:r>
+            <w:proofErr w:type="spellEnd"/>
+            <w:r>
+              <w:rPr>
+                <w:lang w:val="en-US"/>
+              </w:rPr>
+              <w:t>/front:1_0_0"</w:t>
+            </w:r>
+          </w:p>
+          <w:p>
+            <w:pPr>
+              <w:pStyle w:val="Heading2"/>
+              <w:outlineLvl w:val="1"/>
+              <w:rPr>
+                <w:lang w:val="en-US"/>
+              </w:rPr>
+            </w:pPr>
+            <w:r>
+              <w:rPr>
+                <w:lang w:val="en-US"/>
+              </w:rPr>
+              <w:t xml:space="preserve">      register: "output"</w:t>
+            </w:r>
+          </w:p>
+          <w:p>
+            <w:pPr>
+              <w:pStyle w:val="Heading2"/>
+              <w:outlineLvl w:val="1"/>
+              <w:rPr>
+                <w:lang w:val="en-US"/>
+              </w:rPr>
+            </w:pPr>
+          </w:p>
+          <w:p>
+            <w:pPr>
+              <w:pStyle w:val="Heading2"/>
+              <w:outlineLvl w:val="1"/>
+              <w:rPr>
+                <w:lang w:val="en-US"/>
+              </w:rPr>
+            </w:pPr>
+            <w:r>
+              <w:rPr>
+                <w:lang w:val="en-US"/>
+              </w:rPr>
+              <w:t xml:space="preserve">    - name: "just execute a ls -</w:t>
+            </w:r>
+            <w:proofErr w:type="spellStart"/>
+            <w:r>
+              <w:rPr>
+                <w:lang w:val="en-US"/>
+              </w:rPr>
+              <w:t>lrt</w:t>
+            </w:r>
+            <w:proofErr w:type="spellEnd"/>
+            <w:r>
+              <w:rPr>
+                <w:lang w:val="en-US"/>
+              </w:rPr>
+              <w:t xml:space="preserve"> command1"</w:t>
+            </w:r>
+          </w:p>
+          <w:p>
+            <w:pPr>
+              <w:pStyle w:val="Heading2"/>
+              <w:outlineLvl w:val="1"/>
+              <w:rPr>
+                <w:lang w:val="en-US"/>
+              </w:rPr>
+            </w:pPr>
+            <w:r>
+              <w:rPr>
+                <w:lang w:val="en-US"/>
+              </w:rPr>
+              <w:t xml:space="preserve">      shell: "docker rm -f front"</w:t>
+            </w:r>
+          </w:p>
+          <w:p>
+            <w:pPr>
+              <w:pStyle w:val="Heading2"/>
+              <w:outlineLvl w:val="1"/>
+              <w:rPr>
+                <w:lang w:val="en-US"/>
+              </w:rPr>
+            </w:pPr>
+            <w:r>
+              <w:rPr>
+                <w:lang w:val="en-US"/>
+              </w:rPr>
+              <w:t xml:space="preserve">      register: "output"</w:t>
+            </w:r>
+          </w:p>
+          <w:p>
+            <w:pPr>
+              <w:pStyle w:val="Heading2"/>
+              <w:outlineLvl w:val="1"/>
+              <w:rPr>
+                <w:lang w:val="en-US"/>
+              </w:rPr>
+            </w:pPr>
+            <w:r>
+              <w:rPr>
+                <w:lang w:val="en-US"/>
+              </w:rPr>
+              <w:t xml:space="preserve">      </w:t>
+            </w:r>
+          </w:p>
+          <w:p>
+            <w:pPr>
+              <w:pStyle w:val="Heading2"/>
+              <w:outlineLvl w:val="1"/>
+              <w:rPr>
+                <w:lang w:val="en-US"/>
+              </w:rPr>
+            </w:pPr>
+            <w:r>
+              <w:rPr>
+                <w:lang w:val="en-US"/>
+              </w:rPr>
+              <w:t xml:space="preserve">    - name: "just execute a ls -</w:t>
+            </w:r>
+            <w:proofErr w:type="spellStart"/>
+            <w:r>
+              <w:rPr>
+                <w:lang w:val="en-US"/>
+              </w:rPr>
+              <w:t>lrt</w:t>
+            </w:r>
+            <w:proofErr w:type="spellEnd"/>
+            <w:r>
+              <w:rPr>
+                <w:lang w:val="en-US"/>
+              </w:rPr>
+              <w:t xml:space="preserve"> command2"</w:t>
+            </w:r>
+          </w:p>
+          <w:p>
+            <w:pPr>
+              <w:pStyle w:val="Heading2"/>
+              <w:outlineLvl w:val="1"/>
+              <w:rPr>
+                <w:lang w:val="en-US"/>
+              </w:rPr>
+            </w:pPr>
+            <w:r>
+              <w:rPr>
+                <w:lang w:val="en-US"/>
+              </w:rPr>
+              <w:t xml:space="preserve">      shell: "docker run --name=front -p 88:8080 </w:t>
+            </w:r>
+            <w:proofErr w:type="spellStart"/>
+            <w:r>
+              <w:rPr>
+                <w:lang w:val="en-US"/>
+              </w:rPr>
+              <w:t>echrysanthakopou</w:t>
+            </w:r>
+            <w:proofErr w:type="spellEnd"/>
+            <w:r>
+              <w:rPr>
+                <w:lang w:val="en-US"/>
+              </w:rPr>
+              <w:t>/front:1_0_0 &amp;"</w:t>
+            </w:r>
+          </w:p>
+          <w:p>
+            <w:pPr>
+              <w:pStyle w:val="Heading2"/>
+              <w:outlineLvl w:val="1"/>
+              <w:rPr>
+                <w:lang w:val="en-US"/>
+              </w:rPr>
+            </w:pPr>
+            <w:r>
+              <w:rPr>
+                <w:lang w:val="en-US"/>
+              </w:rPr>
+              <w:t xml:space="preserve">      register: "output"</w:t>
+            </w:r>
+          </w:p>
+          <w:p>
+            <w:pPr>
+              <w:pStyle w:val="Heading2"/>
+              <w:outlineLvl w:val="1"/>
+              <w:rPr>
+                <w:lang w:val="en-US"/>
+              </w:rPr>
+            </w:pPr>
+          </w:p>
+          <w:p>
+            <w:pPr>
+              <w:pStyle w:val="Heading2"/>
+              <w:outlineLvl w:val="1"/>
+              <w:rPr>
+                <w:lang w:val="en-US"/>
+              </w:rPr>
+            </w:pPr>
+            <w:r>
+              <w:rPr>
+                <w:lang w:val="en-US"/>
+              </w:rPr>
+              <w:t xml:space="preserve">    - debug: var=</w:t>
+            </w:r>
+            <w:proofErr w:type="spellStart"/>
+            <w:proofErr w:type="gramStart"/>
+            <w:r>
+              <w:rPr>
+                <w:lang w:val="en-US"/>
+              </w:rPr>
+              <w:t>output.stdout</w:t>
+            </w:r>
+            <w:proofErr w:type="gramEnd"/>
+            <w:r>
+              <w:rPr>
+                <w:lang w:val="en-US"/>
+              </w:rPr>
+              <w:t>_lines</w:t>
+            </w:r>
+            <w:proofErr w:type="spellEnd"/>
+          </w:p>
+        </w:tc>
+      </w:tr>
+    </w:tbl>
+    <w:p>
+      <w:pPr>
+        <w:pStyle w:val="Heading2"/>
+        <w:rPr>
+          <w:lang w:val="en-US"/>
+        </w:rPr>
+      </w:pPr>
+    </w:p>
+    <w:p>
+      <w:pPr>
+        <w:pStyle w:val="Heading2"/>
+        <w:rPr>
+          <w:lang w:val="en-US"/>
+        </w:rPr>
+      </w:pPr>
+      <w:r>
+        <w:rPr>
+          <w:lang w:val="en-US"/>
+        </w:rPr>
+        <w:t>Account</w:t>
+      </w:r>
+    </w:p>
+    <w:p>
+      <w:pPr>
+        <w:pStyle w:val="Title"/>
+        <w:rPr>
+          <w:lang w:val="en-US"/>
+        </w:rPr>
+      </w:pPr>
+      <w:r>
+        <w:rPr>
+          <w:noProof/>
+          <w:lang w:val="en-US"/>
+        </w:rPr>
+        <w:drawing>
+          <wp:inline distT="0" distB="0" distL="0" distR="0" wp14:anchorId="46F6C820" wp14:editId="11575DE1">
+            <wp:extent cx="5731510" cy="2303780"/>
+            <wp:effectExtent l="0" t="0" r="2540" b="1270"/>
+            <wp:docPr id="30" name="Picture 30" descr="Graphical user interface, text, application, email&#10;&#10;Description automatically generated"/>
+            <wp:cNvGraphicFramePr>
+              <a:graphicFrameLocks xmlns:a="http://schemas.openxmlformats.org/drawingml/2006/main" noChangeAspect="1"/>
+            </wp:cNvGraphicFramePr>
+            <a:graphic xmlns:a="http://schemas.openxmlformats.org/drawingml/2006/main">
+              <a:graphicData uri="http://schemas.openxmlformats.org/drawingml/2006/picture">
+                <pic:pic xmlns:pic="http://schemas.openxmlformats.org/drawingml/2006/picture">
+                  <pic:nvPicPr>
+                    <pic:cNvPr id="30" name="Picture 30" descr="Graphical user interface, text, application, email&#10;&#10;Description automatically generated"/>
+                    <pic:cNvPicPr/>
+                  </pic:nvPicPr>
+                  <pic:blipFill>
+                    <a:blip r:embed="rId31"/>
+                    <a:stretch>
+                      <a:fillRect/>
+                    </a:stretch>
+                  </pic:blipFill>
+                  <pic:spPr>
+                    <a:xfrm>
+                      <a:off x="0" y="0"/>
+                      <a:ext cx="5731510" cy="2303780"/>
+                    </a:xfrm>
+                    <a:prstGeom prst="rect">
+                      <a:avLst/>
+                    </a:prstGeom>
+                  </pic:spPr>
+                </pic:pic>
+              </a:graphicData>
+            </a:graphic>
+          </wp:inline>
+        </w:drawing>
+      </w:r>
+    </w:p>
+    <w:p>
+      <w:pPr>
+        <w:pStyle w:val="Caption"/>
+        <w:jc w:val="center"/>
+      </w:pPr>
+      <w:bookmarkStart w:id="31" w:name="_Toc76120961"/>
+      <w:r>
+        <w:lastRenderedPageBreak/>
+        <w:t xml:space="preserve">Εικόνα  </w:t>
+      </w:r>
+      <w:fldSimple w:instr=" SEQ Εικόνα_ \* ARABIC ">
+        <w:r>
+          <w:rPr>
+            <w:noProof/>
+          </w:rPr>
+          <w:t>23</w:t>
+        </w:r>
+      </w:fldSimple>
+      <w:r>
+        <w:t xml:space="preserve">: </w:t>
+      </w:r>
+      <w:r>
+        <w:rPr>
+          <w:lang w:val="en-US"/>
+        </w:rPr>
+        <w:t>Docker Hub account</w:t>
+      </w:r>
+      <w:bookmarkEnd w:id="31"/>
+    </w:p>
+    <w:p>
+      <w:pPr>
+        <w:pStyle w:val="Title"/>
+      </w:pPr>
+    </w:p>
+    <w:p>
+      <w:pPr>
+        <w:pStyle w:val="Title"/>
+      </w:pPr>
+    </w:p>
+    <w:p>
+      <w:pPr>
+        <w:pStyle w:val="Title"/>
+      </w:pPr>
+    </w:p>
+    <w:p>
+      <w:pPr>
+        <w:pStyle w:val="Title"/>
+        <w:jc w:val="center"/>
+        <w:rPr>
+          <w:lang w:val="en-US"/>
+        </w:rPr>
+      </w:pPr>
+      <w:r>
+        <w:rPr>
+          <w:noProof/>
+          <w:lang w:val="en-US"/>
+        </w:rPr>
+        <w:drawing>
+          <wp:inline distT="0" distB="0" distL="0" distR="0" wp14:anchorId="3096CE39" wp14:editId="40716A79">
+            <wp:extent cx="5731510" cy="1512570"/>
+            <wp:effectExtent l="0" t="0" r="2540" b="0"/>
+            <wp:docPr id="31" name="Picture 31" descr="A screenshot of a computer&#10;&#10;Description automatically generated"/>
+            <wp:cNvGraphicFramePr>
+              <a:graphicFrameLocks xmlns:a="http://schemas.openxmlformats.org/drawingml/2006/main" noChangeAspect="1"/>
+            </wp:cNvGraphicFramePr>
+            <a:graphic xmlns:a="http://schemas.openxmlformats.org/drawingml/2006/main">
+              <a:graphicData uri="http://schemas.openxmlformats.org/drawingml/2006/picture">
+                <pic:pic xmlns:pic="http://schemas.openxmlformats.org/drawingml/2006/picture">
+                  <pic:nvPicPr>
+                    <pic:cNvPr id="31" name="Picture 31" descr="A screenshot of a computer&#10;&#10;Description automatically generated"/>
+                    <pic:cNvPicPr/>
+                  </pic:nvPicPr>
+                  <pic:blipFill>
+                    <a:blip r:embed="rId32"/>
+                    <a:stretch>
+                      <a:fillRect/>
+                    </a:stretch>
+                  </pic:blipFill>
+                  <pic:spPr>
+                    <a:xfrm>
+                      <a:off x="0" y="0"/>
+                      <a:ext cx="5731510" cy="1512570"/>
+                    </a:xfrm>
+                    <a:prstGeom prst="rect">
+                      <a:avLst/>
+                    </a:prstGeom>
+                  </pic:spPr>
+                </pic:pic>
+              </a:graphicData>
+            </a:graphic>
+          </wp:inline>
+        </w:drawing>
+      </w:r>
+    </w:p>
+    <w:p>
+      <w:pPr>
+        <w:pStyle w:val="Caption"/>
+        <w:jc w:val="center"/>
+      </w:pPr>
+      <w:bookmarkStart w:id="32" w:name="_Toc76120962"/>
+      <w:r>
+        <w:t xml:space="preserve">Εικόνα  </w:t>
+      </w:r>
+      <w:fldSimple w:instr=" SEQ Εικόνα_ \* ARABIC ">
+        <w:r>
+          <w:rPr>
+            <w:noProof/>
+          </w:rPr>
+          <w:t>24</w:t>
+        </w:r>
+      </w:fldSimple>
+      <w:r>
+        <w:t xml:space="preserve">: </w:t>
+      </w:r>
+      <w:proofErr w:type="spellStart"/>
+      <w:r>
+        <w:rPr>
+          <w:lang w:val="en-US"/>
+        </w:rPr>
+        <w:t>Github</w:t>
+      </w:r>
+      <w:proofErr w:type="spellEnd"/>
+      <w:r>
+        <w:t xml:space="preserve"> </w:t>
+      </w:r>
+      <w:r>
+        <w:rPr>
+          <w:lang w:val="en-US"/>
+        </w:rPr>
+        <w:t>account</w:t>
+      </w:r>
+      <w:bookmarkEnd w:id="32"/>
+    </w:p>
     <w:p>
       <w:pPr>
         <w:pStyle w:val="Title"/>
@@ -5310,7 +12746,7 @@
           <w:lang w:val="en-US"/>
         </w:rPr>
       </w:pPr>
-      <w:hyperlink r:id="rId28" w:history="1">
+      <w:hyperlink r:id="rId33" w:history="1">
         <w:r>
           <w:rPr>
             <w:rStyle w:val="Hyperlink"/>
@@ -5338,7 +12774,7 @@
           <w:lang w:val="en-US"/>
         </w:rPr>
       </w:pPr>
-      <w:hyperlink r:id="rId29" w:history="1">
+      <w:hyperlink r:id="rId34" w:history="1">
         <w:r>
           <w:rPr>
             <w:rStyle w:val="Hyperlink"/>
@@ -5354,8 +12790,43 @@
         <w:t xml:space="preserve"> </w:t>
       </w:r>
     </w:p>
+    <w:p>
+      <w:pPr>
+        <w:pStyle w:val="ListParagraph"/>
+        <w:rPr>
+          <w:lang w:val="en-US"/>
+        </w:rPr>
+      </w:pPr>
+    </w:p>
+    <w:p>
+      <w:pPr>
+        <w:pStyle w:val="ListParagraph"/>
+        <w:numPr>
+          <w:ilvl w:val="0"/>
+          <w:numId w:val="14"/>
+        </w:numPr>
+        <w:rPr>
+          <w:lang w:val="en-US"/>
+        </w:rPr>
+      </w:pPr>
+      <w:hyperlink r:id="rId35" w:history="1">
+        <w:r>
+          <w:rPr>
+            <w:rStyle w:val="Hyperlink"/>
+            <w:lang w:val="en-US"/>
+          </w:rPr>
+          <w:t>https://hub.docker.com/u/echrysanthakopou</w:t>
+        </w:r>
+      </w:hyperlink>
+      <w:r>
+        <w:rPr>
+          <w:lang w:val="en-US"/>
+        </w:rPr>
+        <w:t xml:space="preserve"> </w:t>
+      </w:r>
+    </w:p>
     <w:sectPr>
-      <w:footerReference w:type="default" r:id="rId30"/>
+      <w:footerReference w:type="default" r:id="rId36"/>
       <w:pgSz w:w="11906" w:h="16838" w:code="9"/>
       <w:pgMar w:top="1440" w:right="1440" w:bottom="1797" w:left="1440" w:header="720" w:footer="1008" w:gutter="0"/>
       <w:pgNumType w:start="1"/>
@@ -5367,7 +12838,7 @@
 </file>
 
 <file path=word/endnotes.xml><?xml version="1.0" encoding="utf-8"?>
-<w:endnotes xmlns:wpc="http://schemas.microsoft.com/office/word/2010/wordprocessingCanvas" xmlns:cx="http://schemas.microsoft.com/office/drawing/2014/chartex" xmlns:cx1="http://schemas.microsoft.com/office/drawing/2015/9/8/chartex" xmlns:cx2="http://schemas.microsoft.com/office/drawing/2015/10/21/chartex" xmlns:cx3="http://schemas.microsoft.com/office/drawing/2016/5/9/chartex" xmlns:cx4="http://schemas.microsoft.com/office/drawing/2016/5/10/chartex" xmlns:cx5="http://schemas.microsoft.com/office/drawing/2016/5/11/chartex" xmlns:cx6="http://schemas.microsoft.com/office/drawing/2016/5/12/chartex" xmlns:cx7="http://schemas.microsoft.com/office/drawing/2016/5/13/chartex" xmlns:cx8="http://schemas.microsoft.com/office/drawing/2016/5/14/chartex" xmlns:mc="http://schemas.openxmlformats.org/markup-compatibility/2006" xmlns:aink="http://schemas.microsoft.com/office/drawing/2016/ink" xmlns:am3d="http://schemas.microsoft.com/office/drawing/2017/model3d" xmlns:o="urn:schemas-microsoft-com:office:office" xmlns:r="http://schemas.openxmlformats.org/officeDocument/2006/relationships" xmlns:m="http://schemas.openxmlformats.org/officeDocument/2006/math" xmlns:v="urn:schemas-microsoft-com:vml" xmlns:wp14="http://schemas.microsoft.com/office/word/2010/wordprocessingDrawing" xmlns:wp="http://schemas.openxmlformats.org/drawingml/2006/wordprocessingDrawing" xmlns:w10="urn:schemas-microsoft-com:office:word" xmlns:w="http://schemas.openxmlformats.org/wordprocessingml/2006/main" xmlns:w14="http://schemas.microsoft.com/office/word/2010/wordml" xmlns:w15="http://schemas.microsoft.com/office/word/2012/wordml" xmlns:w16cex="http://schemas.microsoft.com/office/word/2018/wordml/cex" xmlns:w16cid="http://schemas.microsoft.com/office/word/2016/wordml/cid" xmlns:w16="http://schemas.microsoft.com/office/word/2018/wordml" xmlns:w16se="http://schemas.microsoft.com/office/word/2015/wordml/symex" xmlns:wpg="http://schemas.microsoft.com/office/word/2010/wordprocessingGroup" xmlns:wpi="http://schemas.microsoft.com/office/word/2010/wordprocessingInk" xmlns:wne="http://schemas.microsoft.com/office/word/2006/wordml" xmlns:wps="http://schemas.microsoft.com/office/word/2010/wordprocessingShape" mc:Ignorable="w14 w15 w16se w16cid w16 w16cex wp14">
+<w:endnotes xmlns:wpc="http://schemas.microsoft.com/office/word/2010/wordprocessingCanvas" xmlns:cx="http://schemas.microsoft.com/office/drawing/2014/chartex" xmlns:cx1="http://schemas.microsoft.com/office/drawing/2015/9/8/chartex" xmlns:cx2="http://schemas.microsoft.com/office/drawing/2015/10/21/chartex" xmlns:cx3="http://schemas.microsoft.com/office/drawing/2016/5/9/chartex" xmlns:cx4="http://schemas.microsoft.com/office/drawing/2016/5/10/chartex" xmlns:cx5="http://schemas.microsoft.com/office/drawing/2016/5/11/chartex" xmlns:cx6="http://schemas.microsoft.com/office/drawing/2016/5/12/chartex" xmlns:cx7="http://schemas.microsoft.com/office/drawing/2016/5/13/chartex" xmlns:cx8="http://schemas.microsoft.com/office/drawing/2016/5/14/chartex" xmlns:mc="http://schemas.openxmlformats.org/markup-compatibility/2006" xmlns:aink="http://schemas.microsoft.com/office/drawing/2016/ink" xmlns:am3d="http://schemas.microsoft.com/office/drawing/2017/model3d" xmlns:o="urn:schemas-microsoft-com:office:office" xmlns:r="http://schemas.openxmlformats.org/officeDocument/2006/relationships" xmlns:m="http://schemas.openxmlformats.org/officeDocument/2006/math" xmlns:v="urn:schemas-microsoft-com:vml" xmlns:wp14="http://schemas.microsoft.com/office/word/2010/wordprocessingDrawing" xmlns:wp="http://schemas.openxmlformats.org/drawingml/2006/wordprocessingDrawing" xmlns:w10="urn:schemas-microsoft-com:office:word" xmlns:w="http://schemas.openxmlformats.org/wordprocessingml/2006/main" xmlns:w14="http://schemas.microsoft.com/office/word/2010/wordml" xmlns:w15="http://schemas.microsoft.com/office/word/2012/wordml" xmlns:w16cex="http://schemas.microsoft.com/office/word/2018/wordml/cex" xmlns:w16cid="http://schemas.microsoft.com/office/word/2016/wordml/cid" xmlns:w16="http://schemas.microsoft.com/office/word/2018/wordml" xmlns:w16sdtdh="http://schemas.microsoft.com/office/word/2020/wordml/sdtdatahash" xmlns:w16se="http://schemas.microsoft.com/office/word/2015/wordml/symex" xmlns:wpg="http://schemas.microsoft.com/office/word/2010/wordprocessingGroup" xmlns:wpi="http://schemas.microsoft.com/office/word/2010/wordprocessingInk" xmlns:wne="http://schemas.microsoft.com/office/word/2006/wordml" xmlns:wps="http://schemas.microsoft.com/office/word/2010/wordprocessingShape" mc:Ignorable="w14 w15 w16se w16cid w16 w16cex w16sdtdh wp14">
   <w:endnote w:type="separator" w:id="-1">
     <w:p>
       <w:pPr>
@@ -5392,7 +12863,7 @@
 </file>
 
 <file path=word/footer1.xml><?xml version="1.0" encoding="utf-8"?>
-<w:ftr xmlns:wpc="http://schemas.microsoft.com/office/word/2010/wordprocessingCanvas" xmlns:cx="http://schemas.microsoft.com/office/drawing/2014/chartex" xmlns:cx1="http://schemas.microsoft.com/office/drawing/2015/9/8/chartex" xmlns:cx2="http://schemas.microsoft.com/office/drawing/2015/10/21/chartex" xmlns:cx3="http://schemas.microsoft.com/office/drawing/2016/5/9/chartex" xmlns:cx4="http://schemas.microsoft.com/office/drawing/2016/5/10/chartex" xmlns:cx5="http://schemas.microsoft.com/office/drawing/2016/5/11/chartex" xmlns:cx6="http://schemas.microsoft.com/office/drawing/2016/5/12/chartex" xmlns:cx7="http://schemas.microsoft.com/office/drawing/2016/5/13/chartex" xmlns:cx8="http://schemas.microsoft.com/office/drawing/2016/5/14/chartex" xmlns:mc="http://schemas.openxmlformats.org/markup-compatibility/2006" xmlns:aink="http://schemas.microsoft.com/office/drawing/2016/ink" xmlns:am3d="http://schemas.microsoft.com/office/drawing/2017/model3d" xmlns:o="urn:schemas-microsoft-com:office:office" xmlns:r="http://schemas.openxmlformats.org/officeDocument/2006/relationships" xmlns:m="http://schemas.openxmlformats.org/officeDocument/2006/math" xmlns:v="urn:schemas-microsoft-com:vml" xmlns:wp14="http://schemas.microsoft.com/office/word/2010/wordprocessingDrawing" xmlns:wp="http://schemas.openxmlformats.org/drawingml/2006/wordprocessingDrawing" xmlns:w10="urn:schemas-microsoft-com:office:word" xmlns:w="http://schemas.openxmlformats.org/wordprocessingml/2006/main" xmlns:w14="http://schemas.microsoft.com/office/word/2010/wordml" xmlns:w15="http://schemas.microsoft.com/office/word/2012/wordml" xmlns:w16cex="http://schemas.microsoft.com/office/word/2018/wordml/cex" xmlns:w16cid="http://schemas.microsoft.com/office/word/2016/wordml/cid" xmlns:w16="http://schemas.microsoft.com/office/word/2018/wordml" xmlns:w16se="http://schemas.microsoft.com/office/word/2015/wordml/symex" xmlns:wpg="http://schemas.microsoft.com/office/word/2010/wordprocessingGroup" xmlns:wpi="http://schemas.microsoft.com/office/word/2010/wordprocessingInk" xmlns:wne="http://schemas.microsoft.com/office/word/2006/wordml" xmlns:wps="http://schemas.microsoft.com/office/word/2010/wordprocessingShape" mc:Ignorable="w14 w15 w16se w16cid w16 w16cex wp14">
+<w:ftr xmlns:wpc="http://schemas.microsoft.com/office/word/2010/wordprocessingCanvas" xmlns:cx="http://schemas.microsoft.com/office/drawing/2014/chartex" xmlns:cx1="http://schemas.microsoft.com/office/drawing/2015/9/8/chartex" xmlns:cx2="http://schemas.microsoft.com/office/drawing/2015/10/21/chartex" xmlns:cx3="http://schemas.microsoft.com/office/drawing/2016/5/9/chartex" xmlns:cx4="http://schemas.microsoft.com/office/drawing/2016/5/10/chartex" xmlns:cx5="http://schemas.microsoft.com/office/drawing/2016/5/11/chartex" xmlns:cx6="http://schemas.microsoft.com/office/drawing/2016/5/12/chartex" xmlns:cx7="http://schemas.microsoft.com/office/drawing/2016/5/13/chartex" xmlns:cx8="http://schemas.microsoft.com/office/drawing/2016/5/14/chartex" xmlns:mc="http://schemas.openxmlformats.org/markup-compatibility/2006" xmlns:aink="http://schemas.microsoft.com/office/drawing/2016/ink" xmlns:am3d="http://schemas.microsoft.com/office/drawing/2017/model3d" xmlns:o="urn:schemas-microsoft-com:office:office" xmlns:r="http://schemas.openxmlformats.org/officeDocument/2006/relationships" xmlns:m="http://schemas.openxmlformats.org/officeDocument/2006/math" xmlns:v="urn:schemas-microsoft-com:vml" xmlns:wp14="http://schemas.microsoft.com/office/word/2010/wordprocessingDrawing" xmlns:wp="http://schemas.openxmlformats.org/drawingml/2006/wordprocessingDrawing" xmlns:w10="urn:schemas-microsoft-com:office:word" xmlns:w="http://schemas.openxmlformats.org/wordprocessingml/2006/main" xmlns:w14="http://schemas.microsoft.com/office/word/2010/wordml" xmlns:w15="http://schemas.microsoft.com/office/word/2012/wordml" xmlns:w16cex="http://schemas.microsoft.com/office/word/2018/wordml/cex" xmlns:w16cid="http://schemas.microsoft.com/office/word/2016/wordml/cid" xmlns:w16="http://schemas.microsoft.com/office/word/2018/wordml" xmlns:w16sdtdh="http://schemas.microsoft.com/office/word/2020/wordml/sdtdatahash" xmlns:w16se="http://schemas.microsoft.com/office/word/2015/wordml/symex" xmlns:wpg="http://schemas.microsoft.com/office/word/2010/wordprocessingGroup" xmlns:wpi="http://schemas.microsoft.com/office/word/2010/wordprocessingInk" xmlns:wne="http://schemas.microsoft.com/office/word/2006/wordml" xmlns:wps="http://schemas.microsoft.com/office/word/2010/wordprocessingShape" mc:Ignorable="w14 w15 w16se w16cid w16 w16cex w16sdtdh wp14">
   <w:p>
     <w:pPr>
       <w:pStyle w:val="Footer"/>
@@ -5440,7 +12911,7 @@
 </file>
 
 <file path=word/footnotes.xml><?xml version="1.0" encoding="utf-8"?>
-<w:footnotes xmlns:wpc="http://schemas.microsoft.com/office/word/2010/wordprocessingCanvas" xmlns:cx="http://schemas.microsoft.com/office/drawing/2014/chartex" xmlns:cx1="http://schemas.microsoft.com/office/drawing/2015/9/8/chartex" xmlns:cx2="http://schemas.microsoft.com/office/drawing/2015/10/21/chartex" xmlns:cx3="http://schemas.microsoft.com/office/drawing/2016/5/9/chartex" xmlns:cx4="http://schemas.microsoft.com/office/drawing/2016/5/10/chartex" xmlns:cx5="http://schemas.microsoft.com/office/drawing/2016/5/11/chartex" xmlns:cx6="http://schemas.microsoft.com/office/drawing/2016/5/12/chartex" xmlns:cx7="http://schemas.microsoft.com/office/drawing/2016/5/13/chartex" xmlns:cx8="http://schemas.microsoft.com/office/drawing/2016/5/14/chartex" xmlns:mc="http://schemas.openxmlformats.org/markup-compatibility/2006" xmlns:aink="http://schemas.microsoft.com/office/drawing/2016/ink" xmlns:am3d="http://schemas.microsoft.com/office/drawing/2017/model3d" xmlns:o="urn:schemas-microsoft-com:office:office" xmlns:r="http://schemas.openxmlformats.org/officeDocument/2006/relationships" xmlns:m="http://schemas.openxmlformats.org/officeDocument/2006/math" xmlns:v="urn:schemas-microsoft-com:vml" xmlns:wp14="http://schemas.microsoft.com/office/word/2010/wordprocessingDrawing" xmlns:wp="http://schemas.openxmlformats.org/drawingml/2006/wordprocessingDrawing" xmlns:w10="urn:schemas-microsoft-com:office:word" xmlns:w="http://schemas.openxmlformats.org/wordprocessingml/2006/main" xmlns:w14="http://schemas.microsoft.com/office/word/2010/wordml" xmlns:w15="http://schemas.microsoft.com/office/word/2012/wordml" xmlns:w16cex="http://schemas.microsoft.com/office/word/2018/wordml/cex" xmlns:w16cid="http://schemas.microsoft.com/office/word/2016/wordml/cid" xmlns:w16="http://schemas.microsoft.com/office/word/2018/wordml" xmlns:w16se="http://schemas.microsoft.com/office/word/2015/wordml/symex" xmlns:wpg="http://schemas.microsoft.com/office/word/2010/wordprocessingGroup" xmlns:wpi="http://schemas.microsoft.com/office/word/2010/wordprocessingInk" xmlns:wne="http://schemas.microsoft.com/office/word/2006/wordml" xmlns:wps="http://schemas.microsoft.com/office/word/2010/wordprocessingShape" mc:Ignorable="w14 w15 w16se w16cid w16 w16cex wp14">
+<w:footnotes xmlns:wpc="http://schemas.microsoft.com/office/word/2010/wordprocessingCanvas" xmlns:cx="http://schemas.microsoft.com/office/drawing/2014/chartex" xmlns:cx1="http://schemas.microsoft.com/office/drawing/2015/9/8/chartex" xmlns:cx2="http://schemas.microsoft.com/office/drawing/2015/10/21/chartex" xmlns:cx3="http://schemas.microsoft.com/office/drawing/2016/5/9/chartex" xmlns:cx4="http://schemas.microsoft.com/office/drawing/2016/5/10/chartex" xmlns:cx5="http://schemas.microsoft.com/office/drawing/2016/5/11/chartex" xmlns:cx6="http://schemas.microsoft.com/office/drawing/2016/5/12/chartex" xmlns:cx7="http://schemas.microsoft.com/office/drawing/2016/5/13/chartex" xmlns:cx8="http://schemas.microsoft.com/office/drawing/2016/5/14/chartex" xmlns:mc="http://schemas.openxmlformats.org/markup-compatibility/2006" xmlns:aink="http://schemas.microsoft.com/office/drawing/2016/ink" xmlns:am3d="http://schemas.microsoft.com/office/drawing/2017/model3d" xmlns:o="urn:schemas-microsoft-com:office:office" xmlns:r="http://schemas.openxmlformats.org/officeDocument/2006/relationships" xmlns:m="http://schemas.openxmlformats.org/officeDocument/2006/math" xmlns:v="urn:schemas-microsoft-com:vml" xmlns:wp14="http://schemas.microsoft.com/office/word/2010/wordprocessingDrawing" xmlns:wp="http://schemas.openxmlformats.org/drawingml/2006/wordprocessingDrawing" xmlns:w10="urn:schemas-microsoft-com:office:word" xmlns:w="http://schemas.openxmlformats.org/wordprocessingml/2006/main" xmlns:w14="http://schemas.microsoft.com/office/word/2010/wordml" xmlns:w15="http://schemas.microsoft.com/office/word/2012/wordml" xmlns:w16cex="http://schemas.microsoft.com/office/word/2018/wordml/cex" xmlns:w16cid="http://schemas.microsoft.com/office/word/2016/wordml/cid" xmlns:w16="http://schemas.microsoft.com/office/word/2018/wordml" xmlns:w16sdtdh="http://schemas.microsoft.com/office/word/2020/wordml/sdtdatahash" xmlns:w16se="http://schemas.microsoft.com/office/word/2015/wordml/symex" xmlns:wpg="http://schemas.microsoft.com/office/word/2010/wordprocessingGroup" xmlns:wpi="http://schemas.microsoft.com/office/word/2010/wordprocessingInk" xmlns:wne="http://schemas.microsoft.com/office/word/2006/wordml" xmlns:wps="http://schemas.microsoft.com/office/word/2010/wordprocessingShape" mc:Ignorable="w14 w15 w16se w16cid w16 w16cex w16sdtdh wp14">
   <w:footnote w:type="separator" w:id="-1">
     <w:p>
       <w:pPr>
@@ -5465,7 +12936,7 @@
 </file>
 
 <file path=word/numbering.xml><?xml version="1.0" encoding="utf-8"?>
-<w:numbering xmlns:wpc="http://schemas.microsoft.com/office/word/2010/wordprocessingCanvas" xmlns:cx="http://schemas.microsoft.com/office/drawing/2014/chartex" xmlns:cx1="http://schemas.microsoft.com/office/drawing/2015/9/8/chartex" xmlns:cx2="http://schemas.microsoft.com/office/drawing/2015/10/21/chartex" xmlns:cx3="http://schemas.microsoft.com/office/drawing/2016/5/9/chartex" xmlns:cx4="http://schemas.microsoft.com/office/drawing/2016/5/10/chartex" xmlns:cx5="http://schemas.microsoft.com/office/drawing/2016/5/11/chartex" xmlns:cx6="http://schemas.microsoft.com/office/drawing/2016/5/12/chartex" xmlns:cx7="http://schemas.microsoft.com/office/drawing/2016/5/13/chartex" xmlns:cx8="http://schemas.microsoft.com/office/drawing/2016/5/14/chartex" xmlns:mc="http://schemas.openxmlformats.org/markup-compatibility/2006" xmlns:aink="http://schemas.microsoft.com/office/drawing/2016/ink" xmlns:am3d="http://schemas.microsoft.com/office/drawing/2017/model3d" xmlns:o="urn:schemas-microsoft-com:office:office" xmlns:r="http://schemas.openxmlformats.org/officeDocument/2006/relationships" xmlns:m="http://schemas.openxmlformats.org/officeDocument/2006/math" xmlns:v="urn:schemas-microsoft-com:vml" xmlns:wp14="http://schemas.microsoft.com/office/word/2010/wordprocessingDrawing" xmlns:wp="http://schemas.openxmlformats.org/drawingml/2006/wordprocessingDrawing" xmlns:w10="urn:schemas-microsoft-com:office:word" xmlns:w="http://schemas.openxmlformats.org/wordprocessingml/2006/main" xmlns:w14="http://schemas.microsoft.com/office/word/2010/wordml" xmlns:w15="http://schemas.microsoft.com/office/word/2012/wordml" xmlns:w16cex="http://schemas.microsoft.com/office/word/2018/wordml/cex" xmlns:w16cid="http://schemas.microsoft.com/office/word/2016/wordml/cid" xmlns:w16="http://schemas.microsoft.com/office/word/2018/wordml" xmlns:w16se="http://schemas.microsoft.com/office/word/2015/wordml/symex" xmlns:wpg="http://schemas.microsoft.com/office/word/2010/wordprocessingGroup" xmlns:wpi="http://schemas.microsoft.com/office/word/2010/wordprocessingInk" xmlns:wne="http://schemas.microsoft.com/office/word/2006/wordml" xmlns:wps="http://schemas.microsoft.com/office/word/2010/wordprocessingShape" mc:Ignorable="w14 w15 w16se w16cid w16 w16cex wp14">
+<w:numbering xmlns:wpc="http://schemas.microsoft.com/office/word/2010/wordprocessingCanvas" xmlns:cx="http://schemas.microsoft.com/office/drawing/2014/chartex" xmlns:cx1="http://schemas.microsoft.com/office/drawing/2015/9/8/chartex" xmlns:cx2="http://schemas.microsoft.com/office/drawing/2015/10/21/chartex" xmlns:cx3="http://schemas.microsoft.com/office/drawing/2016/5/9/chartex" xmlns:cx4="http://schemas.microsoft.com/office/drawing/2016/5/10/chartex" xmlns:cx5="http://schemas.microsoft.com/office/drawing/2016/5/11/chartex" xmlns:cx6="http://schemas.microsoft.com/office/drawing/2016/5/12/chartex" xmlns:cx7="http://schemas.microsoft.com/office/drawing/2016/5/13/chartex" xmlns:cx8="http://schemas.microsoft.com/office/drawing/2016/5/14/chartex" xmlns:mc="http://schemas.openxmlformats.org/markup-compatibility/2006" xmlns:aink="http://schemas.microsoft.com/office/drawing/2016/ink" xmlns:am3d="http://schemas.microsoft.com/office/drawing/2017/model3d" xmlns:o="urn:schemas-microsoft-com:office:office" xmlns:r="http://schemas.openxmlformats.org/officeDocument/2006/relationships" xmlns:m="http://schemas.openxmlformats.org/officeDocument/2006/math" xmlns:v="urn:schemas-microsoft-com:vml" xmlns:wp14="http://schemas.microsoft.com/office/word/2010/wordprocessingDrawing" xmlns:wp="http://schemas.openxmlformats.org/drawingml/2006/wordprocessingDrawing" xmlns:w10="urn:schemas-microsoft-com:office:word" xmlns:w="http://schemas.openxmlformats.org/wordprocessingml/2006/main" xmlns:w14="http://schemas.microsoft.com/office/word/2010/wordml" xmlns:w15="http://schemas.microsoft.com/office/word/2012/wordml" xmlns:w16cex="http://schemas.microsoft.com/office/word/2018/wordml/cex" xmlns:w16cid="http://schemas.microsoft.com/office/word/2016/wordml/cid" xmlns:w16="http://schemas.microsoft.com/office/word/2018/wordml" xmlns:w16sdtdh="http://schemas.microsoft.com/office/word/2020/wordml/sdtdatahash" xmlns:w16se="http://schemas.microsoft.com/office/word/2015/wordml/symex" xmlns:wpg="http://schemas.microsoft.com/office/word/2010/wordprocessingGroup" xmlns:wpi="http://schemas.microsoft.com/office/word/2010/wordprocessingInk" xmlns:wne="http://schemas.microsoft.com/office/word/2006/wordml" xmlns:wps="http://schemas.microsoft.com/office/word/2010/wordprocessingShape" mc:Ignorable="w14 w15 w16se w16cid w16 w16cex w16sdtdh wp14">
   <w:abstractNum w:abstractNumId="0" w15:restartNumberingAfterBreak="0">
     <w:nsid w:val="FFFFFF7C"/>
     <w:multiLevelType w:val="singleLevel"/>
@@ -6132,7 +13603,7 @@
 </file>
 
 <file path=word/styles.xml><?xml version="1.0" encoding="utf-8"?>
-<w:styles xmlns:mc="http://schemas.openxmlformats.org/markup-compatibility/2006" xmlns:r="http://schemas.openxmlformats.org/officeDocument/2006/relationships" xmlns:w="http://schemas.openxmlformats.org/wordprocessingml/2006/main" xmlns:w14="http://schemas.microsoft.com/office/word/2010/wordml" xmlns:w15="http://schemas.microsoft.com/office/word/2012/wordml" xmlns:w16cex="http://schemas.microsoft.com/office/word/2018/wordml/cex" xmlns:w16cid="http://schemas.microsoft.com/office/word/2016/wordml/cid" xmlns:w16="http://schemas.microsoft.com/office/word/2018/wordml" xmlns:w16se="http://schemas.microsoft.com/office/word/2015/wordml/symex" mc:Ignorable="w14 w15 w16se w16cid w16 w16cex">
+<w:styles xmlns:mc="http://schemas.openxmlformats.org/markup-compatibility/2006" xmlns:r="http://schemas.openxmlformats.org/officeDocument/2006/relationships" xmlns:w="http://schemas.openxmlformats.org/wordprocessingml/2006/main" xmlns:w14="http://schemas.microsoft.com/office/word/2010/wordml" xmlns:w15="http://schemas.microsoft.com/office/word/2012/wordml" xmlns:w16cex="http://schemas.microsoft.com/office/word/2018/wordml/cex" xmlns:w16cid="http://schemas.microsoft.com/office/word/2016/wordml/cid" xmlns:w16="http://schemas.microsoft.com/office/word/2018/wordml" xmlns:w16sdtdh="http://schemas.microsoft.com/office/word/2020/wordml/sdtdatahash" xmlns:w16se="http://schemas.microsoft.com/office/word/2015/wordml/symex" mc:Ignorable="w14 w15 w16se w16cid w16 w16cex w16sdtdh">
   <w:docDefaults>
     <w:rPrDefault>
       <w:rPr>
@@ -6731,6 +14202,7 @@
   <w:style w:type="character" w:default="1" w:styleId="DefaultParagraphFont">
     <w:name w:val="Default Paragraph Font"/>
     <w:uiPriority w:val="1"/>
+    <w:semiHidden/>
     <w:unhideWhenUsed/>
   </w:style>
   <w:style w:type="table" w:default="1" w:styleId="TableNormal">
